--- a/1.2/1.2.docx
+++ b/1.2/1.2.docx
@@ -227,13 +227,8 @@
         <w:jc w:val="center"/>
       </w:pPr>
       <w:r>
-        <w:t xml:space="preserve">Проектирование и разработка видеоигры с использованием </w:t>
-      </w:r>
-      <w:proofErr w:type="spellStart"/>
-      <w:r>
-        <w:t>Unity</w:t>
-      </w:r>
-      <w:proofErr w:type="spellEnd"/>
+        <w:t>Проектирование и разработка видеоигры с использованием Unity</w:t>
+      </w:r>
     </w:p>
     <w:p>
       <w:pPr>
@@ -598,11 +593,13 @@
             <w:t>Оглавление</w:t>
           </w:r>
         </w:p>
+        <w:bookmarkStart w:id="0" w:name="_GoBack"/>
+        <w:bookmarkEnd w:id="0"/>
         <w:p>
           <w:pPr>
             <w:pStyle w:val="11"/>
             <w:tabs>
-              <w:tab w:val="right" w:leader="dot" w:pos="9345"/>
+              <w:tab w:val="right" w:leader="dot" w:pos="9344"/>
             </w:tabs>
             <w:rPr>
               <w:rFonts w:asciiTheme="minorHAnsi" w:eastAsiaTheme="minorEastAsia" w:hAnsiTheme="minorHAnsi" w:cstheme="minorBidi"/>
@@ -621,7 +618,7 @@
           <w:r>
             <w:fldChar w:fldCharType="separate"/>
           </w:r>
-          <w:hyperlink w:anchor="_Toc104408483" w:history="1">
+          <w:hyperlink w:anchor="_Toc104470300" w:history="1">
             <w:r>
               <w:rPr>
                 <w:rStyle w:val="ab"/>
@@ -648,7 +645,7 @@
                 <w:noProof/>
                 <w:webHidden/>
               </w:rPr>
-              <w:instrText xml:space="preserve"> PAGEREF _Toc104408483 \h </w:instrText>
+              <w:instrText xml:space="preserve"> PAGEREF _Toc104470300 \h </w:instrText>
             </w:r>
             <w:r>
               <w:rPr>
@@ -683,7 +680,7 @@
           <w:pPr>
             <w:pStyle w:val="11"/>
             <w:tabs>
-              <w:tab w:val="right" w:leader="dot" w:pos="9345"/>
+              <w:tab w:val="right" w:leader="dot" w:pos="9344"/>
             </w:tabs>
             <w:rPr>
               <w:rFonts w:asciiTheme="minorHAnsi" w:eastAsiaTheme="minorEastAsia" w:hAnsiTheme="minorHAnsi" w:cstheme="minorBidi"/>
@@ -693,7 +690,7 @@
               <w:lang w:eastAsia="ru-RU"/>
             </w:rPr>
           </w:pPr>
-          <w:hyperlink w:anchor="_Toc104408484" w:history="1">
+          <w:hyperlink w:anchor="_Toc104470301" w:history="1">
             <w:r>
               <w:rPr>
                 <w:rStyle w:val="ab"/>
@@ -720,7 +717,7 @@
                 <w:noProof/>
                 <w:webHidden/>
               </w:rPr>
-              <w:instrText xml:space="preserve"> PAGEREF _Toc104408484 \h </w:instrText>
+              <w:instrText xml:space="preserve"> PAGEREF _Toc104470301 \h </w:instrText>
             </w:r>
             <w:r>
               <w:rPr>
@@ -740,7 +737,7 @@
                 <w:noProof/>
                 <w:webHidden/>
               </w:rPr>
-              <w:t>8</w:t>
+              <w:t>7</w:t>
             </w:r>
             <w:r>
               <w:rPr>
@@ -755,7 +752,7 @@
           <w:pPr>
             <w:pStyle w:val="21"/>
             <w:tabs>
-              <w:tab w:val="right" w:leader="dot" w:pos="9345"/>
+              <w:tab w:val="right" w:leader="dot" w:pos="9344"/>
             </w:tabs>
             <w:rPr>
               <w:rFonts w:asciiTheme="minorHAnsi" w:eastAsiaTheme="minorEastAsia" w:hAnsiTheme="minorHAnsi" w:cstheme="minorBidi"/>
@@ -765,7 +762,7 @@
               <w:lang w:eastAsia="ru-RU"/>
             </w:rPr>
           </w:pPr>
-          <w:hyperlink w:anchor="_Toc104408485" w:history="1">
+          <w:hyperlink w:anchor="_Toc104470302" w:history="1">
             <w:r>
               <w:rPr>
                 <w:rStyle w:val="ab"/>
@@ -822,7 +819,7 @@
                 <w:noProof/>
                 <w:webHidden/>
               </w:rPr>
-              <w:instrText xml:space="preserve"> PAGEREF _Toc104408485 \h </w:instrText>
+              <w:instrText xml:space="preserve"> PAGEREF _Toc104470302 \h </w:instrText>
             </w:r>
             <w:r>
               <w:rPr>
@@ -842,7 +839,7 @@
                 <w:noProof/>
                 <w:webHidden/>
               </w:rPr>
-              <w:t>10</w:t>
+              <w:t>9</w:t>
             </w:r>
             <w:r>
               <w:rPr>
@@ -857,7 +854,7 @@
           <w:pPr>
             <w:pStyle w:val="31"/>
             <w:tabs>
-              <w:tab w:val="right" w:leader="dot" w:pos="9345"/>
+              <w:tab w:val="right" w:leader="dot" w:pos="9344"/>
             </w:tabs>
             <w:rPr>
               <w:rFonts w:asciiTheme="minorHAnsi" w:eastAsiaTheme="minorEastAsia" w:hAnsiTheme="minorHAnsi" w:cstheme="minorBidi"/>
@@ -867,7 +864,7 @@
               <w:lang w:eastAsia="ru-RU"/>
             </w:rPr>
           </w:pPr>
-          <w:hyperlink w:anchor="_Toc104408486" w:history="1">
+          <w:hyperlink w:anchor="_Toc104470303" w:history="1">
             <w:r>
               <w:rPr>
                 <w:rStyle w:val="ab"/>
@@ -902,7 +899,7 @@
                 <w:noProof/>
                 <w:webHidden/>
               </w:rPr>
-              <w:instrText xml:space="preserve"> PAGEREF _Toc104408486 \h </w:instrText>
+              <w:instrText xml:space="preserve"> PAGEREF _Toc104470303 \h </w:instrText>
             </w:r>
             <w:r>
               <w:rPr>
@@ -922,7 +919,7 @@
                 <w:noProof/>
                 <w:webHidden/>
               </w:rPr>
-              <w:t>11</w:t>
+              <w:t>10</w:t>
             </w:r>
             <w:r>
               <w:rPr>
@@ -937,7 +934,7 @@
           <w:pPr>
             <w:pStyle w:val="31"/>
             <w:tabs>
-              <w:tab w:val="right" w:leader="dot" w:pos="9345"/>
+              <w:tab w:val="right" w:leader="dot" w:pos="9344"/>
             </w:tabs>
             <w:rPr>
               <w:rFonts w:asciiTheme="minorHAnsi" w:eastAsiaTheme="minorEastAsia" w:hAnsiTheme="minorHAnsi" w:cstheme="minorBidi"/>
@@ -947,7 +944,7 @@
               <w:lang w:eastAsia="ru-RU"/>
             </w:rPr>
           </w:pPr>
-          <w:hyperlink w:anchor="_Toc104408487" w:history="1">
+          <w:hyperlink w:anchor="_Toc104470304" w:history="1">
             <w:r>
               <w:rPr>
                 <w:rStyle w:val="ab"/>
@@ -997,7 +994,7 @@
                 <w:noProof/>
                 <w:webHidden/>
               </w:rPr>
-              <w:instrText xml:space="preserve"> PAGEREF _Toc104408487 \h </w:instrText>
+              <w:instrText xml:space="preserve"> PAGEREF _Toc104470304 \h </w:instrText>
             </w:r>
             <w:r>
               <w:rPr>
@@ -1017,7 +1014,7 @@
                 <w:noProof/>
                 <w:webHidden/>
               </w:rPr>
-              <w:t>13</w:t>
+              <w:t>12</w:t>
             </w:r>
             <w:r>
               <w:rPr>
@@ -1032,7 +1029,7 @@
           <w:pPr>
             <w:pStyle w:val="31"/>
             <w:tabs>
-              <w:tab w:val="right" w:leader="dot" w:pos="9345"/>
+              <w:tab w:val="right" w:leader="dot" w:pos="9344"/>
             </w:tabs>
             <w:rPr>
               <w:rFonts w:asciiTheme="minorHAnsi" w:eastAsiaTheme="minorEastAsia" w:hAnsiTheme="minorHAnsi" w:cstheme="minorBidi"/>
@@ -1042,7 +1039,7 @@
               <w:lang w:eastAsia="ru-RU"/>
             </w:rPr>
           </w:pPr>
-          <w:hyperlink w:anchor="_Toc104408488" w:history="1">
+          <w:hyperlink w:anchor="_Toc104470305" w:history="1">
             <w:r>
               <w:rPr>
                 <w:rStyle w:val="ab"/>
@@ -1085,7 +1082,7 @@
                 <w:noProof/>
                 <w:webHidden/>
               </w:rPr>
-              <w:instrText xml:space="preserve"> PAGEREF _Toc104408488 \h </w:instrText>
+              <w:instrText xml:space="preserve"> PAGEREF _Toc104470305 \h </w:instrText>
             </w:r>
             <w:r>
               <w:rPr>
@@ -1105,7 +1102,7 @@
                 <w:noProof/>
                 <w:webHidden/>
               </w:rPr>
-              <w:t>14</w:t>
+              <w:t>13</w:t>
             </w:r>
             <w:r>
               <w:rPr>
@@ -1120,7 +1117,7 @@
           <w:pPr>
             <w:pStyle w:val="31"/>
             <w:tabs>
-              <w:tab w:val="right" w:leader="dot" w:pos="9345"/>
+              <w:tab w:val="right" w:leader="dot" w:pos="9344"/>
             </w:tabs>
             <w:rPr>
               <w:rFonts w:asciiTheme="minorHAnsi" w:eastAsiaTheme="minorEastAsia" w:hAnsiTheme="minorHAnsi" w:cstheme="minorBidi"/>
@@ -1130,7 +1127,7 @@
               <w:lang w:eastAsia="ru-RU"/>
             </w:rPr>
           </w:pPr>
-          <w:hyperlink w:anchor="_Toc104408489" w:history="1">
+          <w:hyperlink w:anchor="_Toc104470306" w:history="1">
             <w:r>
               <w:rPr>
                 <w:rStyle w:val="ab"/>
@@ -1158,7 +1155,7 @@
                 <w:noProof/>
                 <w:webHidden/>
               </w:rPr>
-              <w:instrText xml:space="preserve"> PAGEREF _Toc104408489 \h </w:instrText>
+              <w:instrText xml:space="preserve"> PAGEREF _Toc104470306 \h </w:instrText>
             </w:r>
             <w:r>
               <w:rPr>
@@ -1178,7 +1175,7 @@
                 <w:noProof/>
                 <w:webHidden/>
               </w:rPr>
-              <w:t>15</w:t>
+              <w:t>14</w:t>
             </w:r>
             <w:r>
               <w:rPr>
@@ -1193,7 +1190,7 @@
           <w:pPr>
             <w:pStyle w:val="21"/>
             <w:tabs>
-              <w:tab w:val="right" w:leader="dot" w:pos="9345"/>
+              <w:tab w:val="right" w:leader="dot" w:pos="9344"/>
             </w:tabs>
             <w:rPr>
               <w:rFonts w:asciiTheme="minorHAnsi" w:eastAsiaTheme="minorEastAsia" w:hAnsiTheme="minorHAnsi" w:cstheme="minorBidi"/>
@@ -1203,7 +1200,7 @@
               <w:lang w:eastAsia="ru-RU"/>
             </w:rPr>
           </w:pPr>
-          <w:hyperlink w:anchor="_Toc104408490" w:history="1">
+          <w:hyperlink w:anchor="_Toc104470307" w:history="1">
             <w:r>
               <w:rPr>
                 <w:rStyle w:val="ab"/>
@@ -1230,7 +1227,7 @@
                 <w:noProof/>
                 <w:webHidden/>
               </w:rPr>
-              <w:instrText xml:space="preserve"> PAGEREF _Toc104408490 \h </w:instrText>
+              <w:instrText xml:space="preserve"> PAGEREF _Toc104470307 \h </w:instrText>
             </w:r>
             <w:r>
               <w:rPr>
@@ -1250,7 +1247,7 @@
                 <w:noProof/>
                 <w:webHidden/>
               </w:rPr>
-              <w:t>16</w:t>
+              <w:t>15</w:t>
             </w:r>
             <w:r>
               <w:rPr>
@@ -1265,7 +1262,7 @@
           <w:pPr>
             <w:pStyle w:val="31"/>
             <w:tabs>
-              <w:tab w:val="right" w:leader="dot" w:pos="9345"/>
+              <w:tab w:val="right" w:leader="dot" w:pos="9344"/>
             </w:tabs>
             <w:rPr>
               <w:rFonts w:asciiTheme="minorHAnsi" w:eastAsiaTheme="minorEastAsia" w:hAnsiTheme="minorHAnsi" w:cstheme="minorBidi"/>
@@ -1275,7 +1272,7 @@
               <w:lang w:eastAsia="ru-RU"/>
             </w:rPr>
           </w:pPr>
-          <w:hyperlink w:anchor="_Toc104408491" w:history="1">
+          <w:hyperlink w:anchor="_Toc104470308" w:history="1">
             <w:r>
               <w:rPr>
                 <w:rStyle w:val="ab"/>
@@ -1317,7 +1314,7 @@
                 <w:noProof/>
                 <w:webHidden/>
               </w:rPr>
-              <w:instrText xml:space="preserve"> PAGEREF _Toc104408491 \h </w:instrText>
+              <w:instrText xml:space="preserve"> PAGEREF _Toc104470308 \h </w:instrText>
             </w:r>
             <w:r>
               <w:rPr>
@@ -1337,7 +1334,7 @@
                 <w:noProof/>
                 <w:webHidden/>
               </w:rPr>
-              <w:t>17</w:t>
+              <w:t>16</w:t>
             </w:r>
             <w:r>
               <w:rPr>
@@ -1352,7 +1349,7 @@
           <w:pPr>
             <w:pStyle w:val="31"/>
             <w:tabs>
-              <w:tab w:val="right" w:leader="dot" w:pos="9345"/>
+              <w:tab w:val="right" w:leader="dot" w:pos="9344"/>
             </w:tabs>
             <w:rPr>
               <w:rFonts w:asciiTheme="minorHAnsi" w:eastAsiaTheme="minorEastAsia" w:hAnsiTheme="minorHAnsi" w:cstheme="minorBidi"/>
@@ -1362,7 +1359,7 @@
               <w:lang w:eastAsia="ru-RU"/>
             </w:rPr>
           </w:pPr>
-          <w:hyperlink w:anchor="_Toc104408492" w:history="1">
+          <w:hyperlink w:anchor="_Toc104470309" w:history="1">
             <w:r>
               <w:rPr>
                 <w:rStyle w:val="ab"/>
@@ -1389,7 +1386,7 @@
                 <w:noProof/>
                 <w:webHidden/>
               </w:rPr>
-              <w:instrText xml:space="preserve"> PAGEREF _Toc104408492 \h </w:instrText>
+              <w:instrText xml:space="preserve"> PAGEREF _Toc104470309 \h </w:instrText>
             </w:r>
             <w:r>
               <w:rPr>
@@ -1409,7 +1406,7 @@
                 <w:noProof/>
                 <w:webHidden/>
               </w:rPr>
-              <w:t>19</w:t>
+              <w:t>18</w:t>
             </w:r>
             <w:r>
               <w:rPr>
@@ -1424,7 +1421,7 @@
           <w:pPr>
             <w:pStyle w:val="31"/>
             <w:tabs>
-              <w:tab w:val="right" w:leader="dot" w:pos="9345"/>
+              <w:tab w:val="right" w:leader="dot" w:pos="9344"/>
             </w:tabs>
             <w:rPr>
               <w:rFonts w:asciiTheme="minorHAnsi" w:eastAsiaTheme="minorEastAsia" w:hAnsiTheme="minorHAnsi" w:cstheme="minorBidi"/>
@@ -1434,7 +1431,7 @@
               <w:lang w:eastAsia="ru-RU"/>
             </w:rPr>
           </w:pPr>
-          <w:hyperlink w:anchor="_Toc104408493" w:history="1">
+          <w:hyperlink w:anchor="_Toc104470310" w:history="1">
             <w:r>
               <w:rPr>
                 <w:rStyle w:val="ab"/>
@@ -1506,7 +1503,7 @@
                 <w:noProof/>
                 <w:webHidden/>
               </w:rPr>
-              <w:instrText xml:space="preserve"> PAGEREF _Toc104408493 \h </w:instrText>
+              <w:instrText xml:space="preserve"> PAGEREF _Toc104470310 \h </w:instrText>
             </w:r>
             <w:r>
               <w:rPr>
@@ -1526,7 +1523,7 @@
                 <w:noProof/>
                 <w:webHidden/>
               </w:rPr>
-              <w:t>21</w:t>
+              <w:t>19</w:t>
             </w:r>
             <w:r>
               <w:rPr>
@@ -1541,7 +1538,7 @@
           <w:pPr>
             <w:pStyle w:val="31"/>
             <w:tabs>
-              <w:tab w:val="right" w:leader="dot" w:pos="9345"/>
+              <w:tab w:val="right" w:leader="dot" w:pos="9344"/>
             </w:tabs>
             <w:rPr>
               <w:rFonts w:asciiTheme="minorHAnsi" w:eastAsiaTheme="minorEastAsia" w:hAnsiTheme="minorHAnsi" w:cstheme="minorBidi"/>
@@ -1551,7 +1548,7 @@
               <w:lang w:eastAsia="ru-RU"/>
             </w:rPr>
           </w:pPr>
-          <w:hyperlink w:anchor="_Toc104408494" w:history="1">
+          <w:hyperlink w:anchor="_Toc104470311" w:history="1">
             <w:r>
               <w:rPr>
                 <w:rStyle w:val="ab"/>
@@ -1578,7 +1575,7 @@
                 <w:noProof/>
                 <w:webHidden/>
               </w:rPr>
-              <w:instrText xml:space="preserve"> PAGEREF _Toc104408494 \h </w:instrText>
+              <w:instrText xml:space="preserve"> PAGEREF _Toc104470311 \h </w:instrText>
             </w:r>
             <w:r>
               <w:rPr>
@@ -1598,7 +1595,7 @@
                 <w:noProof/>
                 <w:webHidden/>
               </w:rPr>
-              <w:t>22</w:t>
+              <w:t>20</w:t>
             </w:r>
             <w:r>
               <w:rPr>
@@ -1613,7 +1610,7 @@
           <w:pPr>
             <w:pStyle w:val="31"/>
             <w:tabs>
-              <w:tab w:val="right" w:leader="dot" w:pos="9345"/>
+              <w:tab w:val="right" w:leader="dot" w:pos="9344"/>
             </w:tabs>
             <w:rPr>
               <w:rFonts w:asciiTheme="minorHAnsi" w:eastAsiaTheme="minorEastAsia" w:hAnsiTheme="minorHAnsi" w:cstheme="minorBidi"/>
@@ -1623,7 +1620,7 @@
               <w:lang w:eastAsia="ru-RU"/>
             </w:rPr>
           </w:pPr>
-          <w:hyperlink w:anchor="_Toc104408495" w:history="1">
+          <w:hyperlink w:anchor="_Toc104470312" w:history="1">
             <w:r>
               <w:rPr>
                 <w:rStyle w:val="ab"/>
@@ -1658,7 +1655,7 @@
                 <w:noProof/>
                 <w:webHidden/>
               </w:rPr>
-              <w:instrText xml:space="preserve"> PAGEREF _Toc104408495 \h </w:instrText>
+              <w:instrText xml:space="preserve"> PAGEREF _Toc104470312 \h </w:instrText>
             </w:r>
             <w:r>
               <w:rPr>
@@ -1678,7 +1675,7 @@
                 <w:noProof/>
                 <w:webHidden/>
               </w:rPr>
-              <w:t>23</w:t>
+              <w:t>22</w:t>
             </w:r>
             <w:r>
               <w:rPr>
@@ -1693,7 +1690,7 @@
           <w:pPr>
             <w:pStyle w:val="31"/>
             <w:tabs>
-              <w:tab w:val="right" w:leader="dot" w:pos="9345"/>
+              <w:tab w:val="right" w:leader="dot" w:pos="9344"/>
             </w:tabs>
             <w:rPr>
               <w:rFonts w:asciiTheme="minorHAnsi" w:eastAsiaTheme="minorEastAsia" w:hAnsiTheme="minorHAnsi" w:cstheme="minorBidi"/>
@@ -1703,7 +1700,7 @@
               <w:lang w:eastAsia="ru-RU"/>
             </w:rPr>
           </w:pPr>
-          <w:hyperlink w:anchor="_Toc104408496" w:history="1">
+          <w:hyperlink w:anchor="_Toc104470313" w:history="1">
             <w:r>
               <w:rPr>
                 <w:rStyle w:val="ab"/>
@@ -1730,7 +1727,7 @@
                 <w:noProof/>
                 <w:webHidden/>
               </w:rPr>
-              <w:instrText xml:space="preserve"> PAGEREF _Toc104408496 \h </w:instrText>
+              <w:instrText xml:space="preserve"> PAGEREF _Toc104470313 \h </w:instrText>
             </w:r>
             <w:r>
               <w:rPr>
@@ -1750,7 +1747,7 @@
                 <w:noProof/>
                 <w:webHidden/>
               </w:rPr>
-              <w:t>28</w:t>
+              <w:t>26</w:t>
             </w:r>
             <w:r>
               <w:rPr>
@@ -1765,7 +1762,7 @@
           <w:pPr>
             <w:pStyle w:val="21"/>
             <w:tabs>
-              <w:tab w:val="right" w:leader="dot" w:pos="9345"/>
+              <w:tab w:val="right" w:leader="dot" w:pos="9344"/>
             </w:tabs>
             <w:rPr>
               <w:rFonts w:asciiTheme="minorHAnsi" w:eastAsiaTheme="minorEastAsia" w:hAnsiTheme="minorHAnsi" w:cstheme="minorBidi"/>
@@ -1775,7 +1772,7 @@
               <w:lang w:eastAsia="ru-RU"/>
             </w:rPr>
           </w:pPr>
-          <w:hyperlink w:anchor="_Toc104408497" w:history="1">
+          <w:hyperlink w:anchor="_Toc104470314" w:history="1">
             <w:r>
               <w:rPr>
                 <w:rStyle w:val="ab"/>
@@ -1804,7 +1801,7 @@
                 <w:noProof/>
                 <w:webHidden/>
               </w:rPr>
-              <w:instrText xml:space="preserve"> PAGEREF _Toc104408497 \h </w:instrText>
+              <w:instrText xml:space="preserve"> PAGEREF _Toc104470314 \h </w:instrText>
             </w:r>
             <w:r>
               <w:rPr>
@@ -1824,7 +1821,7 @@
                 <w:noProof/>
                 <w:webHidden/>
               </w:rPr>
-              <w:t>28</w:t>
+              <w:t>27</w:t>
             </w:r>
             <w:r>
               <w:rPr>
@@ -1839,7 +1836,7 @@
           <w:pPr>
             <w:pStyle w:val="21"/>
             <w:tabs>
-              <w:tab w:val="right" w:leader="dot" w:pos="9345"/>
+              <w:tab w:val="right" w:leader="dot" w:pos="9344"/>
             </w:tabs>
             <w:rPr>
               <w:rFonts w:asciiTheme="minorHAnsi" w:eastAsiaTheme="minorEastAsia" w:hAnsiTheme="minorHAnsi" w:cstheme="minorBidi"/>
@@ -1849,7 +1846,7 @@
               <w:lang w:eastAsia="ru-RU"/>
             </w:rPr>
           </w:pPr>
-          <w:hyperlink w:anchor="_Toc104408498" w:history="1">
+          <w:hyperlink w:anchor="_Toc104470315" w:history="1">
             <w:r>
               <w:rPr>
                 <w:rStyle w:val="ab"/>
@@ -1884,7 +1881,7 @@
                 <w:noProof/>
                 <w:webHidden/>
               </w:rPr>
-              <w:instrText xml:space="preserve"> PAGEREF _Toc104408498 \h </w:instrText>
+              <w:instrText xml:space="preserve"> PAGEREF _Toc104470315 \h </w:instrText>
             </w:r>
             <w:r>
               <w:rPr>
@@ -1904,7 +1901,7 @@
                 <w:noProof/>
                 <w:webHidden/>
               </w:rPr>
-              <w:t>29</w:t>
+              <w:t>28</w:t>
             </w:r>
             <w:r>
               <w:rPr>
@@ -1919,7 +1916,7 @@
           <w:pPr>
             <w:pStyle w:val="31"/>
             <w:tabs>
-              <w:tab w:val="right" w:leader="dot" w:pos="9345"/>
+              <w:tab w:val="right" w:leader="dot" w:pos="9344"/>
             </w:tabs>
             <w:rPr>
               <w:rFonts w:asciiTheme="minorHAnsi" w:eastAsiaTheme="minorEastAsia" w:hAnsiTheme="minorHAnsi" w:cstheme="minorBidi"/>
@@ -1929,7 +1926,7 @@
               <w:lang w:eastAsia="ru-RU"/>
             </w:rPr>
           </w:pPr>
-          <w:hyperlink w:anchor="_Toc104408499" w:history="1">
+          <w:hyperlink w:anchor="_Toc104470316" w:history="1">
             <w:r>
               <w:rPr>
                 <w:rStyle w:val="ab"/>
@@ -1971,7 +1968,7 @@
                 <w:noProof/>
                 <w:webHidden/>
               </w:rPr>
-              <w:instrText xml:space="preserve"> PAGEREF _Toc104408499 \h </w:instrText>
+              <w:instrText xml:space="preserve"> PAGEREF _Toc104470316 \h </w:instrText>
             </w:r>
             <w:r>
               <w:rPr>
@@ -1991,7 +1988,7 @@
                 <w:noProof/>
                 <w:webHidden/>
               </w:rPr>
-              <w:t>29</w:t>
+              <w:t>28</w:t>
             </w:r>
             <w:r>
               <w:rPr>
@@ -2006,7 +2003,7 @@
           <w:pPr>
             <w:pStyle w:val="31"/>
             <w:tabs>
-              <w:tab w:val="right" w:leader="dot" w:pos="9345"/>
+              <w:tab w:val="right" w:leader="dot" w:pos="9344"/>
             </w:tabs>
             <w:rPr>
               <w:rFonts w:asciiTheme="minorHAnsi" w:eastAsiaTheme="minorEastAsia" w:hAnsiTheme="minorHAnsi" w:cstheme="minorBidi"/>
@@ -2016,7 +2013,7 @@
               <w:lang w:eastAsia="ru-RU"/>
             </w:rPr>
           </w:pPr>
-          <w:hyperlink w:anchor="_Toc104408500" w:history="1">
+          <w:hyperlink w:anchor="_Toc104470317" w:history="1">
             <w:r>
               <w:rPr>
                 <w:rStyle w:val="ab"/>
@@ -2043,7 +2040,7 @@
                 <w:noProof/>
                 <w:webHidden/>
               </w:rPr>
-              <w:instrText xml:space="preserve"> PAGEREF _Toc104408500 \h </w:instrText>
+              <w:instrText xml:space="preserve"> PAGEREF _Toc104470317 \h </w:instrText>
             </w:r>
             <w:r>
               <w:rPr>
@@ -2063,7 +2060,7 @@
                 <w:noProof/>
                 <w:webHidden/>
               </w:rPr>
-              <w:t>33</w:t>
+              <w:t>32</w:t>
             </w:r>
             <w:r>
               <w:rPr>
@@ -2078,7 +2075,7 @@
           <w:pPr>
             <w:pStyle w:val="31"/>
             <w:tabs>
-              <w:tab w:val="right" w:leader="dot" w:pos="9345"/>
+              <w:tab w:val="right" w:leader="dot" w:pos="9344"/>
             </w:tabs>
             <w:rPr>
               <w:rFonts w:asciiTheme="minorHAnsi" w:eastAsiaTheme="minorEastAsia" w:hAnsiTheme="minorHAnsi" w:cstheme="minorBidi"/>
@@ -2088,7 +2085,7 @@
               <w:lang w:eastAsia="ru-RU"/>
             </w:rPr>
           </w:pPr>
-          <w:hyperlink w:anchor="_Toc104408501" w:history="1">
+          <w:hyperlink w:anchor="_Toc104470318" w:history="1">
             <w:r>
               <w:rPr>
                 <w:rStyle w:val="ab"/>
@@ -2115,7 +2112,7 @@
                 <w:noProof/>
                 <w:webHidden/>
               </w:rPr>
-              <w:instrText xml:space="preserve"> PAGEREF _Toc104408501 \h </w:instrText>
+              <w:instrText xml:space="preserve"> PAGEREF _Toc104470318 \h </w:instrText>
             </w:r>
             <w:r>
               <w:rPr>
@@ -2135,7 +2132,7 @@
                 <w:noProof/>
                 <w:webHidden/>
               </w:rPr>
-              <w:t>36</w:t>
+              <w:t>35</w:t>
             </w:r>
             <w:r>
               <w:rPr>
@@ -2150,7 +2147,7 @@
           <w:pPr>
             <w:pStyle w:val="31"/>
             <w:tabs>
-              <w:tab w:val="right" w:leader="dot" w:pos="9345"/>
+              <w:tab w:val="right" w:leader="dot" w:pos="9344"/>
             </w:tabs>
             <w:rPr>
               <w:rFonts w:asciiTheme="minorHAnsi" w:eastAsiaTheme="minorEastAsia" w:hAnsiTheme="minorHAnsi" w:cstheme="minorBidi"/>
@@ -2160,7 +2157,7 @@
               <w:lang w:eastAsia="ru-RU"/>
             </w:rPr>
           </w:pPr>
-          <w:hyperlink w:anchor="_Toc104408502" w:history="1">
+          <w:hyperlink w:anchor="_Toc104470319" w:history="1">
             <w:r>
               <w:rPr>
                 <w:rStyle w:val="ab"/>
@@ -2187,7 +2184,7 @@
                 <w:noProof/>
                 <w:webHidden/>
               </w:rPr>
-              <w:instrText xml:space="preserve"> PAGEREF _Toc104408502 \h </w:instrText>
+              <w:instrText xml:space="preserve"> PAGEREF _Toc104470319 \h </w:instrText>
             </w:r>
             <w:r>
               <w:rPr>
@@ -2207,7 +2204,7 @@
                 <w:noProof/>
                 <w:webHidden/>
               </w:rPr>
-              <w:t>38</w:t>
+              <w:t>37</w:t>
             </w:r>
             <w:r>
               <w:rPr>
@@ -2222,7 +2219,7 @@
           <w:pPr>
             <w:pStyle w:val="21"/>
             <w:tabs>
-              <w:tab w:val="right" w:leader="dot" w:pos="9345"/>
+              <w:tab w:val="right" w:leader="dot" w:pos="9344"/>
             </w:tabs>
             <w:rPr>
               <w:rFonts w:asciiTheme="minorHAnsi" w:eastAsiaTheme="minorEastAsia" w:hAnsiTheme="minorHAnsi" w:cstheme="minorBidi"/>
@@ -2232,7 +2229,7 @@
               <w:lang w:eastAsia="ru-RU"/>
             </w:rPr>
           </w:pPr>
-          <w:hyperlink w:anchor="_Toc104408503" w:history="1">
+          <w:hyperlink w:anchor="_Toc104470320" w:history="1">
             <w:r>
               <w:rPr>
                 <w:rStyle w:val="ab"/>
@@ -2259,7 +2256,7 @@
                 <w:noProof/>
                 <w:webHidden/>
               </w:rPr>
-              <w:instrText xml:space="preserve"> PAGEREF _Toc104408503 \h </w:instrText>
+              <w:instrText xml:space="preserve"> PAGEREF _Toc104470320 \h </w:instrText>
             </w:r>
             <w:r>
               <w:rPr>
@@ -2279,7 +2276,7 @@
                 <w:noProof/>
                 <w:webHidden/>
               </w:rPr>
-              <w:t>40</w:t>
+              <w:t>39</w:t>
             </w:r>
             <w:r>
               <w:rPr>
@@ -2294,7 +2291,7 @@
           <w:pPr>
             <w:pStyle w:val="11"/>
             <w:tabs>
-              <w:tab w:val="right" w:leader="dot" w:pos="9345"/>
+              <w:tab w:val="right" w:leader="dot" w:pos="9344"/>
             </w:tabs>
             <w:rPr>
               <w:rFonts w:asciiTheme="minorHAnsi" w:eastAsiaTheme="minorEastAsia" w:hAnsiTheme="minorHAnsi" w:cstheme="minorBidi"/>
@@ -2304,7 +2301,7 @@
               <w:lang w:eastAsia="ru-RU"/>
             </w:rPr>
           </w:pPr>
-          <w:hyperlink w:anchor="_Toc104408504" w:history="1">
+          <w:hyperlink w:anchor="_Toc104470321" w:history="1">
             <w:r>
               <w:rPr>
                 <w:rStyle w:val="ab"/>
@@ -2331,7 +2328,7 @@
                 <w:noProof/>
                 <w:webHidden/>
               </w:rPr>
-              <w:instrText xml:space="preserve"> PAGEREF _Toc104408504 \h </w:instrText>
+              <w:instrText xml:space="preserve"> PAGEREF _Toc104470321 \h </w:instrText>
             </w:r>
             <w:r>
               <w:rPr>
@@ -2351,7 +2348,7 @@
                 <w:noProof/>
                 <w:webHidden/>
               </w:rPr>
-              <w:t>41</w:t>
+              <w:t>40</w:t>
             </w:r>
             <w:r>
               <w:rPr>
@@ -2366,7 +2363,7 @@
           <w:pPr>
             <w:pStyle w:val="21"/>
             <w:tabs>
-              <w:tab w:val="right" w:leader="dot" w:pos="9345"/>
+              <w:tab w:val="right" w:leader="dot" w:pos="9344"/>
             </w:tabs>
             <w:rPr>
               <w:rFonts w:asciiTheme="minorHAnsi" w:eastAsiaTheme="minorEastAsia" w:hAnsiTheme="minorHAnsi" w:cstheme="minorBidi"/>
@@ -2376,7 +2373,7 @@
               <w:lang w:eastAsia="ru-RU"/>
             </w:rPr>
           </w:pPr>
-          <w:hyperlink w:anchor="_Toc104408505" w:history="1">
+          <w:hyperlink w:anchor="_Toc104470322" w:history="1">
             <w:r>
               <w:rPr>
                 <w:rStyle w:val="ab"/>
@@ -2403,7 +2400,7 @@
                 <w:noProof/>
                 <w:webHidden/>
               </w:rPr>
-              <w:instrText xml:space="preserve"> PAGEREF _Toc104408505 \h </w:instrText>
+              <w:instrText xml:space="preserve"> PAGEREF _Toc104470322 \h </w:instrText>
             </w:r>
             <w:r>
               <w:rPr>
@@ -2423,7 +2420,7 @@
                 <w:noProof/>
                 <w:webHidden/>
               </w:rPr>
-              <w:t>41</w:t>
+              <w:t>40</w:t>
             </w:r>
             <w:r>
               <w:rPr>
@@ -2438,7 +2435,7 @@
           <w:pPr>
             <w:pStyle w:val="31"/>
             <w:tabs>
-              <w:tab w:val="right" w:leader="dot" w:pos="9345"/>
+              <w:tab w:val="right" w:leader="dot" w:pos="9344"/>
             </w:tabs>
             <w:rPr>
               <w:rFonts w:asciiTheme="minorHAnsi" w:eastAsiaTheme="minorEastAsia" w:hAnsiTheme="minorHAnsi" w:cstheme="minorBidi"/>
@@ -2448,7 +2445,7 @@
               <w:lang w:eastAsia="ru-RU"/>
             </w:rPr>
           </w:pPr>
-          <w:hyperlink w:anchor="_Toc104408506" w:history="1">
+          <w:hyperlink w:anchor="_Toc104470323" w:history="1">
             <w:r>
               <w:rPr>
                 <w:rStyle w:val="ab"/>
@@ -2475,7 +2472,7 @@
                 <w:noProof/>
                 <w:webHidden/>
               </w:rPr>
-              <w:instrText xml:space="preserve"> PAGEREF _Toc104408506 \h </w:instrText>
+              <w:instrText xml:space="preserve"> PAGEREF _Toc104470323 \h </w:instrText>
             </w:r>
             <w:r>
               <w:rPr>
@@ -2495,7 +2492,7 @@
                 <w:noProof/>
                 <w:webHidden/>
               </w:rPr>
-              <w:t>41</w:t>
+              <w:t>40</w:t>
             </w:r>
             <w:r>
               <w:rPr>
@@ -2510,7 +2507,7 @@
           <w:pPr>
             <w:pStyle w:val="31"/>
             <w:tabs>
-              <w:tab w:val="right" w:leader="dot" w:pos="9345"/>
+              <w:tab w:val="right" w:leader="dot" w:pos="9344"/>
             </w:tabs>
             <w:rPr>
               <w:rFonts w:asciiTheme="minorHAnsi" w:eastAsiaTheme="minorEastAsia" w:hAnsiTheme="minorHAnsi" w:cstheme="minorBidi"/>
@@ -2520,7 +2517,7 @@
               <w:lang w:eastAsia="ru-RU"/>
             </w:rPr>
           </w:pPr>
-          <w:hyperlink w:anchor="_Toc104408507" w:history="1">
+          <w:hyperlink w:anchor="_Toc104470324" w:history="1">
             <w:r>
               <w:rPr>
                 <w:rStyle w:val="ab"/>
@@ -2547,7 +2544,7 @@
                 <w:noProof/>
                 <w:webHidden/>
               </w:rPr>
-              <w:instrText xml:space="preserve"> PAGEREF _Toc104408507 \h </w:instrText>
+              <w:instrText xml:space="preserve"> PAGEREF _Toc104470324 \h </w:instrText>
             </w:r>
             <w:r>
               <w:rPr>
@@ -2567,7 +2564,7 @@
                 <w:noProof/>
                 <w:webHidden/>
               </w:rPr>
-              <w:t>43</w:t>
+              <w:t>42</w:t>
             </w:r>
             <w:r>
               <w:rPr>
@@ -2582,7 +2579,7 @@
           <w:pPr>
             <w:pStyle w:val="31"/>
             <w:tabs>
-              <w:tab w:val="right" w:leader="dot" w:pos="9345"/>
+              <w:tab w:val="right" w:leader="dot" w:pos="9344"/>
             </w:tabs>
             <w:rPr>
               <w:rFonts w:asciiTheme="minorHAnsi" w:eastAsiaTheme="minorEastAsia" w:hAnsiTheme="minorHAnsi" w:cstheme="minorBidi"/>
@@ -2592,7 +2589,7 @@
               <w:lang w:eastAsia="ru-RU"/>
             </w:rPr>
           </w:pPr>
-          <w:hyperlink w:anchor="_Toc104408508" w:history="1">
+          <w:hyperlink w:anchor="_Toc104470325" w:history="1">
             <w:r>
               <w:rPr>
                 <w:rStyle w:val="ab"/>
@@ -2619,7 +2616,7 @@
                 <w:noProof/>
                 <w:webHidden/>
               </w:rPr>
-              <w:instrText xml:space="preserve"> PAGEREF _Toc104408508 \h </w:instrText>
+              <w:instrText xml:space="preserve"> PAGEREF _Toc104470325 \h </w:instrText>
             </w:r>
             <w:r>
               <w:rPr>
@@ -2639,7 +2636,7 @@
                 <w:noProof/>
                 <w:webHidden/>
               </w:rPr>
-              <w:t>47</w:t>
+              <w:t>46</w:t>
             </w:r>
             <w:r>
               <w:rPr>
@@ -2654,7 +2651,7 @@
           <w:pPr>
             <w:pStyle w:val="21"/>
             <w:tabs>
-              <w:tab w:val="right" w:leader="dot" w:pos="9345"/>
+              <w:tab w:val="right" w:leader="dot" w:pos="9344"/>
             </w:tabs>
             <w:rPr>
               <w:rFonts w:asciiTheme="minorHAnsi" w:eastAsiaTheme="minorEastAsia" w:hAnsiTheme="minorHAnsi" w:cstheme="minorBidi"/>
@@ -2664,7 +2661,7 @@
               <w:lang w:eastAsia="ru-RU"/>
             </w:rPr>
           </w:pPr>
-          <w:hyperlink w:anchor="_Toc104408509" w:history="1">
+          <w:hyperlink w:anchor="_Toc104470326" w:history="1">
             <w:r>
               <w:rPr>
                 <w:rStyle w:val="ab"/>
@@ -2714,7 +2711,7 @@
                 <w:noProof/>
                 <w:webHidden/>
               </w:rPr>
-              <w:instrText xml:space="preserve"> PAGEREF _Toc104408509 \h </w:instrText>
+              <w:instrText xml:space="preserve"> PAGEREF _Toc104470326 \h </w:instrText>
             </w:r>
             <w:r>
               <w:rPr>
@@ -2734,7 +2731,7 @@
                 <w:noProof/>
                 <w:webHidden/>
               </w:rPr>
-              <w:t>47</w:t>
+              <w:t>46</w:t>
             </w:r>
             <w:r>
               <w:rPr>
@@ -2749,7 +2746,7 @@
           <w:pPr>
             <w:pStyle w:val="31"/>
             <w:tabs>
-              <w:tab w:val="right" w:leader="dot" w:pos="9345"/>
+              <w:tab w:val="right" w:leader="dot" w:pos="9344"/>
             </w:tabs>
             <w:rPr>
               <w:rFonts w:asciiTheme="minorHAnsi" w:eastAsiaTheme="minorEastAsia" w:hAnsiTheme="minorHAnsi" w:cstheme="minorBidi"/>
@@ -2759,7 +2756,7 @@
               <w:lang w:eastAsia="ru-RU"/>
             </w:rPr>
           </w:pPr>
-          <w:hyperlink w:anchor="_Toc104408510" w:history="1">
+          <w:hyperlink w:anchor="_Toc104470327" w:history="1">
             <w:r>
               <w:rPr>
                 <w:rStyle w:val="ab"/>
@@ -2794,7 +2791,7 @@
                 <w:noProof/>
                 <w:webHidden/>
               </w:rPr>
-              <w:instrText xml:space="preserve"> PAGEREF _Toc104408510 \h </w:instrText>
+              <w:instrText xml:space="preserve"> PAGEREF _Toc104470327 \h </w:instrText>
             </w:r>
             <w:r>
               <w:rPr>
@@ -2814,7 +2811,7 @@
                 <w:noProof/>
                 <w:webHidden/>
               </w:rPr>
-              <w:t>47</w:t>
+              <w:t>46</w:t>
             </w:r>
             <w:r>
               <w:rPr>
@@ -2829,7 +2826,7 @@
           <w:pPr>
             <w:pStyle w:val="21"/>
             <w:tabs>
-              <w:tab w:val="right" w:leader="dot" w:pos="9345"/>
+              <w:tab w:val="right" w:leader="dot" w:pos="9344"/>
             </w:tabs>
             <w:rPr>
               <w:rFonts w:asciiTheme="minorHAnsi" w:eastAsiaTheme="minorEastAsia" w:hAnsiTheme="minorHAnsi" w:cstheme="minorBidi"/>
@@ -2839,7 +2836,7 @@
               <w:lang w:eastAsia="ru-RU"/>
             </w:rPr>
           </w:pPr>
-          <w:hyperlink w:anchor="_Toc104408511" w:history="1">
+          <w:hyperlink w:anchor="_Toc104470328" w:history="1">
             <w:r>
               <w:rPr>
                 <w:rStyle w:val="ab"/>
@@ -2874,7 +2871,7 @@
                 <w:noProof/>
                 <w:webHidden/>
               </w:rPr>
-              <w:instrText xml:space="preserve"> PAGEREF _Toc104408511 \h </w:instrText>
+              <w:instrText xml:space="preserve"> PAGEREF _Toc104470328 \h </w:instrText>
             </w:r>
             <w:r>
               <w:rPr>
@@ -2894,7 +2891,7 @@
                 <w:noProof/>
                 <w:webHidden/>
               </w:rPr>
-              <w:t>47</w:t>
+              <w:t>46</w:t>
             </w:r>
             <w:r>
               <w:rPr>
@@ -2909,7 +2906,7 @@
           <w:pPr>
             <w:pStyle w:val="31"/>
             <w:tabs>
-              <w:tab w:val="right" w:leader="dot" w:pos="9345"/>
+              <w:tab w:val="right" w:leader="dot" w:pos="9344"/>
             </w:tabs>
             <w:rPr>
               <w:rFonts w:asciiTheme="minorHAnsi" w:eastAsiaTheme="minorEastAsia" w:hAnsiTheme="minorHAnsi" w:cstheme="minorBidi"/>
@@ -2919,7 +2916,7 @@
               <w:lang w:eastAsia="ru-RU"/>
             </w:rPr>
           </w:pPr>
-          <w:hyperlink w:anchor="_Toc104408512" w:history="1">
+          <w:hyperlink w:anchor="_Toc104470329" w:history="1">
             <w:r>
               <w:rPr>
                 <w:rStyle w:val="ab"/>
@@ -2946,7 +2943,7 @@
                 <w:noProof/>
                 <w:webHidden/>
               </w:rPr>
-              <w:instrText xml:space="preserve"> PAGEREF _Toc104408512 \h </w:instrText>
+              <w:instrText xml:space="preserve"> PAGEREF _Toc104470329 \h </w:instrText>
             </w:r>
             <w:r>
               <w:rPr>
@@ -2966,7 +2963,7 @@
                 <w:noProof/>
                 <w:webHidden/>
               </w:rPr>
-              <w:t>48</w:t>
+              <w:t>47</w:t>
             </w:r>
             <w:r>
               <w:rPr>
@@ -2981,7 +2978,7 @@
           <w:pPr>
             <w:pStyle w:val="31"/>
             <w:tabs>
-              <w:tab w:val="right" w:leader="dot" w:pos="9345"/>
+              <w:tab w:val="right" w:leader="dot" w:pos="9344"/>
             </w:tabs>
             <w:rPr>
               <w:rFonts w:asciiTheme="minorHAnsi" w:eastAsiaTheme="minorEastAsia" w:hAnsiTheme="minorHAnsi" w:cstheme="minorBidi"/>
@@ -2991,7 +2988,7 @@
               <w:lang w:eastAsia="ru-RU"/>
             </w:rPr>
           </w:pPr>
-          <w:hyperlink w:anchor="_Toc104408513" w:history="1">
+          <w:hyperlink w:anchor="_Toc104470330" w:history="1">
             <w:r>
               <w:rPr>
                 <w:rStyle w:val="ab"/>
@@ -3018,7 +3015,7 @@
                 <w:noProof/>
                 <w:webHidden/>
               </w:rPr>
-              <w:instrText xml:space="preserve"> PAGEREF _Toc104408513 \h </w:instrText>
+              <w:instrText xml:space="preserve"> PAGEREF _Toc104470330 \h </w:instrText>
             </w:r>
             <w:r>
               <w:rPr>
@@ -3051,9 +3048,9 @@
         </w:p>
         <w:p>
           <w:pPr>
-            <w:pStyle w:val="11"/>
+            <w:pStyle w:val="31"/>
             <w:tabs>
-              <w:tab w:val="right" w:leader="dot" w:pos="9345"/>
+              <w:tab w:val="right" w:leader="dot" w:pos="9344"/>
             </w:tabs>
             <w:rPr>
               <w:rFonts w:asciiTheme="minorHAnsi" w:eastAsiaTheme="minorEastAsia" w:hAnsiTheme="minorHAnsi" w:cstheme="minorBidi"/>
@@ -3063,13 +3060,13 @@
               <w:lang w:eastAsia="ru-RU"/>
             </w:rPr>
           </w:pPr>
-          <w:hyperlink w:anchor="_Toc104408514" w:history="1">
+          <w:hyperlink w:anchor="_Toc104470331" w:history="1">
             <w:r>
               <w:rPr>
                 <w:rStyle w:val="ab"/>
                 <w:noProof/>
               </w:rPr>
-              <w:t>ЗАКЛЮЧЕНИЕ</w:t>
+              <w:t>2.3.3 Разработка пользовательского интерфейса и меню</w:t>
             </w:r>
             <w:r>
               <w:rPr>
@@ -3090,7 +3087,7 @@
                 <w:noProof/>
                 <w:webHidden/>
               </w:rPr>
-              <w:instrText xml:space="preserve"> PAGEREF _Toc104408514 \h </w:instrText>
+              <w:instrText xml:space="preserve"> PAGEREF _Toc104470331 \h </w:instrText>
             </w:r>
             <w:r>
               <w:rPr>
@@ -3110,7 +3107,7 @@
                 <w:noProof/>
                 <w:webHidden/>
               </w:rPr>
-              <w:t>50</w:t>
+              <w:t>48</w:t>
             </w:r>
             <w:r>
               <w:rPr>
@@ -3125,7 +3122,7 @@
           <w:pPr>
             <w:pStyle w:val="11"/>
             <w:tabs>
-              <w:tab w:val="right" w:leader="dot" w:pos="9345"/>
+              <w:tab w:val="right" w:leader="dot" w:pos="9344"/>
             </w:tabs>
             <w:rPr>
               <w:rFonts w:asciiTheme="minorHAnsi" w:eastAsiaTheme="minorEastAsia" w:hAnsiTheme="minorHAnsi" w:cstheme="minorBidi"/>
@@ -3135,13 +3132,13 @@
               <w:lang w:eastAsia="ru-RU"/>
             </w:rPr>
           </w:pPr>
-          <w:hyperlink w:anchor="_Toc104408515" w:history="1">
+          <w:hyperlink w:anchor="_Toc104470332" w:history="1">
             <w:r>
               <w:rPr>
                 <w:rStyle w:val="ab"/>
                 <w:noProof/>
               </w:rPr>
-              <w:t>СЛОВАРЬ ТЕРМИНОВ</w:t>
+              <w:t>ЗАКЛЮЧЕНИЕ</w:t>
             </w:r>
             <w:r>
               <w:rPr>
@@ -3162,7 +3159,7 @@
                 <w:noProof/>
                 <w:webHidden/>
               </w:rPr>
-              <w:instrText xml:space="preserve"> PAGEREF _Toc104408515 \h </w:instrText>
+              <w:instrText xml:space="preserve"> PAGEREF _Toc104470332 \h </w:instrText>
             </w:r>
             <w:r>
               <w:rPr>
@@ -3182,7 +3179,7 @@
                 <w:noProof/>
                 <w:webHidden/>
               </w:rPr>
-              <w:t>51</w:t>
+              <w:t>49</w:t>
             </w:r>
             <w:r>
               <w:rPr>
@@ -3197,7 +3194,7 @@
           <w:pPr>
             <w:pStyle w:val="11"/>
             <w:tabs>
-              <w:tab w:val="right" w:leader="dot" w:pos="9345"/>
+              <w:tab w:val="right" w:leader="dot" w:pos="9344"/>
             </w:tabs>
             <w:rPr>
               <w:rFonts w:asciiTheme="minorHAnsi" w:eastAsiaTheme="minorEastAsia" w:hAnsiTheme="minorHAnsi" w:cstheme="minorBidi"/>
@@ -3207,13 +3204,13 @@
               <w:lang w:eastAsia="ru-RU"/>
             </w:rPr>
           </w:pPr>
-          <w:hyperlink w:anchor="_Toc104408516" w:history="1">
+          <w:hyperlink w:anchor="_Toc104470333" w:history="1">
             <w:r>
               <w:rPr>
                 <w:rStyle w:val="ab"/>
                 <w:noProof/>
               </w:rPr>
-              <w:t>БИБЛИОГРАФИЯ</w:t>
+              <w:t>СЛОВАРЬ ТЕРМИНОВ</w:t>
             </w:r>
             <w:r>
               <w:rPr>
@@ -3234,7 +3231,7 @@
                 <w:noProof/>
                 <w:webHidden/>
               </w:rPr>
-              <w:instrText xml:space="preserve"> PAGEREF _Toc104408516 \h </w:instrText>
+              <w:instrText xml:space="preserve"> PAGEREF _Toc104470333 \h </w:instrText>
             </w:r>
             <w:r>
               <w:rPr>
@@ -3254,7 +3251,7 @@
                 <w:noProof/>
                 <w:webHidden/>
               </w:rPr>
-              <w:t>53</w:t>
+              <w:t>50</w:t>
             </w:r>
             <w:r>
               <w:rPr>
@@ -3269,7 +3266,7 @@
           <w:pPr>
             <w:pStyle w:val="11"/>
             <w:tabs>
-              <w:tab w:val="right" w:leader="dot" w:pos="9345"/>
+              <w:tab w:val="right" w:leader="dot" w:pos="9344"/>
             </w:tabs>
             <w:rPr>
               <w:rFonts w:asciiTheme="minorHAnsi" w:eastAsiaTheme="minorEastAsia" w:hAnsiTheme="minorHAnsi" w:cstheme="minorBidi"/>
@@ -3279,13 +3276,83 @@
               <w:lang w:eastAsia="ru-RU"/>
             </w:rPr>
           </w:pPr>
-          <w:hyperlink w:anchor="_Toc104408517" w:history="1">
+          <w:hyperlink w:anchor="_Toc104470334" w:history="1">
             <w:r>
               <w:rPr>
                 <w:rStyle w:val="ab"/>
-                <w:rFonts w:eastAsia="Times New Roman"/>
-                <w:noProof/>
-                <w:lang w:eastAsia="ru-RU"/>
+                <w:noProof/>
+              </w:rPr>
+              <w:t>БИБЛИОГРАФИЯ</w:t>
+            </w:r>
+            <w:r>
+              <w:rPr>
+                <w:noProof/>
+                <w:webHidden/>
+              </w:rPr>
+              <w:tab/>
+            </w:r>
+            <w:r>
+              <w:rPr>
+                <w:noProof/>
+                <w:webHidden/>
+              </w:rPr>
+              <w:fldChar w:fldCharType="begin"/>
+            </w:r>
+            <w:r>
+              <w:rPr>
+                <w:noProof/>
+                <w:webHidden/>
+              </w:rPr>
+              <w:instrText xml:space="preserve"> PAGEREF _Toc104470334 \h </w:instrText>
+            </w:r>
+            <w:r>
+              <w:rPr>
+                <w:noProof/>
+                <w:webHidden/>
+              </w:rPr>
+            </w:r>
+            <w:r>
+              <w:rPr>
+                <w:noProof/>
+                <w:webHidden/>
+              </w:rPr>
+              <w:fldChar w:fldCharType="separate"/>
+            </w:r>
+            <w:r>
+              <w:rPr>
+                <w:noProof/>
+                <w:webHidden/>
+              </w:rPr>
+              <w:t>52</w:t>
+            </w:r>
+            <w:r>
+              <w:rPr>
+                <w:noProof/>
+                <w:webHidden/>
+              </w:rPr>
+              <w:fldChar w:fldCharType="end"/>
+            </w:r>
+          </w:hyperlink>
+        </w:p>
+        <w:p>
+          <w:pPr>
+            <w:pStyle w:val="11"/>
+            <w:tabs>
+              <w:tab w:val="right" w:leader="dot" w:pos="9344"/>
+            </w:tabs>
+            <w:rPr>
+              <w:rFonts w:asciiTheme="minorHAnsi" w:eastAsiaTheme="minorEastAsia" w:hAnsiTheme="minorHAnsi" w:cstheme="minorBidi"/>
+              <w:noProof/>
+              <w:sz w:val="22"/>
+              <w:szCs w:val="22"/>
+              <w:lang w:eastAsia="ru-RU"/>
+            </w:rPr>
+          </w:pPr>
+          <w:hyperlink w:anchor="_Toc104470335" w:history="1">
+            <w:r>
+              <w:rPr>
+                <w:rStyle w:val="ab"/>
+                <w:noProof/>
               </w:rPr>
               <w:t>ПРИЛОЖЕНИЯ</w:t>
             </w:r>
@@ -3308,7 +3375,7 @@
                 <w:noProof/>
                 <w:webHidden/>
               </w:rPr>
-              <w:instrText xml:space="preserve"> PAGEREF _Toc104408517 \h </w:instrText>
+              <w:instrText xml:space="preserve"> PAGEREF _Toc104470335 \h </w:instrText>
             </w:r>
             <w:r>
               <w:rPr>
@@ -3328,7 +3395,7 @@
                 <w:noProof/>
                 <w:webHidden/>
               </w:rPr>
-              <w:t>56</w:t>
+              <w:t>55</w:t>
             </w:r>
             <w:r>
               <w:rPr>
@@ -3374,7 +3441,7 @@
         <w:spacing w:before="0" w:line="720" w:lineRule="auto"/>
         <w:jc w:val="center"/>
       </w:pPr>
-      <w:bookmarkStart w:id="0" w:name="_Toc104408483"/>
+      <w:bookmarkStart w:id="1" w:name="_Toc104470300"/>
       <w:r>
         <w:rPr>
           <w:rFonts w:ascii="Times New Roman" w:hAnsi="Times New Roman" w:cs="Times New Roman"/>
@@ -3383,7 +3450,7 @@
         <w:lastRenderedPageBreak/>
         <w:t>ВВЕДЕНИЕ</w:t>
       </w:r>
-      <w:bookmarkEnd w:id="0"/>
+      <w:bookmarkEnd w:id="1"/>
     </w:p>
     <w:p>
       <w:pPr>
@@ -3401,21 +3468,7 @@
         <w:rPr>
           <w:rStyle w:val="q4iawc"/>
         </w:rPr>
-        <w:t xml:space="preserve">сентября 2021 г. Правительство РФ утвердило план мероприятий («дорожную карту») по «созданию дополнительных условий для развития отрасли информационных технологий». Принятый пакет предусматривает меры по выравниванию условий ведения бизнеса в РФ </w:t>
-      </w:r>
-      <w:proofErr w:type="gramStart"/>
-      <w:r>
-        <w:rPr>
-          <w:rStyle w:val="q4iawc"/>
-        </w:rPr>
-        <w:t>для</w:t>
-      </w:r>
-      <w:proofErr w:type="gramEnd"/>
-      <w:r>
-        <w:rPr>
-          <w:rStyle w:val="q4iawc"/>
-        </w:rPr>
-        <w:t xml:space="preserve"> международных и отечественных </w:t>
+        <w:t xml:space="preserve">сентября 2021 г. Правительство РФ утвердило план мероприятий («дорожную карту») по «созданию дополнительных условий для развития отрасли информационных технологий». Принятый пакет предусматривает меры по выравниванию условий ведения бизнеса в РФ для международных и отечественных </w:t>
       </w:r>
       <w:r>
         <w:rPr>
@@ -3472,21 +3525,7 @@
         <w:rPr>
           <w:rStyle w:val="q4iawc"/>
         </w:rPr>
-        <w:t xml:space="preserve">отрасли. Цель указа – обеспечение ускоренного развития отрасли информационных технологий. В </w:t>
-      </w:r>
-      <w:proofErr w:type="gramStart"/>
-      <w:r>
-        <w:rPr>
-          <w:rStyle w:val="q4iawc"/>
-        </w:rPr>
-        <w:t>связи</w:t>
-      </w:r>
-      <w:proofErr w:type="gramEnd"/>
-      <w:r>
-        <w:rPr>
-          <w:rStyle w:val="q4iawc"/>
-        </w:rPr>
-        <w:t xml:space="preserve"> с чем </w:t>
+        <w:t xml:space="preserve">отрасли. Цель указа – обеспечение ускоренного развития отрасли информационных технологий. В связи с чем </w:t>
       </w:r>
       <w:r>
         <w:rPr>
@@ -3505,21 +3544,7 @@
         <w:rPr>
           <w:rStyle w:val="q4iawc"/>
         </w:rPr>
-        <w:t xml:space="preserve">компаниям предоставляют ряд льгот. До конца 2024 г. разработчики </w:t>
-      </w:r>
-      <w:proofErr w:type="gramStart"/>
-      <w:r>
-        <w:rPr>
-          <w:rStyle w:val="q4iawc"/>
-        </w:rPr>
-        <w:t>ПО</w:t>
-      </w:r>
-      <w:proofErr w:type="gramEnd"/>
-      <w:r>
-        <w:rPr>
-          <w:rStyle w:val="q4iawc"/>
-        </w:rPr>
-        <w:t xml:space="preserve"> освобождены от уплаты налога на прибыль, а также от налогового, валютного и др. видов контроля. Важное направление господдержки </w:t>
+        <w:t xml:space="preserve">компаниям предоставляют ряд льгот. До конца 2024 г. разработчики ПО освобождены от уплаты налога на прибыль, а также от налогового, валютного и др. видов контроля. Важное направление господдержки </w:t>
       </w:r>
       <w:r>
         <w:rPr>
@@ -3660,15 +3685,7 @@
         <w:rPr>
           <w:rStyle w:val="q4iawc"/>
         </w:rPr>
-        <w:t xml:space="preserve">Работодатели, как правило, отдают предпочтение кандидатам, прошедшим </w:t>
-      </w:r>
-      <w:bookmarkStart w:id="1" w:name="_GoBack"/>
-      <w:bookmarkEnd w:id="1"/>
-      <w:r>
-        <w:rPr>
-          <w:rStyle w:val="q4iawc"/>
-        </w:rPr>
-        <w:t>курсы повышения квалификации, поскольку они имеют более глубокую научную подготовку, необходимую для разработки игр</w:t>
+        <w:t>Работодатели, как правило, отдают предпочтение кандидатам, прошедшим курсы повышения квалификации, поскольку они имеют более глубокую научную подготовку, необходимую для разработки игр</w:t>
       </w:r>
       <w:r>
         <w:rPr>
@@ -3706,35 +3723,7 @@
         <w:rPr>
           <w:rStyle w:val="q4iawc"/>
         </w:rPr>
-        <w:t xml:space="preserve">Популярными специализациями для разработчиков игр являются информатика и компьютерная инженерия. Курсы могут охватывать C#, C++, </w:t>
-      </w:r>
-      <w:proofErr w:type="spellStart"/>
-      <w:r>
-        <w:rPr>
-          <w:rStyle w:val="q4iawc"/>
-        </w:rPr>
-        <w:t>Perl</w:t>
-      </w:r>
-      <w:proofErr w:type="spellEnd"/>
-      <w:r>
-        <w:rPr>
-          <w:rStyle w:val="q4iawc"/>
-        </w:rPr>
-        <w:t xml:space="preserve">, </w:t>
-      </w:r>
-      <w:proofErr w:type="gramStart"/>
-      <w:r>
-        <w:rPr>
-          <w:rStyle w:val="q4iawc"/>
-        </w:rPr>
-        <w:t>компьютерную</w:t>
-      </w:r>
-      <w:proofErr w:type="gramEnd"/>
-      <w:r>
-        <w:rPr>
-          <w:rStyle w:val="q4iawc"/>
-        </w:rPr>
-        <w:t xml:space="preserve"> 3D-графику, исчисление, игровые алгоритмы, объектно-ориентированный дизайн и основы сетей.</w:t>
+        <w:t>Популярными специализациями для разработчиков игр являются информатика и компьютерная инженерия. Курсы могут охватывать C#, C++, Perl, компьютерную 3D-графику, исчисление, игровые алгоритмы, объектно-ориентированный дизайн и основы сетей.</w:t>
       </w:r>
       <w:r>
         <w:rPr>
@@ -3746,61 +3735,82 @@
         <w:rPr>
           <w:rStyle w:val="q4iawc"/>
         </w:rPr>
-        <w:t xml:space="preserve">Некоторые курсы также включают обучение работе с </w:t>
-      </w:r>
-      <w:proofErr w:type="spellStart"/>
-      <w:r>
-        <w:rPr>
-          <w:rStyle w:val="q4iawc"/>
-        </w:rPr>
-        <w:t>Unity</w:t>
-      </w:r>
-      <w:proofErr w:type="spellEnd"/>
-      <w:r>
-        <w:rPr>
-          <w:rStyle w:val="q4iawc"/>
-        </w:rPr>
-        <w:t xml:space="preserve">, </w:t>
-      </w:r>
-      <w:proofErr w:type="spellStart"/>
-      <w:r>
-        <w:rPr>
-          <w:rStyle w:val="q4iawc"/>
-        </w:rPr>
-        <w:t>Unreal</w:t>
-      </w:r>
-      <w:proofErr w:type="spellEnd"/>
-      <w:r>
-        <w:rPr>
-          <w:rStyle w:val="q4iawc"/>
-        </w:rPr>
+        <w:t>Некоторые курсы также включают обучение работе с Unity, Unreal Engine и другими движками для видеоигр.</w:t>
+      </w:r>
+      <w:r>
         <w:t xml:space="preserve"> </w:t>
       </w:r>
-      <w:proofErr w:type="spellStart"/>
-      <w:r>
-        <w:rPr>
-          <w:rStyle w:val="q4iawc"/>
-        </w:rPr>
-        <w:t>Engine</w:t>
-      </w:r>
-      <w:proofErr w:type="spellEnd"/>
-      <w:r>
-        <w:rPr>
-          <w:rStyle w:val="q4iawc"/>
-        </w:rPr>
-        <w:t xml:space="preserve"> и другими движками для видеоигр.</w:t>
-      </w:r>
-      <w:r>
+      <w:r>
+        <w:t xml:space="preserve">Такие курсы </w:t>
+      </w:r>
+      <w:r>
+        <w:rPr>
+          <w:rStyle w:val="q4iawc"/>
+        </w:rPr>
+        <w:t>также помогают развить у обучающегося критическое мышление и навыки решения проблем, а также способность проводить анализ качества и операций.</w:t>
+      </w:r>
+      <w:r>
+        <w:rPr>
+          <w:rStyle w:val="q4iawc"/>
+        </w:rPr>
         <w:t xml:space="preserve"> </w:t>
       </w:r>
       <w:r>
-        <w:t xml:space="preserve">Такие курсы </w:t>
-      </w:r>
-      <w:r>
-        <w:rPr>
-          <w:rStyle w:val="q4iawc"/>
-        </w:rPr>
-        <w:t>также помогают развить у обучающегося критическое мышление и навыки решения проблем, а также способность проводить анализ качества и операций.</w:t>
+        <w:rPr>
+          <w:rStyle w:val="q4iawc"/>
+        </w:rPr>
+        <w:t>П</w:t>
+      </w:r>
+      <w:r>
+        <w:rPr>
+          <w:rStyle w:val="q4iawc"/>
+        </w:rPr>
+        <w:t>рограммы</w:t>
+      </w:r>
+      <w:r>
+        <w:rPr>
+          <w:rStyle w:val="q4iawc"/>
+        </w:rPr>
+        <w:t>.</w:t>
+      </w:r>
+    </w:p>
+    <w:p>
+      <w:pPr>
+        <w:rPr>
+          <w:rStyle w:val="q4iawc"/>
+        </w:rPr>
+      </w:pPr>
+      <w:r>
+        <w:t>У 40% сотрудников игровых компаний (а это разработчики, гейм-дизайнеры, тестировщики и др.) образование никак не связано с их нынешней деятельностью. Наибольший процент сотрудников имеющих соответствующее образование имеют программисты (41%).</w:t>
+      </w:r>
+      <w:r>
+        <w:t>[</w:t>
+      </w:r>
+      <w:r>
+        <w:t>18</w:t>
+      </w:r>
+      <w:r>
+        <w:t>]</w:t>
+      </w:r>
+    </w:p>
+    <w:p>
+      <w:pPr>
+        <w:rPr>
+          <w:rStyle w:val="q4iawc"/>
+          <w:highlight w:val="cyan"/>
+        </w:rPr>
+      </w:pPr>
+      <w:r>
+        <w:rPr>
+          <w:rStyle w:val="q4iawc"/>
+        </w:rPr>
+        <w:t xml:space="preserve">Чтобы стать разработчиком игр, необходимо иметь хорошие навыки кодирования, для чего необходимы базовые знания математики и физики. Требуются математические навыки, чтобы создавать уравнения, которые заставят компьютерные системы работать определенным образом. Например, для программирования анимации необходимо знать исчисление, тригонометрию и линейную алгебру. Кроме того, знание физики может помочь понять такие понятия, как масса, инерция и термодинамика. </w:t>
+      </w:r>
+      <w:r>
+        <w:rPr>
+          <w:rStyle w:val="q4iawc"/>
+        </w:rPr>
+        <w:t>Разработчику</w:t>
       </w:r>
       <w:r>
         <w:rPr>
@@ -3812,134 +3822,13 @@
         <w:rPr>
           <w:rStyle w:val="q4iawc"/>
         </w:rPr>
-        <w:t>П</w:t>
-      </w:r>
-      <w:r>
-        <w:rPr>
-          <w:rStyle w:val="q4iawc"/>
-        </w:rPr>
-        <w:t>рограммы</w:t>
-      </w:r>
-      <w:r>
-        <w:rPr>
-          <w:rStyle w:val="q4iawc"/>
-        </w:rPr>
-        <w:t>.</w:t>
-      </w:r>
-    </w:p>
-    <w:p>
-      <w:pPr>
-        <w:rPr>
-          <w:rStyle w:val="q4iawc"/>
-        </w:rPr>
-      </w:pPr>
-      <w:r>
-        <w:t xml:space="preserve">У 40% сотрудников игровых компаний (а это разработчики, </w:t>
-      </w:r>
-      <w:proofErr w:type="gramStart"/>
-      <w:r>
-        <w:t>гейм-дизайнеры</w:t>
-      </w:r>
-      <w:proofErr w:type="gramEnd"/>
-      <w:r>
-        <w:t xml:space="preserve">, </w:t>
-      </w:r>
-      <w:proofErr w:type="spellStart"/>
-      <w:r>
-        <w:t>тестировщики</w:t>
-      </w:r>
-      <w:proofErr w:type="spellEnd"/>
-      <w:r>
-        <w:t xml:space="preserve"> и др.) образование никак не связано с их нынешней деятельностью. Наибольший процент сотрудников имеющих соответствующее образование имеют программисты (41%).</w:t>
-      </w:r>
-      <w:r>
-        <w:t>[</w:t>
-      </w:r>
-      <w:r>
-        <w:t>18</w:t>
-      </w:r>
-      <w:r>
-        <w:t>]</w:t>
-      </w:r>
-    </w:p>
-    <w:p>
-      <w:pPr>
-        <w:rPr>
-          <w:rStyle w:val="q4iawc"/>
-          <w:highlight w:val="cyan"/>
-        </w:rPr>
-      </w:pPr>
-      <w:r>
-        <w:rPr>
-          <w:rStyle w:val="q4iawc"/>
-        </w:rPr>
-        <w:t xml:space="preserve">Чтобы стать разработчиком игр, необходимо иметь хорошие навыки кодирования, для чего необходимы базовые знания математики и физики. Требуются математические навыки, чтобы создавать уравнения, которые заставят компьютерные системы работать определенным образом. Например, для программирования анимации необходимо знать исчисление, тригонометрию и линейную алгебру. Кроме того, знание физики может помочь понять такие понятия, как масса, инерция и термодинамика. </w:t>
-      </w:r>
-      <w:r>
-        <w:rPr>
-          <w:rStyle w:val="q4iawc"/>
-        </w:rPr>
-        <w:t>Разработчику</w:t>
-      </w:r>
-      <w:r>
-        <w:rPr>
-          <w:rStyle w:val="q4iawc"/>
-        </w:rPr>
-        <w:t xml:space="preserve"> </w:t>
-      </w:r>
-      <w:r>
-        <w:rPr>
-          <w:rStyle w:val="q4iawc"/>
-        </w:rPr>
         <w:t>видеоигр требуется</w:t>
       </w:r>
       <w:r>
         <w:rPr>
           <w:rStyle w:val="q4iawc"/>
         </w:rPr>
-        <w:t xml:space="preserve"> хорошо разбираться в аппаратных технологиях и C, C#, C++, </w:t>
-      </w:r>
-      <w:proofErr w:type="spellStart"/>
-      <w:r>
-        <w:rPr>
-          <w:rStyle w:val="q4iawc"/>
-        </w:rPr>
-        <w:t>Java</w:t>
-      </w:r>
-      <w:proofErr w:type="spellEnd"/>
-      <w:r>
-        <w:rPr>
-          <w:rStyle w:val="q4iawc"/>
-        </w:rPr>
-        <w:t xml:space="preserve">, </w:t>
-      </w:r>
-      <w:proofErr w:type="spellStart"/>
-      <w:r>
-        <w:rPr>
-          <w:rStyle w:val="q4iawc"/>
-        </w:rPr>
-        <w:t>Python</w:t>
-      </w:r>
-      <w:proofErr w:type="spellEnd"/>
-      <w:r>
-        <w:rPr>
-          <w:rStyle w:val="q4iawc"/>
-        </w:rPr>
-        <w:t xml:space="preserve">, </w:t>
-      </w:r>
-      <w:proofErr w:type="spellStart"/>
-      <w:r>
-        <w:rPr>
-          <w:rStyle w:val="q4iawc"/>
-        </w:rPr>
-        <w:t>Lua</w:t>
-      </w:r>
-      <w:proofErr w:type="spellEnd"/>
-      <w:r>
-        <w:rPr>
-          <w:rStyle w:val="q4iawc"/>
-        </w:rPr>
-        <w:t xml:space="preserve"> и других языках программирования, чтобы писать код, в котором будет реализовано все, что связано с игрой. </w:t>
+        <w:t xml:space="preserve"> хорошо разбираться в аппаратных технологиях и C, C#, C++, Java, Python, Lua и других языках программирования, чтобы писать код, в котором будет реализовано все, что связано с игрой. </w:t>
       </w:r>
       <w:r>
         <w:rPr>
@@ -3951,35 +3840,7 @@
         <w:rPr>
           <w:rStyle w:val="q4iawc"/>
         </w:rPr>
-        <w:t xml:space="preserve"> опыт использования </w:t>
-      </w:r>
-      <w:proofErr w:type="spellStart"/>
-      <w:r>
-        <w:rPr>
-          <w:rStyle w:val="q4iawc"/>
-        </w:rPr>
-        <w:t>MySQL</w:t>
-      </w:r>
-      <w:proofErr w:type="spellEnd"/>
-      <w:r>
-        <w:rPr>
-          <w:rStyle w:val="q4iawc"/>
-        </w:rPr>
-        <w:t xml:space="preserve">, </w:t>
-      </w:r>
-      <w:proofErr w:type="spellStart"/>
-      <w:r>
-        <w:rPr>
-          <w:rStyle w:val="q4iawc"/>
-        </w:rPr>
-        <w:t>Oracle</w:t>
-      </w:r>
-      <w:proofErr w:type="spellEnd"/>
-      <w:r>
-        <w:rPr>
-          <w:rStyle w:val="q4iawc"/>
-        </w:rPr>
-        <w:t xml:space="preserve"> или MS SQL для разработки баз данных</w:t>
+        <w:t xml:space="preserve"> опыт использования MySQL, Oracle или MS SQL для разработки баз данных</w:t>
       </w:r>
       <w:r>
         <w:rPr>
@@ -4087,21 +3948,7 @@
         <w:rPr>
           <w:rStyle w:val="q4iawc"/>
         </w:rPr>
-        <w:t xml:space="preserve">видеоигры. В результате договоренности был создан </w:t>
-      </w:r>
-      <w:proofErr w:type="spellStart"/>
-      <w:r>
-        <w:rPr>
-          <w:rStyle w:val="q4iawc"/>
-        </w:rPr>
-        <w:t>стартап</w:t>
-      </w:r>
-      <w:proofErr w:type="spellEnd"/>
-      <w:r>
-        <w:rPr>
-          <w:rStyle w:val="q4iawc"/>
-        </w:rPr>
-        <w:t xml:space="preserve"> с целью разработки продуктов в сфере массовых развлечений.</w:t>
+        <w:t>видеоигры. В результате договоренности был создан стартап с целью разработки продуктов в сфере массовых развлечений.</w:t>
       </w:r>
     </w:p>
     <w:p>
@@ -4279,7 +4126,6 @@
         </w:rPr>
         <w:t xml:space="preserve">мобильных платформ на базе </w:t>
       </w:r>
-      <w:proofErr w:type="spellStart"/>
       <w:r>
         <w:rPr>
           <w:rStyle w:val="q4iawc"/>
@@ -4287,7 +4133,6 @@
         </w:rPr>
         <w:t>iOS</w:t>
       </w:r>
-      <w:proofErr w:type="spellEnd"/>
       <w:r>
         <w:rPr>
           <w:rStyle w:val="q4iawc"/>
@@ -4573,7 +4418,7 @@
           <w:color w:val="auto"/>
         </w:rPr>
       </w:pPr>
-      <w:bookmarkStart w:id="2" w:name="_Toc104408484"/>
+      <w:bookmarkStart w:id="2" w:name="_Toc104470301"/>
       <w:r>
         <w:rPr>
           <w:rStyle w:val="q4iawc"/>
@@ -4620,23 +4465,7 @@
     <w:p/>
     <w:p>
       <w:r>
-        <w:t xml:space="preserve">Видеоигра (англ. </w:t>
-      </w:r>
-      <w:proofErr w:type="spellStart"/>
-      <w:r>
-        <w:t>video</w:t>
-      </w:r>
-      <w:proofErr w:type="spellEnd"/>
-      <w:r>
-        <w:t xml:space="preserve"> </w:t>
-      </w:r>
-      <w:proofErr w:type="spellStart"/>
-      <w:r>
-        <w:t>game</w:t>
-      </w:r>
-      <w:proofErr w:type="spellEnd"/>
-      <w:r>
-        <w:t>) — игра с использованием изображений, сгенерированных электронной аппаратурой. Другими словами, видеоигра является электронной игрой, которая базируется на взаимодействии человека и устройства посредством визуального интерфейса, например телевизора, монитора компьютера или телефона.</w:t>
+        <w:t>Видеоигра (англ. video game) — игра с использованием изображений, сгенерированных электронной аппаратурой. Другими словами, видеоигра является электронной игрой, которая базируется на взаимодействии человека и устройства посредством визуального интерфейса, например телевизора, монитора компьютера или телефона.</w:t>
       </w:r>
       <w:r>
         <w:rPr>
@@ -4718,21 +4547,7 @@
         <w:rPr>
           <w:lang w:val="en-US"/>
         </w:rPr>
-        <w:t xml:space="preserve">, Android, </w:t>
-      </w:r>
-      <w:proofErr w:type="spellStart"/>
-      <w:r>
-        <w:rPr>
-          <w:lang w:val="en-US"/>
-        </w:rPr>
-        <w:t>Playstation</w:t>
-      </w:r>
-      <w:proofErr w:type="spellEnd"/>
-      <w:r>
-        <w:rPr>
-          <w:lang w:val="en-US"/>
-        </w:rPr>
-        <w:t xml:space="preserve"> </w:t>
+        <w:t xml:space="preserve">, Android, Playstation </w:t>
       </w:r>
       <w:r>
         <w:t>и</w:t>
@@ -4803,15 +4618,7 @@
         <w:t>D</w:t>
       </w:r>
       <w:r>
-        <w:t xml:space="preserve">, </w:t>
-      </w:r>
-      <w:proofErr w:type="gramStart"/>
-      <w:r>
-        <w:t>текстовая</w:t>
-      </w:r>
-      <w:proofErr w:type="gramEnd"/>
-      <w:r>
-        <w:t>);</w:t>
+        <w:t>, текстовая);</w:t>
       </w:r>
     </w:p>
     <w:p>
@@ -4833,15 +4640,7 @@
         </w:rPr>
       </w:pPr>
       <w:r>
-        <w:t xml:space="preserve">О разработке игр или </w:t>
-      </w:r>
-      <w:proofErr w:type="spellStart"/>
-      <w:r>
-        <w:t>геймдеве</w:t>
-      </w:r>
-      <w:proofErr w:type="spellEnd"/>
-      <w:r>
-        <w:t xml:space="preserve"> (от англ. </w:t>
+        <w:t xml:space="preserve">О разработке игр или геймдеве (от англ. </w:t>
       </w:r>
       <w:r>
         <w:rPr>
@@ -4859,15 +4658,7 @@
         <w:t>Development</w:t>
       </w:r>
       <w:r>
-        <w:t xml:space="preserve">) невозможно судить отдельно от индустрии видеоигр в целом. </w:t>
-      </w:r>
-      <w:proofErr w:type="spellStart"/>
-      <w:r>
-        <w:t>Геймдев</w:t>
-      </w:r>
-      <w:proofErr w:type="spellEnd"/>
-      <w:r>
-        <w:t xml:space="preserve"> это лишь часть сложной системы, которая обеспечивает полный жизненный цикл (производства, распространения, потребления и поддержки) такого продукта, как видеоигра. На рисунке </w:t>
+        <w:t xml:space="preserve">) невозможно судить отдельно от индустрии видеоигр в целом. Геймдев это лишь часть сложной системы, которая обеспечивает полный жизненный цикл (производства, распространения, потребления и поддержки) такого продукта, как видеоигра. На рисунке </w:t>
       </w:r>
       <w:r>
         <w:t>1</w:t>
@@ -5183,7 +4974,7 @@
           <w:szCs w:val="28"/>
         </w:rPr>
       </w:pPr>
-      <w:bookmarkStart w:id="3" w:name="_Toc104408485"/>
+      <w:bookmarkStart w:id="3" w:name="_Toc104470302"/>
       <w:r>
         <w:rPr>
           <w:rFonts w:ascii="Times New Roman" w:hAnsi="Times New Roman" w:cs="Times New Roman"/>
@@ -5269,19 +5060,11 @@
         </w:rPr>
         <w:t xml:space="preserve"> (</w:t>
       </w:r>
-      <w:proofErr w:type="spellStart"/>
-      <w:r>
-        <w:rPr>
-          <w:rStyle w:val="q4iawc"/>
-        </w:rPr>
-        <w:t>фреймворком</w:t>
-      </w:r>
-      <w:proofErr w:type="spellEnd"/>
-      <w:r>
-        <w:rPr>
-          <w:rStyle w:val="q4iawc"/>
-        </w:rPr>
-        <w:t>) игры», с настройками и конфигурациями, которые оптимизируют и упрощают разработку видеоигр на различных языках программирования.</w:t>
+      <w:r>
+        <w:rPr>
+          <w:rStyle w:val="q4iawc"/>
+        </w:rPr>
+        <w:t>фреймворком) игры», с настройками и конфигурациями, которые оптимизируют и упрощают разработку видеоигр на различных языках программирования.</w:t>
       </w:r>
       <w:r>
         <w:rPr>
@@ -5330,21 +5113,7 @@
         <w:rPr>
           <w:rStyle w:val="q4iawc"/>
         </w:rPr>
-        <w:t xml:space="preserve">Со временем игровые движки превратились из </w:t>
-      </w:r>
-      <w:proofErr w:type="spellStart"/>
-      <w:r>
-        <w:rPr>
-          <w:rStyle w:val="q4iawc"/>
-        </w:rPr>
-        <w:t>проприетарных</w:t>
-      </w:r>
-      <w:proofErr w:type="spellEnd"/>
-      <w:r>
-        <w:rPr>
-          <w:rStyle w:val="q4iawc"/>
-        </w:rPr>
-        <w:t xml:space="preserve"> собственных движков в коммерчески разработанные движки, широкодоступные сегодня.</w:t>
+        <w:t>Со временем игровые движки превратились из проприетарных собственных движков в коммерчески разработанные движки, широкодоступные сегодня.</w:t>
       </w:r>
       <w:r>
         <w:rPr>
@@ -5375,7 +5144,7 @@
           <w:color w:val="auto"/>
         </w:rPr>
       </w:pPr>
-      <w:bookmarkStart w:id="4" w:name="_Toc104408486"/>
+      <w:bookmarkStart w:id="4" w:name="_Toc104470303"/>
       <w:r>
         <w:rPr>
           <w:rFonts w:ascii="Times New Roman" w:hAnsi="Times New Roman" w:cs="Times New Roman"/>
@@ -5408,11 +5177,9 @@
       <w:bookmarkEnd w:id="4"/>
     </w:p>
     <w:p>
-      <w:proofErr w:type="spellStart"/>
       <w:r>
         <w:t>Unity</w:t>
       </w:r>
-      <w:proofErr w:type="spellEnd"/>
       <w:r>
         <w:rPr>
           <w:rStyle w:val="af3"/>
@@ -5420,150 +5187,63 @@
         <w:footnoteReference w:id="2"/>
       </w:r>
       <w:r>
+        <w:t xml:space="preserve"> (unity в переводе с англ. — «единство», произносится как «ю́нити») — межплатформенная сред</w:t>
+      </w:r>
+      <w:r>
+        <w:t>а разработки компьютерных игр</w:t>
+      </w:r>
+      <w:r>
+        <w:t>, разработанная американской компанией Unity Technologies</w:t>
+      </w:r>
+      <w:r>
+        <w:t>.</w:t>
+      </w:r>
+      <w:r>
+        <w:t xml:space="preserve"> </w:t>
+      </w:r>
+      <w:r>
+        <w:t>Unity позволяет создавать приложения, работающие на более чем 25 различных платформах, включающих персональные компьютеры, игровые консоли, мобильные устройства,</w:t>
+      </w:r>
+      <w:r>
+        <w:t xml:space="preserve"> интернет-приложения и другие</w:t>
+      </w:r>
+      <w:r>
+        <w:t>.</w:t>
+      </w:r>
+      <w:r>
+        <w:rPr>
+          <w:rStyle w:val="af3"/>
+        </w:rPr>
+        <w:footnoteReference w:id="3"/>
+      </w:r>
+    </w:p>
+    <w:p>
+      <w:r>
+        <w:t>Игровой движок Unity, разрабатываемый с 2005 года, стал одним из основных продуктов индустрии инди-игр. С постоянными обновлениями и новыми важными функциями, такими как Unity Reflect, которые добавляются каждый год, поддержка движка невероятна. Этот движок не только хорошо подходит как для 2D-, так и для 3D-игр любого типа, но также является популярным выбором для создания игр виртуальной реальности и разработки дополненной реальности благодаря тому, что многие компании и разработчики создают удобные SDK для движка.</w:t>
+      </w:r>
+    </w:p>
+    <w:p>
+      <w:r>
+        <w:t>Помимо этого, у Unity также есть большое сообщество с активным магазином ассетов</w:t>
+      </w:r>
+      <w:r>
+        <w:rPr>
+          <w:rStyle w:val="af3"/>
+        </w:rPr>
+        <w:footnoteReference w:id="4"/>
+      </w:r>
+      <w:r>
         <w:t xml:space="preserve"> (</w:t>
       </w:r>
-      <w:proofErr w:type="spellStart"/>
-      <w:r>
-        <w:t>unity</w:t>
-      </w:r>
-      <w:proofErr w:type="spellEnd"/>
-      <w:r>
-        <w:t xml:space="preserve"> в переводе с англ. — «единство», произносится как «</w:t>
-      </w:r>
-      <w:proofErr w:type="spellStart"/>
-      <w:r>
-        <w:t>ю́нити</w:t>
-      </w:r>
-      <w:proofErr w:type="spellEnd"/>
-      <w:r>
-        <w:t>») — межплатформенная сред</w:t>
-      </w:r>
-      <w:r>
-        <w:t>а разработки компьютерных игр</w:t>
-      </w:r>
-      <w:r>
-        <w:t xml:space="preserve">, разработанная американской компанией </w:t>
-      </w:r>
-      <w:proofErr w:type="spellStart"/>
-      <w:r>
-        <w:t>Unity</w:t>
-      </w:r>
-      <w:proofErr w:type="spellEnd"/>
+      <w:r>
+        <w:rPr>
+          <w:lang w:val="en-US"/>
+        </w:rPr>
+        <w:t>Asset</w:t>
+      </w:r>
       <w:r>
         <w:t xml:space="preserve"> </w:t>
       </w:r>
-      <w:proofErr w:type="spellStart"/>
-      <w:r>
-        <w:t>Technologies</w:t>
-      </w:r>
-      <w:proofErr w:type="spellEnd"/>
-      <w:r>
-        <w:t>.</w:t>
-      </w:r>
-      <w:r>
-        <w:t xml:space="preserve"> </w:t>
-      </w:r>
-      <w:proofErr w:type="spellStart"/>
-      <w:r>
-        <w:t>Unity</w:t>
-      </w:r>
-      <w:proofErr w:type="spellEnd"/>
-      <w:r>
-        <w:t xml:space="preserve"> позволяет создавать приложения, работающие на более чем 25 различных платформах, включающих персональные компьютеры, игровые консоли, мобильные устройства,</w:t>
-      </w:r>
-      <w:r>
-        <w:t xml:space="preserve"> </w:t>
-      </w:r>
-      <w:proofErr w:type="gramStart"/>
-      <w:r>
-        <w:t>интернет-приложения</w:t>
-      </w:r>
-      <w:proofErr w:type="gramEnd"/>
-      <w:r>
-        <w:t xml:space="preserve"> и другие</w:t>
-      </w:r>
-      <w:r>
-        <w:t>.</w:t>
-      </w:r>
-      <w:r>
-        <w:rPr>
-          <w:rStyle w:val="af3"/>
-        </w:rPr>
-        <w:footnoteReference w:id="3"/>
-      </w:r>
-    </w:p>
-    <w:p>
-      <w:r>
-        <w:t xml:space="preserve">Игровой движок </w:t>
-      </w:r>
-      <w:proofErr w:type="spellStart"/>
-      <w:r>
-        <w:t>Unity</w:t>
-      </w:r>
-      <w:proofErr w:type="spellEnd"/>
-      <w:r>
-        <w:t xml:space="preserve">, разрабатываемый с 2005 года, стал одним из основных продуктов индустрии </w:t>
-      </w:r>
-      <w:proofErr w:type="spellStart"/>
-      <w:r>
-        <w:t>инди</w:t>
-      </w:r>
-      <w:proofErr w:type="spellEnd"/>
-      <w:r>
-        <w:t xml:space="preserve">-игр. С постоянными обновлениями и новыми важными функциями, такими как </w:t>
-      </w:r>
-      <w:proofErr w:type="spellStart"/>
-      <w:r>
-        <w:t>Unity</w:t>
-      </w:r>
-      <w:proofErr w:type="spellEnd"/>
-      <w:r>
-        <w:t xml:space="preserve"> </w:t>
-      </w:r>
-      <w:proofErr w:type="spellStart"/>
-      <w:r>
-        <w:t>Reflect</w:t>
-      </w:r>
-      <w:proofErr w:type="spellEnd"/>
-      <w:r>
-        <w:t>, которые добавляются каждый год, поддержка движка невероятна. Этот движок не только хорошо подходит как для 2D-, так и для 3D-игр любого типа, но также является популярным выбором для создания игр виртуальной реальности и разработки дополненной реальности благодаря тому, что многие компании и разработчики создают удобные SDK для движка.</w:t>
-      </w:r>
-    </w:p>
-    <w:p>
-      <w:r>
-        <w:t xml:space="preserve">Помимо этого, у </w:t>
-      </w:r>
-      <w:proofErr w:type="spellStart"/>
-      <w:r>
-        <w:t>Unity</w:t>
-      </w:r>
-      <w:proofErr w:type="spellEnd"/>
-      <w:r>
-        <w:t xml:space="preserve"> также есть большое сообщество с активным магазином </w:t>
-      </w:r>
-      <w:proofErr w:type="spellStart"/>
-      <w:r>
-        <w:t>ассетов</w:t>
-      </w:r>
-      <w:proofErr w:type="spellEnd"/>
-      <w:r>
-        <w:rPr>
-          <w:rStyle w:val="af3"/>
-        </w:rPr>
-        <w:footnoteReference w:id="4"/>
-      </w:r>
-      <w:r>
-        <w:t xml:space="preserve"> (</w:t>
-      </w:r>
-      <w:r>
-        <w:rPr>
-          <w:lang w:val="en-US"/>
-        </w:rPr>
-        <w:t>Asset</w:t>
-      </w:r>
-      <w:r>
-        <w:t xml:space="preserve"> </w:t>
-      </w:r>
       <w:r>
         <w:rPr>
           <w:lang w:val="en-US"/>
@@ -5577,39 +5257,7 @@
     <w:p>
       <w:r>
         <w:lastRenderedPageBreak/>
-        <w:t>При этом</w:t>
-      </w:r>
-      <w:proofErr w:type="gramStart"/>
-      <w:r>
-        <w:t>,</w:t>
-      </w:r>
-      <w:proofErr w:type="gramEnd"/>
-      <w:r>
-        <w:t xml:space="preserve"> если вы хотите построить целую студию видеоигр на основе </w:t>
-      </w:r>
-      <w:proofErr w:type="spellStart"/>
-      <w:r>
-        <w:t>Unity</w:t>
-      </w:r>
-      <w:proofErr w:type="spellEnd"/>
-      <w:r>
-        <w:t xml:space="preserve">, лицензии могут быть дорогостоящими, хотя они имеют больше функций. Кроме того, </w:t>
-      </w:r>
-      <w:proofErr w:type="spellStart"/>
-      <w:r>
-        <w:t>Unity</w:t>
-      </w:r>
-      <w:proofErr w:type="spellEnd"/>
-      <w:r>
-        <w:t xml:space="preserve"> может быть тяжелее для вашей системы, если вы запускаете некоторые из технических демонстраций более высокого уровня, чтобы раскрыть все возможности движка. Наконец, стоит упомянуть, что, поскольку </w:t>
-      </w:r>
-      <w:proofErr w:type="spellStart"/>
-      <w:r>
-        <w:t>Unity</w:t>
-      </w:r>
-      <w:proofErr w:type="spellEnd"/>
-      <w:r>
-        <w:t xml:space="preserve"> так часто обновляется, можно легко пропустить новые функции или найти старые, поскольку пользовательский интерфейс и система доступа к ним могут измениться.</w:t>
+        <w:t>При этом, если вы хотите построить целую студию видеоигр на основе Unity, лицензии могут быть дорогостоящими, хотя они имеют больше функций. Кроме того, Unity может быть тяжелее для вашей системы, если вы запускаете некоторые из технических демонстраций более высокого уровня, чтобы раскрыть все возможности движка. Наконец, стоит упомянуть, что, поскольку Unity так часто обновляется, можно легко пропустить новые функции или найти старые, поскольку пользовательский интерфейс и система доступа к ним могут измениться.</w:t>
       </w:r>
     </w:p>
     <w:p>
@@ -5635,13 +5283,8 @@
         </w:numPr>
         <w:contextualSpacing w:val="0"/>
       </w:pPr>
-      <w:proofErr w:type="gramStart"/>
-      <w:r>
-        <w:t>бесплатен</w:t>
-      </w:r>
-      <w:proofErr w:type="gramEnd"/>
-      <w:r>
-        <w:t xml:space="preserve"> для личного пользования и для разработчиков с доходом менее 100 тыс. долларов;</w:t>
+      <w:r>
+        <w:t>бесплатен для личного пользования и для разработчиков с доходом менее 100 тыс. долларов;</w:t>
       </w:r>
     </w:p>
     <w:p>
@@ -5738,15 +5381,7 @@
         <w:contextualSpacing w:val="0"/>
       </w:pPr>
       <w:r>
-        <w:t xml:space="preserve">Магазин </w:t>
-      </w:r>
-      <w:proofErr w:type="spellStart"/>
-      <w:r>
-        <w:t>ассетов</w:t>
-      </w:r>
-      <w:proofErr w:type="spellEnd"/>
-      <w:r>
-        <w:t xml:space="preserve"> с множеством бесплатных ресурсов.</w:t>
+        <w:t>Магазин ассетов с множеством бесплатных ресурсов.</w:t>
       </w:r>
     </w:p>
     <w:p>
@@ -5874,19 +5509,11 @@
           <w:lang w:val="en-US"/>
         </w:rPr>
       </w:pPr>
-      <w:proofErr w:type="spellStart"/>
-      <w:r>
-        <w:rPr>
-          <w:lang w:val="en-US"/>
-        </w:rPr>
-        <w:t>Genshin</w:t>
-      </w:r>
-      <w:proofErr w:type="spellEnd"/>
-      <w:r>
-        <w:rPr>
-          <w:lang w:val="en-US"/>
-        </w:rPr>
-        <w:t xml:space="preserve"> Impact</w:t>
+      <w:r>
+        <w:rPr>
+          <w:lang w:val="en-US"/>
+        </w:rPr>
+        <w:t>Genshin Impact</w:t>
       </w:r>
       <w:r>
         <w:rPr>
@@ -5975,7 +5602,7 @@
           <w:lang w:val="en-US"/>
         </w:rPr>
       </w:pPr>
-      <w:bookmarkStart w:id="5" w:name="_Toc104408487"/>
+      <w:bookmarkStart w:id="5" w:name="_Toc104470304"/>
       <w:r>
         <w:rPr>
           <w:rFonts w:ascii="Times New Roman" w:hAnsi="Times New Roman" w:cs="Times New Roman"/>
@@ -6010,7 +5637,6 @@
       <w:bookmarkEnd w:id="5"/>
     </w:p>
     <w:p>
-      <w:proofErr w:type="gramStart"/>
       <w:r>
         <w:rPr>
           <w:lang w:val="en-US"/>
@@ -6045,19 +5671,7 @@
         <w:t>Games</w:t>
       </w:r>
       <w:r>
-        <w:t>.</w:t>
-      </w:r>
-      <w:proofErr w:type="gramEnd"/>
-      <w:r>
-        <w:t xml:space="preserve"> Первой игрой на этом движке был </w:t>
-      </w:r>
-      <w:proofErr w:type="spellStart"/>
-      <w:r>
-        <w:t>шутер</w:t>
-      </w:r>
-      <w:proofErr w:type="spellEnd"/>
-      <w:r>
-        <w:t xml:space="preserve"> от первого лица </w:t>
+        <w:t xml:space="preserve">. Первой игрой на этом движке был шутер от первого лица </w:t>
       </w:r>
       <w:r>
         <w:rPr>
@@ -6066,31 +5680,7 @@
         <w:t>Unreal</w:t>
       </w:r>
       <w:r>
-        <w:t xml:space="preserve">, выпущенный в 1998 году. Хотя движок первоначально был предназначен для разработки </w:t>
-      </w:r>
-      <w:proofErr w:type="spellStart"/>
-      <w:r>
-        <w:t>шутеров</w:t>
-      </w:r>
-      <w:proofErr w:type="spellEnd"/>
-      <w:r>
-        <w:t xml:space="preserve"> от первого лица, его последующие версии успешно применялись в играх самых различных жанров, в том числе </w:t>
-      </w:r>
-      <w:proofErr w:type="spellStart"/>
-      <w:r>
-        <w:t>стелс</w:t>
-      </w:r>
-      <w:proofErr w:type="spellEnd"/>
-      <w:r>
-        <w:t xml:space="preserve">-играх, </w:t>
-      </w:r>
-      <w:proofErr w:type="spellStart"/>
-      <w:r>
-        <w:t>файтингах</w:t>
-      </w:r>
-      <w:proofErr w:type="spellEnd"/>
-      <w:r>
-        <w:t xml:space="preserve"> и массовых многопользовательских ролевых онлайн-играх.</w:t>
+        <w:t>, выпущенный в 1998 году. Хотя движок первоначально был предназначен для разработки шутеров от первого лица, его последующие версии успешно применялись в играх самых различных жанров, в том числе стелс-играх, файтингах и массовых многопользовательских ролевых онлайн-играх.</w:t>
       </w:r>
       <w:r>
         <w:rPr>
@@ -6105,28 +5695,24 @@
           <w:rStyle w:val="viiyi"/>
         </w:rPr>
       </w:pPr>
-      <w:proofErr w:type="spellStart"/>
-      <w:r>
-        <w:rPr>
-          <w:rStyle w:val="q4iawc"/>
-        </w:rPr>
-        <w:t>Unreal</w:t>
-      </w:r>
-      <w:proofErr w:type="spellEnd"/>
+      <w:r>
+        <w:rPr>
+          <w:rStyle w:val="q4iawc"/>
+        </w:rPr>
+        <w:t>Unreal Engine</w:t>
+      </w:r>
       <w:r>
         <w:rPr>
           <w:rStyle w:val="q4iawc"/>
         </w:rPr>
         <w:t xml:space="preserve"> </w:t>
       </w:r>
-      <w:proofErr w:type="spellStart"/>
-      <w:r>
-        <w:rPr>
-          <w:rStyle w:val="q4iawc"/>
-        </w:rPr>
-        <w:t>Engine</w:t>
-      </w:r>
-      <w:proofErr w:type="spellEnd"/>
+      <w:r>
+        <w:rPr>
+          <w:rStyle w:val="q4iawc"/>
+        </w:rPr>
+        <w:t>обладает мощными возможностям с освещением, шейдерами и многим другим,</w:t>
+      </w:r>
       <w:r>
         <w:rPr>
           <w:rStyle w:val="q4iawc"/>
@@ -6137,11 +5723,29 @@
         <w:rPr>
           <w:rStyle w:val="q4iawc"/>
         </w:rPr>
-        <w:t>обладает мощными возможностям с освещением, шейдерами и многим другим,</w:t>
-      </w:r>
-      <w:r>
-        <w:rPr>
-          <w:rStyle w:val="q4iawc"/>
+        <w:t xml:space="preserve">что делает его одним </w:t>
+      </w:r>
+      <w:r>
+        <w:rPr>
+          <w:rStyle w:val="q4iawc"/>
+        </w:rPr>
+        <w:t xml:space="preserve">из самых популярных </w:t>
+      </w:r>
+      <w:r>
+        <w:rPr>
+          <w:rStyle w:val="q4iawc"/>
+        </w:rPr>
+        <w:t>движков для высокобюджетных разработок</w:t>
+      </w:r>
+      <w:r>
+        <w:rPr>
+          <w:rStyle w:val="q4iawc"/>
+        </w:rPr>
+        <w:t>, существующих сегодня.</w:t>
+      </w:r>
+      <w:r>
+        <w:rPr>
+          <w:rStyle w:val="viiyi"/>
         </w:rPr>
         <w:t xml:space="preserve"> </w:t>
       </w:r>
@@ -6149,25 +5753,19 @@
         <w:rPr>
           <w:rStyle w:val="q4iawc"/>
         </w:rPr>
-        <w:t xml:space="preserve">что делает его одним </w:t>
-      </w:r>
-      <w:r>
-        <w:rPr>
-          <w:rStyle w:val="q4iawc"/>
-        </w:rPr>
-        <w:t xml:space="preserve">из самых популярных </w:t>
-      </w:r>
-      <w:r>
-        <w:rPr>
-          <w:rStyle w:val="q4iawc"/>
-        </w:rPr>
-        <w:t>движков для высокобюджетных разработок</w:t>
-      </w:r>
-      <w:r>
-        <w:rPr>
-          <w:rStyle w:val="q4iawc"/>
-        </w:rPr>
-        <w:t>, существующих сегодня.</w:t>
+        <w:t>Учитывая его</w:t>
+      </w:r>
+      <w:r>
+        <w:rPr>
+          <w:rStyle w:val="q4iawc"/>
+        </w:rPr>
+        <w:t xml:space="preserve"> широкое</w:t>
+      </w:r>
+      <w:r>
+        <w:rPr>
+          <w:rStyle w:val="q4iawc"/>
+        </w:rPr>
+        <w:t xml:space="preserve"> использование в этом секторе, движок был специально разработан для решения множества сложных задач более эффективно, чем другие движки.</w:t>
       </w:r>
       <w:r>
         <w:rPr>
@@ -6175,23 +5773,18 @@
         </w:rPr>
         <w:t xml:space="preserve"> </w:t>
       </w:r>
-      <w:r>
-        <w:rPr>
-          <w:rStyle w:val="q4iawc"/>
-        </w:rPr>
-        <w:t>Учитывая его</w:t>
-      </w:r>
-      <w:r>
-        <w:rPr>
-          <w:rStyle w:val="q4iawc"/>
-        </w:rPr>
-        <w:t xml:space="preserve"> широкое</w:t>
-      </w:r>
-      <w:r>
-        <w:rPr>
-          <w:rStyle w:val="q4iawc"/>
-        </w:rPr>
-        <w:t xml:space="preserve"> использование в этом секторе, движок был специально разработан для решения множества сложных задач более эффективно, чем другие движки.</w:t>
+    </w:p>
+    <w:p>
+      <w:pPr>
+        <w:rPr>
+          <w:rStyle w:val="q4iawc"/>
+        </w:rPr>
+      </w:pPr>
+      <w:r>
+        <w:rPr>
+          <w:rStyle w:val="q4iawc"/>
+        </w:rPr>
+        <w:t>Однако Unreal Engine лучше подходит для крупных проектов и проектов, над которыми работает большая команда.</w:t>
       </w:r>
       <w:r>
         <w:rPr>
@@ -6199,112 +5792,23 @@
         </w:rPr>
         <w:t xml:space="preserve"> </w:t>
       </w:r>
-    </w:p>
-    <w:p>
-      <w:pPr>
-        <w:rPr>
-          <w:rStyle w:val="q4iawc"/>
-        </w:rPr>
-      </w:pPr>
-      <w:r>
-        <w:rPr>
-          <w:rStyle w:val="q4iawc"/>
-        </w:rPr>
-        <w:t xml:space="preserve">Однако </w:t>
-      </w:r>
-      <w:proofErr w:type="spellStart"/>
-      <w:r>
-        <w:rPr>
-          <w:rStyle w:val="q4iawc"/>
-        </w:rPr>
-        <w:t>Unreal</w:t>
-      </w:r>
-      <w:proofErr w:type="spellEnd"/>
-      <w:r>
-        <w:rPr>
-          <w:rStyle w:val="q4iawc"/>
+      <w:r>
+        <w:rPr>
+          <w:rStyle w:val="q4iawc"/>
+        </w:rPr>
+        <w:t>Кроме того, поскольку программа тяжела с точки зрения графики, для нее требуется более мощный компьютер по сравнению с другими движками, такими как Unity.</w:t>
+      </w:r>
+      <w:r>
+        <w:rPr>
+          <w:rStyle w:val="viiyi"/>
         </w:rPr>
         <w:t xml:space="preserve"> </w:t>
       </w:r>
-      <w:proofErr w:type="spellStart"/>
-      <w:r>
-        <w:rPr>
-          <w:rStyle w:val="q4iawc"/>
-        </w:rPr>
-        <w:t>Engine</w:t>
-      </w:r>
-      <w:proofErr w:type="spellEnd"/>
-      <w:r>
-        <w:rPr>
-          <w:rStyle w:val="q4iawc"/>
-        </w:rPr>
-        <w:t xml:space="preserve"> лучше подходит для крупных проектов и проектов, над которыми работает большая команда.</w:t>
-      </w:r>
-      <w:r>
-        <w:rPr>
-          <w:rStyle w:val="viiyi"/>
-        </w:rPr>
-        <w:t xml:space="preserve"> </w:t>
-      </w:r>
-      <w:r>
-        <w:rPr>
-          <w:rStyle w:val="q4iawc"/>
-        </w:rPr>
-        <w:t xml:space="preserve">Кроме того, поскольку программа тяжела с точки зрения графики, для нее требуется более мощный компьютер по сравнению с другими движками, такими как </w:t>
-      </w:r>
-      <w:proofErr w:type="spellStart"/>
-      <w:r>
-        <w:rPr>
-          <w:rStyle w:val="q4iawc"/>
-        </w:rPr>
-        <w:t>Unity</w:t>
-      </w:r>
-      <w:proofErr w:type="spellEnd"/>
-      <w:r>
-        <w:rPr>
-          <w:rStyle w:val="q4iawc"/>
-        </w:rPr>
-        <w:t>.</w:t>
-      </w:r>
-      <w:r>
-        <w:rPr>
-          <w:rStyle w:val="viiyi"/>
-        </w:rPr>
-        <w:t xml:space="preserve"> </w:t>
-      </w:r>
-      <w:r>
-        <w:rPr>
-          <w:rStyle w:val="q4iawc"/>
-        </w:rPr>
-        <w:t xml:space="preserve">Помимо этого, также следует отметить, что, хотя </w:t>
-      </w:r>
-      <w:proofErr w:type="spellStart"/>
-      <w:r>
-        <w:rPr>
-          <w:rStyle w:val="q4iawc"/>
-        </w:rPr>
-        <w:t>Unreal</w:t>
-      </w:r>
-      <w:proofErr w:type="spellEnd"/>
-      <w:r>
-        <w:rPr>
-          <w:rStyle w:val="q4iawc"/>
-        </w:rPr>
-        <w:t xml:space="preserve"> </w:t>
-      </w:r>
-      <w:proofErr w:type="spellStart"/>
-      <w:r>
-        <w:rPr>
-          <w:rStyle w:val="q4iawc"/>
-        </w:rPr>
-        <w:t>Engine</w:t>
-      </w:r>
-      <w:proofErr w:type="spellEnd"/>
-      <w:r>
-        <w:rPr>
-          <w:rStyle w:val="q4iawc"/>
-        </w:rPr>
-        <w:t xml:space="preserve"> может создавать 2D-игры в дополнение к 3D-играм, этот движок не обязательно лучше всего подходит для этой задачи.</w:t>
+      <w:r>
+        <w:rPr>
+          <w:rStyle w:val="q4iawc"/>
+        </w:rPr>
+        <w:t>Помимо этого, также следует отметить, что, хотя Unreal Engine может создавать 2D-игры в дополнение к 3D-играм, этот движок не обязательно лучше всего подходит для этой задачи.</w:t>
       </w:r>
     </w:p>
     <w:p>
@@ -6361,21 +5865,7 @@
         <w:rPr>
           <w:rStyle w:val="q4iawc"/>
         </w:rPr>
-        <w:t xml:space="preserve">более </w:t>
-      </w:r>
-      <w:proofErr w:type="gramStart"/>
-      <w:r>
-        <w:rPr>
-          <w:rStyle w:val="q4iawc"/>
-        </w:rPr>
-        <w:t>производительный</w:t>
-      </w:r>
-      <w:proofErr w:type="gramEnd"/>
-      <w:r>
-        <w:rPr>
-          <w:rStyle w:val="q4iawc"/>
-        </w:rPr>
-        <w:t>, чем другие движки</w:t>
+        <w:t>более производительный, чем другие движки</w:t>
       </w:r>
       <w:r>
         <w:rPr>
@@ -6458,30 +5948,8 @@
         <w:rPr>
           <w:rStyle w:val="q4iawc"/>
         </w:rPr>
-        <w:t xml:space="preserve">ольшой магазин </w:t>
-      </w:r>
-      <w:proofErr w:type="gramStart"/>
-      <w:r>
-        <w:rPr>
-          <w:rStyle w:val="q4iawc"/>
-        </w:rPr>
-        <w:t>бесплатных</w:t>
-      </w:r>
-      <w:proofErr w:type="gramEnd"/>
-      <w:r>
-        <w:rPr>
-          <w:rStyle w:val="q4iawc"/>
-        </w:rPr>
-        <w:t xml:space="preserve"> </w:t>
-      </w:r>
-      <w:proofErr w:type="spellStart"/>
-      <w:r>
-        <w:rPr>
-          <w:rStyle w:val="q4iawc"/>
-        </w:rPr>
-        <w:t>ассетов</w:t>
-      </w:r>
-      <w:proofErr w:type="spellEnd"/>
+        <w:t>ольшой магазин бесплатных ассетов</w:t>
+      </w:r>
       <w:r>
         <w:rPr>
           <w:rStyle w:val="q4iawc"/>
@@ -6652,19 +6120,11 @@
           <w:lang w:val="en-US"/>
         </w:rPr>
       </w:pPr>
-      <w:proofErr w:type="spellStart"/>
-      <w:r>
-        <w:rPr>
-          <w:lang w:val="en-US"/>
-        </w:rPr>
-        <w:t>Fortnite</w:t>
-      </w:r>
-      <w:proofErr w:type="spellEnd"/>
-      <w:r>
-        <w:rPr>
-          <w:lang w:val="en-US"/>
-        </w:rPr>
-        <w:t>;</w:t>
+      <w:r>
+        <w:rPr>
+          <w:lang w:val="en-US"/>
+        </w:rPr>
+        <w:t>Fortnite;</w:t>
       </w:r>
     </w:p>
     <w:p>
@@ -6702,21 +6162,7 @@
         <w:rPr>
           <w:lang w:val="en-US"/>
         </w:rPr>
-        <w:t xml:space="preserve">Mortal </w:t>
-      </w:r>
-      <w:proofErr w:type="spellStart"/>
-      <w:r>
-        <w:rPr>
-          <w:lang w:val="en-US"/>
-        </w:rPr>
-        <w:t>Kombat</w:t>
-      </w:r>
-      <w:proofErr w:type="spellEnd"/>
-      <w:r>
-        <w:rPr>
-          <w:lang w:val="en-US"/>
-        </w:rPr>
-        <w:t xml:space="preserve"> 11.</w:t>
+        <w:t>Mortal Kombat 11.</w:t>
       </w:r>
     </w:p>
     <w:p>
@@ -6728,7 +6174,7 @@
           <w:color w:val="auto"/>
         </w:rPr>
       </w:pPr>
-      <w:bookmarkStart w:id="6" w:name="_Toc104408488"/>
+      <w:bookmarkStart w:id="6" w:name="_Toc104470305"/>
       <w:r>
         <w:rPr>
           <w:rFonts w:ascii="Times New Roman" w:hAnsi="Times New Roman" w:cs="Times New Roman"/>
@@ -6750,169 +6196,45 @@
           <w:color w:val="auto"/>
           <w:lang w:val="en-US"/>
         </w:rPr>
+        <w:t xml:space="preserve"> GameMaker Studio</w:t>
+      </w:r>
+      <w:bookmarkEnd w:id="6"/>
+    </w:p>
+    <w:p>
+      <w:pPr>
+        <w:rPr>
+          <w:rStyle w:val="q4iawc"/>
+        </w:rPr>
+      </w:pPr>
+      <w:r>
+        <w:rPr>
+          <w:rStyle w:val="q4iawc"/>
+        </w:rPr>
+        <w:t>GameMaker – очень удобный выбор для тех, у кого нет опыта программирования, поскольку он в основном использует собственный язык визуальных сценариев с перетаскиванием, чтобы пользователи с любым уровнем навыков могли создавать игры. Тем не менее, для тех, кто предпочитает кодирование, он также предлагает свой язык (GameMaker Language) для программирования пользовательских поведений, которые выходят за рамки того, что может охватывать визуальное программирование.</w:t>
+      </w:r>
+      <w:r>
+        <w:rPr>
+          <w:rStyle w:val="viiyi"/>
+        </w:rPr>
         <w:t xml:space="preserve"> </w:t>
       </w:r>
-      <w:proofErr w:type="spellStart"/>
-      <w:r>
-        <w:rPr>
-          <w:rFonts w:ascii="Times New Roman" w:hAnsi="Times New Roman" w:cs="Times New Roman"/>
-          <w:color w:val="auto"/>
-          <w:lang w:val="en-US"/>
-        </w:rPr>
-        <w:t>GameMaker</w:t>
-      </w:r>
-      <w:proofErr w:type="spellEnd"/>
-      <w:r>
-        <w:rPr>
-          <w:rFonts w:ascii="Times New Roman" w:hAnsi="Times New Roman" w:cs="Times New Roman"/>
-          <w:color w:val="auto"/>
-          <w:lang w:val="en-US"/>
-        </w:rPr>
-        <w:t xml:space="preserve"> Studio</w:t>
-      </w:r>
-      <w:bookmarkEnd w:id="6"/>
-    </w:p>
-    <w:p>
-      <w:pPr>
-        <w:rPr>
-          <w:rStyle w:val="q4iawc"/>
-        </w:rPr>
-      </w:pPr>
-      <w:proofErr w:type="spellStart"/>
-      <w:r>
-        <w:rPr>
-          <w:rStyle w:val="q4iawc"/>
-        </w:rPr>
-        <w:t>GameMaker</w:t>
-      </w:r>
-      <w:proofErr w:type="spellEnd"/>
-      <w:r>
-        <w:rPr>
-          <w:rStyle w:val="q4iawc"/>
-        </w:rPr>
-        <w:t xml:space="preserve"> – очень удобный выбор для тех, у кого нет опыта программирования, поскольку он в основном использует собственный язык визуальных сценариев с перетаскиванием, чтобы пользователи с любым уровнем навыков могли создавать игры. Тем не менее, для тех, кто предпочитает кодирование, он также предлагает свой язык (</w:t>
-      </w:r>
-      <w:proofErr w:type="spellStart"/>
-      <w:r>
-        <w:rPr>
-          <w:rStyle w:val="q4iawc"/>
-        </w:rPr>
-        <w:t>GameMaker</w:t>
-      </w:r>
-      <w:proofErr w:type="spellEnd"/>
-      <w:r>
-        <w:rPr>
-          <w:rStyle w:val="q4iawc"/>
+      <w:r>
+        <w:rPr>
+          <w:rStyle w:val="q4iawc"/>
+        </w:rPr>
+        <w:t>В целом, движок очень удобен для новичков и открывает возможности разработки игр практически для всех. Однако  GameMaker Studio предназначен специально для 2D-игр.</w:t>
+      </w:r>
+      <w:r>
+        <w:rPr>
+          <w:rStyle w:val="viiyi"/>
         </w:rPr>
         <w:t xml:space="preserve"> </w:t>
       </w:r>
-      <w:proofErr w:type="spellStart"/>
-      <w:r>
-        <w:rPr>
-          <w:rStyle w:val="q4iawc"/>
-        </w:rPr>
-        <w:t>Language</w:t>
-      </w:r>
-      <w:proofErr w:type="spellEnd"/>
-      <w:r>
-        <w:rPr>
-          <w:rStyle w:val="q4iawc"/>
-        </w:rPr>
-        <w:t>) для программирования пользовательских поведений, которые выходят за рамки того, что может охватывать визуальное программирование.</w:t>
-      </w:r>
-      <w:r>
-        <w:rPr>
-          <w:rStyle w:val="viiyi"/>
-        </w:rPr>
-        <w:t xml:space="preserve"> </w:t>
-      </w:r>
-      <w:r>
-        <w:rPr>
-          <w:rStyle w:val="q4iawc"/>
-        </w:rPr>
-        <w:t xml:space="preserve">В целом, движок очень удобен для новичков и открывает возможности разработки игр практически для всех. Однако  </w:t>
-      </w:r>
-      <w:proofErr w:type="spellStart"/>
-      <w:r>
-        <w:rPr>
-          <w:rStyle w:val="q4iawc"/>
-        </w:rPr>
-        <w:t>GameMaker</w:t>
-      </w:r>
-      <w:proofErr w:type="spellEnd"/>
-      <w:r>
-        <w:rPr>
-          <w:rStyle w:val="q4iawc"/>
-        </w:rPr>
-        <w:t xml:space="preserve"> </w:t>
-      </w:r>
-      <w:proofErr w:type="spellStart"/>
-      <w:r>
-        <w:rPr>
-          <w:rStyle w:val="q4iawc"/>
-        </w:rPr>
-        <w:t>Studio</w:t>
-      </w:r>
-      <w:proofErr w:type="spellEnd"/>
-      <w:r>
-        <w:rPr>
-          <w:rStyle w:val="q4iawc"/>
-        </w:rPr>
-        <w:t xml:space="preserve"> предназначен специально для 2D-игр.</w:t>
-      </w:r>
-      <w:r>
-        <w:rPr>
-          <w:rStyle w:val="viiyi"/>
-        </w:rPr>
-        <w:t xml:space="preserve"> </w:t>
-      </w:r>
-      <w:r>
-        <w:rPr>
-          <w:rStyle w:val="q4iawc"/>
-        </w:rPr>
-        <w:t xml:space="preserve">Хотя у него есть </w:t>
-      </w:r>
-      <w:proofErr w:type="gramStart"/>
-      <w:r>
-        <w:rPr>
-          <w:rStyle w:val="q4iawc"/>
-        </w:rPr>
-        <w:t>ограниченные</w:t>
-      </w:r>
-      <w:proofErr w:type="gramEnd"/>
-      <w:r>
-        <w:rPr>
-          <w:rStyle w:val="q4iawc"/>
-        </w:rPr>
-        <w:t xml:space="preserve"> 3D-возможности, он не может сравниться с тем, что могут сделать </w:t>
-      </w:r>
-      <w:proofErr w:type="spellStart"/>
-      <w:r>
-        <w:rPr>
-          <w:rStyle w:val="q4iawc"/>
-        </w:rPr>
-        <w:t>Unity</w:t>
-      </w:r>
-      <w:proofErr w:type="spellEnd"/>
-      <w:r>
-        <w:rPr>
-          <w:rStyle w:val="q4iawc"/>
-        </w:rPr>
-        <w:t xml:space="preserve"> или </w:t>
-      </w:r>
-      <w:proofErr w:type="spellStart"/>
-      <w:r>
-        <w:rPr>
-          <w:rStyle w:val="q4iawc"/>
-        </w:rPr>
-        <w:t>Unreal</w:t>
-      </w:r>
-      <w:proofErr w:type="spellEnd"/>
-      <w:r>
-        <w:rPr>
-          <w:rStyle w:val="q4iawc"/>
-        </w:rPr>
-        <w:t xml:space="preserve"> </w:t>
+      <w:r>
+        <w:rPr>
+          <w:rStyle w:val="q4iawc"/>
+        </w:rPr>
+        <w:t xml:space="preserve">Хотя у него есть ограниченные 3D-возможности, он не может сравниться с тем, что могут сделать Unity или Unreal </w:t>
       </w:r>
       <w:r>
         <w:rPr>
@@ -7005,19 +6327,11 @@
           <w:rStyle w:val="q4iawc"/>
         </w:rPr>
       </w:pPr>
-      <w:proofErr w:type="gramStart"/>
-      <w:r>
-        <w:rPr>
-          <w:rStyle w:val="q4iawc"/>
-        </w:rPr>
-        <w:t>прост</w:t>
-      </w:r>
-      <w:proofErr w:type="gramEnd"/>
-      <w:r>
-        <w:rPr>
-          <w:rStyle w:val="q4iawc"/>
-        </w:rPr>
-        <w:t xml:space="preserve"> в освоении</w:t>
+      <w:r>
+        <w:rPr>
+          <w:rStyle w:val="q4iawc"/>
+        </w:rPr>
+        <w:t>прост в освоении</w:t>
       </w:r>
       <w:r>
         <w:rPr>
@@ -7052,19 +6366,11 @@
           <w:rStyle w:val="q4iawc"/>
         </w:rPr>
       </w:pPr>
-      <w:proofErr w:type="gramStart"/>
-      <w:r>
-        <w:rPr>
-          <w:rStyle w:val="q4iawc"/>
-        </w:rPr>
-        <w:t>ориентирован</w:t>
-      </w:r>
-      <w:proofErr w:type="gramEnd"/>
-      <w:r>
-        <w:rPr>
-          <w:rStyle w:val="q4iawc"/>
-        </w:rPr>
-        <w:t xml:space="preserve"> на 2D игры;</w:t>
+      <w:r>
+        <w:rPr>
+          <w:rStyle w:val="q4iawc"/>
+        </w:rPr>
+        <w:t>ориентирован на 2D игры;</w:t>
       </w:r>
     </w:p>
     <w:p>
@@ -7098,14 +6404,12 @@
       <w:r>
         <w:t xml:space="preserve">Примеры игр, созданных с помощью </w:t>
       </w:r>
-      <w:proofErr w:type="spellStart"/>
       <w:r>
         <w:rPr>
           <w:lang w:val="en-US"/>
         </w:rPr>
         <w:t>GameMaker</w:t>
       </w:r>
-      <w:proofErr w:type="spellEnd"/>
       <w:r>
         <w:t xml:space="preserve"> </w:t>
       </w:r>
@@ -7132,19 +6436,11 @@
           <w:lang w:val="en-US"/>
         </w:rPr>
       </w:pPr>
-      <w:proofErr w:type="spellStart"/>
       <w:r>
         <w:rPr>
           <w:iCs/>
         </w:rPr>
-        <w:t>Katana</w:t>
-      </w:r>
-      <w:proofErr w:type="spellEnd"/>
-      <w:r>
-        <w:rPr>
-          <w:iCs/>
-        </w:rPr>
-        <w:t xml:space="preserve"> ZERO</w:t>
+        <w:t>Katana ZERO</w:t>
       </w:r>
       <w:r>
         <w:rPr>
@@ -7167,7 +6463,6 @@
           <w:lang w:val="en-US"/>
         </w:rPr>
       </w:pPr>
-      <w:proofErr w:type="spellStart"/>
       <w:r>
         <w:rPr>
           <w:iCs/>
@@ -7175,7 +6470,6 @@
         </w:rPr>
         <w:t>Undertale</w:t>
       </w:r>
-      <w:proofErr w:type="spellEnd"/>
       <w:r>
         <w:rPr>
           <w:iCs/>
@@ -7220,60 +6514,28 @@
           <w:color w:val="auto"/>
         </w:rPr>
       </w:pPr>
-      <w:bookmarkStart w:id="7" w:name="_Toc104408489"/>
+      <w:bookmarkStart w:id="7" w:name="_Toc104470306"/>
       <w:r>
         <w:rPr>
           <w:rFonts w:ascii="Times New Roman" w:hAnsi="Times New Roman" w:cs="Times New Roman"/>
           <w:color w:val="auto"/>
           <w:lang w:val="en-US"/>
         </w:rPr>
-        <w:t xml:space="preserve">1.1.3 </w:t>
-      </w:r>
-      <w:proofErr w:type="spellStart"/>
-      <w:r>
-        <w:rPr>
-          <w:rFonts w:ascii="Times New Roman" w:hAnsi="Times New Roman" w:cs="Times New Roman"/>
-          <w:color w:val="auto"/>
-          <w:lang w:val="en-US"/>
-        </w:rPr>
-        <w:t>Defold</w:t>
+        <w:t>1.1.3 Defold</w:t>
       </w:r>
       <w:bookmarkEnd w:id="7"/>
-      <w:proofErr w:type="spellEnd"/>
-    </w:p>
-    <w:p>
-      <w:pPr>
-        <w:rPr>
-          <w:rStyle w:val="q4iawc"/>
-        </w:rPr>
-      </w:pPr>
-      <w:proofErr w:type="spellStart"/>
-      <w:r>
-        <w:rPr>
-          <w:rStyle w:val="q4iawc"/>
-        </w:rPr>
-        <w:t>Defold</w:t>
-      </w:r>
-      <w:proofErr w:type="spellEnd"/>
-      <w:r>
-        <w:rPr>
-          <w:rStyle w:val="q4iawc"/>
-        </w:rPr>
-        <w:t xml:space="preserve"> — это совершенно бесплатный игровой движок для разработки </w:t>
-      </w:r>
-      <w:proofErr w:type="gramStart"/>
-      <w:r>
-        <w:rPr>
-          <w:rStyle w:val="q4iawc"/>
-        </w:rPr>
-        <w:t>консольных</w:t>
-      </w:r>
-      <w:proofErr w:type="gramEnd"/>
-      <w:r>
-        <w:rPr>
-          <w:rStyle w:val="q4iawc"/>
-        </w:rPr>
-        <w:t>, настольных, мобильных и веб-игр.</w:t>
+    </w:p>
+    <w:p>
+      <w:pPr>
+        <w:rPr>
+          <w:rStyle w:val="q4iawc"/>
+        </w:rPr>
+      </w:pPr>
+      <w:r>
+        <w:rPr>
+          <w:rStyle w:val="q4iawc"/>
+        </w:rPr>
+        <w:t>Defold — это совершенно бесплатный игровой движок для разработки консольных, настольных, мобильных и веб-игр.</w:t>
       </w:r>
       <w:r>
         <w:rPr>
@@ -7285,21 +6547,7 @@
         <w:rPr>
           <w:rStyle w:val="q4iawc"/>
         </w:rPr>
-        <w:t xml:space="preserve">Исходный код доступен на </w:t>
-      </w:r>
-      <w:proofErr w:type="spellStart"/>
-      <w:r>
-        <w:rPr>
-          <w:rStyle w:val="q4iawc"/>
-        </w:rPr>
-        <w:t>GitHub</w:t>
-      </w:r>
-      <w:proofErr w:type="spellEnd"/>
-      <w:r>
-        <w:rPr>
-          <w:rStyle w:val="q4iawc"/>
-        </w:rPr>
-        <w:t xml:space="preserve"> с удобной для разработчиков лицензией.</w:t>
+        <w:t>Исходный код доступен на GitHub с удобной для разработчиков лицензией.</w:t>
       </w:r>
       <w:r>
         <w:rPr>
@@ -7311,63 +6559,7 @@
         <w:rPr>
           <w:rStyle w:val="q4iawc"/>
         </w:rPr>
-        <w:t xml:space="preserve">Редактор </w:t>
-      </w:r>
-      <w:proofErr w:type="spellStart"/>
-      <w:r>
-        <w:rPr>
-          <w:rStyle w:val="q4iawc"/>
-        </w:rPr>
-        <w:t>Defold</w:t>
-      </w:r>
-      <w:proofErr w:type="spellEnd"/>
-      <w:r>
-        <w:rPr>
-          <w:rStyle w:val="q4iawc"/>
-        </w:rPr>
-        <w:t xml:space="preserve"> работает в </w:t>
-      </w:r>
-      <w:proofErr w:type="spellStart"/>
-      <w:r>
-        <w:rPr>
-          <w:rStyle w:val="q4iawc"/>
-        </w:rPr>
-        <w:t>Windows</w:t>
-      </w:r>
-      <w:proofErr w:type="spellEnd"/>
-      <w:r>
-        <w:rPr>
-          <w:rStyle w:val="q4iawc"/>
-        </w:rPr>
-        <w:t xml:space="preserve">, </w:t>
-      </w:r>
-      <w:proofErr w:type="spellStart"/>
-      <w:r>
-        <w:rPr>
-          <w:rStyle w:val="q4iawc"/>
-        </w:rPr>
-        <w:t>Linux</w:t>
-      </w:r>
-      <w:proofErr w:type="spellEnd"/>
-      <w:r>
-        <w:rPr>
-          <w:rStyle w:val="q4iawc"/>
-        </w:rPr>
-        <w:t xml:space="preserve"> и </w:t>
-      </w:r>
-      <w:proofErr w:type="spellStart"/>
-      <w:r>
-        <w:rPr>
-          <w:rStyle w:val="q4iawc"/>
-        </w:rPr>
-        <w:t>macOS</w:t>
-      </w:r>
-      <w:proofErr w:type="spellEnd"/>
-      <w:r>
-        <w:rPr>
-          <w:rStyle w:val="q4iawc"/>
-        </w:rPr>
-        <w:t xml:space="preserve"> и включает в себя редактор кода, отладчик, профилировщик и расширенные редакторы сцен и пользовательского интерфейса.</w:t>
+        <w:t>Редактор Defold работает в Windows, Linux и macOS и включает в себя редактор кода, отладчик, профилировщик и расширенные редакторы сцен и пользовательского интерфейса.</w:t>
       </w:r>
       <w:r>
         <w:rPr>
@@ -7379,21 +6571,7 @@
         <w:rPr>
           <w:rStyle w:val="q4iawc"/>
         </w:rPr>
-        <w:t xml:space="preserve">Логика игры написана на </w:t>
-      </w:r>
-      <w:proofErr w:type="spellStart"/>
-      <w:r>
-        <w:rPr>
-          <w:rStyle w:val="q4iawc"/>
-        </w:rPr>
-        <w:t>Lua</w:t>
-      </w:r>
-      <w:proofErr w:type="spellEnd"/>
-      <w:r>
-        <w:rPr>
-          <w:rStyle w:val="q4iawc"/>
-        </w:rPr>
-        <w:t xml:space="preserve"> с возможностью использования собственного кода для расширения движка дополнительными функциями.</w:t>
+        <w:t>Логика игры написана на Lua с возможностью использования собственного кода для расширения движка дополнительными функциями.</w:t>
       </w:r>
       <w:r>
         <w:rPr>
@@ -7401,33 +6579,11 @@
         </w:rPr>
         <w:t xml:space="preserve"> </w:t>
       </w:r>
-      <w:proofErr w:type="spellStart"/>
-      <w:r>
-        <w:rPr>
-          <w:rStyle w:val="q4iawc"/>
-        </w:rPr>
-        <w:t>Defold</w:t>
-      </w:r>
-      <w:proofErr w:type="spellEnd"/>
-      <w:r>
-        <w:rPr>
-          <w:rStyle w:val="q4iawc"/>
-        </w:rPr>
-        <w:t xml:space="preserve"> используется все большим числом разработчиков для создания коммерческих хитов, а также игр для </w:t>
-      </w:r>
-      <w:proofErr w:type="spellStart"/>
-      <w:r>
-        <w:rPr>
-          <w:rStyle w:val="q4iawc"/>
-        </w:rPr>
-        <w:t>геймджемов</w:t>
-      </w:r>
-      <w:proofErr w:type="spellEnd"/>
-      <w:r>
-        <w:rPr>
-          <w:rStyle w:val="q4iawc"/>
-        </w:rPr>
-        <w:t xml:space="preserve"> и в школах для обучения разработке игр.</w:t>
+      <w:r>
+        <w:rPr>
+          <w:rStyle w:val="q4iawc"/>
+        </w:rPr>
+        <w:t>Defold используется все большим числом разработчиков для создания коммерческих хитов, а также игр для геймджемов и в школах для обучения разработке игр.</w:t>
       </w:r>
       <w:r>
         <w:rPr>
@@ -7435,19 +6591,11 @@
         </w:rPr>
         <w:t xml:space="preserve"> </w:t>
       </w:r>
-      <w:proofErr w:type="spellStart"/>
-      <w:r>
-        <w:rPr>
-          <w:rStyle w:val="q4iawc"/>
-        </w:rPr>
-        <w:t>Defold</w:t>
-      </w:r>
-      <w:proofErr w:type="spellEnd"/>
-      <w:r>
-        <w:rPr>
-          <w:rStyle w:val="q4iawc"/>
-        </w:rPr>
-        <w:t xml:space="preserve"> известен своей простотой использования, его хвалят за техническую документацию и дружелюбное сообщество разработчиков.</w:t>
+      <w:r>
+        <w:rPr>
+          <w:rStyle w:val="q4iawc"/>
+        </w:rPr>
+        <w:t>Defold известен своей простотой использования, его хвалят за техническую документацию и дружелюбное сообщество разработчиков.</w:t>
       </w:r>
       <w:r>
         <w:rPr>
@@ -7514,7 +6662,6 @@
         <w:lastRenderedPageBreak/>
         <w:t xml:space="preserve">простое программирование с помощью </w:t>
       </w:r>
-      <w:proofErr w:type="spellStart"/>
       <w:r>
         <w:rPr>
           <w:rStyle w:val="q4iawc"/>
@@ -7522,7 +6669,6 @@
         </w:rPr>
         <w:t>Lua</w:t>
       </w:r>
-      <w:proofErr w:type="spellEnd"/>
       <w:r>
         <w:rPr>
           <w:rStyle w:val="q4iawc"/>
@@ -7542,19 +6688,11 @@
           <w:rStyle w:val="q4iawc"/>
         </w:rPr>
       </w:pPr>
-      <w:proofErr w:type="gramStart"/>
-      <w:r>
-        <w:rPr>
-          <w:rStyle w:val="q4iawc"/>
-        </w:rPr>
-        <w:t>прост</w:t>
-      </w:r>
-      <w:proofErr w:type="gramEnd"/>
-      <w:r>
-        <w:rPr>
-          <w:rStyle w:val="q4iawc"/>
-        </w:rPr>
-        <w:t xml:space="preserve"> в освоении</w:t>
+      <w:r>
+        <w:rPr>
+          <w:rStyle w:val="q4iawc"/>
+        </w:rPr>
+        <w:t>прост в освоении</w:t>
       </w:r>
       <w:r>
         <w:rPr>
@@ -7602,19 +6740,11 @@
           <w:rStyle w:val="q4iawc"/>
         </w:rPr>
       </w:pPr>
-      <w:proofErr w:type="gramStart"/>
-      <w:r>
-        <w:rPr>
-          <w:rStyle w:val="q4iawc"/>
-        </w:rPr>
-        <w:t>ориентирован</w:t>
-      </w:r>
-      <w:proofErr w:type="gramEnd"/>
-      <w:r>
-        <w:rPr>
-          <w:rStyle w:val="q4iawc"/>
-        </w:rPr>
-        <w:t xml:space="preserve"> на мобильные платформы.</w:t>
+      <w:r>
+        <w:rPr>
+          <w:rStyle w:val="q4iawc"/>
+        </w:rPr>
+        <w:t>ориентирован на мобильные платформы.</w:t>
       </w:r>
     </w:p>
     <w:p>
@@ -7643,19 +6773,11 @@
           <w:rStyle w:val="q4iawc"/>
         </w:rPr>
       </w:pPr>
-      <w:proofErr w:type="gramStart"/>
-      <w:r>
-        <w:rPr>
-          <w:rStyle w:val="q4iawc"/>
-        </w:rPr>
-        <w:t>ориентирован</w:t>
-      </w:r>
-      <w:proofErr w:type="gramEnd"/>
-      <w:r>
-        <w:rPr>
-          <w:rStyle w:val="q4iawc"/>
-        </w:rPr>
-        <w:t xml:space="preserve"> на 2D игры;</w:t>
+      <w:r>
+        <w:rPr>
+          <w:rStyle w:val="q4iawc"/>
+        </w:rPr>
+        <w:t>ориентирован на 2D игры;</w:t>
       </w:r>
     </w:p>
     <w:p>
@@ -7763,14 +6885,12 @@
       <w:r>
         <w:t xml:space="preserve"> </w:t>
       </w:r>
-      <w:proofErr w:type="spellStart"/>
       <w:r>
         <w:rPr>
           <w:lang w:val="en-US"/>
         </w:rPr>
         <w:t>Defold</w:t>
       </w:r>
-      <w:proofErr w:type="spellEnd"/>
       <w:r>
         <w:t>:</w:t>
       </w:r>
@@ -7816,7 +6936,6 @@
           <w:lang w:val="en-US"/>
         </w:rPr>
       </w:pPr>
-      <w:proofErr w:type="spellStart"/>
       <w:r>
         <w:rPr>
           <w:iCs/>
@@ -7824,7 +6943,6 @@
         </w:rPr>
         <w:t>Blastlands</w:t>
       </w:r>
-      <w:proofErr w:type="spellEnd"/>
       <w:r>
         <w:rPr>
           <w:iCs/>
@@ -7864,7 +6982,7 @@
           <w:szCs w:val="28"/>
         </w:rPr>
       </w:pPr>
-      <w:bookmarkStart w:id="8" w:name="_Toc104408490"/>
+      <w:bookmarkStart w:id="8" w:name="_Toc104470307"/>
       <w:r>
         <w:rPr>
           <w:rFonts w:ascii="Times New Roman" w:hAnsi="Times New Roman" w:cs="Times New Roman"/>
@@ -7968,17 +7086,7 @@
     </w:p>
     <w:p>
       <w:r>
-        <w:t xml:space="preserve">Разработка видеоигр – это процесс разработки программного обеспечения, т.к. по своей сути видеоигра – хоть и специфическое, но все же программное обеспечение (с графикой, звуком, программированием, проработкой игровых механик и </w:t>
-      </w:r>
-      <w:proofErr w:type="spellStart"/>
-      <w:proofErr w:type="gramStart"/>
-      <w:r>
-        <w:t>др</w:t>
-      </w:r>
-      <w:proofErr w:type="spellEnd"/>
-      <w:proofErr w:type="gramEnd"/>
-      <w:r>
-        <w:t>). Зачастую начинающие разработчики видеоигр зачастую упускают из виду формальные методологии, что негативно сказывается на всей разработке.</w:t>
+        <w:t>Разработка видеоигр – это процесс разработки программного обеспечения, т.к. по своей сути видеоигра – хоть и специфическое, но все же программное обеспечение (с графикой, звуком, программированием, проработкой игровых механик и др). Зачастую начинающие разработчики видеоигр зачастую упускают из виду формальные методологии, что негативно сказывается на всей разработке.</w:t>
       </w:r>
       <w:bookmarkStart w:id="9" w:name="_Toc59422965"/>
     </w:p>
@@ -8078,35 +7186,7 @@
         <w:rPr>
           <w:rStyle w:val="q4iawc"/>
         </w:rPr>
-        <w:t xml:space="preserve">: технологические возможности, раннее </w:t>
-      </w:r>
-      <w:proofErr w:type="spellStart"/>
-      <w:r>
-        <w:rPr>
-          <w:rStyle w:val="q4iawc"/>
-        </w:rPr>
-        <w:t>прототипирование</w:t>
-      </w:r>
-      <w:proofErr w:type="spellEnd"/>
-      <w:r>
-        <w:rPr>
-          <w:rStyle w:val="q4iawc"/>
-        </w:rPr>
-        <w:t xml:space="preserve">, составление </w:t>
-      </w:r>
-      <w:proofErr w:type="gramStart"/>
-      <w:r>
-        <w:rPr>
-          <w:rStyle w:val="q4iawc"/>
-        </w:rPr>
-        <w:t>дизайн-документа</w:t>
-      </w:r>
-      <w:proofErr w:type="gramEnd"/>
-      <w:r>
-        <w:rPr>
-          <w:rStyle w:val="q4iawc"/>
-        </w:rPr>
-        <w:t xml:space="preserve"> и др.</w:t>
+        <w:t>: технологические возможности, раннее прототипирование, составление дизайн-документа и др.</w:t>
       </w:r>
       <w:r>
         <w:rPr>
@@ -8156,21 +7236,7 @@
         <w:rPr>
           <w:rStyle w:val="q4iawc"/>
         </w:rPr>
-        <w:t>: моделирование, проектирование, создание ауди</w:t>
-      </w:r>
-      <w:proofErr w:type="gramStart"/>
-      <w:r>
-        <w:rPr>
-          <w:rStyle w:val="q4iawc"/>
-        </w:rPr>
-        <w:t>о-</w:t>
-      </w:r>
-      <w:proofErr w:type="gramEnd"/>
-      <w:r>
-        <w:rPr>
-          <w:rStyle w:val="q4iawc"/>
-        </w:rPr>
-        <w:t xml:space="preserve"> и визуальных эффектов, разработка игровых механик и др.</w:t>
+        <w:t>: моделирование, проектирование, создание аудио- и визуальных эффектов, разработка игровых механик и др.</w:t>
       </w:r>
       <w:r>
         <w:rPr>
@@ -8200,21 +7266,7 @@
         <w:rPr>
           <w:rStyle w:val="q4iawc"/>
         </w:rPr>
-        <w:t xml:space="preserve">: исправление ошибок, «полировка» всех аспектов </w:t>
-      </w:r>
-      <w:proofErr w:type="spellStart"/>
-      <w:r>
-        <w:rPr>
-          <w:rStyle w:val="q4iawc"/>
-        </w:rPr>
-        <w:t>видеигры</w:t>
-      </w:r>
-      <w:proofErr w:type="spellEnd"/>
-      <w:r>
-        <w:rPr>
-          <w:rStyle w:val="q4iawc"/>
-        </w:rPr>
-        <w:t>, выявление «проблемных» частей игрового процесса</w:t>
+        <w:t>: исправление ошибок, «полировка» всех аспектов видеигры, выявление «проблемных» частей игрового процесса</w:t>
       </w:r>
       <w:r>
         <w:rPr>
@@ -8234,14 +7286,12 @@
           <w:rStyle w:val="q4iawc"/>
         </w:rPr>
       </w:pPr>
-      <w:proofErr w:type="spellStart"/>
       <w:r>
         <w:rPr>
           <w:rStyle w:val="q4iawc"/>
         </w:rPr>
         <w:t>Предзапуск</w:t>
       </w:r>
-      <w:proofErr w:type="spellEnd"/>
       <w:r>
         <w:rPr>
           <w:rStyle w:val="q4iawc"/>
@@ -8326,19 +7376,11 @@
           <w:numId w:val="34"/>
         </w:numPr>
       </w:pPr>
-      <w:proofErr w:type="spellStart"/>
-      <w:r>
-        <w:rPr>
-          <w:rStyle w:val="q4iawc"/>
-        </w:rPr>
-        <w:t>Послепроизводственный</w:t>
-      </w:r>
-      <w:proofErr w:type="spellEnd"/>
-      <w:r>
-        <w:rPr>
-          <w:rStyle w:val="q4iawc"/>
-        </w:rPr>
-        <w:t xml:space="preserve"> этап</w:t>
+      <w:r>
+        <w:rPr>
+          <w:rStyle w:val="q4iawc"/>
+        </w:rPr>
+        <w:t>Послепроизводственный этап</w:t>
       </w:r>
       <w:r>
         <w:rPr>
@@ -8418,7 +7460,7 @@
         </w:rPr>
       </w:pPr>
       <w:bookmarkStart w:id="10" w:name="_Toc59422966"/>
-      <w:bookmarkStart w:id="11" w:name="_Toc104408491"/>
+      <w:bookmarkStart w:id="11" w:name="_Toc104470308"/>
       <w:r>
         <w:rPr>
           <w:rFonts w:ascii="Times New Roman" w:hAnsi="Times New Roman" w:cs="Times New Roman"/>
@@ -8837,68 +7879,18 @@
       <w:r>
         <w:t xml:space="preserve">использовала данную модель как основную для разработки своих проектов. Однако их игра </w:t>
       </w:r>
-      <w:proofErr w:type="spellStart"/>
-      <w:r>
-        <w:rPr>
-          <w:rStyle w:val="q4iawc"/>
-        </w:rPr>
-        <w:t>Cyberpunk</w:t>
-      </w:r>
-      <w:proofErr w:type="spellEnd"/>
-      <w:r>
-        <w:rPr>
-          <w:rStyle w:val="q4iawc"/>
-        </w:rPr>
-        <w:t xml:space="preserve"> 2077, выпущенная в декабре 2020 года, была полна ошибок и проблем с производительностью, из-за чего игра стала предметом за </w:t>
-      </w:r>
-      <w:proofErr w:type="spellStart"/>
-      <w:r>
-        <w:rPr>
-          <w:rStyle w:val="q4iawc"/>
-        </w:rPr>
-        <w:t>кранчи</w:t>
-      </w:r>
-      <w:proofErr w:type="spellEnd"/>
-      <w:r>
-        <w:rPr>
-          <w:rStyle w:val="q4iawc"/>
-        </w:rPr>
-        <w:t xml:space="preserve">, маркетинговых методы и </w:t>
+      <w:r>
+        <w:rPr>
+          <w:rStyle w:val="q4iawc"/>
+        </w:rPr>
+        <w:t xml:space="preserve">Cyberpunk 2077, выпущенная в декабре 2020 года, была полна ошибок и проблем с производительностью, из-за чего игра стала предметом за кранчи, маркетинговых методы и </w:t>
       </w:r>
       <w:r>
         <w:rPr>
           <w:rStyle w:val="q4iawc"/>
         </w:rPr>
         <w:lastRenderedPageBreak/>
-        <w:t xml:space="preserve">управление ожиданиями от выпуска игры. Игра также занимает центральное место в двух коллективных исках, поданных инвесторами, которые утверждают, что компания сделала ложные или вводящие в заблуждение заявления о </w:t>
-      </w:r>
-      <w:proofErr w:type="spellStart"/>
-      <w:r>
-        <w:rPr>
-          <w:rStyle w:val="q4iawc"/>
-        </w:rPr>
-        <w:t>Cyberpunk</w:t>
-      </w:r>
-      <w:proofErr w:type="spellEnd"/>
-      <w:r>
-        <w:rPr>
-          <w:rStyle w:val="q4iawc"/>
-        </w:rPr>
-        <w:t xml:space="preserve"> 2077. Всё это стало следствием неэффективного управления разработкой игры. Позднее компания сделала заявление </w:t>
-      </w:r>
-      <w:proofErr w:type="gramStart"/>
-      <w:r>
-        <w:rPr>
-          <w:rStyle w:val="q4iawc"/>
-        </w:rPr>
-        <w:t>о</w:t>
-      </w:r>
-      <w:proofErr w:type="gramEnd"/>
-      <w:r>
-        <w:rPr>
-          <w:rStyle w:val="q4iawc"/>
-        </w:rPr>
-        <w:t xml:space="preserve"> изменении стратегии компании. Изменения включают в себя преобразование студии и изменение методологии разработки видеоигр в пользу гибкой (</w:t>
+        <w:t>управление ожиданиями от выпуска игры. Игра также занимает центральное место в двух коллективных исках, поданных инвесторами, которые утверждают, что компания сделала ложные или вводящие в заблуждение заявления о Cyberpunk 2077. Всё это стало следствием неэффективного управления разработкой игры. Позднее компания сделала заявление о изменении стратегии компании. Изменения включают в себя преобразование студии и изменение методологии разработки видеоигр в пользу гибкой (</w:t>
       </w:r>
       <w:r>
         <w:rPr>
@@ -8948,7 +7940,7 @@
         </w:rPr>
       </w:pPr>
       <w:bookmarkStart w:id="12" w:name="_Toc59422968"/>
-      <w:bookmarkStart w:id="13" w:name="_Toc104408492"/>
+      <w:bookmarkStart w:id="13" w:name="_Toc104470309"/>
       <w:r>
         <w:rPr>
           <w:rFonts w:ascii="Times New Roman" w:hAnsi="Times New Roman" w:cs="Times New Roman"/>
@@ -9073,15 +8065,7 @@
     </w:p>
     <w:p>
       <w:r>
-        <w:t xml:space="preserve">Итеративная модель представляет из себя итеративное выполнение этапов жизненного цикла </w:t>
-      </w:r>
-      <w:proofErr w:type="gramStart"/>
-      <w:r>
-        <w:t>ПО</w:t>
-      </w:r>
-      <w:proofErr w:type="gramEnd"/>
-      <w:r>
-        <w:t xml:space="preserve">. Проект при этом подходе на каждой итерации проходит повторяющийся цикл </w:t>
+        <w:t xml:space="preserve">Итеративная модель представляет из себя итеративное выполнение этапов жизненного цикла ПО. Проект при этом подходе на каждой итерации проходит повторяющийся цикл </w:t>
       </w:r>
       <w:r>
         <w:rPr>
@@ -9234,21 +8218,7 @@
           <w:rStyle w:val="q4iawc"/>
         </w:rPr>
         <w:lastRenderedPageBreak/>
-        <w:t xml:space="preserve">Цикл </w:t>
-      </w:r>
-      <w:proofErr w:type="spellStart"/>
-      <w:r>
-        <w:rPr>
-          <w:rStyle w:val="q4iawc"/>
-        </w:rPr>
-        <w:t>Деминга</w:t>
-      </w:r>
-      <w:proofErr w:type="spellEnd"/>
-      <w:r>
-        <w:rPr>
-          <w:rStyle w:val="q4iawc"/>
-        </w:rPr>
-        <w:t xml:space="preserve"> (PDCA</w:t>
+        <w:t>Цикл Деминга (PDCA</w:t>
       </w:r>
       <w:r>
         <w:rPr>
@@ -9256,11 +8226,9 @@
         </w:rPr>
         <w:t xml:space="preserve"> - </w:t>
       </w:r>
-      <w:proofErr w:type="spellStart"/>
       <w:r>
         <w:t>Plan-Do-Сheck-Act</w:t>
       </w:r>
-      <w:proofErr w:type="spellEnd"/>
       <w:r>
         <w:rPr>
           <w:rStyle w:val="q4iawc"/>
@@ -9514,7 +8482,7 @@
           <w:color w:val="auto"/>
         </w:rPr>
       </w:pPr>
-      <w:bookmarkStart w:id="14" w:name="_Toc104408493"/>
+      <w:bookmarkStart w:id="14" w:name="_Toc104470310"/>
       <w:r>
         <w:rPr>
           <w:rFonts w:ascii="Times New Roman" w:hAnsi="Times New Roman" w:cs="Times New Roman"/>
@@ -9594,16 +8562,8 @@
         <w:rPr>
           <w:rStyle w:val="q4iawc"/>
         </w:rPr>
-        <w:t>Модель разработки игр V-</w:t>
-      </w:r>
-      <w:proofErr w:type="spellStart"/>
-      <w:r>
-        <w:rPr>
-          <w:rStyle w:val="q4iawc"/>
-        </w:rPr>
-        <w:t>Shape</w:t>
-      </w:r>
-      <w:proofErr w:type="spellEnd"/>
+        <w:t>Модель разработки игр V-Shape</w:t>
+      </w:r>
       <w:r>
         <w:rPr>
           <w:rStyle w:val="q4iawc"/>
@@ -9632,70 +8592,14 @@
         <w:rPr>
           <w:rStyle w:val="q4iawc"/>
         </w:rPr>
-        <w:t xml:space="preserve"> — один из самых эффективных процессов разработки игр. </w:t>
-      </w:r>
-      <w:proofErr w:type="spellStart"/>
-      <w:r>
-        <w:rPr>
-          <w:rStyle w:val="q4iawc"/>
-        </w:rPr>
-        <w:t>Инди-разработчкики</w:t>
-      </w:r>
-      <w:proofErr w:type="spellEnd"/>
-      <w:r>
-        <w:rPr>
-          <w:rStyle w:val="q4iawc"/>
-        </w:rPr>
-        <w:t xml:space="preserve"> и игровые </w:t>
+        <w:t xml:space="preserve"> — один из самых эффективных процессов разработки игр. Инди-разработчкики и игровые </w:t>
       </w:r>
       <w:r>
         <w:rPr>
           <w:rStyle w:val="q4iawc"/>
         </w:rPr>
         <w:lastRenderedPageBreak/>
-        <w:t xml:space="preserve">студии используют методологию этой модели для разработки потрясающих игр. Это также последовательная модель, которая имеет пошаговые этапы. Эта модель также широко называется моделью верификации и </w:t>
-      </w:r>
-      <w:proofErr w:type="spellStart"/>
-      <w:r>
-        <w:rPr>
-          <w:rStyle w:val="q4iawc"/>
-        </w:rPr>
-        <w:t>валидации</w:t>
-      </w:r>
-      <w:proofErr w:type="spellEnd"/>
-      <w:r>
-        <w:rPr>
-          <w:rStyle w:val="q4iawc"/>
-        </w:rPr>
-        <w:t xml:space="preserve">. Особенность этой V-образной модели заключается в том, что она разделена на три части: первая — проверка, вторая — проверка, а третья — кодирование. Этап верификации включает анализ требований, проектирование системы, проектирование архитектуры и проектирование модуля. Этап </w:t>
-      </w:r>
-      <w:proofErr w:type="spellStart"/>
-      <w:r>
-        <w:rPr>
-          <w:rStyle w:val="q4iawc"/>
-        </w:rPr>
-        <w:t>валидации</w:t>
-      </w:r>
-      <w:proofErr w:type="spellEnd"/>
-      <w:r>
-        <w:rPr>
-          <w:rStyle w:val="q4iawc"/>
-        </w:rPr>
-        <w:t xml:space="preserve"> включает модульное тестирование, интеграционное тестирование, системное тестирование и приемочное тестирование. С другой стороны, раздел кодирования соединяет обе части друг с другом. В целом это отличная модель разработки видеоигр, которые всесторонне используются </w:t>
-      </w:r>
-      <w:proofErr w:type="spellStart"/>
-      <w:r>
-        <w:rPr>
-          <w:rStyle w:val="q4iawc"/>
-        </w:rPr>
-        <w:t>инди</w:t>
-      </w:r>
-      <w:proofErr w:type="spellEnd"/>
-      <w:r>
-        <w:rPr>
-          <w:rStyle w:val="q4iawc"/>
-        </w:rPr>
-        <w:t>-разработчиками и игровыми студ</w:t>
+        <w:t>студии используют методологию этой модели для разработки потрясающих игр. Это также последовательная модель, которая имеет пошаговые этапы. Эта модель также широко называется моделью верификации и валидации. Особенность этой V-образной модели заключается в том, что она разделена на три части: первая — проверка, вторая — проверка, а третья — кодирование. Этап верификации включает анализ требований, проектирование системы, проектирование архитектуры и проектирование модуля. Этап валидации включает модульное тестирование, интеграционное тестирование, системное тестирование и приемочное тестирование. С другой стороны, раздел кодирования соединяет обе части друг с другом. В целом это отличная модель разработки видеоигр, которые всесторонне используются инди-разработчиками и игровыми студ</w:t>
       </w:r>
       <w:r>
         <w:rPr>
@@ -9868,7 +8772,7 @@
         </w:rPr>
       </w:pPr>
       <w:bookmarkStart w:id="15" w:name="_Toc59422969"/>
-      <w:bookmarkStart w:id="16" w:name="_Toc104408494"/>
+      <w:bookmarkStart w:id="16" w:name="_Toc104470311"/>
       <w:r>
         <w:rPr>
           <w:rFonts w:ascii="Times New Roman" w:hAnsi="Times New Roman" w:cs="Times New Roman"/>
@@ -9925,15 +8829,7 @@
       </w:r>
       <w:r>
         <w:lastRenderedPageBreak/>
-        <w:t>иметься любое количество циклов в зависимости от сложности и характера проекта. Каждый цикл имеет 4 области (квадранта</w:t>
-      </w:r>
-      <w:proofErr w:type="gramStart"/>
-      <w:r>
-        <w:t>)(</w:t>
-      </w:r>
-      <w:proofErr w:type="gramEnd"/>
-      <w:r>
-        <w:t xml:space="preserve">Рисунок </w:t>
+        <w:t xml:space="preserve">иметься любое количество циклов в зависимости от сложности и характера проекта. Каждый цикл имеет 4 области (квадранта)(Рисунок </w:t>
       </w:r>
       <w:r>
         <w:t>5</w:t>
@@ -10226,7 +9122,7 @@
         </w:rPr>
       </w:pPr>
       <w:bookmarkStart w:id="17" w:name="_Toc59422970"/>
-      <w:bookmarkStart w:id="18" w:name="_Toc104408495"/>
+      <w:bookmarkStart w:id="18" w:name="_Toc104470312"/>
       <w:r>
         <w:rPr>
           <w:rFonts w:ascii="Times New Roman" w:hAnsi="Times New Roman" w:cs="Times New Roman"/>
@@ -10281,7 +9177,6 @@
       <w:bookmarkEnd w:id="18"/>
     </w:p>
     <w:p>
-      <w:proofErr w:type="gramStart"/>
       <w:r>
         <w:rPr>
           <w:lang w:val="en-US"/>
@@ -10298,32 +9193,12 @@
         <w:footnoteReference w:id="7"/>
       </w:r>
       <w:r>
-        <w:t xml:space="preserve"> и принципах, лежащих в его основе.</w:t>
-      </w:r>
-      <w:proofErr w:type="gramEnd"/>
-      <w:r>
-        <w:t xml:space="preserve"> </w:t>
-      </w:r>
-    </w:p>
-    <w:p>
-      <w:r>
-        <w:t xml:space="preserve">12 принципов, которые составляют </w:t>
-      </w:r>
-      <w:proofErr w:type="spellStart"/>
-      <w:r>
-        <w:t>Agile</w:t>
-      </w:r>
-      <w:proofErr w:type="spellEnd"/>
-      <w:r>
-        <w:t xml:space="preserve"> </w:t>
-      </w:r>
-      <w:proofErr w:type="spellStart"/>
-      <w:r>
-        <w:t>Methodology</w:t>
-      </w:r>
-      <w:proofErr w:type="spellEnd"/>
-      <w:r>
-        <w:t>, можно поделить на 4 главные идеи:</w:t>
+        <w:t xml:space="preserve"> и принципах, лежащих в его основе. </w:t>
+      </w:r>
+    </w:p>
+    <w:p>
+      <w:r>
+        <w:t>12 принципов, которые составляют Agile Methodology, можно поделить на 4 главные идеи:</w:t>
       </w:r>
     </w:p>
     <w:p>
@@ -10379,19 +9254,10 @@
         <w:contextualSpacing w:val="0"/>
       </w:pPr>
       <w:r>
-        <w:t xml:space="preserve">приоритет готовности меняться над </w:t>
-      </w:r>
-      <w:proofErr w:type="gramStart"/>
-      <w:r>
-        <w:t>следованием</w:t>
-      </w:r>
-      <w:proofErr w:type="gramEnd"/>
-      <w:r>
-        <w:t xml:space="preserve"> первоначально созданному плану. </w:t>
-      </w:r>
-    </w:p>
-    <w:p>
-      <w:proofErr w:type="gramStart"/>
+        <w:t xml:space="preserve">приоритет готовности меняться над следованием первоначально созданному плану. </w:t>
+      </w:r>
+    </w:p>
+    <w:p>
       <w:r>
         <w:rPr>
           <w:lang w:val="en-US"/>
@@ -10399,16 +9265,11 @@
         <w:t>Agile</w:t>
       </w:r>
       <w:r>
-        <w:t xml:space="preserve"> является и итеративным, и инкрементальным.</w:t>
-      </w:r>
-      <w:proofErr w:type="gramEnd"/>
-      <w:r>
-        <w:t xml:space="preserve"> Согласно его принципам, проект разбивается на модули, которые затем собираются в готовый прототип. Следовательно, инициация и планирование проводятся для всего проекта, а последующие этапы (разработка, тестирование и пр.) </w:t>
+        <w:t xml:space="preserve"> является и итеративным, и инкрементальным. Согласно его принципам, проект разбивается на модули, которые затем собираются в готовый прототип. Следовательно, инициация и планирование проводятся для всего проекта, а последующие этапы (разработка, тестирование и пр.) </w:t>
       </w:r>
       <w:r>
         <w:t xml:space="preserve">проводятся для каждого модуля (инкремента) отдельно  и итерационно. </w:t>
       </w:r>
-      <w:proofErr w:type="gramStart"/>
       <w:r>
         <w:rPr>
           <w:lang w:val="en-US"/>
@@ -10418,7 +9279,6 @@
       <w:r>
         <w:t xml:space="preserve"> подходит для нацеленных на длительный жизненный цикл больших проектов, в процессе реализации которых требования к продукту могут меняться.</w:t>
       </w:r>
-      <w:proofErr w:type="gramEnd"/>
     </w:p>
     <w:p>
       <w:r>
@@ -10435,15 +9295,7 @@
       </w:r>
       <w:r>
         <w:lastRenderedPageBreak/>
-        <w:t>на основе этих принципов и практик были разработаны различные гибкие методы (</w:t>
-      </w:r>
-      <w:proofErr w:type="spellStart"/>
-      <w:r>
-        <w:t>фреймворки</w:t>
-      </w:r>
-      <w:proofErr w:type="spellEnd"/>
-      <w:r>
-        <w:t>/</w:t>
+        <w:t>на основе этих принципов и практик были разработаны различные гибкие методы (фреймворки/</w:t>
       </w:r>
       <w:r>
         <w:rPr>
@@ -10454,7 +9306,6 @@
       <w:r>
         <w:t xml:space="preserve">): </w:t>
       </w:r>
-      <w:proofErr w:type="gramStart"/>
       <w:r>
         <w:rPr>
           <w:lang w:val="en-US"/>
@@ -10464,20 +9315,14 @@
       <w:r>
         <w:t xml:space="preserve">, </w:t>
       </w:r>
-      <w:proofErr w:type="spellStart"/>
       <w:r>
         <w:rPr>
           <w:lang w:val="en-US"/>
         </w:rPr>
         <w:t>Kanban</w:t>
       </w:r>
-      <w:proofErr w:type="spellEnd"/>
-      <w:r>
-        <w:t xml:space="preserve"> и др.</w:t>
-      </w:r>
-      <w:proofErr w:type="gramEnd"/>
-      <w:r>
-        <w:t xml:space="preserve"> Эти методологии достаточно сильно отличаются друг от друга, однако все они придерживаются принципов </w:t>
+      <w:r>
+        <w:t xml:space="preserve"> и др. Эти методологии достаточно сильно отличаются друг от друга, однако все они придерживаются принципов </w:t>
       </w:r>
       <w:r>
         <w:rPr>
@@ -10491,23 +9336,7 @@
     </w:p>
     <w:p>
       <w:r>
-        <w:t xml:space="preserve">Главным преимуществом гибкой модели (по сравнению </w:t>
-      </w:r>
-      <w:proofErr w:type="gramStart"/>
-      <w:r>
-        <w:t>с</w:t>
-      </w:r>
-      <w:proofErr w:type="gramEnd"/>
-      <w:r>
-        <w:t xml:space="preserve"> </w:t>
-      </w:r>
-      <w:proofErr w:type="gramStart"/>
-      <w:r>
-        <w:t>каскадной</w:t>
-      </w:r>
-      <w:proofErr w:type="gramEnd"/>
-      <w:r>
-        <w:t xml:space="preserve">) является гибкость и адаптивность. В условиях современного рынка это важнейший аргумент при создании программных проектов, что и делает </w:t>
+        <w:t xml:space="preserve">Главным преимуществом гибкой модели (по сравнению с каскадной) является гибкость и адаптивность. В условиях современного рынка это важнейший аргумент при создании программных проектов, что и делает </w:t>
       </w:r>
       <w:r>
         <w:rPr>
@@ -10749,15 +9578,7 @@
         <w:t>SCRUM</w:t>
       </w:r>
       <w:r>
-        <w:t xml:space="preserve"> разбивает проект на части. Далее эти части </w:t>
-      </w:r>
-      <w:proofErr w:type="spellStart"/>
-      <w:r>
-        <w:t>приоритезируются</w:t>
-      </w:r>
-      <w:proofErr w:type="spellEnd"/>
-      <w:r>
-        <w:t xml:space="preserve"> менеджером проекта (если он отсутствует, в команде обычно присутствует представитель заказчика). Команда разработчиков обычно состоит из 5-9 человек. Самые приоритетные части </w:t>
+        <w:t xml:space="preserve"> разбивает проект на части. Далее эти части приоритезируются менеджером проекта (если он отсутствует, в команде обычно присутствует представитель заказчика). Команда разработчиков обычно состоит из 5-9 человек. Самые приоритетные части </w:t>
       </w:r>
       <w:r>
         <w:lastRenderedPageBreak/>
@@ -10824,7 +9645,7 @@
           <w:lang w:eastAsia="ru-RU"/>
         </w:rPr>
         <w:drawing>
-          <wp:anchor distT="0" distB="0" distL="114300" distR="114300" simplePos="0" relativeHeight="251668480" behindDoc="0" locked="0" layoutInCell="1" allowOverlap="1" wp14:anchorId="17B389C2" wp14:editId="5DB8A567">
+          <wp:anchor distT="0" distB="0" distL="114300" distR="114300" simplePos="0" relativeHeight="251660288" behindDoc="0" locked="0" layoutInCell="1" allowOverlap="1" wp14:anchorId="17B389C2" wp14:editId="5DB8A567">
             <wp:simplePos x="0" y="0"/>
             <wp:positionH relativeFrom="column">
               <wp:posOffset>262890</wp:posOffset>
@@ -11095,7 +9916,6 @@
         </w:rPr>
         <w:t xml:space="preserve">.2 </w:t>
       </w:r>
-      <w:proofErr w:type="spellStart"/>
       <w:r>
         <w:rPr>
           <w:rFonts w:ascii="Times New Roman" w:hAnsi="Times New Roman" w:cs="Times New Roman"/>
@@ -11106,22 +9926,17 @@
         </w:rPr>
         <w:t>Kanban</w:t>
       </w:r>
-      <w:proofErr w:type="spellEnd"/>
-    </w:p>
-    <w:p>
-      <w:proofErr w:type="spellStart"/>
-      <w:proofErr w:type="gramStart"/>
+    </w:p>
+    <w:p>
       <w:r>
         <w:rPr>
           <w:lang w:val="en-US"/>
         </w:rPr>
         <w:t>Kanban</w:t>
       </w:r>
-      <w:proofErr w:type="spellEnd"/>
       <w:r>
         <w:t xml:space="preserve"> – метод управления разработкой, основанный на принципе «точно в срок», который способствует равномерному распределению нагрузки между членами команды разработки.</w:t>
       </w:r>
-      <w:proofErr w:type="gramEnd"/>
     </w:p>
     <w:p>
       <w:pPr>
@@ -11139,44 +9954,27 @@
         <w:t>SCRUM</w:t>
       </w:r>
       <w:r>
-        <w:t xml:space="preserve"> – </w:t>
-      </w:r>
-      <w:proofErr w:type="spellStart"/>
-      <w:r>
-        <w:t>фреймворк</w:t>
-      </w:r>
-      <w:proofErr w:type="spellEnd"/>
-      <w:r>
-        <w:t xml:space="preserve"> с довольно жесткими правилами и принципами, то в случае </w:t>
-      </w:r>
-      <w:proofErr w:type="spellStart"/>
+        <w:t xml:space="preserve"> – фреймворк с довольно жесткими правилами и принципами, то в случае </w:t>
+      </w:r>
       <w:r>
         <w:rPr>
           <w:lang w:val="en-US"/>
         </w:rPr>
         <w:t>Kanban</w:t>
       </w:r>
-      <w:proofErr w:type="spellEnd"/>
       <w:r>
         <w:t xml:space="preserve"> – это метод, в котором можно использовать все практики, или их часть, а можно не использовать их вовсе.</w:t>
       </w:r>
     </w:p>
     <w:p>
-      <w:proofErr w:type="spellStart"/>
-      <w:proofErr w:type="gramStart"/>
       <w:r>
         <w:rPr>
           <w:lang w:val="en-US"/>
         </w:rPr>
         <w:t>Kanban</w:t>
       </w:r>
-      <w:proofErr w:type="spellEnd"/>
-      <w:r>
-        <w:t xml:space="preserve"> в наше время имеет большую популярность в сфере разработки программного обеспечения.</w:t>
-      </w:r>
-      <w:proofErr w:type="gramEnd"/>
-      <w:r>
-        <w:t xml:space="preserve"> Методология основывается на 9 ценностях</w:t>
+      <w:r>
+        <w:t xml:space="preserve"> в наше время имеет большую популярность в сфере разработки программного обеспечения. Методология основывается на 9 ценностях</w:t>
       </w:r>
       <w:r>
         <w:tab/>
@@ -11253,11 +10051,9 @@
         <w:ind w:left="0" w:firstLine="709"/>
         <w:contextualSpacing w:val="0"/>
       </w:pPr>
-      <w:proofErr w:type="spellStart"/>
       <w:r>
         <w:t>клиентоориентированность</w:t>
       </w:r>
-      <w:proofErr w:type="spellEnd"/>
       <w:r>
         <w:rPr>
           <w:lang w:val="en-US"/>
@@ -11417,141 +10213,277 @@
       <w:r>
         <w:t xml:space="preserve">). Для этого используется доска </w:t>
       </w:r>
-      <w:proofErr w:type="spellStart"/>
       <w:r>
         <w:rPr>
           <w:lang w:val="en-US"/>
         </w:rPr>
         <w:t>Kanban</w:t>
       </w:r>
-      <w:proofErr w:type="spellEnd"/>
       <w:r>
         <w:t xml:space="preserve"> (может использоваться как физическая, так и цифровая версия), которая делится на несколько столбцов. Столбцы обозначают этапы разработки. Ключевая ценность </w:t>
       </w:r>
-      <w:proofErr w:type="spellStart"/>
       <w:r>
         <w:rPr>
           <w:lang w:val="en-US"/>
         </w:rPr>
         <w:t>Kanban</w:t>
       </w:r>
-      <w:proofErr w:type="spellEnd"/>
       <w:r>
         <w:t xml:space="preserve"> – сохранение последовательности выполнения этапов (поток). Далее проект делится на части (задачи), названия которых записываются на </w:t>
       </w:r>
-      <w:proofErr w:type="spellStart"/>
       <w:r>
         <w:rPr>
           <w:lang w:val="en-US"/>
         </w:rPr>
         <w:t>Kanban</w:t>
       </w:r>
-      <w:proofErr w:type="spellEnd"/>
       <w:r>
         <w:t>-карточки, после чего их крепят в начало доски. Доска визуально отражает все задачи проекта и этапы их разработки.</w:t>
       </w:r>
     </w:p>
     <w:p>
-      <w:r>
-        <w:rPr>
-          <w:noProof/>
-        </w:rPr>
-        <w:pict>
-          <v:shapetype id="_x0000_t202" coordsize="21600,21600" o:spt="202" path="m,l,21600r21600,l21600,xe">
-            <v:stroke joinstyle="miter"/>
-            <v:path gradientshapeok="t" o:connecttype="rect"/>
-          </v:shapetype>
-          <v:shape id="Поле 18" o:spid="_x0000_s1028" type="#_x0000_t202" style="position:absolute;left:0;text-align:left;margin-left:-.2pt;margin-top:190.1pt;width:486.1pt;height:.05pt;z-index:251674624;visibility:visible" o:gfxdata="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" stroked="f">
-            <v:textbox style="mso-fit-shape-to-text:t" inset="0,0,0,0">
-              <w:txbxContent>
-                <w:p>
-                  <w:pPr>
-                    <w:pStyle w:val="af0"/>
-                    <w:jc w:val="center"/>
-                    <w:rPr>
-                      <w:rFonts w:ascii="Times New Roman" w:hAnsi="Times New Roman"/>
-                      <w:b w:val="0"/>
-                      <w:noProof/>
-                      <w:color w:val="auto"/>
-                      <w:sz w:val="28"/>
-                      <w:szCs w:val="28"/>
-                    </w:rPr>
-                  </w:pPr>
-                  <w:r>
-                    <w:rPr>
-                      <w:rFonts w:ascii="Times New Roman" w:hAnsi="Times New Roman"/>
-                      <w:b w:val="0"/>
-                      <w:color w:val="auto"/>
-                      <w:sz w:val="28"/>
-                      <w:szCs w:val="28"/>
-                    </w:rPr>
-                    <w:t xml:space="preserve">Рисунок </w:t>
-                  </w:r>
-                  <w:r>
-                    <w:rPr>
-                      <w:rFonts w:ascii="Times New Roman" w:hAnsi="Times New Roman"/>
-                      <w:b w:val="0"/>
-                      <w:color w:val="auto"/>
-                      <w:sz w:val="28"/>
-                      <w:szCs w:val="28"/>
-                    </w:rPr>
-                    <w:fldChar w:fldCharType="begin"/>
-                  </w:r>
-                  <w:r>
-                    <w:rPr>
-                      <w:rFonts w:ascii="Times New Roman" w:hAnsi="Times New Roman"/>
-                      <w:b w:val="0"/>
-                      <w:color w:val="auto"/>
-                      <w:sz w:val="28"/>
-                      <w:szCs w:val="28"/>
-                    </w:rPr>
-                    <w:instrText xml:space="preserve"> SEQ Рисунок \* ARABIC </w:instrText>
-                  </w:r>
-                  <w:r>
-                    <w:rPr>
-                      <w:rFonts w:ascii="Times New Roman" w:hAnsi="Times New Roman"/>
-                      <w:b w:val="0"/>
-                      <w:color w:val="auto"/>
-                      <w:sz w:val="28"/>
-                      <w:szCs w:val="28"/>
-                    </w:rPr>
-                    <w:fldChar w:fldCharType="separate"/>
-                  </w:r>
-                  <w:r>
-                    <w:rPr>
-                      <w:rFonts w:ascii="Times New Roman" w:hAnsi="Times New Roman"/>
-                      <w:b w:val="0"/>
-                      <w:noProof/>
-                      <w:color w:val="auto"/>
-                      <w:sz w:val="28"/>
-                      <w:szCs w:val="28"/>
-                    </w:rPr>
-                    <w:t>7</w:t>
-                  </w:r>
-                  <w:r>
-                    <w:rPr>
-                      <w:rFonts w:ascii="Times New Roman" w:hAnsi="Times New Roman"/>
-                      <w:b w:val="0"/>
-                      <w:color w:val="auto"/>
-                      <w:sz w:val="28"/>
-                      <w:szCs w:val="28"/>
-                    </w:rPr>
-                    <w:fldChar w:fldCharType="end"/>
-                  </w:r>
-                </w:p>
-              </w:txbxContent>
-            </v:textbox>
-            <w10:wrap type="square"/>
-          </v:shape>
-        </w:pict>
-      </w:r>
       <w:r>
         <w:rPr>
           <w:noProof/>
           <w:lang w:eastAsia="ru-RU"/>
         </w:rPr>
+        <mc:AlternateContent>
+          <mc:Choice Requires="wps">
+            <w:drawing>
+              <wp:anchor distT="0" distB="0" distL="114300" distR="114300" simplePos="0" relativeHeight="251674624" behindDoc="0" locked="0" layoutInCell="1" allowOverlap="1">
+                <wp:simplePos x="0" y="0"/>
+                <wp:positionH relativeFrom="column">
+                  <wp:posOffset>-2540</wp:posOffset>
+                </wp:positionH>
+                <wp:positionV relativeFrom="paragraph">
+                  <wp:posOffset>2414270</wp:posOffset>
+                </wp:positionV>
+                <wp:extent cx="6173470" cy="331470"/>
+                <wp:effectExtent l="0" t="0" r="0" b="0"/>
+                <wp:wrapSquare wrapText="bothSides"/>
+                <wp:docPr id="6" name="Поле 18"/>
+                <wp:cNvGraphicFramePr>
+                  <a:graphicFrameLocks xmlns:a="http://schemas.openxmlformats.org/drawingml/2006/main"/>
+                </wp:cNvGraphicFramePr>
+                <a:graphic xmlns:a="http://schemas.openxmlformats.org/drawingml/2006/main">
+                  <a:graphicData uri="http://schemas.microsoft.com/office/word/2010/wordprocessingShape">
+                    <wps:wsp>
+                      <wps:cNvSpPr txBox="1">
+                        <a:spLocks/>
+                      </wps:cNvSpPr>
+                      <wps:spPr>
+                        <a:xfrm>
+                          <a:off x="0" y="0"/>
+                          <a:ext cx="6173470" cy="331470"/>
+                        </a:xfrm>
+                        <a:prstGeom prst="rect">
+                          <a:avLst/>
+                        </a:prstGeom>
+                        <a:solidFill>
+                          <a:prstClr val="white"/>
+                        </a:solidFill>
+                        <a:ln>
+                          <a:noFill/>
+                        </a:ln>
+                        <a:effectLst/>
+                      </wps:spPr>
+                      <wps:txbx>
+                        <w:txbxContent>
+                          <w:p>
+                            <w:pPr>
+                              <w:pStyle w:val="af0"/>
+                              <w:jc w:val="center"/>
+                              <w:rPr>
+                                <w:rFonts w:ascii="Times New Roman" w:hAnsi="Times New Roman"/>
+                                <w:b w:val="0"/>
+                                <w:noProof/>
+                                <w:color w:val="auto"/>
+                                <w:sz w:val="28"/>
+                                <w:szCs w:val="28"/>
+                              </w:rPr>
+                            </w:pPr>
+                            <w:r>
+                              <w:rPr>
+                                <w:rFonts w:ascii="Times New Roman" w:hAnsi="Times New Roman"/>
+                                <w:b w:val="0"/>
+                                <w:color w:val="auto"/>
+                                <w:sz w:val="28"/>
+                                <w:szCs w:val="28"/>
+                              </w:rPr>
+                              <w:t xml:space="preserve">Рисунок </w:t>
+                            </w:r>
+                            <w:r>
+                              <w:rPr>
+                                <w:rFonts w:ascii="Times New Roman" w:hAnsi="Times New Roman"/>
+                                <w:b w:val="0"/>
+                                <w:color w:val="auto"/>
+                                <w:sz w:val="28"/>
+                                <w:szCs w:val="28"/>
+                              </w:rPr>
+                              <w:fldChar w:fldCharType="begin"/>
+                            </w:r>
+                            <w:r>
+                              <w:rPr>
+                                <w:rFonts w:ascii="Times New Roman" w:hAnsi="Times New Roman"/>
+                                <w:b w:val="0"/>
+                                <w:color w:val="auto"/>
+                                <w:sz w:val="28"/>
+                                <w:szCs w:val="28"/>
+                              </w:rPr>
+                              <w:instrText xml:space="preserve"> SEQ Рисунок \* ARABIC </w:instrText>
+                            </w:r>
+                            <w:r>
+                              <w:rPr>
+                                <w:rFonts w:ascii="Times New Roman" w:hAnsi="Times New Roman"/>
+                                <w:b w:val="0"/>
+                                <w:color w:val="auto"/>
+                                <w:sz w:val="28"/>
+                                <w:szCs w:val="28"/>
+                              </w:rPr>
+                              <w:fldChar w:fldCharType="separate"/>
+                            </w:r>
+                            <w:r>
+                              <w:rPr>
+                                <w:rFonts w:ascii="Times New Roman" w:hAnsi="Times New Roman"/>
+                                <w:b w:val="0"/>
+                                <w:noProof/>
+                                <w:color w:val="auto"/>
+                                <w:sz w:val="28"/>
+                                <w:szCs w:val="28"/>
+                              </w:rPr>
+                              <w:t>7</w:t>
+                            </w:r>
+                            <w:r>
+                              <w:rPr>
+                                <w:rFonts w:ascii="Times New Roman" w:hAnsi="Times New Roman"/>
+                                <w:b w:val="0"/>
+                                <w:color w:val="auto"/>
+                                <w:sz w:val="28"/>
+                                <w:szCs w:val="28"/>
+                              </w:rPr>
+                              <w:fldChar w:fldCharType="end"/>
+                            </w:r>
+                          </w:p>
+                        </w:txbxContent>
+                      </wps:txbx>
+                      <wps:bodyPr rot="0" spcFirstLastPara="0" vertOverflow="overflow" horzOverflow="overflow" vert="horz" wrap="square" lIns="0" tIns="0" rIns="0" bIns="0" numCol="1" spcCol="0" rtlCol="0" fromWordArt="0" anchor="t" anchorCtr="0" forceAA="0" compatLnSpc="1">
+                        <a:prstTxWarp prst="textNoShape">
+                          <a:avLst/>
+                        </a:prstTxWarp>
+                        <a:spAutoFit/>
+                      </wps:bodyPr>
+                    </wps:wsp>
+                  </a:graphicData>
+                </a:graphic>
+                <wp14:sizeRelH relativeFrom="page">
+                  <wp14:pctWidth>0</wp14:pctWidth>
+                </wp14:sizeRelH>
+                <wp14:sizeRelV relativeFrom="page">
+                  <wp14:pctHeight>0</wp14:pctHeight>
+                </wp14:sizeRelV>
+              </wp:anchor>
+            </w:drawing>
+          </mc:Choice>
+          <mc:Fallback>
+            <w:pict>
+              <v:shapetype id="_x0000_t202" coordsize="21600,21600" o:spt="202" path="m,l,21600r21600,l21600,xe">
+                <v:stroke joinstyle="miter"/>
+                <v:path gradientshapeok="t" o:connecttype="rect"/>
+              </v:shapetype>
+              <v:shape id="Поле 18" o:spid="_x0000_s1026" type="#_x0000_t202" style="position:absolute;left:0;text-align:left;margin-left:-.2pt;margin-top:190.1pt;width:486.1pt;height:26.1pt;z-index:251674624;visibility:visible;mso-wrap-style:square;mso-width-percent:0;mso-height-percent:0;mso-wrap-distance-left:9pt;mso-wrap-distance-top:0;mso-wrap-distance-right:9pt;mso-wrap-distance-bottom:0;mso-position-horizontal:absolute;mso-position-horizontal-relative:text;mso-position-vertical:absolute;mso-position-vertical-relative:text;mso-width-percent:0;mso-height-percent:0;mso-width-relative:page;mso-height-relative:page;v-text-anchor:top" o:gfxdata="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" stroked="f">
+                <v:path arrowok="t"/>
+                <v:textbox style="mso-fit-shape-to-text:t" inset="0,0,0,0">
+                  <w:txbxContent>
+                    <w:p>
+                      <w:pPr>
+                        <w:pStyle w:val="af0"/>
+                        <w:jc w:val="center"/>
+                        <w:rPr>
+                          <w:rFonts w:ascii="Times New Roman" w:hAnsi="Times New Roman"/>
+                          <w:b w:val="0"/>
+                          <w:noProof/>
+                          <w:color w:val="auto"/>
+                          <w:sz w:val="28"/>
+                          <w:szCs w:val="28"/>
+                        </w:rPr>
+                      </w:pPr>
+                      <w:r>
+                        <w:rPr>
+                          <w:rFonts w:ascii="Times New Roman" w:hAnsi="Times New Roman"/>
+                          <w:b w:val="0"/>
+                          <w:color w:val="auto"/>
+                          <w:sz w:val="28"/>
+                          <w:szCs w:val="28"/>
+                        </w:rPr>
+                        <w:t xml:space="preserve">Рисунок </w:t>
+                      </w:r>
+                      <w:r>
+                        <w:rPr>
+                          <w:rFonts w:ascii="Times New Roman" w:hAnsi="Times New Roman"/>
+                          <w:b w:val="0"/>
+                          <w:color w:val="auto"/>
+                          <w:sz w:val="28"/>
+                          <w:szCs w:val="28"/>
+                        </w:rPr>
+                        <w:fldChar w:fldCharType="begin"/>
+                      </w:r>
+                      <w:r>
+                        <w:rPr>
+                          <w:rFonts w:ascii="Times New Roman" w:hAnsi="Times New Roman"/>
+                          <w:b w:val="0"/>
+                          <w:color w:val="auto"/>
+                          <w:sz w:val="28"/>
+                          <w:szCs w:val="28"/>
+                        </w:rPr>
+                        <w:instrText xml:space="preserve"> SEQ Рисунок \* ARABIC </w:instrText>
+                      </w:r>
+                      <w:r>
+                        <w:rPr>
+                          <w:rFonts w:ascii="Times New Roman" w:hAnsi="Times New Roman"/>
+                          <w:b w:val="0"/>
+                          <w:color w:val="auto"/>
+                          <w:sz w:val="28"/>
+                          <w:szCs w:val="28"/>
+                        </w:rPr>
+                        <w:fldChar w:fldCharType="separate"/>
+                      </w:r>
+                      <w:r>
+                        <w:rPr>
+                          <w:rFonts w:ascii="Times New Roman" w:hAnsi="Times New Roman"/>
+                          <w:b w:val="0"/>
+                          <w:noProof/>
+                          <w:color w:val="auto"/>
+                          <w:sz w:val="28"/>
+                          <w:szCs w:val="28"/>
+                        </w:rPr>
+                        <w:t>7</w:t>
+                      </w:r>
+                      <w:r>
+                        <w:rPr>
+                          <w:rFonts w:ascii="Times New Roman" w:hAnsi="Times New Roman"/>
+                          <w:b w:val="0"/>
+                          <w:color w:val="auto"/>
+                          <w:sz w:val="28"/>
+                          <w:szCs w:val="28"/>
+                        </w:rPr>
+                        <w:fldChar w:fldCharType="end"/>
+                      </w:r>
+                    </w:p>
+                  </w:txbxContent>
+                </v:textbox>
+                <w10:wrap type="square"/>
+              </v:shape>
+            </w:pict>
+          </mc:Fallback>
+        </mc:AlternateContent>
+      </w:r>
+      <w:r>
+        <w:rPr>
+          <w:noProof/>
+          <w:lang w:eastAsia="ru-RU"/>
+        </w:rPr>
         <w:drawing>
-          <wp:anchor distT="0" distB="0" distL="114300" distR="114300" simplePos="0" relativeHeight="251658240" behindDoc="0" locked="0" layoutInCell="1" allowOverlap="1" wp14:anchorId="0FAE36AA" wp14:editId="2973CDDC">
+          <wp:anchor distT="0" distB="0" distL="114300" distR="114300" simplePos="0" relativeHeight="251657216" behindDoc="0" locked="0" layoutInCell="1" allowOverlap="1" wp14:anchorId="0FAE36AA" wp14:editId="2973CDDC">
             <wp:simplePos x="0" y="0"/>
             <wp:positionH relativeFrom="column">
               <wp:posOffset>-2540</wp:posOffset>
@@ -11621,7 +10553,7 @@
         </w:rPr>
       </w:pPr>
       <w:bookmarkStart w:id="19" w:name="_Toc59422971"/>
-      <w:bookmarkStart w:id="20" w:name="_Toc104408496"/>
+      <w:bookmarkStart w:id="20" w:name="_Toc104470313"/>
       <w:r>
         <w:rPr>
           <w:rFonts w:ascii="Times New Roman" w:hAnsi="Times New Roman" w:cs="Times New Roman"/>
@@ -11760,21 +10692,7 @@
         <w:rPr>
           <w:rStyle w:val="q4iawc"/>
         </w:rPr>
-        <w:t xml:space="preserve">Таким образом, большинство разработчиков предпочитают работать в гибкой (формальной или неформальной) манере. Однако большинство контрактов между разработчиками и издателями сформулированы в виде </w:t>
-      </w:r>
-      <w:proofErr w:type="spellStart"/>
-      <w:r>
-        <w:rPr>
-          <w:rStyle w:val="q4iawc"/>
-        </w:rPr>
-        <w:t>квази</w:t>
-      </w:r>
-      <w:proofErr w:type="spellEnd"/>
-      <w:r>
-        <w:rPr>
-          <w:rStyle w:val="q4iawc"/>
-        </w:rPr>
-        <w:t>-водопада, предписывая вехи, такие как документы по дизайну игры, и результаты, такие как активы или функциональность, в соответствии с графиком.</w:t>
+        <w:t>Таким образом, большинство разработчиков предпочитают работать в гибкой (формальной или неформальной) манере. Однако большинство контрактов между разработчиками и издателями сформулированы в виде квази-водопада, предписывая вехи, такие как документы по дизайну игры, и результаты, такие как активы или функциональность, в соответствии с графиком.</w:t>
       </w:r>
       <w:r>
         <w:rPr>
@@ -11798,21 +10716,7 @@
         <w:rPr>
           <w:rStyle w:val="q4iawc"/>
         </w:rPr>
-        <w:t xml:space="preserve">Однако реальность такой работы — расточительство, отмененные проекты и </w:t>
-      </w:r>
-      <w:proofErr w:type="spellStart"/>
-      <w:r>
-        <w:rPr>
-          <w:rStyle w:val="q4iawc"/>
-        </w:rPr>
-        <w:t>кранч</w:t>
-      </w:r>
-      <w:proofErr w:type="spellEnd"/>
-      <w:r>
-        <w:rPr>
-          <w:rStyle w:val="q4iawc"/>
-        </w:rPr>
-        <w:t>.</w:t>
+        <w:t>Однако реальность такой работы — расточительство, отмененные проекты и кранч.</w:t>
       </w:r>
     </w:p>
     <w:p>
@@ -11848,7 +10752,7 @@
         </w:rPr>
       </w:pPr>
       <w:bookmarkStart w:id="21" w:name="_Toc59422972"/>
-      <w:bookmarkStart w:id="22" w:name="_Toc104408497"/>
+      <w:bookmarkStart w:id="22" w:name="_Toc104470314"/>
       <w:r>
         <w:rPr>
           <w:rFonts w:ascii="Times New Roman" w:eastAsia="Times New Roman" w:hAnsi="Times New Roman" w:cs="Times New Roman"/>
@@ -12062,15 +10966,7 @@
         </w:rPr>
       </w:pPr>
       <w:r>
-        <w:t xml:space="preserve">Тестирование. Поиск ошибок, их документирование, выслеживание недоработок игровых механик. Эффективнее будет иметь несколько </w:t>
-      </w:r>
-      <w:proofErr w:type="spellStart"/>
-      <w:r>
-        <w:t>тестеровщиков</w:t>
-      </w:r>
-      <w:proofErr w:type="spellEnd"/>
-      <w:r>
-        <w:t xml:space="preserve"> для нахождения большего количества ошибок и недочетов, а также для большего количества отзывов о проекте.</w:t>
+        <w:t>Тестирование. Поиск ошибок, их документирование, выслеживание недоработок игровых механик. Эффективнее будет иметь несколько тестеровщиков для нахождения большего количества ошибок и недочетов, а также для большего количества отзывов о проекте.</w:t>
       </w:r>
     </w:p>
     <w:p>
@@ -12085,7 +10981,7 @@
           <w:szCs w:val="28"/>
         </w:rPr>
       </w:pPr>
-      <w:bookmarkStart w:id="23" w:name="_Toc104408498"/>
+      <w:bookmarkStart w:id="23" w:name="_Toc104470315"/>
       <w:r>
         <w:rPr>
           <w:rFonts w:ascii="Times New Roman" w:hAnsi="Times New Roman" w:cs="Times New Roman"/>
@@ -12116,7 +11012,7 @@
           <w:color w:val="auto"/>
         </w:rPr>
       </w:pPr>
-      <w:bookmarkStart w:id="24" w:name="_Toc104408499"/>
+      <w:bookmarkStart w:id="24" w:name="_Toc104470316"/>
       <w:r>
         <w:rPr>
           <w:rFonts w:ascii="Times New Roman" w:hAnsi="Times New Roman" w:cs="Times New Roman"/>
@@ -12432,35 +11328,7 @@
           <w:rStyle w:val="q4iawc"/>
         </w:rPr>
         <w:lastRenderedPageBreak/>
-        <w:t xml:space="preserve">Окно проекта отображает библиотеку </w:t>
-      </w:r>
-      <w:proofErr w:type="spellStart"/>
-      <w:r>
-        <w:rPr>
-          <w:rStyle w:val="q4iawc"/>
-        </w:rPr>
-        <w:t>ассетов</w:t>
-      </w:r>
-      <w:proofErr w:type="spellEnd"/>
-      <w:r>
-        <w:rPr>
-          <w:rStyle w:val="q4iawc"/>
-        </w:rPr>
-        <w:t xml:space="preserve">, </w:t>
-      </w:r>
-      <w:proofErr w:type="gramStart"/>
-      <w:r>
-        <w:rPr>
-          <w:rStyle w:val="q4iawc"/>
-        </w:rPr>
-        <w:t>доступных</w:t>
-      </w:r>
-      <w:proofErr w:type="gramEnd"/>
-      <w:r>
-        <w:rPr>
-          <w:rStyle w:val="q4iawc"/>
-        </w:rPr>
-        <w:t xml:space="preserve"> для использования в проекте.</w:t>
+        <w:t>Окно проекта отображает библиотеку ассетов, доступных для использования в проекте.</w:t>
       </w:r>
       <w:r>
         <w:rPr>
@@ -12472,21 +11340,7 @@
         <w:rPr>
           <w:rStyle w:val="q4iawc"/>
         </w:rPr>
-        <w:t xml:space="preserve">Когда импортируются </w:t>
-      </w:r>
-      <w:proofErr w:type="spellStart"/>
-      <w:r>
-        <w:rPr>
-          <w:rStyle w:val="q4iawc"/>
-        </w:rPr>
-        <w:t>ассеты</w:t>
-      </w:r>
-      <w:proofErr w:type="spellEnd"/>
-      <w:r>
-        <w:rPr>
-          <w:rStyle w:val="q4iawc"/>
-        </w:rPr>
-        <w:t xml:space="preserve"> в проект, они появляются здесь.</w:t>
+        <w:t>Когда импортируются ассеты в проект, они появляются здесь.</w:t>
       </w:r>
     </w:p>
     <w:p>
@@ -12639,23 +11493,7 @@
         <w:t>)</w:t>
       </w:r>
       <w:r>
-        <w:t xml:space="preserve">, в котором можно хранить ссылки </w:t>
-      </w:r>
-      <w:proofErr w:type="gramStart"/>
-      <w:r>
-        <w:t>на</w:t>
-      </w:r>
-      <w:proofErr w:type="gramEnd"/>
-      <w:r>
-        <w:t xml:space="preserve"> часто используемые </w:t>
-      </w:r>
-      <w:proofErr w:type="spellStart"/>
-      <w:r>
-        <w:t>ассеты</w:t>
-      </w:r>
-      <w:proofErr w:type="spellEnd"/>
-      <w:r>
-        <w:t xml:space="preserve"> для быстрого доступа к ним. В Избранном также можно сохранять поисковые запросы.</w:t>
+        <w:t>, в котором можно хранить ссылки на часто используемые ассеты для быстрого доступа к ним. В Избранном также можно сохранять поисковые запросы.</w:t>
       </w:r>
     </w:p>
     <w:p>
@@ -12663,15 +11501,7 @@
         <w:t xml:space="preserve">Окно проекта имеет мощные возможности поиска, особо полезные в большом или незнакомом проекте. </w:t>
       </w:r>
       <w:r>
-        <w:t xml:space="preserve">Поиск будет фильтровать </w:t>
-      </w:r>
-      <w:proofErr w:type="spellStart"/>
-      <w:r>
-        <w:t>ассеты</w:t>
-      </w:r>
-      <w:proofErr w:type="spellEnd"/>
-      <w:r>
-        <w:t xml:space="preserve"> согласно тексту, введенному в поле для поиска (находится в верхней правой части обозревателя).</w:t>
+        <w:t>Поиск будет фильтровать ассеты согласно тексту, введенному в поле для поиска (находится в верхней правой части обозревателя).</w:t>
       </w:r>
     </w:p>
     <w:p>
@@ -13003,21 +11833,13 @@
         <w:t xml:space="preserve">камер </w:t>
       </w:r>
       <w:r>
-        <w:t xml:space="preserve">для контроля того, что игрок фактически </w:t>
-      </w:r>
-      <w:proofErr w:type="gramStart"/>
-      <w:r>
-        <w:t>увид</w:t>
+        <w:t>для контроля того, что игрок фактически увид</w:t>
       </w:r>
       <w:r>
         <w:t>и</w:t>
       </w:r>
       <w:r>
-        <w:t>т</w:t>
-      </w:r>
-      <w:proofErr w:type="gramEnd"/>
-      <w:r>
-        <w:t xml:space="preserve"> когда запустит готовый проект.</w:t>
+        <w:t>т когда запустит готовый проект.</w:t>
       </w:r>
     </w:p>
     <w:p>
@@ -13553,49 +12375,7 @@
         <w:rPr>
           <w:rStyle w:val="q4iawc"/>
         </w:rPr>
-        <w:t xml:space="preserve">Кнопки справа обеспечивают доступ к облачным службам </w:t>
-      </w:r>
-      <w:proofErr w:type="spellStart"/>
-      <w:r>
-        <w:rPr>
-          <w:rStyle w:val="q4iawc"/>
-        </w:rPr>
-        <w:t>Unity</w:t>
-      </w:r>
-      <w:proofErr w:type="spellEnd"/>
-      <w:r>
-        <w:rPr>
-          <w:rStyle w:val="q4iawc"/>
-        </w:rPr>
-        <w:t xml:space="preserve"> и учетной записи </w:t>
-      </w:r>
-      <w:proofErr w:type="spellStart"/>
-      <w:r>
-        <w:rPr>
-          <w:rStyle w:val="q4iawc"/>
-        </w:rPr>
-        <w:t>Unity</w:t>
-      </w:r>
-      <w:proofErr w:type="spellEnd"/>
-      <w:r>
-        <w:rPr>
-          <w:rStyle w:val="q4iawc"/>
-        </w:rPr>
-        <w:t xml:space="preserve">, за которыми следует меню видимости слоев и, наконец, меню макета редактора (которое предоставляет несколько альтернативных макетов для окон редактора и позволяет сохранять свои собственные настройки). Панель инструментов — это не окно, и это единственная часть интерфейса </w:t>
-      </w:r>
-      <w:proofErr w:type="spellStart"/>
-      <w:r>
-        <w:rPr>
-          <w:rStyle w:val="q4iawc"/>
-        </w:rPr>
-        <w:t>Unity</w:t>
-      </w:r>
-      <w:proofErr w:type="spellEnd"/>
-      <w:r>
-        <w:rPr>
-          <w:rStyle w:val="q4iawc"/>
-        </w:rPr>
-        <w:t>, которую нельзя изменить.</w:t>
+        <w:t>Кнопки справа обеспечивают доступ к облачным службам Unity и учетной записи Unity, за которыми следует меню видимости слоев и, наконец, меню макета редактора (которое предоставляет несколько альтернативных макетов для окон редактора и позволяет сохранять свои собственные настройки). Панель инструментов — это не окно, и это единственная часть интерфейса Unity, которую нельзя изменить.</w:t>
       </w:r>
     </w:p>
     <w:p>
@@ -13607,7 +12387,7 @@
           <w:color w:val="auto"/>
         </w:rPr>
       </w:pPr>
-      <w:bookmarkStart w:id="25" w:name="_Toc104408500"/>
+      <w:bookmarkStart w:id="25" w:name="_Toc104470317"/>
       <w:r>
         <w:rPr>
           <w:rFonts w:ascii="Times New Roman" w:hAnsi="Times New Roman" w:cs="Times New Roman"/>
@@ -13635,30 +12415,13 @@
           <w:rFonts w:ascii="Times New Roman" w:hAnsi="Times New Roman" w:cs="Times New Roman"/>
           <w:color w:val="auto"/>
         </w:rPr>
-        <w:t xml:space="preserve">Программирование в </w:t>
-      </w:r>
-      <w:proofErr w:type="spellStart"/>
-      <w:r>
-        <w:rPr>
-          <w:rFonts w:ascii="Times New Roman" w:hAnsi="Times New Roman" w:cs="Times New Roman"/>
-          <w:color w:val="auto"/>
-        </w:rPr>
-        <w:t>Unity</w:t>
+        <w:t>Программирование в Unity</w:t>
       </w:r>
       <w:bookmarkEnd w:id="25"/>
-      <w:proofErr w:type="spellEnd"/>
-    </w:p>
-    <w:p>
-      <w:r>
-        <w:t xml:space="preserve">В </w:t>
-      </w:r>
-      <w:proofErr w:type="spellStart"/>
-      <w:r>
-        <w:t>Unity</w:t>
-      </w:r>
-      <w:proofErr w:type="spellEnd"/>
-      <w:r>
-        <w:t xml:space="preserve"> скрипты можно использовать для разработки практически </w:t>
+    </w:p>
+    <w:p>
+      <w:r>
+        <w:t xml:space="preserve">В Unity скрипты можно использовать для разработки практически </w:t>
       </w:r>
       <w:r>
         <w:t>любого элемента игры</w:t>
@@ -13676,140 +12439,91 @@
         <w:rPr>
           <w:rStyle w:val="q4iawc"/>
         </w:rPr>
-        <w:t>гровой мир, сюжет игры, персонажи, музыка</w:t>
-      </w:r>
-      <w:proofErr w:type="gramStart"/>
-      <w:r>
-        <w:rPr>
-          <w:rStyle w:val="q4iawc"/>
-        </w:rPr>
+        <w:t>гровой мир, сюжет игры, персонажи, музыка. визуальные эффекты и др.)</w:t>
+      </w:r>
+      <w:r>
+        <w:t xml:space="preserve"> или интерактивного контента с графикой реального времени. </w:t>
+      </w:r>
+      <w:r>
+        <w:t>Редактор поддерживает скрипты</w:t>
+      </w:r>
+      <w:r>
+        <w:t xml:space="preserve">, созданные в соответствии с одним из двух </w:t>
+      </w:r>
+      <w:r>
+        <w:t>основных подходов: традиционным и широко использующимся объектно-ориентированным подходом и информационно-ориентированным подходом</w:t>
+      </w:r>
+      <w:r>
         <w:t>.</w:t>
       </w:r>
-      <w:proofErr w:type="gramEnd"/>
-      <w:r>
-        <w:rPr>
-          <w:rStyle w:val="q4iawc"/>
+    </w:p>
+    <w:p>
+      <w:r>
+        <w:rPr>
+          <w:rStyle w:val="q4iawc"/>
+        </w:rPr>
+        <w:t xml:space="preserve">Объектно-ориентированное проектирование </w:t>
+      </w:r>
+      <w:r>
+        <w:t>–</w:t>
+      </w:r>
+      <w:r>
+        <w:rPr>
+          <w:rStyle w:val="q4iawc"/>
+        </w:rPr>
+        <w:t xml:space="preserve"> это процесс планирования системы взаимодействующих объектов с целью решения программной проблемы.</w:t>
+      </w:r>
+    </w:p>
+    <w:p>
+      <w:r>
+        <w:t xml:space="preserve">Информационно-ориентированное программирование – парадигма, </w:t>
+      </w:r>
+      <w:r>
+        <w:rPr>
+          <w:rStyle w:val="q4iawc"/>
+        </w:rPr>
+        <w:t>которая устраняет обычную сложность, возникающую при объединении данных и кода в объекты и классы.</w:t>
+      </w:r>
+      <w:r>
+        <w:rPr>
+          <w:rStyle w:val="viiyi"/>
         </w:rPr>
         <w:t xml:space="preserve"> </w:t>
       </w:r>
-      <w:proofErr w:type="gramStart"/>
-      <w:r>
-        <w:rPr>
-          <w:rStyle w:val="q4iawc"/>
-        </w:rPr>
-        <w:t>в</w:t>
-      </w:r>
-      <w:proofErr w:type="gramEnd"/>
-      <w:r>
-        <w:rPr>
-          <w:rStyle w:val="q4iawc"/>
-        </w:rPr>
-        <w:t>изуальные эффекты и др.)</w:t>
-      </w:r>
-      <w:r>
-        <w:t xml:space="preserve"> или интерактивного контента с графикой реального времени. </w:t>
-      </w:r>
-      <w:r>
-        <w:t>Редактор поддерживает скрипты</w:t>
-      </w:r>
-      <w:r>
-        <w:t xml:space="preserve">, созданные в соответствии с одним из двух </w:t>
-      </w:r>
-      <w:r>
-        <w:t>основных подходов: традиционным и широко использующимся объектно-ориентированным подходом и информационно-ориентированным подходом</w:t>
-      </w:r>
-      <w:r>
-        <w:t>.</w:t>
-      </w:r>
-    </w:p>
-    <w:p>
-      <w:r>
-        <w:rPr>
-          <w:rStyle w:val="q4iawc"/>
-        </w:rPr>
-        <w:t xml:space="preserve">Объектно-ориентированное проектирование </w:t>
-      </w:r>
-      <w:r>
-        <w:t>–</w:t>
-      </w:r>
-      <w:r>
-        <w:rPr>
-          <w:rStyle w:val="q4iawc"/>
-        </w:rPr>
-        <w:t xml:space="preserve"> это процесс планирования системы взаимодействующих объектов с целью решения программной проблемы.</w:t>
-      </w:r>
-    </w:p>
-    <w:p>
-      <w:r>
-        <w:t xml:space="preserve">Информационно-ориентированное программирование – парадигма, </w:t>
-      </w:r>
-      <w:r>
-        <w:rPr>
-          <w:rStyle w:val="q4iawc"/>
-        </w:rPr>
-        <w:t>которая устраняет обычную сложность, возникающую при объединении данных и кода в объекты и классы.</w:t>
+      <w:r>
+        <w:rPr>
+          <w:rStyle w:val="q4iawc"/>
+        </w:rPr>
+        <w:t>В ИОП хранятся данные приложения в постоянных общих структурах данных, отделенных от кода программы.</w:t>
       </w:r>
       <w:r>
         <w:rPr>
           <w:rStyle w:val="viiyi"/>
         </w:rPr>
+        <w:t xml:space="preserve"> Д</w:t>
+      </w:r>
+      <w:r>
+        <w:rPr>
+          <w:rStyle w:val="q4iawc"/>
+        </w:rPr>
+        <w:t>ля манипулирования данными без их изменения используются функции общего назначения.</w:t>
+      </w:r>
+      <w:r>
+        <w:rPr>
+          <w:rStyle w:val="viiyi"/>
+        </w:rPr>
         <w:t xml:space="preserve"> </w:t>
       </w:r>
       <w:r>
         <w:rPr>
           <w:rStyle w:val="q4iawc"/>
         </w:rPr>
-        <w:t>В ИОП хранятся данные приложения в постоянных общих структурах данных, отделенных от кода программы.</w:t>
-      </w:r>
-      <w:r>
-        <w:rPr>
-          <w:rStyle w:val="viiyi"/>
-        </w:rPr>
-        <w:t xml:space="preserve"> Д</w:t>
-      </w:r>
-      <w:r>
-        <w:rPr>
-          <w:rStyle w:val="q4iawc"/>
-        </w:rPr>
-        <w:t>ля манипулирования данными без их изменения используются функции общего назначения.</w:t>
-      </w:r>
-      <w:r>
-        <w:rPr>
-          <w:rStyle w:val="viiyi"/>
-        </w:rPr>
-        <w:t xml:space="preserve"> </w:t>
-      </w:r>
-      <w:r>
-        <w:rPr>
-          <w:rStyle w:val="q4iawc"/>
-        </w:rPr>
         <w:t>Этот подход избавляет приложения от ошибок, связанных с состоянием, и значительно упрощает понимание и поддержку кода.</w:t>
       </w:r>
     </w:p>
     <w:p>
-      <w:proofErr w:type="spellStart"/>
-      <w:r>
-        <w:t>Unity</w:t>
-      </w:r>
-      <w:proofErr w:type="spellEnd"/>
-      <w:r>
-        <w:t xml:space="preserve"> поддерживает C#, стандартный в отрасли язык программирования, в некоторой степени похожий на </w:t>
-      </w:r>
-      <w:proofErr w:type="spellStart"/>
-      <w:r>
-        <w:t>Java</w:t>
-      </w:r>
-      <w:proofErr w:type="spellEnd"/>
-      <w:r>
-        <w:t xml:space="preserve"> или C++. C# легче в изучении, например по сравнению с C++. К тому же, он относится к категории языков «с управлением памятью», то есть </w:t>
-      </w:r>
-      <w:proofErr w:type="gramStart"/>
-      <w:r>
-        <w:t>он</w:t>
-      </w:r>
-      <w:proofErr w:type="gramEnd"/>
-      <w:r>
-        <w:t xml:space="preserve"> автоматически распределяет память, устраняет утечки и т.д. Принцип работы игрового движка </w:t>
+      <w:r>
+        <w:t xml:space="preserve">Unity поддерживает C#, стандартный в отрасли язык программирования, в некоторой степени похожий на Java или C++. C# легче в изучении, например по сравнению с C++. К тому же, он относится к категории языков «с управлением памятью», то есть он автоматически распределяет память, устраняет утечки и т.д. Принцип работы игрового движка </w:t>
       </w:r>
       <w:r>
         <w:rPr>
@@ -13836,19 +12550,11 @@
       <w:r>
         <w:t xml:space="preserve">объекты </w:t>
       </w:r>
-      <w:proofErr w:type="spellStart"/>
-      <w:r>
-        <w:rPr>
-          <w:lang w:val="en-US"/>
-        </w:rPr>
-        <w:t>GameObject</w:t>
-      </w:r>
-      <w:proofErr w:type="spellEnd"/>
-      <w:r>
-        <w:rPr>
-          <w:lang w:val="en-US"/>
-        </w:rPr>
-        <w:t>;</w:t>
+      <w:r>
+        <w:rPr>
+          <w:lang w:val="en-US"/>
+        </w:rPr>
+        <w:t>GameObject;</w:t>
       </w:r>
     </w:p>
     <w:p>
@@ -13884,8 +12590,6 @@
       </w:r>
     </w:p>
     <w:p>
-      <w:proofErr w:type="spellStart"/>
-      <w:proofErr w:type="gramStart"/>
       <w:r>
         <w:rPr>
           <w:b/>
@@ -13894,7 +12598,6 @@
         <w:lastRenderedPageBreak/>
         <w:t>GameObject</w:t>
       </w:r>
-      <w:proofErr w:type="spellEnd"/>
       <w:r>
         <w:rPr>
           <w:b/>
@@ -13908,21 +12611,13 @@
         <w:t xml:space="preserve"> </w:t>
       </w:r>
       <w:r>
-        <w:t>важное понятие в редакторе.</w:t>
-      </w:r>
-      <w:proofErr w:type="gramEnd"/>
-      <w:r>
-        <w:t xml:space="preserve"> Каждый</w:t>
+        <w:t>важное понятие в редакторе. Каждый</w:t>
       </w:r>
       <w:r>
         <w:t xml:space="preserve"> </w:t>
       </w:r>
       <w:r>
-        <w:t>объе</w:t>
-      </w:r>
-      <w:proofErr w:type="gramStart"/>
-      <w:r>
-        <w:t>кт</w:t>
+        <w:t>объект</w:t>
       </w:r>
       <w:r>
         <w:t xml:space="preserve"> </w:t>
@@ -13934,11 +12629,7 @@
         <w:t xml:space="preserve"> </w:t>
       </w:r>
       <w:r>
-        <w:t>пр</w:t>
-      </w:r>
-      <w:proofErr w:type="gramEnd"/>
-      <w:r>
-        <w:t>оекте</w:t>
+        <w:t>проекте</w:t>
       </w:r>
       <w:r>
         <w:t xml:space="preserve"> </w:t>
@@ -13949,14 +12640,12 @@
       <w:r>
         <w:t xml:space="preserve"> </w:t>
       </w:r>
-      <w:proofErr w:type="spellStart"/>
       <w:r>
         <w:rPr>
           <w:lang w:val="en-US"/>
         </w:rPr>
         <w:t>GameObject</w:t>
       </w:r>
-      <w:proofErr w:type="spellEnd"/>
       <w:r>
         <w:t>: от персонажей и собираемых предметов до света, камеры и спецэффектов.</w:t>
       </w:r>
@@ -13965,15 +12654,12 @@
       </w:r>
     </w:p>
     <w:p>
-      <w:proofErr w:type="spellStart"/>
-      <w:proofErr w:type="gramStart"/>
       <w:r>
         <w:rPr>
           <w:lang w:val="en-US"/>
         </w:rPr>
         <w:t>GameObject</w:t>
       </w:r>
-      <w:proofErr w:type="spellEnd"/>
       <w:r>
         <w:t xml:space="preserve"> не может делать что-либо сам по себе </w:t>
       </w:r>
@@ -13989,288 +12675,276 @@
       <w:r>
         <w:t xml:space="preserve"> перед тем как он сможет стать персонажем, средой или спецэффектом.</w:t>
       </w:r>
-      <w:proofErr w:type="gramEnd"/>
-    </w:p>
-    <w:p>
-      <w:pPr>
-        <w:rPr>
-          <w:rStyle w:val="q4iawc"/>
-        </w:rPr>
-      </w:pPr>
-      <w:proofErr w:type="spellStart"/>
-      <w:r>
-        <w:rPr>
-          <w:rStyle w:val="q4iawc"/>
-        </w:rPr>
-        <w:t>GameObjects</w:t>
-      </w:r>
-      <w:proofErr w:type="spellEnd"/>
-      <w:r>
-        <w:rPr>
-          <w:rStyle w:val="q4iawc"/>
-        </w:rPr>
-        <w:t xml:space="preserve"> являются строительными блоками для сцен в </w:t>
-      </w:r>
-      <w:proofErr w:type="spellStart"/>
-      <w:r>
-        <w:rPr>
-          <w:rStyle w:val="q4iawc"/>
-        </w:rPr>
-        <w:t>Unity</w:t>
-      </w:r>
-      <w:proofErr w:type="spellEnd"/>
-      <w:r>
-        <w:rPr>
-          <w:rStyle w:val="q4iawc"/>
-        </w:rPr>
-        <w:t xml:space="preserve"> и действуют как контейнер для функциональных компонентов, которые определяют, как </w:t>
-      </w:r>
-      <w:proofErr w:type="spellStart"/>
-      <w:r>
-        <w:rPr>
-          <w:rStyle w:val="q4iawc"/>
+    </w:p>
+    <w:p>
+      <w:pPr>
+        <w:rPr>
+          <w:rStyle w:val="q4iawc"/>
+        </w:rPr>
+      </w:pPr>
+      <w:r>
+        <w:rPr>
+          <w:rStyle w:val="q4iawc"/>
+        </w:rPr>
+        <w:t>GameObjects являются строительными блоками для сцен в Unity и действуют как контейнер для функциональных компонентов, которые определяют, как GameObject выглядит и что GameObject делает. В сценариях класс GameObject предоставляет набор методов, которые позволяют работать с ними в коде, включая поиск, установление соединений и отправку сообщений между игровыми объектами, а также добавление или удаление компонентов, прикрепленных к игровому объекту, и установку значений, относящихся к</w:t>
+      </w:r>
+      <w:r>
+        <w:rPr>
+          <w:rStyle w:val="viiyi"/>
+        </w:rPr>
+        <w:t xml:space="preserve"> </w:t>
+      </w:r>
+      <w:r>
+        <w:rPr>
+          <w:rStyle w:val="q4iawc"/>
+        </w:rPr>
+        <w:t>их статус на сцене.</w:t>
+      </w:r>
+      <w:r>
+        <w:rPr>
+          <w:rStyle w:val="q4iawc"/>
+        </w:rPr>
+        <w:t xml:space="preserve"> </w:t>
+      </w:r>
+      <w:r>
+        <w:rPr>
+          <w:rStyle w:val="q4iawc"/>
+        </w:rPr>
+        <w:t>Чтобы придать игровому объекту свойства, необходимые для того, чтобы он стал светом, деревом или камерой, требуется добавить к нему компоненты.</w:t>
+      </w:r>
+      <w:r>
+        <w:rPr>
+          <w:rStyle w:val="viiyi"/>
+        </w:rPr>
+        <w:t xml:space="preserve"> </w:t>
+      </w:r>
+      <w:r>
+        <w:rPr>
+          <w:rStyle w:val="q4iawc"/>
+        </w:rPr>
+        <w:t>В зависимости от того, какой объект требуется создать, в GameObject добавляются различные комбинации компонентов.</w:t>
+      </w:r>
+    </w:p>
+    <w:p>
+      <w:pPr>
+        <w:rPr>
+          <w:rStyle w:val="q4iawc"/>
+        </w:rPr>
+      </w:pPr>
+      <w:r>
+        <w:rPr>
+          <w:rStyle w:val="q4iawc"/>
+        </w:rPr>
+        <w:t>Пустой</w:t>
+      </w:r>
+      <w:r>
+        <w:rPr>
+          <w:rStyle w:val="q4iawc"/>
+        </w:rPr>
+        <w:t xml:space="preserve"> </w:t>
+      </w:r>
+      <w:r>
+        <w:rPr>
+          <w:rStyle w:val="q4iawc"/>
+          <w:lang w:val="en-US"/>
         </w:rPr>
         <w:t>GameObject</w:t>
       </w:r>
-      <w:proofErr w:type="spellEnd"/>
-      <w:r>
-        <w:rPr>
-          <w:rStyle w:val="q4iawc"/>
-        </w:rPr>
-        <w:t xml:space="preserve"> выглядит и что </w:t>
-      </w:r>
-      <w:proofErr w:type="spellStart"/>
-      <w:r>
-        <w:rPr>
-          <w:rStyle w:val="q4iawc"/>
+      <w:r>
+        <w:rPr>
+          <w:rStyle w:val="q4iawc"/>
+        </w:rPr>
+        <w:t xml:space="preserve"> </w:t>
+      </w:r>
+      <w:r>
+        <w:rPr>
+          <w:rStyle w:val="q4iawc"/>
+        </w:rPr>
+        <w:t>содержит</w:t>
+      </w:r>
+      <w:r>
+        <w:rPr>
+          <w:rStyle w:val="q4iawc"/>
+        </w:rPr>
+        <w:t xml:space="preserve"> </w:t>
+      </w:r>
+      <w:r>
+        <w:rPr>
+          <w:rStyle w:val="q4iawc"/>
+        </w:rPr>
+        <w:t>имя</w:t>
+      </w:r>
+      <w:r>
+        <w:rPr>
+          <w:rStyle w:val="q4iawc"/>
+        </w:rPr>
+        <w:t xml:space="preserve"> ("</w:t>
+      </w:r>
+      <w:r>
+        <w:rPr>
+          <w:rStyle w:val="q4iawc"/>
+          <w:lang w:val="en-US"/>
         </w:rPr>
         <w:t>GameObject</w:t>
       </w:r>
-      <w:proofErr w:type="spellEnd"/>
-      <w:r>
-        <w:rPr>
-          <w:rStyle w:val="q4iawc"/>
-        </w:rPr>
-        <w:t xml:space="preserve"> делает. В сценариях класс </w:t>
-      </w:r>
-      <w:proofErr w:type="spellStart"/>
-      <w:r>
-        <w:rPr>
-          <w:rStyle w:val="q4iawc"/>
+      <w:r>
+        <w:rPr>
+          <w:rStyle w:val="q4iawc"/>
+        </w:rPr>
+        <w:t xml:space="preserve">"), </w:t>
+      </w:r>
+      <w:r>
+        <w:rPr>
+          <w:rStyle w:val="q4iawc"/>
+        </w:rPr>
+        <w:t>тег</w:t>
+      </w:r>
+      <w:r>
+        <w:rPr>
+          <w:rStyle w:val="q4iawc"/>
+        </w:rPr>
+        <w:t xml:space="preserve"> ("</w:t>
+      </w:r>
+      <w:r>
+        <w:rPr>
+          <w:rStyle w:val="q4iawc"/>
+          <w:lang w:val="en-US"/>
+        </w:rPr>
+        <w:t>Untagged</w:t>
+      </w:r>
+      <w:r>
+        <w:rPr>
+          <w:rStyle w:val="q4iawc"/>
+        </w:rPr>
+        <w:t xml:space="preserve">") </w:t>
+      </w:r>
+      <w:r>
+        <w:rPr>
+          <w:rStyle w:val="q4iawc"/>
+        </w:rPr>
+        <w:t>и</w:t>
+      </w:r>
+      <w:r>
+        <w:rPr>
+          <w:rStyle w:val="q4iawc"/>
+        </w:rPr>
+        <w:t xml:space="preserve"> </w:t>
+      </w:r>
+      <w:r>
+        <w:rPr>
+          <w:rStyle w:val="q4iawc"/>
+        </w:rPr>
+        <w:t>слой</w:t>
+      </w:r>
+      <w:r>
+        <w:rPr>
+          <w:rStyle w:val="q4iawc"/>
+        </w:rPr>
+        <w:t xml:space="preserve"> ("</w:t>
+      </w:r>
+      <w:r>
+        <w:rPr>
+          <w:rStyle w:val="q4iawc"/>
+          <w:lang w:val="en-US"/>
+        </w:rPr>
+        <w:t>Default</w:t>
+      </w:r>
+      <w:r>
+        <w:rPr>
+          <w:rStyle w:val="q4iawc"/>
+        </w:rPr>
+        <w:t>").</w:t>
+      </w:r>
+      <w:r>
+        <w:rPr>
+          <w:rStyle w:val="viiyi"/>
+        </w:rPr>
+        <w:t xml:space="preserve"> </w:t>
+      </w:r>
+      <w:r>
+        <w:rPr>
+          <w:rStyle w:val="q4iawc"/>
+        </w:rPr>
+        <w:t xml:space="preserve">Он также содержит компонент </w:t>
+      </w:r>
+      <w:r>
+        <w:rPr>
+          <w:rStyle w:val="q4iawc"/>
+          <w:lang w:val="en-US"/>
+        </w:rPr>
+        <w:t>Transform</w:t>
+      </w:r>
+      <w:r>
+        <w:rPr>
+          <w:rStyle w:val="q4iawc"/>
+        </w:rPr>
+        <w:t>.</w:t>
+      </w:r>
+    </w:p>
+    <w:p>
+      <w:pPr>
+        <w:rPr>
+          <w:rStyle w:val="q4iawc"/>
+        </w:rPr>
+      </w:pPr>
+      <w:r>
+        <w:rPr>
+          <w:rStyle w:val="q4iawc"/>
+          <w:b/>
+        </w:rPr>
+        <w:t>Компоненты</w:t>
+      </w:r>
+      <w:r>
+        <w:rPr>
+          <w:rStyle w:val="q4iawc"/>
+          <w:b/>
+        </w:rPr>
+        <w:t xml:space="preserve"> </w:t>
+      </w:r>
+      <w:r>
+        <w:rPr>
+          <w:rStyle w:val="q4iawc"/>
+        </w:rPr>
+        <w:t>определяют поведение игровых объектов, к которым он</w:t>
+      </w:r>
+      <w:r>
+        <w:rPr>
+          <w:rStyle w:val="q4iawc"/>
+        </w:rPr>
+        <w:t>и прикреплены, и управляют ими.</w:t>
+      </w:r>
+    </w:p>
+    <w:p>
+      <w:pPr>
+        <w:rPr>
+          <w:rStyle w:val="q4iawc"/>
+        </w:rPr>
+      </w:pPr>
+      <w:r>
+        <w:rPr>
+          <w:rStyle w:val="q4iawc"/>
+        </w:rPr>
+        <w:t xml:space="preserve">Компонент - базовый класс для всего, что связано с GameObject. Программный код никогда не создает компонент напрямую. Вместо этого </w:t>
+      </w:r>
+      <w:r>
+        <w:rPr>
+          <w:rStyle w:val="q4iawc"/>
+        </w:rPr>
+        <w:t>создается</w:t>
+      </w:r>
+      <w:r>
+        <w:rPr>
+          <w:rStyle w:val="q4iawc"/>
+        </w:rPr>
+        <w:t xml:space="preserve"> сценарий для </w:t>
+      </w:r>
+      <w:r>
+        <w:rPr>
+          <w:rStyle w:val="q4iawc"/>
+          <w:lang w:val="en-US"/>
         </w:rPr>
         <w:t>GameObject</w:t>
       </w:r>
-      <w:proofErr w:type="spellEnd"/>
-      <w:r>
-        <w:rPr>
-          <w:rStyle w:val="q4iawc"/>
-        </w:rPr>
-        <w:t xml:space="preserve"> предоставляет набор методов, которые позволяют работать с ними в коде, включая поиск, установление соединений и отправку сообщений между игровыми объектами, а также добавление или удаление компонентов, прикрепленных к игровому объекту, и установку значений, относящихся к</w:t>
-      </w:r>
-      <w:r>
-        <w:rPr>
-          <w:rStyle w:val="viiyi"/>
-        </w:rPr>
-        <w:t xml:space="preserve"> </w:t>
-      </w:r>
-      <w:r>
-        <w:rPr>
-          <w:rStyle w:val="q4iawc"/>
-        </w:rPr>
-        <w:t>их статус на сцене.</w:t>
-      </w:r>
-      <w:r>
-        <w:rPr>
-          <w:rStyle w:val="q4iawc"/>
-        </w:rPr>
-        <w:t xml:space="preserve"> </w:t>
-      </w:r>
-      <w:r>
-        <w:rPr>
-          <w:rStyle w:val="q4iawc"/>
-        </w:rPr>
-        <w:t>Чтобы придать игровому объекту свойства, необходимые для того, чтобы он стал светом, деревом или камерой, требуется добавить к нему компоненты.</w:t>
-      </w:r>
-      <w:r>
-        <w:rPr>
-          <w:rStyle w:val="viiyi"/>
-        </w:rPr>
-        <w:t xml:space="preserve"> </w:t>
-      </w:r>
-      <w:r>
-        <w:rPr>
-          <w:rStyle w:val="q4iawc"/>
-        </w:rPr>
-        <w:t xml:space="preserve">В зависимости от того, какой объект требуется создать, в </w:t>
-      </w:r>
-      <w:proofErr w:type="spellStart"/>
-      <w:r>
-        <w:rPr>
-          <w:rStyle w:val="q4iawc"/>
-        </w:rPr>
-        <w:t>GameObject</w:t>
-      </w:r>
-      <w:proofErr w:type="spellEnd"/>
-      <w:r>
-        <w:rPr>
-          <w:rStyle w:val="q4iawc"/>
-        </w:rPr>
-        <w:t xml:space="preserve"> добавляются различные комбинации компонентов.</w:t>
-      </w:r>
-    </w:p>
-    <w:p>
-      <w:pPr>
-        <w:rPr>
-          <w:rStyle w:val="q4iawc"/>
-        </w:rPr>
-      </w:pPr>
-      <w:r>
-        <w:rPr>
-          <w:rStyle w:val="q4iawc"/>
-        </w:rPr>
-        <w:t>Пустой</w:t>
-      </w:r>
-      <w:r>
-        <w:rPr>
-          <w:rStyle w:val="q4iawc"/>
-        </w:rPr>
-        <w:t xml:space="preserve"> </w:t>
-      </w:r>
-      <w:proofErr w:type="spellStart"/>
-      <w:r>
-        <w:rPr>
-          <w:rStyle w:val="q4iawc"/>
-          <w:lang w:val="en-US"/>
-        </w:rPr>
-        <w:t>GameObject</w:t>
-      </w:r>
-      <w:proofErr w:type="spellEnd"/>
-      <w:r>
-        <w:rPr>
-          <w:rStyle w:val="q4iawc"/>
-        </w:rPr>
-        <w:t xml:space="preserve"> </w:t>
-      </w:r>
-      <w:r>
-        <w:rPr>
-          <w:rStyle w:val="q4iawc"/>
-        </w:rPr>
-        <w:t>содержит</w:t>
-      </w:r>
-      <w:r>
-        <w:rPr>
-          <w:rStyle w:val="q4iawc"/>
-        </w:rPr>
-        <w:t xml:space="preserve"> </w:t>
-      </w:r>
-      <w:r>
-        <w:rPr>
-          <w:rStyle w:val="q4iawc"/>
-        </w:rPr>
-        <w:t>имя</w:t>
-      </w:r>
-      <w:r>
-        <w:rPr>
-          <w:rStyle w:val="q4iawc"/>
-        </w:rPr>
-        <w:t xml:space="preserve"> ("</w:t>
-      </w:r>
-      <w:proofErr w:type="spellStart"/>
-      <w:r>
-        <w:rPr>
-          <w:rStyle w:val="q4iawc"/>
-          <w:lang w:val="en-US"/>
-        </w:rPr>
-        <w:t>GameObject</w:t>
-      </w:r>
-      <w:proofErr w:type="spellEnd"/>
-      <w:r>
-        <w:rPr>
-          <w:rStyle w:val="q4iawc"/>
-        </w:rPr>
-        <w:t xml:space="preserve">"), </w:t>
-      </w:r>
-      <w:r>
-        <w:rPr>
-          <w:rStyle w:val="q4iawc"/>
-        </w:rPr>
-        <w:t>тег</w:t>
-      </w:r>
-      <w:r>
-        <w:rPr>
-          <w:rStyle w:val="q4iawc"/>
-        </w:rPr>
-        <w:t xml:space="preserve"> ("</w:t>
-      </w:r>
-      <w:r>
-        <w:rPr>
-          <w:rStyle w:val="q4iawc"/>
-          <w:lang w:val="en-US"/>
-        </w:rPr>
-        <w:t>Untagged</w:t>
-      </w:r>
-      <w:r>
-        <w:rPr>
-          <w:rStyle w:val="q4iawc"/>
-        </w:rPr>
-        <w:t xml:space="preserve">") </w:t>
-      </w:r>
-      <w:r>
-        <w:rPr>
-          <w:rStyle w:val="q4iawc"/>
-        </w:rPr>
-        <w:t>и</w:t>
-      </w:r>
-      <w:r>
-        <w:rPr>
-          <w:rStyle w:val="q4iawc"/>
-        </w:rPr>
-        <w:t xml:space="preserve"> </w:t>
-      </w:r>
-      <w:r>
-        <w:rPr>
-          <w:rStyle w:val="q4iawc"/>
-        </w:rPr>
-        <w:t>слой</w:t>
-      </w:r>
-      <w:r>
-        <w:rPr>
-          <w:rStyle w:val="q4iawc"/>
-        </w:rPr>
-        <w:t xml:space="preserve"> ("</w:t>
-      </w:r>
-      <w:r>
-        <w:rPr>
-          <w:rStyle w:val="q4iawc"/>
-          <w:lang w:val="en-US"/>
-        </w:rPr>
-        <w:t>Default</w:t>
-      </w:r>
-      <w:r>
-        <w:rPr>
-          <w:rStyle w:val="q4iawc"/>
-        </w:rPr>
-        <w:t>").</w:t>
-      </w:r>
-      <w:r>
-        <w:rPr>
-          <w:rStyle w:val="viiyi"/>
-        </w:rPr>
-        <w:t xml:space="preserve"> </w:t>
-      </w:r>
-      <w:r>
-        <w:rPr>
-          <w:rStyle w:val="q4iawc"/>
-        </w:rPr>
-        <w:t xml:space="preserve">Он также содержит компонент </w:t>
-      </w:r>
-      <w:r>
-        <w:rPr>
-          <w:rStyle w:val="q4iawc"/>
-          <w:lang w:val="en-US"/>
-        </w:rPr>
-        <w:t>Transform</w:t>
-      </w:r>
       <w:r>
         <w:rPr>
           <w:rStyle w:val="q4iawc"/>
@@ -14287,109 +12961,8 @@
       <w:r>
         <w:rPr>
           <w:rStyle w:val="q4iawc"/>
-          <w:b/>
-        </w:rPr>
-        <w:t>Компоненты</w:t>
-      </w:r>
-      <w:r>
-        <w:rPr>
-          <w:rStyle w:val="q4iawc"/>
-          <w:b/>
-        </w:rPr>
-        <w:t xml:space="preserve"> </w:t>
-      </w:r>
-      <w:r>
-        <w:rPr>
-          <w:rStyle w:val="q4iawc"/>
-        </w:rPr>
-        <w:t>определяют поведение игровых объектов, к которым он</w:t>
-      </w:r>
-      <w:r>
-        <w:rPr>
-          <w:rStyle w:val="q4iawc"/>
-        </w:rPr>
-        <w:t>и прикреплены, и управляют ими.</w:t>
-      </w:r>
-    </w:p>
-    <w:p>
-      <w:pPr>
-        <w:rPr>
-          <w:rStyle w:val="q4iawc"/>
-        </w:rPr>
-      </w:pPr>
-      <w:r>
-        <w:rPr>
-          <w:rStyle w:val="q4iawc"/>
-        </w:rPr>
-        <w:t xml:space="preserve">Компонент - базовый класс для всего, что связано с </w:t>
-      </w:r>
-      <w:proofErr w:type="spellStart"/>
-      <w:r>
-        <w:rPr>
-          <w:rStyle w:val="q4iawc"/>
-        </w:rPr>
-        <w:t>GameObject</w:t>
-      </w:r>
-      <w:proofErr w:type="spellEnd"/>
-      <w:r>
-        <w:rPr>
-          <w:rStyle w:val="q4iawc"/>
-        </w:rPr>
-        <w:t xml:space="preserve">. Программный код никогда не создает компонент напрямую. Вместо этого </w:t>
-      </w:r>
-      <w:r>
-        <w:rPr>
-          <w:rStyle w:val="q4iawc"/>
-        </w:rPr>
-        <w:t>создается</w:t>
-      </w:r>
-      <w:r>
-        <w:rPr>
-          <w:rStyle w:val="q4iawc"/>
-        </w:rPr>
-        <w:t xml:space="preserve"> сценарий для </w:t>
-      </w:r>
-      <w:proofErr w:type="spellStart"/>
-      <w:r>
-        <w:rPr>
-          <w:rStyle w:val="q4iawc"/>
-          <w:lang w:val="en-US"/>
-        </w:rPr>
-        <w:t>GameObject</w:t>
-      </w:r>
-      <w:proofErr w:type="spellEnd"/>
-      <w:r>
-        <w:rPr>
-          <w:rStyle w:val="q4iawc"/>
-        </w:rPr>
-        <w:t>.</w:t>
-      </w:r>
-    </w:p>
-    <w:p>
-      <w:pPr>
-        <w:rPr>
-          <w:rStyle w:val="q4iawc"/>
-        </w:rPr>
-      </w:pPr>
-      <w:r>
-        <w:rPr>
-          <w:rStyle w:val="q4iawc"/>
-        </w:rPr>
-        <w:t xml:space="preserve">Компонент </w:t>
-      </w:r>
-      <w:proofErr w:type="spellStart"/>
-      <w:r>
-        <w:rPr>
-          <w:rStyle w:val="q4iawc"/>
-        </w:rPr>
-        <w:t>Transform</w:t>
-      </w:r>
-      <w:proofErr w:type="spellEnd"/>
-      <w:r>
-        <w:rPr>
-          <w:rStyle w:val="q4iawc"/>
-        </w:rPr>
-        <w:t xml:space="preserve"> имеет решающее значение для всех игровых объектов, поэтому у каждого игрового объекта есть один, но игровые объекты также могут содержать другие компоненты. Каждая сцена по </w:t>
+        </w:rPr>
+        <w:t xml:space="preserve">Компонент Transform имеет решающее значение для всех игровых объектов, поэтому у каждого игрового объекта есть один, но игровые объекты также могут содержать другие компоненты. Каждая сцена по </w:t>
       </w:r>
       <w:r>
         <w:rPr>
@@ -14398,7 +12971,6 @@
         <w:lastRenderedPageBreak/>
         <w:t xml:space="preserve">умолчанию имеет </w:t>
       </w:r>
-      <w:proofErr w:type="spellStart"/>
       <w:r>
         <w:rPr>
           <w:rStyle w:val="q4iawc"/>
@@ -14406,26 +12978,11 @@
         </w:rPr>
         <w:t>GameObject</w:t>
       </w:r>
-      <w:proofErr w:type="spellEnd"/>
-      <w:r>
-        <w:rPr>
-          <w:rStyle w:val="q4iawc"/>
-        </w:rPr>
-        <w:t xml:space="preserve">, </w:t>
-      </w:r>
-      <w:proofErr w:type="gramStart"/>
-      <w:r>
-        <w:rPr>
-          <w:rStyle w:val="q4iawc"/>
-        </w:rPr>
-        <w:t>отвечающий</w:t>
-      </w:r>
-      <w:proofErr w:type="gramEnd"/>
-      <w:r>
-        <w:rPr>
-          <w:rStyle w:val="q4iawc"/>
-        </w:rPr>
-        <w:t xml:space="preserve"> за основную камеру.</w:t>
+      <w:r>
+        <w:rPr>
+          <w:rStyle w:val="q4iawc"/>
+        </w:rPr>
+        <w:t>, отвечающий за основную камеру.</w:t>
       </w:r>
       <w:r>
         <w:rPr>
@@ -14450,63 +13007,79 @@
         <w:rPr>
           <w:rStyle w:val="q4iawc"/>
         </w:rPr>
-        <w:t xml:space="preserve">Глядя </w:t>
-      </w:r>
-      <w:proofErr w:type="gramStart"/>
-      <w:r>
-        <w:rPr>
-          <w:rStyle w:val="q4iawc"/>
-        </w:rPr>
-        <w:t>на</w:t>
-      </w:r>
-      <w:proofErr w:type="gramEnd"/>
-      <w:r>
-        <w:rPr>
-          <w:rStyle w:val="q4iawc"/>
+        <w:t>Глядя на инспектор игрового объекта Main Camera, можно увидеть, что он содержит дополнительные компоненты.</w:t>
+      </w:r>
+      <w:r>
+        <w:rPr>
+          <w:rStyle w:val="viiyi"/>
         </w:rPr>
         <w:t xml:space="preserve"> </w:t>
       </w:r>
-      <w:proofErr w:type="gramStart"/>
-      <w:r>
-        <w:rPr>
-          <w:rStyle w:val="q4iawc"/>
-        </w:rPr>
-        <w:t>инспектор</w:t>
-      </w:r>
-      <w:proofErr w:type="gramEnd"/>
-      <w:r>
-        <w:rPr>
-          <w:rStyle w:val="q4iawc"/>
-        </w:rPr>
-        <w:t xml:space="preserve"> игрового объекта </w:t>
-      </w:r>
-      <w:proofErr w:type="spellStart"/>
-      <w:r>
-        <w:rPr>
-          <w:rStyle w:val="q4iawc"/>
-        </w:rPr>
-        <w:t>Main</w:t>
-      </w:r>
-      <w:proofErr w:type="spellEnd"/>
-      <w:r>
-        <w:rPr>
-          <w:rStyle w:val="q4iawc"/>
+      <w:r>
+        <w:rPr>
+          <w:rStyle w:val="q4iawc"/>
+        </w:rPr>
+        <w:t>В частности, компонент камеры, GUILayer, Flare Layer и Audio Listener.</w:t>
+      </w:r>
+      <w:r>
+        <w:rPr>
+          <w:rStyle w:val="viiyi"/>
         </w:rPr>
         <w:t xml:space="preserve"> </w:t>
       </w:r>
-      <w:proofErr w:type="spellStart"/>
-      <w:r>
-        <w:rPr>
-          <w:rStyle w:val="q4iawc"/>
-        </w:rPr>
-        <w:t>Camera</w:t>
-      </w:r>
-      <w:proofErr w:type="spellEnd"/>
-      <w:r>
-        <w:rPr>
-          <w:rStyle w:val="q4iawc"/>
-        </w:rPr>
-        <w:t>, можно увидеть, что он содержит дополнительные компоненты.</w:t>
+      <w:r>
+        <w:rPr>
+          <w:rStyle w:val="q4iawc"/>
+        </w:rPr>
+        <w:t>Все эти компоненты обеспечивают функциональность этого GameObject.</w:t>
+      </w:r>
+    </w:p>
+    <w:p>
+      <w:r>
+        <w:t xml:space="preserve">Среда разработки </w:t>
+      </w:r>
+      <w:r>
+        <w:rPr>
+          <w:lang w:val="en-US"/>
+        </w:rPr>
+        <w:t>Unity</w:t>
+      </w:r>
+      <w:r>
+        <w:t xml:space="preserve"> </w:t>
+      </w:r>
+      <w:r>
+        <w:t xml:space="preserve">располагает </w:t>
+      </w:r>
+      <w:r>
+        <w:t>обширной библиотекой компонентов,</w:t>
+      </w:r>
+      <w:r>
+        <w:t xml:space="preserve"> </w:t>
+      </w:r>
+      <w:r>
+        <w:t>обладающих разными свойствами, параметрами и функционалом,</w:t>
+      </w:r>
+      <w:r>
+        <w:t xml:space="preserve"> но зачастую разработчик сталкивается с необходимостью создания собственных для реализации нужных ему алгоритмов. Их можно создать с помощью скриптов. Скрипты позволяют запускать игровые события, изменять свойства компонентов с течением времени и реагировать на действия игрока.</w:t>
+      </w:r>
+    </w:p>
+    <w:p>
+      <w:pPr>
+        <w:rPr>
+          <w:rStyle w:val="q4iawc"/>
+        </w:rPr>
+      </w:pPr>
+      <w:r>
+        <w:rPr>
+          <w:rStyle w:val="q4iawc"/>
+        </w:rPr>
+        <w:t>Среда выполнения скриптов</w:t>
+      </w:r>
+      <w:r>
+        <w:rPr>
+          <w:rStyle w:val="q4iawc"/>
+        </w:rPr>
+        <w:t xml:space="preserve"> в Unity поддерживает множество функций C# и средств отладки, доступных в C# 6.0 и более поздних версиях.</w:t>
       </w:r>
       <w:r>
         <w:rPr>
@@ -14518,72 +13091,83 @@
         <w:rPr>
           <w:rStyle w:val="q4iawc"/>
         </w:rPr>
-        <w:t xml:space="preserve">В частности, компонент камеры, </w:t>
-      </w:r>
-      <w:proofErr w:type="spellStart"/>
-      <w:r>
-        <w:rPr>
-          <w:rStyle w:val="q4iawc"/>
-        </w:rPr>
-        <w:t>GUILayer</w:t>
-      </w:r>
-      <w:proofErr w:type="spellEnd"/>
-      <w:r>
-        <w:rPr>
-          <w:rStyle w:val="q4iawc"/>
-        </w:rPr>
-        <w:t xml:space="preserve">, </w:t>
-      </w:r>
-      <w:proofErr w:type="spellStart"/>
-      <w:r>
-        <w:rPr>
-          <w:rStyle w:val="q4iawc"/>
-        </w:rPr>
-        <w:t>Flare</w:t>
-      </w:r>
-      <w:proofErr w:type="spellEnd"/>
+        <w:t>Это также обеспечивает</w:t>
+      </w:r>
       <w:r>
         <w:rPr>
           <w:rStyle w:val="q4iawc"/>
         </w:rPr>
         <w:t xml:space="preserve"> </w:t>
       </w:r>
-      <w:proofErr w:type="spellStart"/>
-      <w:r>
-        <w:rPr>
-          <w:rStyle w:val="q4iawc"/>
-        </w:rPr>
-        <w:t>Layer</w:t>
-      </w:r>
-      <w:proofErr w:type="spellEnd"/>
-      <w:r>
-        <w:rPr>
-          <w:rStyle w:val="q4iawc"/>
-        </w:rPr>
-        <w:t xml:space="preserve"> и </w:t>
-      </w:r>
-      <w:proofErr w:type="spellStart"/>
-      <w:r>
-        <w:rPr>
-          <w:rStyle w:val="q4iawc"/>
-        </w:rPr>
-        <w:t>Audio</w:t>
-      </w:r>
-      <w:proofErr w:type="spellEnd"/>
+      <w:r>
+        <w:rPr>
+          <w:rStyle w:val="q4iawc"/>
+        </w:rPr>
+        <w:t>среду разработки для C#, дополняющую новые функции C#.</w:t>
+      </w:r>
+      <w:r>
+        <w:rPr>
+          <w:rStyle w:val="q4iawc"/>
+        </w:rPr>
+        <w:t xml:space="preserve"> В настоящее время </w:t>
+      </w:r>
+      <w:r>
+        <w:rPr>
+          <w:rStyle w:val="q4iawc"/>
+          <w:lang w:val="en-US"/>
+        </w:rPr>
+        <w:t>Unity</w:t>
+      </w:r>
       <w:r>
         <w:rPr>
           <w:rStyle w:val="q4iawc"/>
         </w:rPr>
         <w:t xml:space="preserve"> </w:t>
       </w:r>
-      <w:proofErr w:type="spellStart"/>
-      <w:r>
-        <w:rPr>
-          <w:rStyle w:val="q4iawc"/>
-        </w:rPr>
-        <w:t>Listener</w:t>
-      </w:r>
-      <w:proofErr w:type="spellEnd"/>
+      <w:r>
+        <w:rPr>
+          <w:rStyle w:val="q4iawc"/>
+        </w:rPr>
+        <w:t xml:space="preserve">поставляется с </w:t>
+      </w:r>
+      <w:r>
+        <w:rPr>
+          <w:rStyle w:val="q4iawc"/>
+          <w:lang w:val="en-US"/>
+        </w:rPr>
+        <w:t>Visual</w:t>
+      </w:r>
+      <w:r>
+        <w:rPr>
+          <w:rStyle w:val="q4iawc"/>
+        </w:rPr>
+        <w:t xml:space="preserve"> </w:t>
+      </w:r>
+      <w:r>
+        <w:rPr>
+          <w:rStyle w:val="q4iawc"/>
+          <w:lang w:val="en-US"/>
+        </w:rPr>
+        <w:t>Studio</w:t>
+      </w:r>
+      <w:r>
+        <w:rPr>
+          <w:rStyle w:val="q4iawc"/>
+        </w:rPr>
+        <w:t xml:space="preserve"> (</w:t>
+      </w:r>
+      <w:r>
+        <w:rPr>
+          <w:rStyle w:val="q4iawc"/>
+        </w:rPr>
+        <w:t>интегрированная среда разработки, созданная Microsoft и используемая для разработки различных типов программного обеспечения</w:t>
+      </w:r>
+      <w:r>
+        <w:rPr>
+          <w:rStyle w:val="q4iawc"/>
+        </w:rPr>
+        <w:t>)</w:t>
+      </w:r>
       <w:r>
         <w:rPr>
           <w:rStyle w:val="q4iawc"/>
@@ -14592,201 +13176,6 @@
       </w:r>
       <w:r>
         <w:rPr>
-          <w:rStyle w:val="viiyi"/>
-        </w:rPr>
-        <w:t xml:space="preserve"> </w:t>
-      </w:r>
-      <w:r>
-        <w:rPr>
-          <w:rStyle w:val="q4iawc"/>
-        </w:rPr>
-        <w:t xml:space="preserve">Все эти компоненты обеспечивают функциональность этого </w:t>
-      </w:r>
-      <w:proofErr w:type="spellStart"/>
-      <w:r>
-        <w:rPr>
-          <w:rStyle w:val="q4iawc"/>
-        </w:rPr>
-        <w:t>GameObject</w:t>
-      </w:r>
-      <w:proofErr w:type="spellEnd"/>
-      <w:r>
-        <w:rPr>
-          <w:rStyle w:val="q4iawc"/>
-        </w:rPr>
-        <w:t>.</w:t>
-      </w:r>
-    </w:p>
-    <w:p>
-      <w:r>
-        <w:t xml:space="preserve">Среда разработки </w:t>
-      </w:r>
-      <w:r>
-        <w:rPr>
-          <w:lang w:val="en-US"/>
-        </w:rPr>
-        <w:t>Unity</w:t>
-      </w:r>
-      <w:r>
-        <w:t xml:space="preserve"> </w:t>
-      </w:r>
-      <w:r>
-        <w:t xml:space="preserve">располагает </w:t>
-      </w:r>
-      <w:r>
-        <w:t>обширной библиотекой компонентов,</w:t>
-      </w:r>
-      <w:r>
-        <w:t xml:space="preserve"> </w:t>
-      </w:r>
-      <w:r>
-        <w:t>обладающих разными свойствами, параметрами и функционалом,</w:t>
-      </w:r>
-      <w:r>
-        <w:t xml:space="preserve"> но зачастую разработчик сталкивается с необходимостью создания собственных для реализации нужных ему алгоритмов. Их можно создать с помощью скриптов. Скрипты позволяют запускать игровые события, изменять свойства компонентов с течением времени и реагировать на действия игрока.</w:t>
-      </w:r>
-    </w:p>
-    <w:p>
-      <w:pPr>
-        <w:rPr>
-          <w:rStyle w:val="q4iawc"/>
-        </w:rPr>
-      </w:pPr>
-      <w:r>
-        <w:rPr>
-          <w:rStyle w:val="q4iawc"/>
-        </w:rPr>
-        <w:t>Среда выполнения скриптов</w:t>
-      </w:r>
-      <w:r>
-        <w:rPr>
-          <w:rStyle w:val="q4iawc"/>
-        </w:rPr>
-        <w:t xml:space="preserve"> в </w:t>
-      </w:r>
-      <w:proofErr w:type="spellStart"/>
-      <w:r>
-        <w:rPr>
-          <w:rStyle w:val="q4iawc"/>
-        </w:rPr>
-        <w:t>Unity</w:t>
-      </w:r>
-      <w:proofErr w:type="spellEnd"/>
-      <w:r>
-        <w:rPr>
-          <w:rStyle w:val="q4iawc"/>
-        </w:rPr>
-        <w:t xml:space="preserve"> поддерживает множество функций C# и средств отладки, доступных в C# 6.0 и более поздних версиях.</w:t>
-      </w:r>
-      <w:r>
-        <w:rPr>
-          <w:rStyle w:val="viiyi"/>
-        </w:rPr>
-        <w:t xml:space="preserve"> </w:t>
-      </w:r>
-      <w:r>
-        <w:rPr>
-          <w:rStyle w:val="q4iawc"/>
-        </w:rPr>
-        <w:t>Это также обеспечивает</w:t>
-      </w:r>
-      <w:r>
-        <w:rPr>
-          <w:rStyle w:val="q4iawc"/>
-        </w:rPr>
-        <w:t xml:space="preserve"> </w:t>
-      </w:r>
-      <w:r>
-        <w:rPr>
-          <w:rStyle w:val="q4iawc"/>
-        </w:rPr>
-        <w:t>среду разработки для C#, дополняющую новые функции C#.</w:t>
-      </w:r>
-      <w:r>
-        <w:rPr>
-          <w:rStyle w:val="q4iawc"/>
-        </w:rPr>
-        <w:t xml:space="preserve"> В настоящее время </w:t>
-      </w:r>
-      <w:r>
-        <w:rPr>
-          <w:rStyle w:val="q4iawc"/>
-          <w:lang w:val="en-US"/>
-        </w:rPr>
-        <w:t>Unity</w:t>
-      </w:r>
-      <w:r>
-        <w:rPr>
-          <w:rStyle w:val="q4iawc"/>
-        </w:rPr>
-        <w:t xml:space="preserve"> </w:t>
-      </w:r>
-      <w:r>
-        <w:rPr>
-          <w:rStyle w:val="q4iawc"/>
-        </w:rPr>
-        <w:t xml:space="preserve">поставляется с </w:t>
-      </w:r>
-      <w:r>
-        <w:rPr>
-          <w:rStyle w:val="q4iawc"/>
-          <w:lang w:val="en-US"/>
-        </w:rPr>
-        <w:t>Visual</w:t>
-      </w:r>
-      <w:r>
-        <w:rPr>
-          <w:rStyle w:val="q4iawc"/>
-        </w:rPr>
-        <w:t xml:space="preserve"> </w:t>
-      </w:r>
-      <w:r>
-        <w:rPr>
-          <w:rStyle w:val="q4iawc"/>
-          <w:lang w:val="en-US"/>
-        </w:rPr>
-        <w:t>Studio</w:t>
-      </w:r>
-      <w:r>
-        <w:rPr>
-          <w:rStyle w:val="q4iawc"/>
-        </w:rPr>
-        <w:t xml:space="preserve"> (</w:t>
-      </w:r>
-      <w:r>
-        <w:rPr>
-          <w:rStyle w:val="q4iawc"/>
-        </w:rPr>
-        <w:t xml:space="preserve">интегрированная среда разработки, созданная </w:t>
-      </w:r>
-      <w:proofErr w:type="spellStart"/>
-      <w:r>
-        <w:rPr>
-          <w:rStyle w:val="q4iawc"/>
-        </w:rPr>
-        <w:t>Microsoft</w:t>
-      </w:r>
-      <w:proofErr w:type="spellEnd"/>
-      <w:r>
-        <w:rPr>
-          <w:rStyle w:val="q4iawc"/>
-        </w:rPr>
-        <w:t xml:space="preserve"> и используемая для разработки различных типов программного обеспечения</w:t>
-      </w:r>
-      <w:r>
-        <w:rPr>
-          <w:rStyle w:val="q4iawc"/>
-        </w:rPr>
-        <w:t>)</w:t>
-      </w:r>
-      <w:r>
-        <w:rPr>
-          <w:rStyle w:val="q4iawc"/>
-        </w:rPr>
-        <w:t>.</w:t>
-      </w:r>
-      <w:r>
-        <w:rPr>
           <w:rStyle w:val="q4iawc"/>
           <w:highlight w:val="cyan"/>
         </w:rPr>
@@ -14799,19 +13188,11 @@
           <w:rStyle w:val="q4iawc"/>
         </w:rPr>
       </w:pPr>
-      <w:proofErr w:type="spellStart"/>
-      <w:r>
-        <w:rPr>
-          <w:rStyle w:val="q4iawc"/>
-        </w:rPr>
-        <w:t>Unity</w:t>
-      </w:r>
-      <w:proofErr w:type="spellEnd"/>
-      <w:r>
-        <w:rPr>
-          <w:rStyle w:val="q4iawc"/>
-        </w:rPr>
-        <w:t xml:space="preserve"> имеет две системы программирования (</w:t>
+      <w:r>
+        <w:rPr>
+          <w:rStyle w:val="q4iawc"/>
+        </w:rPr>
+        <w:t>Unity имеет две системы программирования (</w:t>
       </w:r>
       <w:r>
         <w:rPr>
@@ -14872,19 +13253,11 @@
           <w:rStyle w:val="q4iawc"/>
         </w:rPr>
       </w:pPr>
-      <w:proofErr w:type="spellStart"/>
-      <w:r>
-        <w:rPr>
-          <w:rStyle w:val="q4iawc"/>
-        </w:rPr>
-        <w:t>Mono</w:t>
-      </w:r>
-      <w:proofErr w:type="spellEnd"/>
-      <w:r>
-        <w:rPr>
-          <w:rStyle w:val="q4iawc"/>
-        </w:rPr>
-        <w:t xml:space="preserve"> использует JIT-компиляцию и компилирует код по запросу во время выполнения. </w:t>
+      <w:r>
+        <w:rPr>
+          <w:rStyle w:val="q4iawc"/>
+        </w:rPr>
+        <w:t xml:space="preserve">Mono использует JIT-компиляцию и компилирует код по запросу во время выполнения. </w:t>
       </w:r>
     </w:p>
     <w:p>
@@ -14922,7 +13295,7 @@
           <w:color w:val="auto"/>
         </w:rPr>
       </w:pPr>
-      <w:bookmarkStart w:id="26" w:name="_Toc104408501"/>
+      <w:bookmarkStart w:id="26" w:name="_Toc104470318"/>
       <w:r>
         <w:rPr>
           <w:rFonts w:ascii="Times New Roman" w:hAnsi="Times New Roman" w:cs="Times New Roman"/>
@@ -14945,7 +13318,6 @@
         </w:rPr>
         <w:t xml:space="preserve">.3 </w:t>
       </w:r>
-      <w:proofErr w:type="spellStart"/>
       <w:r>
         <w:rPr>
           <w:rFonts w:ascii="Times New Roman" w:hAnsi="Times New Roman" w:cs="Times New Roman"/>
@@ -14954,102 +13326,16 @@
         <w:t>Скриптинг</w:t>
       </w:r>
       <w:bookmarkEnd w:id="26"/>
-      <w:proofErr w:type="spellEnd"/>
-    </w:p>
-    <w:p>
-      <w:r>
-        <w:rPr>
-          <w:rStyle w:val="q4iawc"/>
-        </w:rPr>
-        <w:t xml:space="preserve">Скрипты сообщают </w:t>
-      </w:r>
-      <w:proofErr w:type="spellStart"/>
-      <w:r>
-        <w:rPr>
-          <w:rStyle w:val="q4iawc"/>
-        </w:rPr>
-        <w:t>GameObjects</w:t>
-      </w:r>
-      <w:proofErr w:type="spellEnd"/>
-      <w:r>
-        <w:rPr>
-          <w:rStyle w:val="q4iawc"/>
-        </w:rPr>
-        <w:t xml:space="preserve">, как вести себя; именно скрипты и компоненты, прикрепленные к </w:t>
-      </w:r>
-      <w:proofErr w:type="spellStart"/>
-      <w:r>
-        <w:rPr>
-          <w:rStyle w:val="q4iawc"/>
-        </w:rPr>
-        <w:t>GameObjects</w:t>
-      </w:r>
-      <w:proofErr w:type="spellEnd"/>
-      <w:r>
-        <w:rPr>
-          <w:rStyle w:val="q4iawc"/>
-        </w:rPr>
-        <w:t xml:space="preserve">, и то, как они взаимодействуют друг с другом, создают игровой процесс. Написание сценариев в </w:t>
-      </w:r>
-      <w:proofErr w:type="spellStart"/>
-      <w:r>
-        <w:rPr>
-          <w:rStyle w:val="q4iawc"/>
-        </w:rPr>
-        <w:t>Unity</w:t>
-      </w:r>
-      <w:proofErr w:type="spellEnd"/>
-      <w:r>
-        <w:rPr>
-          <w:rStyle w:val="q4iawc"/>
-        </w:rPr>
-        <w:t xml:space="preserve"> отличается от чистого программирования. В </w:t>
-      </w:r>
-      <w:proofErr w:type="spellStart"/>
-      <w:r>
-        <w:rPr>
-          <w:rStyle w:val="q4iawc"/>
-        </w:rPr>
-        <w:t>Unity</w:t>
-      </w:r>
-      <w:proofErr w:type="spellEnd"/>
-      <w:r>
-        <w:rPr>
-          <w:rStyle w:val="q4iawc"/>
-        </w:rPr>
-        <w:t xml:space="preserve"> не нужно создавать код, который запускает приложение, потому что </w:t>
-      </w:r>
-      <w:proofErr w:type="spellStart"/>
-      <w:r>
-        <w:rPr>
-          <w:rStyle w:val="q4iawc"/>
-        </w:rPr>
-        <w:t>Unity</w:t>
-      </w:r>
-      <w:proofErr w:type="spellEnd"/>
-      <w:r>
-        <w:rPr>
-          <w:rStyle w:val="q4iawc"/>
-        </w:rPr>
-        <w:t xml:space="preserve"> самостоятельно. Вместо этого разработчик сосредотачивается на игровом процессе в скриптах (сценариях). </w:t>
-      </w:r>
-      <w:proofErr w:type="spellStart"/>
-      <w:r>
-        <w:rPr>
-          <w:rStyle w:val="q4iawc"/>
-        </w:rPr>
-        <w:t>Unity</w:t>
-      </w:r>
-      <w:proofErr w:type="spellEnd"/>
-      <w:r>
-        <w:rPr>
-          <w:rStyle w:val="q4iawc"/>
-        </w:rPr>
-        <w:t xml:space="preserve"> работает в большом цикле. Движок считывает все данные, находящиеся в игровой сцене. Например, он считывает свет, сетки, поведение и обрабатывает всю эту информацию самостоятельно.</w:t>
-      </w:r>
-    </w:p>
-    <w:p>
-      <w:proofErr w:type="gramStart"/>
+    </w:p>
+    <w:p>
+      <w:r>
+        <w:rPr>
+          <w:rStyle w:val="q4iawc"/>
+        </w:rPr>
+        <w:t>Скрипты сообщают GameObjects, как вести себя; именно скрипты и компоненты, прикрепленные к GameObjects, и то, как они взаимодействуют друг с другом, создают игровой процесс. Написание сценариев в Unity отличается от чистого программирования. В Unity не нужно создавать код, который запускает приложение, потому что Unity самостоятельно. Вместо этого разработчик сосредотачивается на игровом процессе в скриптах (сценариях). Unity работает в большом цикле. Движок считывает все данные, находящиеся в игровой сцене. Например, он считывает свет, сетки, поведение и обрабатывает всю эту информацию самостоятельно.</w:t>
+      </w:r>
+    </w:p>
+    <w:p>
       <w:r>
         <w:rPr>
           <w:rStyle w:val="af4"/>
@@ -15065,47 +13351,13 @@
         </w:rPr>
         <w:t xml:space="preserve"> (</w:t>
       </w:r>
-      <w:proofErr w:type="spellStart"/>
       <w:r>
         <w:rPr>
           <w:rStyle w:val="af5"/>
           <w:i w:val="0"/>
         </w:rPr>
-        <w:t>Application</w:t>
-      </w:r>
-      <w:proofErr w:type="spellEnd"/>
-      <w:r>
-        <w:rPr>
-          <w:rStyle w:val="af5"/>
-          <w:i w:val="0"/>
-        </w:rPr>
-        <w:t xml:space="preserve"> </w:t>
-      </w:r>
-      <w:proofErr w:type="spellStart"/>
-      <w:r>
-        <w:rPr>
-          <w:rStyle w:val="af5"/>
-          <w:i w:val="0"/>
-        </w:rPr>
-        <w:t>Programming</w:t>
-      </w:r>
-      <w:proofErr w:type="spellEnd"/>
-      <w:r>
-        <w:rPr>
-          <w:rStyle w:val="af5"/>
-          <w:i w:val="0"/>
-        </w:rPr>
-        <w:t xml:space="preserve"> </w:t>
-      </w:r>
-      <w:proofErr w:type="spellStart"/>
-      <w:r>
-        <w:rPr>
-          <w:rStyle w:val="af5"/>
-          <w:i w:val="0"/>
-        </w:rPr>
-        <w:t>Interface</w:t>
-      </w:r>
-      <w:proofErr w:type="spellEnd"/>
+        <w:t>Application Programming Interface</w:t>
+      </w:r>
       <w:r>
         <w:rPr>
           <w:rStyle w:val="af4"/>
@@ -15134,11 +13386,7 @@
         <w:t xml:space="preserve">, </w:t>
       </w:r>
       <w:r>
-        <w:t>что по сути означает способ взаимодействия с частью программного обеспечения через код.</w:t>
-      </w:r>
-      <w:proofErr w:type="gramEnd"/>
-      <w:r>
-        <w:t xml:space="preserve"> Любое обеспечение, с которым нужно взаимодействовать, имеет </w:t>
+        <w:t xml:space="preserve">что по сути означает способ взаимодействия с частью программного обеспечения через код. Любое обеспечение, с которым нужно взаимодействовать, имеет </w:t>
       </w:r>
       <w:r>
         <w:rPr>
@@ -15159,57 +13407,18 @@
           <w:rStyle w:val="q4iawc"/>
         </w:rPr>
       </w:pPr>
-      <w:proofErr w:type="spellStart"/>
       <w:r>
         <w:rPr>
           <w:rStyle w:val="q4iawc"/>
           <w:b/>
         </w:rPr>
-        <w:t>Unity</w:t>
-      </w:r>
-      <w:proofErr w:type="spellEnd"/>
-      <w:r>
-        <w:rPr>
-          <w:rStyle w:val="q4iawc"/>
-          <w:b/>
-        </w:rPr>
-        <w:t xml:space="preserve"> </w:t>
-      </w:r>
-      <w:proofErr w:type="spellStart"/>
-      <w:r>
-        <w:rPr>
-          <w:rStyle w:val="q4iawc"/>
-          <w:b/>
-        </w:rPr>
-        <w:t>Scripting</w:t>
-      </w:r>
-      <w:proofErr w:type="spellEnd"/>
-      <w:r>
-        <w:rPr>
-          <w:rStyle w:val="q4iawc"/>
-          <w:b/>
-        </w:rPr>
-        <w:t xml:space="preserve"> API</w:t>
-      </w:r>
-      <w:r>
-        <w:rPr>
-          <w:rStyle w:val="q4iawc"/>
-        </w:rPr>
-        <w:t xml:space="preserve"> — это способ программного взаимодействия с игровым движком и редактором </w:t>
-      </w:r>
-      <w:proofErr w:type="spellStart"/>
-      <w:r>
-        <w:rPr>
-          <w:rStyle w:val="q4iawc"/>
-        </w:rPr>
-        <w:t>Unity</w:t>
-      </w:r>
-      <w:proofErr w:type="spellEnd"/>
-      <w:r>
-        <w:rPr>
-          <w:rStyle w:val="q4iawc"/>
-        </w:rPr>
-        <w:t>.</w:t>
+        <w:t>Unity Scripting API</w:t>
+      </w:r>
+      <w:r>
+        <w:rPr>
+          <w:rStyle w:val="q4iawc"/>
+        </w:rPr>
+        <w:t xml:space="preserve"> — это способ программного взаимодействия с игровым движком и редактором Unity.</w:t>
       </w:r>
       <w:r>
         <w:rPr>
@@ -15419,14 +13628,12 @@
       <w:r>
         <w:t xml:space="preserve">реализуя класс, производный от встроенного класса с именем </w:t>
       </w:r>
-      <w:proofErr w:type="spellStart"/>
       <w:r>
         <w:rPr>
           <w:lang w:val="en-US"/>
         </w:rPr>
         <w:t>MonoBehaviour</w:t>
       </w:r>
-      <w:proofErr w:type="spellEnd"/>
       <w:r>
         <w:t xml:space="preserve">. </w:t>
       </w:r>
@@ -15450,16 +13657,11 @@
       </w:r>
     </w:p>
     <w:p>
-      <w:proofErr w:type="gramStart"/>
       <w:r>
         <w:t xml:space="preserve">Самое важной в методе – </w:t>
       </w:r>
       <w:r>
-        <w:t>это две функции, определенные внутри класса.</w:t>
-      </w:r>
-      <w:proofErr w:type="gramEnd"/>
-      <w:r>
-        <w:t xml:space="preserve"> Функция </w:t>
+        <w:t xml:space="preserve">это две функции, определенные внутри класса. Функция </w:t>
       </w:r>
       <w:r>
         <w:rPr>
@@ -15512,7 +13714,7 @@
           <w:color w:val="auto"/>
         </w:rPr>
       </w:pPr>
-      <w:bookmarkStart w:id="27" w:name="_Toc104408502"/>
+      <w:bookmarkStart w:id="27" w:name="_Toc104470319"/>
       <w:r>
         <w:rPr>
           <w:rFonts w:ascii="Times New Roman" w:hAnsi="Times New Roman" w:cs="Times New Roman"/>
@@ -15621,35 +13823,7 @@
         <w:rPr>
           <w:rStyle w:val="q4iawc"/>
         </w:rPr>
-        <w:t xml:space="preserve">дин из принципов ООП состоит в том, чтобы разделить сценарии </w:t>
-      </w:r>
-      <w:proofErr w:type="gramStart"/>
-      <w:r>
-        <w:rPr>
-          <w:rStyle w:val="q4iawc"/>
-        </w:rPr>
-        <w:t>на</w:t>
-      </w:r>
-      <w:proofErr w:type="gramEnd"/>
-      <w:r>
-        <w:rPr>
-          <w:rStyle w:val="q4iawc"/>
-        </w:rPr>
-        <w:t xml:space="preserve"> насколько </w:t>
-      </w:r>
-      <w:proofErr w:type="gramStart"/>
-      <w:r>
-        <w:rPr>
-          <w:rStyle w:val="q4iawc"/>
-        </w:rPr>
-        <w:t>сценариев</w:t>
-      </w:r>
-      <w:proofErr w:type="gramEnd"/>
-      <w:r>
-        <w:rPr>
-          <w:rStyle w:val="q4iawc"/>
-        </w:rPr>
-        <w:t>, каждый из которых берет на себя одну роль или классы ответственности, поэтому рекомендуется, чтоб</w:t>
+        <w:t>дин из принципов ООП состоит в том, чтобы разделить сценарии на насколько сценариев, каждый из которых берет на себя одну роль или классы ответственности, поэтому рекомендуется, чтоб</w:t>
       </w:r>
       <w:r>
         <w:rPr>
@@ -15697,19 +13871,11 @@
           <w:rStyle w:val="q4iawc"/>
         </w:rPr>
       </w:pPr>
-      <w:proofErr w:type="spellStart"/>
-      <w:r>
-        <w:rPr>
-          <w:rStyle w:val="q4iawc"/>
-        </w:rPr>
-        <w:t>GameObject</w:t>
-      </w:r>
-      <w:proofErr w:type="spellEnd"/>
-      <w:r>
-        <w:rPr>
-          <w:rStyle w:val="q4iawc"/>
-        </w:rPr>
-        <w:t>. Представляет тип объектов, которые могут существовать в сцене</w:t>
+      <w:r>
+        <w:rPr>
+          <w:rStyle w:val="q4iawc"/>
+        </w:rPr>
+        <w:t>GameObject. Представляет тип объектов, которые могут существовать в сцене</w:t>
       </w:r>
       <w:r>
         <w:rPr>
@@ -15731,14 +13897,12 @@
           <w:rStyle w:val="q4iawc"/>
         </w:rPr>
       </w:pPr>
-      <w:proofErr w:type="spellStart"/>
       <w:r>
         <w:rPr>
           <w:rStyle w:val="q4iawc"/>
         </w:rPr>
         <w:t>MonoBehaviour</w:t>
       </w:r>
-      <w:proofErr w:type="spellEnd"/>
       <w:r>
         <w:rPr>
           <w:rStyle w:val="q4iawc"/>
@@ -15749,21 +13913,7 @@
         <w:rPr>
           <w:rStyle w:val="q4iawc"/>
         </w:rPr>
-        <w:t xml:space="preserve"> базовый класс, от которого наследуется каждый скрипт </w:t>
-      </w:r>
-      <w:proofErr w:type="spellStart"/>
-      <w:r>
-        <w:rPr>
-          <w:rStyle w:val="q4iawc"/>
-        </w:rPr>
-        <w:t>Unity</w:t>
-      </w:r>
-      <w:proofErr w:type="spellEnd"/>
-      <w:r>
-        <w:rPr>
-          <w:rStyle w:val="q4iawc"/>
-        </w:rPr>
-        <w:t xml:space="preserve"> по умолчанию</w:t>
+        <w:t xml:space="preserve"> базовый класс, от которого наследуется каждый скрипт Unity по умолчанию</w:t>
       </w:r>
       <w:r>
         <w:rPr>
@@ -15785,14 +13935,12 @@
           <w:rStyle w:val="q4iawc"/>
         </w:rPr>
       </w:pPr>
-      <w:proofErr w:type="spellStart"/>
       <w:r>
         <w:rPr>
           <w:rStyle w:val="q4iawc"/>
         </w:rPr>
         <w:t>Object</w:t>
       </w:r>
-      <w:proofErr w:type="spellEnd"/>
       <w:r>
         <w:rPr>
           <w:rStyle w:val="q4iawc"/>
@@ -15803,21 +13951,7 @@
         <w:rPr>
           <w:rStyle w:val="q4iawc"/>
         </w:rPr>
-        <w:t xml:space="preserve"> базовый класс для всех объектов, на которые </w:t>
-      </w:r>
-      <w:proofErr w:type="spellStart"/>
-      <w:r>
-        <w:rPr>
-          <w:rStyle w:val="q4iawc"/>
-        </w:rPr>
-        <w:t>Unity</w:t>
-      </w:r>
-      <w:proofErr w:type="spellEnd"/>
-      <w:r>
-        <w:rPr>
-          <w:rStyle w:val="q4iawc"/>
-        </w:rPr>
-        <w:t xml:space="preserve"> может ссылаться в редакторе</w:t>
+        <w:t xml:space="preserve"> базовый класс для всех объектов, на которые Unity может ссылаться в редакторе</w:t>
       </w:r>
       <w:r>
         <w:rPr>
@@ -15839,14 +13973,12 @@
           <w:rStyle w:val="q4iawc"/>
         </w:rPr>
       </w:pPr>
-      <w:proofErr w:type="spellStart"/>
       <w:r>
         <w:rPr>
           <w:rStyle w:val="q4iawc"/>
         </w:rPr>
         <w:t>Transform</w:t>
       </w:r>
-      <w:proofErr w:type="spellEnd"/>
       <w:r>
         <w:rPr>
           <w:rStyle w:val="q4iawc"/>
@@ -15857,44 +13989,8 @@
         <w:rPr>
           <w:rStyle w:val="q4iawc"/>
         </w:rPr>
-        <w:t xml:space="preserve"> Предоставляет вам различные способы работы с положением, вращением и масштабированием </w:t>
-      </w:r>
-      <w:proofErr w:type="spellStart"/>
-      <w:r>
-        <w:rPr>
-          <w:rStyle w:val="q4iawc"/>
-        </w:rPr>
-        <w:t>GameObject</w:t>
-      </w:r>
-      <w:proofErr w:type="spellEnd"/>
-      <w:r>
-        <w:rPr>
-          <w:rStyle w:val="q4iawc"/>
-        </w:rPr>
-        <w:t xml:space="preserve"> с помощью скрипта, а также его иерархическую связь с </w:t>
-      </w:r>
-      <w:proofErr w:type="gramStart"/>
-      <w:r>
-        <w:rPr>
-          <w:rStyle w:val="q4iawc"/>
-        </w:rPr>
-        <w:t>родительскими</w:t>
-      </w:r>
-      <w:proofErr w:type="gramEnd"/>
-      <w:r>
-        <w:rPr>
-          <w:rStyle w:val="q4iawc"/>
-        </w:rPr>
-        <w:t xml:space="preserve"> и дочерними </w:t>
-      </w:r>
-      <w:proofErr w:type="spellStart"/>
-      <w:r>
-        <w:rPr>
-          <w:rStyle w:val="q4iawc"/>
-        </w:rPr>
-        <w:t>GameObjects</w:t>
-      </w:r>
-      <w:proofErr w:type="spellEnd"/>
+        <w:t xml:space="preserve"> Предоставляет вам различные способы работы с положением, вращением и масштабированием GameObject с помощью скрипта, а также его иерархическую связь с родительскими и дочерними GameObjects</w:t>
+      </w:r>
       <w:r>
         <w:rPr>
           <w:rStyle w:val="q4iawc"/>
@@ -15954,11 +14050,9 @@
           <w:rStyle w:val="q4iawc"/>
         </w:rPr>
       </w:pPr>
-      <w:proofErr w:type="spellStart"/>
       <w:r>
         <w:t>Quaternion</w:t>
       </w:r>
-      <w:proofErr w:type="spellEnd"/>
       <w:r>
         <w:t xml:space="preserve">. </w:t>
       </w:r>
@@ -15988,20 +14082,12 @@
           <w:rStyle w:val="q4iawc"/>
         </w:rPr>
       </w:pPr>
-      <w:proofErr w:type="spellStart"/>
       <w:r>
         <w:rPr>
           <w:rStyle w:val="q4iawc"/>
         </w:rPr>
         <w:lastRenderedPageBreak/>
-        <w:t>ScriptableObject</w:t>
-      </w:r>
-      <w:proofErr w:type="spellEnd"/>
-      <w:r>
-        <w:rPr>
-          <w:rStyle w:val="q4iawc"/>
-        </w:rPr>
-        <w:t>. Контейнер данных, который можно использовать для сохранения больших объемов данных</w:t>
+        <w:t>ScriptableObject. Контейнер данных, который можно использовать для сохранения больших объемов данных</w:t>
       </w:r>
       <w:r>
         <w:rPr>
@@ -16062,19 +14148,11 @@
           <w:rStyle w:val="q4iawc"/>
         </w:rPr>
       </w:pPr>
-      <w:proofErr w:type="spellStart"/>
-      <w:r>
-        <w:rPr>
-          <w:rStyle w:val="q4iawc"/>
-        </w:rPr>
-        <w:t>Mathf</w:t>
-      </w:r>
-      <w:proofErr w:type="spellEnd"/>
-      <w:r>
-        <w:rPr>
-          <w:rStyle w:val="q4iawc"/>
-        </w:rPr>
-        <w:t>. Набор общих математических функций, включая тригонометрические, логарифмические и другие функции, обычно используемые в играх и разработке приложений</w:t>
+      <w:r>
+        <w:rPr>
+          <w:rStyle w:val="q4iawc"/>
+        </w:rPr>
+        <w:t>Mathf. Набор общих математических функций, включая тригонометрические, логарифмические и другие функции, обычно используемые в играх и разработке приложений</w:t>
       </w:r>
       <w:r>
         <w:rPr>
@@ -16167,25 +14245,15 @@
         <w:ind w:left="709" w:hanging="283"/>
         <w:contextualSpacing w:val="0"/>
       </w:pPr>
-      <w:proofErr w:type="spellStart"/>
-      <w:r>
-        <w:t>Gizmos</w:t>
-      </w:r>
-      <w:proofErr w:type="spellEnd"/>
-      <w:r>
-        <w:t xml:space="preserve"> </w:t>
+      <w:r>
+        <w:t xml:space="preserve">Gizmos </w:t>
       </w:r>
       <w:r>
         <w:t>и</w:t>
       </w:r>
       <w:r>
-        <w:t xml:space="preserve"> </w:t>
-      </w:r>
-      <w:proofErr w:type="spellStart"/>
-      <w:r>
-        <w:t>Handles</w:t>
-      </w:r>
-      <w:proofErr w:type="spellEnd"/>
+        <w:t xml:space="preserve"> Handles</w:t>
+      </w:r>
       <w:r>
         <w:t xml:space="preserve">. </w:t>
       </w:r>
@@ -16193,35 +14261,7 @@
         <w:rPr>
           <w:rStyle w:val="q4iawc"/>
         </w:rPr>
-        <w:t xml:space="preserve">позволяет рисовать линии и фигуры в представлении «Сцена». Интерактивный взгляд на мир, который вы создаете. Вы используете </w:t>
-      </w:r>
-      <w:proofErr w:type="spellStart"/>
-      <w:r>
-        <w:rPr>
-          <w:rStyle w:val="q4iawc"/>
-        </w:rPr>
-        <w:t>Scene</w:t>
-      </w:r>
-      <w:proofErr w:type="spellEnd"/>
-      <w:r>
-        <w:rPr>
-          <w:rStyle w:val="q4iawc"/>
-        </w:rPr>
-        <w:t xml:space="preserve"> </w:t>
-      </w:r>
-      <w:proofErr w:type="spellStart"/>
-      <w:r>
-        <w:rPr>
-          <w:rStyle w:val="q4iawc"/>
-        </w:rPr>
-        <w:t>View</w:t>
-      </w:r>
-      <w:proofErr w:type="spellEnd"/>
-      <w:r>
-        <w:rPr>
-          <w:rStyle w:val="q4iawc"/>
-        </w:rPr>
-        <w:t xml:space="preserve"> для выбора и размещения пейзажей, персонажей, камер, источников света и всех других типов игровых объектов.</w:t>
+        <w:t>позволяет рисовать линии и фигуры в представлении «Сцена». Интерактивный взгляд на мир, который вы создаете. Вы используете Scene View для выбора и размещения пейзажей, персонажей, камер, источников света и всех других типов игровых объектов.</w:t>
       </w:r>
       <w:r>
         <w:br w:type="page"/>
@@ -16238,7 +14278,7 @@
           <w:szCs w:val="28"/>
         </w:rPr>
       </w:pPr>
-      <w:bookmarkStart w:id="28" w:name="_Toc104408503"/>
+      <w:bookmarkStart w:id="28" w:name="_Toc104470320"/>
       <w:r>
         <w:rPr>
           <w:rFonts w:ascii="Times New Roman" w:hAnsi="Times New Roman" w:cs="Times New Roman"/>
@@ -16314,25 +14354,21 @@
       <w:r>
         <w:t xml:space="preserve">, </w:t>
       </w:r>
-      <w:proofErr w:type="spellStart"/>
       <w:r>
         <w:rPr>
           <w:lang w:val="en-US"/>
         </w:rPr>
         <w:t>Defold</w:t>
       </w:r>
-      <w:proofErr w:type="spellEnd"/>
       <w:r>
         <w:t xml:space="preserve">, </w:t>
       </w:r>
-      <w:proofErr w:type="spellStart"/>
       <w:r>
         <w:rPr>
           <w:lang w:val="en-US"/>
         </w:rPr>
         <w:t>GameMaker</w:t>
       </w:r>
-      <w:proofErr w:type="spellEnd"/>
       <w:r>
         <w:t xml:space="preserve"> </w:t>
       </w:r>
@@ -16378,13 +14414,8 @@
         <w:t>а также их применение</w:t>
       </w:r>
       <w:r>
-        <w:t xml:space="preserve"> в </w:t>
-      </w:r>
-      <w:proofErr w:type="spellStart"/>
-      <w:r>
-        <w:t>геймдеве</w:t>
-      </w:r>
-      <w:proofErr w:type="spellEnd"/>
+        <w:t xml:space="preserve"> в геймдеве</w:t>
+      </w:r>
       <w:r>
         <w:t>.</w:t>
       </w:r>
@@ -16467,7 +14498,7 @@
           <w:color w:val="auto"/>
         </w:rPr>
       </w:pPr>
-      <w:bookmarkStart w:id="29" w:name="_Toc104408504"/>
+      <w:bookmarkStart w:id="29" w:name="_Toc104470321"/>
       <w:r>
         <w:rPr>
           <w:rFonts w:ascii="Times New Roman" w:hAnsi="Times New Roman" w:cs="Times New Roman"/>
@@ -16568,15 +14599,7 @@
         <w:t>с</w:t>
       </w:r>
       <w:r>
-        <w:t xml:space="preserve">оставлен первый </w:t>
-      </w:r>
-      <w:proofErr w:type="spellStart"/>
-      <w:r>
-        <w:t>бэклог</w:t>
-      </w:r>
-      <w:proofErr w:type="spellEnd"/>
-      <w:r>
-        <w:t xml:space="preserve"> продукта</w:t>
+        <w:t>оставлен первый бэклог продукта</w:t>
       </w:r>
       <w:r>
         <w:t xml:space="preserve"> (журнал требований продукта, список возможностей)</w:t>
@@ -16599,7 +14622,7 @@
           <w:szCs w:val="28"/>
         </w:rPr>
       </w:pPr>
-      <w:bookmarkStart w:id="30" w:name="_Toc104408505"/>
+      <w:bookmarkStart w:id="30" w:name="_Toc104470322"/>
       <w:r>
         <w:rPr>
           <w:rFonts w:ascii="Times New Roman" w:hAnsi="Times New Roman" w:cs="Times New Roman"/>
@@ -16634,7 +14657,7 @@
           <w:color w:val="auto"/>
         </w:rPr>
       </w:pPr>
-      <w:bookmarkStart w:id="31" w:name="_Toc104408506"/>
+      <w:bookmarkStart w:id="31" w:name="_Toc104470323"/>
       <w:r>
         <w:rPr>
           <w:rFonts w:ascii="Times New Roman" w:hAnsi="Times New Roman" w:cs="Times New Roman"/>
@@ -16866,15 +14889,7 @@
         <w:t>Цель:</w:t>
       </w:r>
       <w:r>
-        <w:t xml:space="preserve"> 1 – остаться </w:t>
-      </w:r>
-      <w:proofErr w:type="gramStart"/>
-      <w:r>
-        <w:t>последним</w:t>
-      </w:r>
-      <w:proofErr w:type="gramEnd"/>
-      <w:r>
-        <w:t xml:space="preserve"> уцелевшим на арене; 2 – добежать до финиша как можно раньше остальных игроков;</w:t>
+        <w:t xml:space="preserve"> 1 – остаться последним уцелевшим на арене; 2 – добежать до финиша как можно раньше остальных игроков;</w:t>
       </w:r>
     </w:p>
     <w:p>
@@ -16894,18 +14909,10 @@
         <w:t>Мир:</w:t>
       </w:r>
       <w:r>
-        <w:t xml:space="preserve"> </w:t>
-      </w:r>
-      <w:proofErr w:type="spellStart"/>
-      <w:r>
-        <w:t>фэ</w:t>
-      </w:r>
-      <w:r>
-        <w:t>нтези</w:t>
-      </w:r>
-      <w:proofErr w:type="spellEnd"/>
-      <w:r>
-        <w:t>;</w:t>
+        <w:t xml:space="preserve"> фэ</w:t>
+      </w:r>
+      <w:r>
+        <w:t>нтези;</w:t>
       </w:r>
     </w:p>
     <w:p>
@@ -17019,14 +15026,12 @@
       <w:r>
         <w:t xml:space="preserve">Платформа: </w:t>
       </w:r>
-      <w:proofErr w:type="spellStart"/>
       <w:r>
         <w:rPr>
           <w:lang w:val="en-US"/>
         </w:rPr>
         <w:t>iOS</w:t>
       </w:r>
-      <w:proofErr w:type="spellEnd"/>
       <w:r>
         <w:t xml:space="preserve">, </w:t>
       </w:r>
@@ -17180,7 +15185,7 @@
           <w:color w:val="auto"/>
         </w:rPr>
       </w:pPr>
-      <w:bookmarkStart w:id="32" w:name="_Toc104408507"/>
+      <w:bookmarkStart w:id="32" w:name="_Toc104470324"/>
       <w:r>
         <w:rPr>
           <w:rFonts w:ascii="Times New Roman" w:hAnsi="Times New Roman" w:cs="Times New Roman"/>
@@ -17261,15 +15266,7 @@
         <w:t>document</w:t>
       </w:r>
       <w:r>
-        <w:t>, часто используется аббревиатура «</w:t>
-      </w:r>
-      <w:proofErr w:type="spellStart"/>
-      <w:r>
-        <w:t>диздок</w:t>
-      </w:r>
-      <w:proofErr w:type="spellEnd"/>
-      <w:r>
-        <w:t>») — это детальное описание раз</w:t>
+        <w:t>, часто используется аббревиатура «диздок») — это детальное описание раз</w:t>
       </w:r>
       <w:r>
         <w:t>рабатываемой компьютерной игры.</w:t>
@@ -17294,51 +15291,29 @@
           <w:sz w:val="28"/>
           <w:szCs w:val="28"/>
         </w:rPr>
-        <w:t xml:space="preserve">Краткое содержание </w:t>
-      </w:r>
-      <w:proofErr w:type="gramStart"/>
-      <w:r>
+        <w:t>Краткое содержание дизайн-документа:</w:t>
+      </w:r>
+    </w:p>
+    <w:p>
+      <w:pPr>
+        <w:pStyle w:val="ae"/>
         <w:rPr>
           <w:rFonts w:ascii="Times New Roman" w:hAnsi="Times New Roman" w:cs="Times New Roman"/>
-          <w:b/>
+          <w:i w:val="0"/>
           <w:color w:val="auto"/>
           <w:sz w:val="28"/>
           <w:szCs w:val="28"/>
         </w:rPr>
-        <w:t>дизайн-документа</w:t>
-      </w:r>
-      <w:proofErr w:type="gramEnd"/>
+      </w:pPr>
+      <w:bookmarkStart w:id="33" w:name="_Toc75235227"/>
       <w:r>
         <w:rPr>
           <w:rFonts w:ascii="Times New Roman" w:hAnsi="Times New Roman" w:cs="Times New Roman"/>
-          <w:b/>
+          <w:i w:val="0"/>
           <w:color w:val="auto"/>
           <w:sz w:val="28"/>
           <w:szCs w:val="28"/>
         </w:rPr>
-        <w:t>:</w:t>
-      </w:r>
-    </w:p>
-    <w:p>
-      <w:pPr>
-        <w:pStyle w:val="ae"/>
-        <w:rPr>
-          <w:rFonts w:ascii="Times New Roman" w:hAnsi="Times New Roman" w:cs="Times New Roman"/>
-          <w:i w:val="0"/>
-          <w:color w:val="auto"/>
-          <w:sz w:val="28"/>
-          <w:szCs w:val="28"/>
-        </w:rPr>
-      </w:pPr>
-      <w:bookmarkStart w:id="33" w:name="_Toc75235227"/>
-      <w:r>
-        <w:rPr>
-          <w:rFonts w:ascii="Times New Roman" w:hAnsi="Times New Roman" w:cs="Times New Roman"/>
-          <w:i w:val="0"/>
-          <w:color w:val="auto"/>
-          <w:sz w:val="28"/>
-          <w:szCs w:val="28"/>
-        </w:rPr>
         <w:t>Описание игры</w:t>
       </w:r>
       <w:bookmarkEnd w:id="33"/>
@@ -17377,15 +15352,7 @@
         <w:t xml:space="preserve">; </w:t>
       </w:r>
       <w:r>
-        <w:t xml:space="preserve">либо же играть оборонительно, </w:t>
-      </w:r>
-      <w:proofErr w:type="spellStart"/>
-      <w:r>
-        <w:t>уворачиваясь</w:t>
-      </w:r>
-      <w:proofErr w:type="spellEnd"/>
-      <w:r>
-        <w:t xml:space="preserve"> от атак противников и пытаться держаться в пределах арены.</w:t>
+        <w:t>либо же играть оборонительно, уворачиваясь от атак противников и пытаться держаться в пределах арены.</w:t>
       </w:r>
       <w:r>
         <w:t xml:space="preserve"> </w:t>
@@ -17483,21 +15450,7 @@
         <w:rPr>
           <w:rStyle w:val="hgkelc"/>
         </w:rPr>
-        <w:t xml:space="preserve">» — это </w:t>
-      </w:r>
-      <w:proofErr w:type="spellStart"/>
-      <w:r>
-        <w:rPr>
-          <w:rStyle w:val="hgkelc"/>
-        </w:rPr>
-        <w:t>PvP</w:t>
-      </w:r>
-      <w:proofErr w:type="spellEnd"/>
-      <w:r>
-        <w:rPr>
-          <w:rStyle w:val="hgkelc"/>
-        </w:rPr>
-        <w:t>-</w:t>
+        <w:t>» — это PvP-</w:t>
       </w:r>
       <w:r>
         <w:rPr>
@@ -17547,21 +15500,8 @@
       </w:r>
     </w:p>
     <w:p>
-      <w:proofErr w:type="spellStart"/>
-      <w:r>
-        <w:t>Геймплей</w:t>
-      </w:r>
-      <w:proofErr w:type="spellEnd"/>
-      <w:r>
-        <w:t xml:space="preserve"> игры сосредоточен на том, чтобы в одиночку, командой из двоих человек или в кооперативе из троих или пяти человек победить команду других игроков, или противника под руководством ИИ, в разнообразных игровых режимах. Игроки могут выбрать персонажей, каждый из которых имеет свои навыки и </w:t>
-      </w:r>
-      <w:proofErr w:type="spellStart"/>
-      <w:r>
-        <w:t>суперспособность</w:t>
-      </w:r>
-      <w:proofErr w:type="spellEnd"/>
-      <w:r>
-        <w:t>.</w:t>
+      <w:r>
+        <w:t>Геймплей игры сосредоточен на том, чтобы в одиночку, командой из двоих человек или в кооперативе из троих или пяти человек победить команду других игроков, или противника под руководством ИИ, в разнообразных игровых режимах. Игроки могут выбрать персонажей, каждый из которых имеет свои навыки и суперспособность.</w:t>
       </w:r>
     </w:p>
     <w:p>
@@ -17661,15 +15601,7 @@
     </w:p>
     <w:p>
       <w:r>
-        <w:t xml:space="preserve">Действие происходит в вымышленном средневековом </w:t>
-      </w:r>
-      <w:proofErr w:type="spellStart"/>
-      <w:r>
-        <w:t>фентезийном</w:t>
-      </w:r>
-      <w:proofErr w:type="spellEnd"/>
-      <w:r>
-        <w:t xml:space="preserve"> мире. В игре присутствуют 4 расы: люди, орки, гномы, эльфы.</w:t>
+        <w:t>Действие происходит в вымышленном средневековом фентезийном мире. В игре присутствуют 4 расы: люди, орки, гномы, эльфы.</w:t>
       </w:r>
     </w:p>
     <w:p>
@@ -17803,32 +15735,57 @@
       </w:pPr>
       <w:r>
         <w:rPr>
-          <w:lang w:val="en-US"/>
-        </w:rPr>
-        <w:pict>
-          <v:shapetype id="_x0000_t75" coordsize="21600,21600" o:spt="75" o:preferrelative="t" path="m@4@5l@4@11@9@11@9@5xe" filled="f" stroked="f">
-            <v:stroke joinstyle="miter"/>
-            <v:formulas>
-              <v:f eqn="if lineDrawn pixelLineWidth 0"/>
-              <v:f eqn="sum @0 1 0"/>
-              <v:f eqn="sum 0 0 @1"/>
-              <v:f eqn="prod @2 1 2"/>
-              <v:f eqn="prod @3 21600 pixelWidth"/>
-              <v:f eqn="prod @3 21600 pixelHeight"/>
-              <v:f eqn="sum @0 0 1"/>
-              <v:f eqn="prod @6 1 2"/>
-              <v:f eqn="prod @7 21600 pixelWidth"/>
-              <v:f eqn="sum @8 21600 0"/>
-              <v:f eqn="prod @7 21600 pixelHeight"/>
-              <v:f eqn="sum @10 21600 0"/>
-            </v:formulas>
-            <v:path o:extrusionok="f" gradientshapeok="t" o:connecttype="rect"/>
-            <o:lock v:ext="edit" aspectratio="t"/>
-          </v:shapetype>
-          <v:shape id="_x0000_i1025" type="#_x0000_t75" style="width:466.5pt;height:273pt">
-            <v:imagedata r:id="rId24" o:title="Untitled Diagram(3)"/>
-          </v:shape>
-        </w:pict>
+          <w:noProof/>
+          <w:lang w:eastAsia="ru-RU"/>
+        </w:rPr>
+        <w:drawing>
+          <wp:inline distT="0" distB="0" distL="0" distR="0">
+            <wp:extent cx="5924550" cy="3467100"/>
+            <wp:effectExtent l="0" t="0" r="0" b="0"/>
+            <wp:docPr id="4" name="Рисунок 1" descr="Untitled Diagram(3)"/>
+            <wp:cNvGraphicFramePr>
+              <a:graphicFrameLocks xmlns:a="http://schemas.openxmlformats.org/drawingml/2006/main" noChangeAspect="1"/>
+            </wp:cNvGraphicFramePr>
+            <a:graphic xmlns:a="http://schemas.openxmlformats.org/drawingml/2006/main">
+              <a:graphicData uri="http://schemas.openxmlformats.org/drawingml/2006/picture">
+                <pic:pic xmlns:pic="http://schemas.openxmlformats.org/drawingml/2006/picture">
+                  <pic:nvPicPr>
+                    <pic:cNvPr id="0" name="Picture 1" descr="Untitled Diagram(3)"/>
+                    <pic:cNvPicPr>
+                      <a:picLocks noChangeAspect="1" noChangeArrowheads="1"/>
+                    </pic:cNvPicPr>
+                  </pic:nvPicPr>
+                  <pic:blipFill>
+                    <a:blip r:embed="rId24">
+                      <a:extLst>
+                        <a:ext uri="{28A0092B-C50C-407E-A947-70E740481C1C}">
+                          <a14:useLocalDpi xmlns:a14="http://schemas.microsoft.com/office/drawing/2010/main" val="0"/>
+                        </a:ext>
+                      </a:extLst>
+                    </a:blip>
+                    <a:srcRect/>
+                    <a:stretch>
+                      <a:fillRect/>
+                    </a:stretch>
+                  </pic:blipFill>
+                  <pic:spPr bwMode="auto">
+                    <a:xfrm>
+                      <a:off x="0" y="0"/>
+                      <a:ext cx="5924550" cy="3467100"/>
+                    </a:xfrm>
+                    <a:prstGeom prst="rect">
+                      <a:avLst/>
+                    </a:prstGeom>
+                    <a:noFill/>
+                    <a:ln>
+                      <a:noFill/>
+                    </a:ln>
+                  </pic:spPr>
+                </pic:pic>
+              </a:graphicData>
+            </a:graphic>
+          </wp:inline>
+        </w:drawing>
       </w:r>
     </w:p>
     <w:p>
@@ -18243,7 +16200,7 @@
           <w:color w:val="auto"/>
         </w:rPr>
       </w:pPr>
-      <w:bookmarkStart w:id="34" w:name="_Toc104408508"/>
+      <w:bookmarkStart w:id="34" w:name="_Toc104470325"/>
       <w:r>
         <w:rPr>
           <w:rFonts w:ascii="Times New Roman" w:hAnsi="Times New Roman" w:cs="Times New Roman"/>
@@ -18286,7 +16243,6 @@
       <w:r>
         <w:t xml:space="preserve">. </w:t>
       </w:r>
-      <w:proofErr w:type="gramStart"/>
       <w:r>
         <w:rPr>
           <w:lang w:val="en-US"/>
@@ -18303,11 +16259,7 @@
         <w:t>ли команды, состоящей из одного разработчика</w:t>
       </w:r>
       <w:r>
-        <w:t>.</w:t>
-      </w:r>
-      <w:proofErr w:type="gramEnd"/>
-      <w:r>
-        <w:t xml:space="preserve"> В сравнении с </w:t>
+        <w:t xml:space="preserve">. В сравнении с </w:t>
       </w:r>
       <w:r>
         <w:rPr>
@@ -18396,7 +16348,7 @@
           <w:szCs w:val="28"/>
         </w:rPr>
       </w:pPr>
-      <w:bookmarkStart w:id="35" w:name="_Toc104408509"/>
+      <w:bookmarkStart w:id="35" w:name="_Toc104470326"/>
       <w:r>
         <w:rPr>
           <w:rFonts w:ascii="Times New Roman" w:hAnsi="Times New Roman" w:cs="Times New Roman"/>
@@ -18446,7 +16398,7 @@
           <w:color w:val="auto"/>
         </w:rPr>
       </w:pPr>
-      <w:bookmarkStart w:id="36" w:name="_Toc104408510"/>
+      <w:bookmarkStart w:id="36" w:name="_Toc104470327"/>
       <w:r>
         <w:rPr>
           <w:rFonts w:ascii="Times New Roman" w:hAnsi="Times New Roman" w:cs="Times New Roman"/>
@@ -18586,7 +16538,7 @@
           <w:szCs w:val="28"/>
         </w:rPr>
       </w:pPr>
-      <w:bookmarkStart w:id="37" w:name="_Toc104408511"/>
+      <w:bookmarkStart w:id="37" w:name="_Toc104470328"/>
       <w:r>
         <w:rPr>
           <w:rFonts w:ascii="Times New Roman" w:hAnsi="Times New Roman" w:cs="Times New Roman"/>
@@ -18664,15 +16616,7 @@
         <w:ind w:left="1134" w:hanging="425"/>
       </w:pPr>
       <w:r>
-        <w:t>разработан тестовый уровень режима «</w:t>
-      </w:r>
-      <w:proofErr w:type="spellStart"/>
-      <w:r>
-        <w:t>раннер</w:t>
-      </w:r>
-      <w:proofErr w:type="spellEnd"/>
-      <w:r>
-        <w:t>»</w:t>
+        <w:t>разработан тестовый уровень режима «раннер»</w:t>
       </w:r>
       <w:r>
         <w:t>;</w:t>
@@ -18700,7 +16644,7 @@
           <w:color w:val="auto"/>
         </w:rPr>
       </w:pPr>
-      <w:bookmarkStart w:id="38" w:name="_Toc104408512"/>
+      <w:bookmarkStart w:id="38" w:name="_Toc104470329"/>
       <w:r>
         <w:rPr>
           <w:rFonts w:ascii="Times New Roman" w:hAnsi="Times New Roman" w:cs="Times New Roman"/>
@@ -18754,14 +16698,12 @@
         </w:numPr>
         <w:ind w:left="1134" w:hanging="425"/>
       </w:pPr>
-      <w:proofErr w:type="gramStart"/>
       <w:r>
         <w:t>нанесение урона персонажам, находящимися за пределами боевой платформы</w:t>
       </w:r>
       <w:r>
         <w:t>.</w:t>
       </w:r>
-      <w:proofErr w:type="gramEnd"/>
     </w:p>
     <w:p>
       <w:r>
@@ -18919,7 +16861,7 @@
           <w:color w:val="auto"/>
         </w:rPr>
       </w:pPr>
-      <w:bookmarkStart w:id="39" w:name="_Toc104408513"/>
+      <w:bookmarkStart w:id="39" w:name="_Toc104470330"/>
       <w:r>
         <w:rPr>
           <w:rFonts w:ascii="Times New Roman" w:hAnsi="Times New Roman" w:cs="Times New Roman"/>
@@ -18940,37 +16882,13 @@
           <w:rFonts w:ascii="Times New Roman" w:hAnsi="Times New Roman" w:cs="Times New Roman"/>
           <w:color w:val="auto"/>
         </w:rPr>
-        <w:t xml:space="preserve"> Создание уровня режима «</w:t>
-      </w:r>
-      <w:proofErr w:type="spellStart"/>
-      <w:r>
-        <w:rPr>
-          <w:rFonts w:ascii="Times New Roman" w:hAnsi="Times New Roman" w:cs="Times New Roman"/>
-          <w:color w:val="auto"/>
-        </w:rPr>
-        <w:t>Раннер</w:t>
-      </w:r>
-      <w:proofErr w:type="spellEnd"/>
-      <w:r>
-        <w:rPr>
-          <w:rFonts w:ascii="Times New Roman" w:hAnsi="Times New Roman" w:cs="Times New Roman"/>
-          <w:color w:val="auto"/>
-        </w:rPr>
-        <w:t>»</w:t>
+        <w:t xml:space="preserve"> Создание уровня режима «Раннер»</w:t>
       </w:r>
       <w:bookmarkEnd w:id="39"/>
     </w:p>
     <w:p>
       <w:r>
-        <w:t>В рамках разработки уровня режима «</w:t>
-      </w:r>
-      <w:proofErr w:type="spellStart"/>
-      <w:r>
-        <w:t>раннер</w:t>
-      </w:r>
-      <w:proofErr w:type="spellEnd"/>
-      <w:r>
-        <w:t>» были реализованы следующие механики окружающей среды:</w:t>
+        <w:t>В рамках разработки уровня режима «раннер» были реализованы следующие механики окружающей среды:</w:t>
       </w:r>
     </w:p>
     <w:p>
@@ -19190,47 +17108,57 @@
     </w:p>
     <w:p>
       <w:pPr>
-        <w:spacing w:before="840" w:after="840" w:line="240" w:lineRule="auto"/>
-        <w:rPr>
-          <w:b/>
-        </w:rPr>
-      </w:pPr>
-      <w:r>
-        <w:rPr>
-          <w:b/>
+        <w:pStyle w:val="3"/>
+        <w:spacing w:before="840" w:after="840"/>
+        <w:rPr>
+          <w:rFonts w:ascii="Times New Roman" w:hAnsi="Times New Roman" w:cs="Times New Roman"/>
+          <w:color w:val="auto"/>
+        </w:rPr>
+      </w:pPr>
+      <w:bookmarkStart w:id="40" w:name="_Toc104470331"/>
+      <w:r>
+        <w:rPr>
+          <w:rFonts w:ascii="Times New Roman" w:hAnsi="Times New Roman" w:cs="Times New Roman"/>
+          <w:color w:val="auto"/>
         </w:rPr>
         <w:t>2.3.</w:t>
       </w:r>
       <w:r>
         <w:rPr>
-          <w:b/>
+          <w:rFonts w:ascii="Times New Roman" w:hAnsi="Times New Roman" w:cs="Times New Roman"/>
+          <w:color w:val="auto"/>
         </w:rPr>
         <w:t>3</w:t>
       </w:r>
       <w:r>
         <w:rPr>
-          <w:b/>
+          <w:rFonts w:ascii="Times New Roman" w:hAnsi="Times New Roman" w:cs="Times New Roman"/>
+          <w:color w:val="auto"/>
         </w:rPr>
         <w:t xml:space="preserve"> Разработка </w:t>
       </w:r>
       <w:r>
         <w:rPr>
-          <w:b/>
+          <w:rFonts w:ascii="Times New Roman" w:hAnsi="Times New Roman" w:cs="Times New Roman"/>
+          <w:color w:val="auto"/>
         </w:rPr>
         <w:t>пользовательского</w:t>
       </w:r>
       <w:r>
         <w:rPr>
-          <w:b/>
+          <w:rFonts w:ascii="Times New Roman" w:hAnsi="Times New Roman" w:cs="Times New Roman"/>
+          <w:color w:val="auto"/>
         </w:rPr>
         <w:t xml:space="preserve"> </w:t>
       </w:r>
       <w:r>
         <w:rPr>
-          <w:b/>
+          <w:rFonts w:ascii="Times New Roman" w:hAnsi="Times New Roman" w:cs="Times New Roman"/>
+          <w:color w:val="auto"/>
         </w:rPr>
         <w:t>интерфейса и меню</w:t>
       </w:r>
+      <w:bookmarkEnd w:id="40"/>
     </w:p>
     <w:p>
       <w:pPr>
@@ -19253,7 +17181,7 @@
           <w:color w:val="auto"/>
         </w:rPr>
       </w:pPr>
-      <w:bookmarkStart w:id="40" w:name="_Toc104408514"/>
+      <w:bookmarkStart w:id="41" w:name="_Toc104470332"/>
       <w:r>
         <w:rPr>
           <w:color w:val="auto"/>
@@ -19261,7 +17189,7 @@
         <w:lastRenderedPageBreak/>
         <w:t>ЗАКЛЮЧЕНИЕ</w:t>
       </w:r>
-      <w:bookmarkEnd w:id="40"/>
+      <w:bookmarkEnd w:id="41"/>
     </w:p>
     <w:p>
       <w:r>
@@ -19419,21 +17347,8 @@
           <w:lang w:val="en-US"/>
         </w:rPr>
       </w:pPr>
-      <w:proofErr w:type="gramStart"/>
-      <w:r>
-        <w:t>Составлен</w:t>
-      </w:r>
-      <w:proofErr w:type="gramEnd"/>
-      <w:r>
-        <w:t xml:space="preserve"> </w:t>
-      </w:r>
-      <w:proofErr w:type="spellStart"/>
-      <w:r>
-        <w:t>бэклог</w:t>
-      </w:r>
-      <w:proofErr w:type="spellEnd"/>
-      <w:r>
-        <w:t xml:space="preserve"> продукта</w:t>
+      <w:r>
+        <w:t>Составлен бэклог продукта</w:t>
       </w:r>
       <w:r>
         <w:rPr>
@@ -19461,15 +17376,7 @@
     </w:p>
     <w:p>
       <w:r>
-        <w:t xml:space="preserve">Таким образом, поставленные задачи полностью выполнены, </w:t>
-      </w:r>
-      <w:proofErr w:type="gramStart"/>
-      <w:r>
-        <w:t>а</w:t>
-      </w:r>
-      <w:proofErr w:type="gramEnd"/>
-      <w:r>
-        <w:t xml:space="preserve"> следовательно, цель выпускной квалификационной работы выполнена.</w:t>
+        <w:t>Таким образом, поставленные задачи полностью выполнены, а следовательно, цель выпускной квалификационной работы выполнена.</w:t>
       </w:r>
     </w:p>
     <w:p>
@@ -19486,7 +17393,7 @@
           <w:color w:val="auto"/>
         </w:rPr>
       </w:pPr>
-      <w:bookmarkStart w:id="41" w:name="_Toc104408515"/>
+      <w:bookmarkStart w:id="42" w:name="_Toc104470333"/>
       <w:r>
         <w:rPr>
           <w:color w:val="auto"/>
@@ -19494,40 +17401,25 @@
         <w:lastRenderedPageBreak/>
         <w:t>СЛОВАРЬ ТЕРМИНОВ</w:t>
       </w:r>
-      <w:bookmarkEnd w:id="41"/>
-    </w:p>
-    <w:p>
-      <w:proofErr w:type="spellStart"/>
-      <w:r>
-        <w:t>Геймдев</w:t>
-      </w:r>
-      <w:proofErr w:type="spellEnd"/>
-      <w:r>
-        <w:t xml:space="preserve"> – разработка видеоигр</w:t>
+      <w:bookmarkEnd w:id="42"/>
+    </w:p>
+    <w:p>
+      <w:r>
+        <w:t>Геймдев – разработка видеоигр</w:t>
       </w:r>
       <w:r>
         <w:t>.</w:t>
       </w:r>
     </w:p>
     <w:p>
-      <w:proofErr w:type="spellStart"/>
       <w:r>
         <w:rPr>
           <w:bCs/>
         </w:rPr>
         <w:t>Геймплей</w:t>
       </w:r>
-      <w:proofErr w:type="spellEnd"/>
-      <w:r>
-        <w:t xml:space="preserve"> (</w:t>
-      </w:r>
-      <w:proofErr w:type="spellStart"/>
-      <w:r>
-        <w:t>gameplay</w:t>
-      </w:r>
-      <w:proofErr w:type="spellEnd"/>
-      <w:r>
-        <w:t>) — игровой процесс в компьютерной игре.</w:t>
+      <w:r>
+        <w:t xml:space="preserve"> (gameplay) — игровой процесс в компьютерной игре.</w:t>
       </w:r>
     </w:p>
     <w:p>
@@ -19549,112 +17441,38 @@
         <w:t>Дизайн-документ</w:t>
       </w:r>
       <w:r>
-        <w:t xml:space="preserve"> (GDD, </w:t>
-      </w:r>
-      <w:proofErr w:type="spellStart"/>
-      <w:r>
-        <w:t>Game</w:t>
-      </w:r>
-      <w:proofErr w:type="spellEnd"/>
-      <w:r>
+        <w:t xml:space="preserve"> (GDD, Game Design Document) – это описание игры максимально полное. Он позволяет разработчикам игры составить «план дальнейших действий» по воплощению задуманного проекта в проект реальный.</w:t>
+      </w:r>
+    </w:p>
+    <w:p>
+      <w:r>
+        <w:rPr>
+          <w:bCs/>
+        </w:rPr>
+        <w:t>MOBA</w:t>
+      </w:r>
+      <w:r>
+        <w:rPr>
+          <w:bCs/>
+        </w:rPr>
         <w:t xml:space="preserve"> </w:t>
       </w:r>
-      <w:proofErr w:type="spellStart"/>
-      <w:r>
-        <w:t>Design</w:t>
-      </w:r>
-      <w:proofErr w:type="spellEnd"/>
-      <w:r>
-        <w:t xml:space="preserve"> </w:t>
-      </w:r>
-      <w:proofErr w:type="spellStart"/>
-      <w:r>
-        <w:t>Document</w:t>
-      </w:r>
-      <w:proofErr w:type="spellEnd"/>
-      <w:r>
-        <w:t>) – это описание игры максимально полное. Он позволяет разработчикам игры составить «план дальнейших действий» по воплощению задуманного проекта в проект реальный.</w:t>
-      </w:r>
-    </w:p>
-    <w:p>
+      <w:r>
+        <w:t>(</w:t>
+      </w:r>
       <w:r>
         <w:rPr>
           <w:bCs/>
         </w:rPr>
-        <w:t>MOBA</w:t>
+        <w:t xml:space="preserve">Multiplayer Online Battle Arena) </w:t>
+      </w:r>
+      <w:r>
+        <w:t>–</w:t>
       </w:r>
       <w:r>
         <w:rPr>
           <w:bCs/>
         </w:rPr>
-        <w:t xml:space="preserve"> </w:t>
-      </w:r>
-      <w:r>
-        <w:t>(</w:t>
-      </w:r>
-      <w:proofErr w:type="spellStart"/>
-      <w:r>
-        <w:rPr>
-          <w:bCs/>
-        </w:rPr>
-        <w:t>Multiplayer</w:t>
-      </w:r>
-      <w:proofErr w:type="spellEnd"/>
-      <w:r>
-        <w:rPr>
-          <w:bCs/>
-        </w:rPr>
-        <w:t xml:space="preserve"> </w:t>
-      </w:r>
-      <w:proofErr w:type="spellStart"/>
-      <w:r>
-        <w:rPr>
-          <w:bCs/>
-        </w:rPr>
-        <w:t>Online</w:t>
-      </w:r>
-      <w:proofErr w:type="spellEnd"/>
-      <w:r>
-        <w:rPr>
-          <w:bCs/>
-        </w:rPr>
-        <w:t xml:space="preserve"> </w:t>
-      </w:r>
-      <w:proofErr w:type="spellStart"/>
-      <w:r>
-        <w:rPr>
-          <w:bCs/>
-        </w:rPr>
-        <w:t>Battle</w:t>
-      </w:r>
-      <w:proofErr w:type="spellEnd"/>
-      <w:r>
-        <w:rPr>
-          <w:bCs/>
-        </w:rPr>
-        <w:t xml:space="preserve"> </w:t>
-      </w:r>
-      <w:proofErr w:type="spellStart"/>
-      <w:r>
-        <w:rPr>
-          <w:bCs/>
-        </w:rPr>
-        <w:t>Arena</w:t>
-      </w:r>
-      <w:proofErr w:type="spellEnd"/>
-      <w:r>
-        <w:rPr>
-          <w:bCs/>
-        </w:rPr>
-        <w:t xml:space="preserve">) </w:t>
-      </w:r>
-      <w:r>
-        <w:t>–</w:t>
-      </w:r>
-      <w:r>
-        <w:rPr>
-          <w:bCs/>
-        </w:rPr>
         <w:t xml:space="preserve"> многопользовательская боевая арена онлайн</w:t>
       </w:r>
       <w:r>
@@ -19691,18 +17509,10 @@
         <w:t xml:space="preserve"> — </w:t>
       </w:r>
       <w:r>
-        <w:t>система сре</w:t>
-      </w:r>
-      <w:proofErr w:type="gramStart"/>
-      <w:r>
-        <w:t>дств</w:t>
-      </w:r>
-      <w:r>
-        <w:t xml:space="preserve"> дл</w:t>
-      </w:r>
-      <w:proofErr w:type="gramEnd"/>
-      <w:r>
-        <w:t>я</w:t>
+        <w:t>система средств</w:t>
+      </w:r>
+      <w:r>
+        <w:t xml:space="preserve"> для</w:t>
       </w:r>
       <w:r>
         <w:t xml:space="preserve"> взаимодействия пользователя с системой</w:t>
@@ -19726,30 +17536,21 @@
           <w:rStyle w:val="hgkelc"/>
         </w:rPr>
       </w:pPr>
-      <w:proofErr w:type="spellStart"/>
       <w:r>
         <w:rPr>
           <w:rStyle w:val="hgkelc"/>
         </w:rPr>
-        <w:t>Фэнтези</w:t>
-      </w:r>
-      <w:proofErr w:type="spellEnd"/>
+        <w:t xml:space="preserve">Фэнтези </w:t>
+      </w:r>
+      <w:r>
+        <w:t>—</w:t>
+      </w:r>
       <w:r>
         <w:rPr>
           <w:rStyle w:val="hgkelc"/>
         </w:rPr>
-        <w:t xml:space="preserve"> </w:t>
-      </w:r>
-      <w:r>
-        <w:t>—</w:t>
-      </w:r>
-      <w:r>
-        <w:rPr>
-          <w:rStyle w:val="hgkelc"/>
-        </w:rPr>
         <w:t xml:space="preserve"> жанр современного искусства, разновидность фантастики. </w:t>
       </w:r>
-      <w:proofErr w:type="spellStart"/>
       <w:r>
         <w:rPr>
           <w:rStyle w:val="hgkelc"/>
@@ -19757,7 +17558,6 @@
         </w:rPr>
         <w:t>Фэнтези</w:t>
       </w:r>
-      <w:proofErr w:type="spellEnd"/>
       <w:r>
         <w:rPr>
           <w:rStyle w:val="hgkelc"/>
@@ -19773,15 +17573,7 @@
     <w:p>
       <w:r>
         <w:lastRenderedPageBreak/>
-        <w:t xml:space="preserve">Многопользовательская игра, или </w:t>
-      </w:r>
-      <w:proofErr w:type="spellStart"/>
-      <w:r>
-        <w:t>мультиплеер</w:t>
-      </w:r>
-      <w:proofErr w:type="spellEnd"/>
-      <w:r>
-        <w:t xml:space="preserve"> — режим компьютерной игры, во время которого играет больше одного человека.</w:t>
+        <w:t>Многопользовательская игра, или мультиплеер — режим компьютерной игры, во время которого играет больше одного человека.</w:t>
       </w:r>
     </w:p>
     <w:p>
@@ -19813,7 +17605,7 @@
         <w:spacing w:before="100" w:beforeAutospacing="1" w:after="100" w:afterAutospacing="1"/>
         <w:jc w:val="center"/>
       </w:pPr>
-      <w:bookmarkStart w:id="42" w:name="_Toc104408516"/>
+      <w:bookmarkStart w:id="43" w:name="_Toc104470334"/>
       <w:r>
         <w:rPr>
           <w:color w:val="auto"/>
@@ -19821,7 +17613,7 @@
         <w:lastRenderedPageBreak/>
         <w:t>БИБЛИОГРАФИЯ</w:t>
       </w:r>
-      <w:bookmarkEnd w:id="42"/>
+      <w:bookmarkEnd w:id="43"/>
     </w:p>
     <w:p>
       <w:pPr>
@@ -19868,43 +17660,14 @@
         </w:numPr>
         <w:ind w:left="0" w:firstLine="0"/>
       </w:pPr>
-      <w:proofErr w:type="spellStart"/>
-      <w:r>
-        <w:t>Аджич</w:t>
-      </w:r>
-      <w:proofErr w:type="spellEnd"/>
-      <w:r>
-        <w:t xml:space="preserve"> Го</w:t>
+      <w:r>
+        <w:t>Аджич Го</w:t>
       </w:r>
       <w:r>
         <w:t>йко</w:t>
       </w:r>
       <w:r>
-        <w:t xml:space="preserve"> </w:t>
-      </w:r>
-      <w:proofErr w:type="spellStart"/>
-      <w:r>
-        <w:t>Impact</w:t>
-      </w:r>
-      <w:proofErr w:type="spellEnd"/>
-      <w:r>
-        <w:t xml:space="preserve"> </w:t>
-      </w:r>
-      <w:proofErr w:type="spellStart"/>
-      <w:r>
-        <w:t>Mapping</w:t>
-      </w:r>
-      <w:proofErr w:type="spellEnd"/>
-      <w:r>
-        <w:t xml:space="preserve">. Как повысить эффективность программных продуктов и проектов по их разработке. Альпина </w:t>
-      </w:r>
-      <w:proofErr w:type="spellStart"/>
-      <w:r>
-        <w:t>Паблишер</w:t>
-      </w:r>
-      <w:proofErr w:type="spellEnd"/>
-      <w:r>
-        <w:t>, 2017. - 88 с.</w:t>
+        <w:t xml:space="preserve"> Impact Mapping. Как повысить эффективность программных продуктов и проектов по их разработке. Альпина Паблишер, 2017. - 88 с.</w:t>
       </w:r>
     </w:p>
     <w:p>
@@ -19917,23 +17680,7 @@
         <w:ind w:left="0" w:firstLine="0"/>
       </w:pPr>
       <w:r>
-        <w:t>Арсеньев Ю. Н., Давыдова Т. Ю. Управление проектами, программами: учебник: в 2 томах. Том 1. Методология проектов</w:t>
-      </w:r>
-      <w:proofErr w:type="gramStart"/>
-      <w:r>
-        <w:t xml:space="preserve"> .</w:t>
-      </w:r>
-      <w:proofErr w:type="gramEnd"/>
-      <w:r>
-        <w:t xml:space="preserve"> - Москва, Берлин: </w:t>
-      </w:r>
-      <w:proofErr w:type="spellStart"/>
-      <w:r>
-        <w:t>Директ</w:t>
-      </w:r>
-      <w:proofErr w:type="spellEnd"/>
-      <w:r>
-        <w:t>-Медиа, 2021. - 473 с.</w:t>
+        <w:t>Арсеньев Ю. Н., Давыдова Т. Ю. Управление проектами, программами: учебник: в 2 томах. Том 1. Методология проектов . - Москва, Берлин: Директ-Медиа, 2021. - 473 с.</w:t>
       </w:r>
     </w:p>
     <w:p>
@@ -19946,23 +17693,7 @@
         <w:ind w:left="0" w:firstLine="0"/>
       </w:pPr>
       <w:r>
-        <w:t xml:space="preserve">Дж. Г. Бонд </w:t>
-      </w:r>
-      <w:proofErr w:type="spellStart"/>
-      <w:r>
-        <w:t>Unity</w:t>
-      </w:r>
-      <w:proofErr w:type="spellEnd"/>
-      <w:r>
-        <w:t xml:space="preserve"> и C#. </w:t>
-      </w:r>
-      <w:proofErr w:type="spellStart"/>
-      <w:r>
-        <w:t>Геймдев</w:t>
-      </w:r>
-      <w:proofErr w:type="spellEnd"/>
-      <w:r>
-        <w:t xml:space="preserve"> от идеи до реализации. - 2 изд. - СПб: Питер, 2019. - 928 с.</w:t>
+        <w:t>Дж. Г. Бонд Unity и C#. Геймдев от идеи до реализации. - 2 изд. - СПб: Питер, 2019. - 928 с.</w:t>
       </w:r>
     </w:p>
     <w:p>
@@ -19984,23 +17715,7 @@
           <w:rFonts w:eastAsia="Times New Roman"/>
           <w:lang w:eastAsia="ru-RU"/>
         </w:rPr>
-        <w:t>Евдокимов П. В. C#. Практическое руководство. - СПб</w:t>
-      </w:r>
-      <w:proofErr w:type="gramStart"/>
-      <w:r>
-        <w:rPr>
-          <w:rFonts w:eastAsia="Times New Roman"/>
-          <w:lang w:eastAsia="ru-RU"/>
-        </w:rPr>
-        <w:t xml:space="preserve">.: </w:t>
-      </w:r>
-      <w:proofErr w:type="gramEnd"/>
-      <w:r>
-        <w:rPr>
-          <w:rFonts w:eastAsia="Times New Roman"/>
-          <w:lang w:eastAsia="ru-RU"/>
-        </w:rPr>
-        <w:t>Наука и техника, 2022. - 416 с.</w:t>
+        <w:t>Евдокимов П. В. C#. Практическое руководство. - СПб.: Наука и техника, 2022. - 416 с.</w:t>
       </w:r>
     </w:p>
     <w:p>
@@ -20012,13 +17727,8 @@
         </w:numPr>
         <w:ind w:left="0" w:firstLine="0"/>
       </w:pPr>
-      <w:proofErr w:type="spellStart"/>
-      <w:r>
-        <w:t>Ехлаков</w:t>
-      </w:r>
-      <w:proofErr w:type="spellEnd"/>
-      <w:r>
-        <w:t xml:space="preserve"> Ю. П. Управление программными проектами: учебник. - Томск: Томский государственный университет систем управления и радиоэлектроники, 2015</w:t>
+      <w:r>
+        <w:t>Ехлаков Ю. П. Управление программными проектами: учебник. - Томск: Томский государственный университет систем управления и радиоэлектроники, 2015</w:t>
       </w:r>
       <w:r>
         <w:rPr>
@@ -20040,15 +17750,7 @@
         <w:ind w:left="0" w:firstLine="0"/>
       </w:pPr>
       <w:r>
-        <w:t xml:space="preserve">Иванова Г.С. Технология программирования. - Москва: </w:t>
-      </w:r>
-      <w:proofErr w:type="spellStart"/>
-      <w:r>
-        <w:t>КноРус</w:t>
-      </w:r>
-      <w:proofErr w:type="spellEnd"/>
-      <w:r>
-        <w:t>, 2021. - 333 с.</w:t>
+        <w:t>Иванова Г.С. Технология программирования. - Москва: КноРус, 2021. - 333 с.</w:t>
       </w:r>
     </w:p>
     <w:p>
@@ -20064,15 +17766,7 @@
         </w:rPr>
       </w:pPr>
       <w:r>
-        <w:t xml:space="preserve">Корнилов А. В. UNITY. Полное руководство. - 2-е изд. - М.: </w:t>
-      </w:r>
-      <w:proofErr w:type="spellStart"/>
-      <w:r>
-        <w:t>Букмастер</w:t>
-      </w:r>
-      <w:proofErr w:type="spellEnd"/>
-      <w:r>
-        <w:t>, 2021. - 336 с.</w:t>
+        <w:t>Корнилов А. В. UNITY. Полное руководство. - 2-е изд. - М.: Букмастер, 2021. - 336 с.</w:t>
       </w:r>
     </w:p>
     <w:p>
@@ -20094,55 +17788,7 @@
           <w:rFonts w:eastAsia="Times New Roman"/>
           <w:lang w:eastAsia="ru-RU"/>
         </w:rPr>
-        <w:t xml:space="preserve">Кушнер Дэвид Повелители DOOM. Как два парня создали </w:t>
-      </w:r>
-      <w:proofErr w:type="gramStart"/>
-      <w:r>
-        <w:rPr>
-          <w:rFonts w:eastAsia="Times New Roman"/>
-          <w:lang w:eastAsia="ru-RU"/>
-        </w:rPr>
-        <w:t>культовый</w:t>
-      </w:r>
-      <w:proofErr w:type="gramEnd"/>
-      <w:r>
-        <w:rPr>
-          <w:rFonts w:eastAsia="Times New Roman"/>
-          <w:lang w:eastAsia="ru-RU"/>
-        </w:rPr>
-        <w:t xml:space="preserve"> </w:t>
-      </w:r>
-      <w:proofErr w:type="spellStart"/>
-      <w:r>
-        <w:rPr>
-          <w:rFonts w:eastAsia="Times New Roman"/>
-          <w:lang w:eastAsia="ru-RU"/>
-        </w:rPr>
-        <w:t>шутер</w:t>
-      </w:r>
-      <w:proofErr w:type="spellEnd"/>
-      <w:r>
-        <w:rPr>
-          <w:rFonts w:eastAsia="Times New Roman"/>
-          <w:lang w:eastAsia="ru-RU"/>
-        </w:rPr>
-        <w:t xml:space="preserve"> и раскачали индустрию видеоигр. - М.: </w:t>
-      </w:r>
-      <w:proofErr w:type="spellStart"/>
-      <w:r>
-        <w:rPr>
-          <w:rFonts w:eastAsia="Times New Roman"/>
-          <w:lang w:eastAsia="ru-RU"/>
-        </w:rPr>
-        <w:t>Бомбора</w:t>
-      </w:r>
-      <w:proofErr w:type="spellEnd"/>
-      <w:r>
-        <w:rPr>
-          <w:rFonts w:eastAsia="Times New Roman"/>
-          <w:lang w:eastAsia="ru-RU"/>
-        </w:rPr>
-        <w:t>, 2021. - 496 с.</w:t>
+        <w:t>Кушнер Дэвид Повелители DOOM. Как два парня создали культовый шутер и раскачали индустрию видеоигр. - М.: Бомбора, 2021. - 496 с.</w:t>
       </w:r>
     </w:p>
     <w:p>
@@ -20159,37 +17805,12 @@
           <w:lang w:eastAsia="ru-RU"/>
         </w:rPr>
       </w:pPr>
-      <w:proofErr w:type="spellStart"/>
       <w:r>
         <w:rPr>
           <w:rFonts w:eastAsia="Times New Roman"/>
           <w:lang w:eastAsia="ru-RU"/>
         </w:rPr>
-        <w:t>Ларкович</w:t>
-      </w:r>
-      <w:proofErr w:type="spellEnd"/>
-      <w:r>
-        <w:rPr>
-          <w:rFonts w:eastAsia="Times New Roman"/>
-          <w:lang w:eastAsia="ru-RU"/>
-        </w:rPr>
-        <w:t xml:space="preserve"> С. Н. Справочник UNITY. Кратко, быстро, под рукой. - СПб</w:t>
-      </w:r>
-      <w:proofErr w:type="gramStart"/>
-      <w:r>
-        <w:rPr>
-          <w:rFonts w:eastAsia="Times New Roman"/>
-          <w:lang w:eastAsia="ru-RU"/>
-        </w:rPr>
-        <w:t xml:space="preserve">.: </w:t>
-      </w:r>
-      <w:proofErr w:type="gramEnd"/>
-      <w:r>
-        <w:rPr>
-          <w:rFonts w:eastAsia="Times New Roman"/>
-          <w:lang w:eastAsia="ru-RU"/>
-        </w:rPr>
-        <w:t>Наука и техника, 2020. - 288 с.</w:t>
+        <w:t>Ларкович С. Н. Справочник UNITY. Кратко, быстро, под рукой. - СПб.: Наука и техника, 2020. - 288 с.</w:t>
       </w:r>
     </w:p>
     <w:p>
@@ -20212,23 +17833,7 @@
           <w:lang w:eastAsia="ru-RU"/>
         </w:rPr>
         <w:lastRenderedPageBreak/>
-        <w:t xml:space="preserve">Савченко А. Игра как бизнес. От мечты до релиза. - М.: </w:t>
-      </w:r>
-      <w:proofErr w:type="spellStart"/>
-      <w:r>
-        <w:rPr>
-          <w:rFonts w:eastAsia="Times New Roman"/>
-          <w:lang w:eastAsia="ru-RU"/>
-        </w:rPr>
-        <w:t>Бомбора</w:t>
-      </w:r>
-      <w:proofErr w:type="spellEnd"/>
-      <w:r>
-        <w:rPr>
-          <w:rFonts w:eastAsia="Times New Roman"/>
-          <w:lang w:eastAsia="ru-RU"/>
-        </w:rPr>
-        <w:t>, 2022. - 336 с.</w:t>
+        <w:t>Савченко А. Игра как бизнес. От мечты до релиза. - М.: Бомбора, 2022. - 336 с.</w:t>
       </w:r>
     </w:p>
     <w:p>
@@ -20245,37 +17850,12 @@
           <w:lang w:eastAsia="ru-RU"/>
         </w:rPr>
       </w:pPr>
-      <w:proofErr w:type="spellStart"/>
       <w:r>
         <w:rPr>
           <w:rFonts w:eastAsia="Times New Roman"/>
           <w:lang w:eastAsia="ru-RU"/>
         </w:rPr>
-        <w:t>Торн</w:t>
-      </w:r>
-      <w:proofErr w:type="spellEnd"/>
-      <w:r>
-        <w:rPr>
-          <w:rFonts w:eastAsia="Times New Roman"/>
-          <w:lang w:eastAsia="ru-RU"/>
-        </w:rPr>
-        <w:t xml:space="preserve"> А. Искусство создания сценариев в </w:t>
-      </w:r>
-      <w:proofErr w:type="spellStart"/>
-      <w:r>
-        <w:rPr>
-          <w:rFonts w:eastAsia="Times New Roman"/>
-          <w:lang w:eastAsia="ru-RU"/>
-        </w:rPr>
-        <w:t>Unity</w:t>
-      </w:r>
-      <w:proofErr w:type="spellEnd"/>
-      <w:r>
-        <w:rPr>
-          <w:rFonts w:eastAsia="Times New Roman"/>
-          <w:lang w:eastAsia="ru-RU"/>
-        </w:rPr>
-        <w:t>. - М.: ДМК Пресс, 2019. - 360 с.</w:t>
+        <w:t>Торн А. Искусство создания сценариев в Unity. - М.: ДМК Пресс, 2019. - 360 с.</w:t>
       </w:r>
     </w:p>
     <w:p>
@@ -20297,39 +17877,7 @@
           <w:rFonts w:eastAsia="Times New Roman"/>
           <w:lang w:eastAsia="ru-RU"/>
         </w:rPr>
-        <w:t xml:space="preserve">Уточкин В. Н., Сахнов К. С. Хочу в </w:t>
-      </w:r>
-      <w:proofErr w:type="spellStart"/>
-      <w:r>
-        <w:rPr>
-          <w:rFonts w:eastAsia="Times New Roman"/>
-          <w:lang w:eastAsia="ru-RU"/>
-        </w:rPr>
-        <w:t>геймдев</w:t>
-      </w:r>
-      <w:proofErr w:type="spellEnd"/>
-      <w:r>
-        <w:rPr>
-          <w:rFonts w:eastAsia="Times New Roman"/>
-          <w:lang w:eastAsia="ru-RU"/>
-        </w:rPr>
-        <w:t xml:space="preserve">! Основы игровой разработки для начинающих. - М.: </w:t>
-      </w:r>
-      <w:proofErr w:type="spellStart"/>
-      <w:r>
-        <w:rPr>
-          <w:rFonts w:eastAsia="Times New Roman"/>
-          <w:lang w:eastAsia="ru-RU"/>
-        </w:rPr>
-        <w:t>Бомбора</w:t>
-      </w:r>
-      <w:proofErr w:type="spellEnd"/>
-      <w:r>
-        <w:rPr>
-          <w:rFonts w:eastAsia="Times New Roman"/>
-          <w:lang w:eastAsia="ru-RU"/>
-        </w:rPr>
-        <w:t>, 2022. - 224 с.</w:t>
+        <w:t>Уточкин В. Н., Сахнов К. С. Хочу в геймдев! Основы игровой разработки для начинающих. - М.: Бомбора, 2022. - 224 с.</w:t>
       </w:r>
     </w:p>
     <w:p>
@@ -20346,69 +17894,12 @@
           <w:lang w:eastAsia="ru-RU"/>
         </w:rPr>
       </w:pPr>
-      <w:proofErr w:type="spellStart"/>
       <w:r>
         <w:rPr>
           <w:rFonts w:eastAsia="Times New Roman"/>
           <w:lang w:eastAsia="ru-RU"/>
         </w:rPr>
-        <w:t>Ферроне</w:t>
-      </w:r>
-      <w:proofErr w:type="spellEnd"/>
-      <w:r>
-        <w:rPr>
-          <w:rFonts w:eastAsia="Times New Roman"/>
-          <w:lang w:eastAsia="ru-RU"/>
-        </w:rPr>
-        <w:t xml:space="preserve"> </w:t>
-      </w:r>
-      <w:proofErr w:type="spellStart"/>
-      <w:r>
-        <w:rPr>
-          <w:rFonts w:eastAsia="Times New Roman"/>
-          <w:lang w:eastAsia="ru-RU"/>
-        </w:rPr>
-        <w:t>Харрисон</w:t>
-      </w:r>
-      <w:proofErr w:type="spellEnd"/>
-      <w:r>
-        <w:rPr>
-          <w:rFonts w:eastAsia="Times New Roman"/>
-          <w:lang w:eastAsia="ru-RU"/>
-        </w:rPr>
-        <w:t xml:space="preserve"> Изучаем C# через разработку игр на </w:t>
-      </w:r>
-      <w:proofErr w:type="spellStart"/>
-      <w:r>
-        <w:rPr>
-          <w:rFonts w:eastAsia="Times New Roman"/>
-          <w:lang w:eastAsia="ru-RU"/>
-        </w:rPr>
-        <w:t>Unity</w:t>
-      </w:r>
-      <w:proofErr w:type="spellEnd"/>
-      <w:r>
-        <w:rPr>
-          <w:rFonts w:eastAsia="Times New Roman"/>
-          <w:lang w:eastAsia="ru-RU"/>
-        </w:rPr>
-        <w:t>. - 5-е изд. - СПб</w:t>
-      </w:r>
-      <w:proofErr w:type="gramStart"/>
-      <w:r>
-        <w:rPr>
-          <w:rFonts w:eastAsia="Times New Roman"/>
-          <w:lang w:eastAsia="ru-RU"/>
-        </w:rPr>
-        <w:t xml:space="preserve">.: </w:t>
-      </w:r>
-      <w:proofErr w:type="gramEnd"/>
-      <w:r>
-        <w:rPr>
-          <w:rFonts w:eastAsia="Times New Roman"/>
-          <w:lang w:eastAsia="ru-RU"/>
-        </w:rPr>
-        <w:t>Прогресс книга, 2022. - 400 с.</w:t>
+        <w:t>Ферроне Харрисон Изучаем C# через разработку игр на Unity. - 5-е изд. - СПб.: Прогресс книга, 2022. - 400 с.</w:t>
       </w:r>
     </w:p>
     <w:p>
@@ -20420,55 +17911,18 @@
         </w:numPr>
         <w:ind w:left="0" w:firstLine="0"/>
       </w:pPr>
-      <w:proofErr w:type="spellStart"/>
       <w:r>
         <w:rPr>
           <w:rStyle w:val="citation"/>
           <w:iCs/>
         </w:rPr>
-        <w:t>Хокинг</w:t>
-      </w:r>
-      <w:proofErr w:type="spellEnd"/>
+        <w:t>Хокинг Дж.</w:t>
+      </w:r>
       <w:r>
         <w:rPr>
           <w:rStyle w:val="citation"/>
-          <w:iCs/>
-        </w:rPr>
-        <w:t xml:space="preserve"> Дж.</w:t>
-      </w:r>
-      <w:r>
-        <w:rPr>
-          <w:rStyle w:val="citation"/>
-        </w:rPr>
-        <w:t xml:space="preserve"> </w:t>
-      </w:r>
-      <w:proofErr w:type="spellStart"/>
-      <w:r>
-        <w:rPr>
-          <w:rStyle w:val="citation"/>
-        </w:rPr>
-        <w:t>Unity</w:t>
-      </w:r>
-      <w:proofErr w:type="spellEnd"/>
-      <w:r>
-        <w:rPr>
-          <w:rStyle w:val="citation"/>
-        </w:rPr>
-        <w:t xml:space="preserve"> — в действии. </w:t>
-      </w:r>
-      <w:proofErr w:type="spellStart"/>
-      <w:r>
-        <w:rPr>
-          <w:rStyle w:val="citation"/>
-        </w:rPr>
-        <w:t>Мультиплатформенная</w:t>
-      </w:r>
-      <w:proofErr w:type="spellEnd"/>
-      <w:r>
-        <w:rPr>
-          <w:rStyle w:val="citation"/>
-        </w:rPr>
-        <w:t xml:space="preserve"> разработка на C#. — 2 изд. — СПб: Питер, 2016</w:t>
+        </w:rPr>
+        <w:t xml:space="preserve"> Unity — в действии. Мультиплатформенная разработка на C#. — 2 изд. — СПб: Питер, 2016</w:t>
       </w:r>
       <w:r>
         <w:rPr>
@@ -20503,39 +17957,7 @@
           <w:rFonts w:eastAsia="Times New Roman"/>
           <w:lang w:eastAsia="ru-RU"/>
         </w:rPr>
-        <w:t xml:space="preserve">Шелл Джесси </w:t>
-      </w:r>
-      <w:proofErr w:type="spellStart"/>
-      <w:r>
-        <w:rPr>
-          <w:rFonts w:eastAsia="Times New Roman"/>
-          <w:lang w:eastAsia="ru-RU"/>
-        </w:rPr>
-        <w:t>Геймдизайн</w:t>
-      </w:r>
-      <w:proofErr w:type="spellEnd"/>
-      <w:r>
-        <w:rPr>
-          <w:rFonts w:eastAsia="Times New Roman"/>
-          <w:lang w:eastAsia="ru-RU"/>
-        </w:rPr>
-        <w:t xml:space="preserve">. Как создать игру, в которую будут играть все. - М.: Альпина </w:t>
-      </w:r>
-      <w:proofErr w:type="spellStart"/>
-      <w:r>
-        <w:rPr>
-          <w:rFonts w:eastAsia="Times New Roman"/>
-          <w:lang w:eastAsia="ru-RU"/>
-        </w:rPr>
-        <w:t>Паблишер</w:t>
-      </w:r>
-      <w:proofErr w:type="spellEnd"/>
-      <w:r>
-        <w:rPr>
-          <w:rFonts w:eastAsia="Times New Roman"/>
-          <w:lang w:eastAsia="ru-RU"/>
-        </w:rPr>
-        <w:t>, 2022. - 640 с.</w:t>
+        <w:t>Шелл Джесси Геймдизайн. Как создать игру, в которую будут играть все. - М.: Альпина Паблишер, 2022. - 640 с.</w:t>
       </w:r>
     </w:p>
     <w:p>
@@ -20557,23 +17979,7 @@
           <w:rFonts w:eastAsia="Times New Roman"/>
           <w:lang w:eastAsia="ru-RU"/>
         </w:rPr>
-        <w:t xml:space="preserve">Исследование: какую роль образование играет в </w:t>
-      </w:r>
-      <w:proofErr w:type="spellStart"/>
-      <w:r>
-        <w:rPr>
-          <w:rFonts w:eastAsia="Times New Roman"/>
-          <w:lang w:eastAsia="ru-RU"/>
-        </w:rPr>
-        <w:t>геймдеве</w:t>
-      </w:r>
-      <w:proofErr w:type="spellEnd"/>
-      <w:r>
-        <w:rPr>
-          <w:rFonts w:eastAsia="Times New Roman"/>
-          <w:lang w:eastAsia="ru-RU"/>
-        </w:rPr>
-        <w:t>? // App2Top URL: https://app2top.ru/analytics/kakuyu-rol-obrazovanie-igraet-v-gejmdeve-153176.html (дата обращения: 01.05.2022).</w:t>
+        <w:t>Исследование: какую роль образование играет в геймдеве? // App2Top URL: https://app2top.ru/analytics/kakuyu-rol-obrazovanie-igraet-v-gejmdeve-153176.html (дата обращения: 01.05.2022).</w:t>
       </w:r>
     </w:p>
     <w:p>
@@ -20595,49 +18001,8 @@
           <w:rFonts w:eastAsia="Times New Roman"/>
           <w:lang w:eastAsia="ru-RU"/>
         </w:rPr>
-        <w:t xml:space="preserve">Компьютерные и видеоигры (российский рынок) // </w:t>
-      </w:r>
-      <w:proofErr w:type="spellStart"/>
-      <w:r>
-        <w:rPr>
-          <w:rFonts w:eastAsia="Times New Roman"/>
-          <w:lang w:eastAsia="ru-RU"/>
-        </w:rPr>
-        <w:t>TAdviser</w:t>
-      </w:r>
-      <w:proofErr w:type="spellEnd"/>
-      <w:r>
-        <w:rPr>
-          <w:rFonts w:eastAsia="Times New Roman"/>
-          <w:lang w:eastAsia="ru-RU"/>
-        </w:rPr>
-        <w:t xml:space="preserve"> URL: https://www.tadviser.ru/index.php/%D0%A1%D1%82%D0%B0%D1%82%D1%8C%D1%8F:%</w:t>
-      </w:r>
-      <w:proofErr w:type="gramStart"/>
-      <w:r>
-        <w:rPr>
-          <w:rFonts w:eastAsia="Times New Roman"/>
-          <w:lang w:eastAsia="ru-RU"/>
-        </w:rPr>
-        <w:t>D0%9A%D0%BE%D0%BC%D0%BF%D1%8C%D1%8E%D1%82%D0%B5%D1%80%D0%BD%D1%8B%D0%B5_%D0%B8_%D0%B2%D0%B8%D0%B4%D0%B5%D0%BE%D0%B8%D0%B3%D1%80%D1%8B_(%D1%80%D0%BE%D1%81%D1%81%D0%B8%D0%B9%D1%81%D0%BA</w:t>
-      </w:r>
-      <w:proofErr w:type="gramEnd"/>
-      <w:r>
-        <w:rPr>
-          <w:rFonts w:eastAsia="Times New Roman"/>
-          <w:lang w:eastAsia="ru-RU"/>
-        </w:rPr>
-        <w:t>%</w:t>
-      </w:r>
-      <w:proofErr w:type="gramStart"/>
-      <w:r>
-        <w:rPr>
-          <w:rFonts w:eastAsia="Times New Roman"/>
-          <w:lang w:eastAsia="ru-RU"/>
-        </w:rPr>
-        <w:t>D0%B8%D0%B9_%D1%80%D1%8B%D0%BD%D0%BE%D0%BA) (дата обращения: 12.03.2022).</w:t>
-      </w:r>
-      <w:proofErr w:type="gramEnd"/>
+        <w:t>Компьютерные и видеоигры (российский рынок) // TAdviser URL: https://www.tadviser.ru/index.php/%D0%A1%D1%82%D0%B0%D1%82%D1%8C%D1%8F:%D0%9A%D0%BE%D0%BC%D0%BF%D1%8C%D1%8E%D1%82%D0%B5%D1%80%D0%BD%D1%8B%D0%B5_%D0%B8_%D0%B2%D0%B8%D0%B4%D0%B5%D0%BE%D0%B8%D0%B3%D1%80%D1%8B_(%D1%80%D0%BE%D1%81%D1%81%D0%B8%D0%B9%D1%81%D0%BA%D0%B8%D0%B9_%D1%80%D1%8B%D0%BD%D0%BE%D0%BA) (дата обращения: 12.03.2022).</w:t>
+      </w:r>
     </w:p>
     <w:p>
       <w:pPr>
@@ -20673,14 +18038,12 @@
       <w:r>
         <w:t xml:space="preserve">Управление программными проектами: процессы, инструменты, методики // </w:t>
       </w:r>
-      <w:proofErr w:type="spellStart"/>
       <w:r>
         <w:rPr>
           <w:lang w:val="en-US"/>
         </w:rPr>
         <w:t>habr</w:t>
       </w:r>
-      <w:proofErr w:type="spellEnd"/>
       <w:r>
         <w:t>.</w:t>
       </w:r>
@@ -20711,14 +18074,12 @@
       <w:r>
         <w:t>://</w:t>
       </w:r>
-      <w:proofErr w:type="spellStart"/>
       <w:r>
         <w:rPr>
           <w:lang w:val="en-US"/>
         </w:rPr>
         <w:t>habr</w:t>
       </w:r>
-      <w:proofErr w:type="spellEnd"/>
       <w:r>
         <w:t>.</w:t>
       </w:r>
@@ -20731,14 +18092,12 @@
       <w:r>
         <w:t>/</w:t>
       </w:r>
-      <w:proofErr w:type="spellStart"/>
       <w:r>
         <w:rPr>
           <w:lang w:val="en-US"/>
         </w:rPr>
         <w:t>ru</w:t>
       </w:r>
-      <w:proofErr w:type="spellEnd"/>
       <w:r>
         <w:t>/</w:t>
       </w:r>
@@ -20804,7 +18163,6 @@
         </w:rPr>
         <w:t xml:space="preserve"> </w:t>
       </w:r>
-      <w:proofErr w:type="spellStart"/>
       <w:r>
         <w:rPr>
           <w:rFonts w:eastAsia="Times New Roman"/>
@@ -20812,7 +18170,6 @@
         </w:rPr>
         <w:t>изд</w:t>
       </w:r>
-      <w:proofErr w:type="spellEnd"/>
       <w:r>
         <w:rPr>
           <w:rFonts w:eastAsia="Times New Roman"/>
@@ -20832,23 +18189,7 @@
           <w:rFonts w:eastAsia="Times New Roman"/>
           <w:lang w:val="en-US" w:eastAsia="ru-RU"/>
         </w:rPr>
-        <w:t xml:space="preserve">: </w:t>
-      </w:r>
-      <w:proofErr w:type="spellStart"/>
-      <w:r>
-        <w:rPr>
-          <w:rFonts w:eastAsia="Times New Roman"/>
-          <w:lang w:val="en-US" w:eastAsia="ru-RU"/>
-        </w:rPr>
-        <w:t>Packt</w:t>
-      </w:r>
-      <w:proofErr w:type="spellEnd"/>
-      <w:r>
-        <w:rPr>
-          <w:rFonts w:eastAsia="Times New Roman"/>
-          <w:lang w:val="en-US" w:eastAsia="ru-RU"/>
-        </w:rPr>
-        <w:t xml:space="preserve"> Publishing, 2019. - 404 </w:t>
+        <w:t xml:space="preserve">: Packt Publishing, 2019. - 404 </w:t>
       </w:r>
       <w:r>
         <w:rPr>
@@ -20900,7 +18241,6 @@
         </w:rPr>
         <w:t xml:space="preserve"> </w:t>
       </w:r>
-      <w:proofErr w:type="spellStart"/>
       <w:r>
         <w:rPr>
           <w:rFonts w:eastAsia="Times New Roman"/>
@@ -20908,7 +18248,6 @@
         </w:rPr>
         <w:t>изд</w:t>
       </w:r>
-      <w:proofErr w:type="spellEnd"/>
       <w:r>
         <w:rPr>
           <w:rFonts w:eastAsia="Times New Roman"/>
@@ -20916,7 +18255,6 @@
         </w:rPr>
         <w:t xml:space="preserve">. - </w:t>
       </w:r>
-      <w:proofErr w:type="gramStart"/>
       <w:r>
         <w:rPr>
           <w:rFonts w:eastAsia="Times New Roman"/>
@@ -20929,15 +18267,7 @@
           <w:rFonts w:eastAsia="Times New Roman"/>
           <w:lang w:val="en-US" w:eastAsia="ru-RU"/>
         </w:rPr>
-        <w:t>.:</w:t>
-      </w:r>
-      <w:proofErr w:type="gramEnd"/>
-      <w:r>
-        <w:rPr>
-          <w:rFonts w:eastAsia="Times New Roman"/>
-          <w:lang w:val="en-US" w:eastAsia="ru-RU"/>
-        </w:rPr>
-        <w:t xml:space="preserve"> John Wiley &amp; Sons Limited, 2014. - 560 </w:t>
+        <w:t xml:space="preserve">.: John Wiley &amp; Sons Limited, 2014. - 560 </w:t>
       </w:r>
       <w:r>
         <w:rPr>
@@ -20973,23 +18303,7 @@
           <w:rFonts w:eastAsia="Times New Roman"/>
           <w:lang w:val="en-US" w:eastAsia="ru-RU"/>
         </w:rPr>
-        <w:t xml:space="preserve">Best Game Engines for 2022 – Which Should You Use? // </w:t>
-      </w:r>
-      <w:proofErr w:type="spellStart"/>
-      <w:r>
-        <w:rPr>
-          <w:rFonts w:eastAsia="Times New Roman"/>
-          <w:lang w:val="en-US" w:eastAsia="ru-RU"/>
-        </w:rPr>
-        <w:t>GameDev</w:t>
-      </w:r>
-      <w:proofErr w:type="spellEnd"/>
-      <w:r>
-        <w:rPr>
-          <w:rFonts w:eastAsia="Times New Roman"/>
-          <w:lang w:val="en-US" w:eastAsia="ru-RU"/>
-        </w:rPr>
-        <w:t xml:space="preserve"> Academy URL: https://gamedevacademy.org/best-game-engines/ (</w:t>
+        <w:t>Best Game Engines for 2022 – Which Should You Use? // GameDev Academy URL: https://gamedevacademy.org/best-game-engines/ (</w:t>
       </w:r>
       <w:r>
         <w:rPr>
@@ -21039,23 +18353,7 @@
           <w:rFonts w:eastAsia="Times New Roman"/>
           <w:lang w:val="en-US" w:eastAsia="ru-RU"/>
         </w:rPr>
-        <w:t xml:space="preserve">CD PROJEKT updates its strategy // </w:t>
-      </w:r>
-      <w:proofErr w:type="spellStart"/>
-      <w:r>
-        <w:rPr>
-          <w:rFonts w:eastAsia="Times New Roman"/>
-          <w:lang w:val="en-US" w:eastAsia="ru-RU"/>
-        </w:rPr>
-        <w:t>CDProject</w:t>
-      </w:r>
-      <w:proofErr w:type="spellEnd"/>
-      <w:r>
-        <w:rPr>
-          <w:rFonts w:eastAsia="Times New Roman"/>
-          <w:lang w:val="en-US" w:eastAsia="ru-RU"/>
-        </w:rPr>
-        <w:t xml:space="preserve"> URL: https://www.cdprojekt.com/en/media/news/cd-projekt-updates-its-strategy/ (</w:t>
+        <w:t>CD PROJEKT updates its strategy // CDProject URL: https://www.cdprojekt.com/en/media/news/cd-projekt-updates-its-strategy/ (</w:t>
       </w:r>
       <w:r>
         <w:rPr>
@@ -21105,23 +18403,7 @@
           <w:rFonts w:eastAsia="Times New Roman"/>
           <w:lang w:val="en-US" w:eastAsia="ru-RU"/>
         </w:rPr>
-        <w:t xml:space="preserve">Gaming &amp; </w:t>
-      </w:r>
-      <w:proofErr w:type="spellStart"/>
-      <w:r>
-        <w:rPr>
-          <w:rFonts w:eastAsia="Times New Roman"/>
-          <w:lang w:val="en-US" w:eastAsia="ru-RU"/>
-        </w:rPr>
-        <w:t>Esports</w:t>
-      </w:r>
-      <w:proofErr w:type="spellEnd"/>
-      <w:r>
-        <w:rPr>
-          <w:rFonts w:eastAsia="Times New Roman"/>
-          <w:lang w:val="en-US" w:eastAsia="ru-RU"/>
-        </w:rPr>
-        <w:t>: Media’s Next Paradigm SHIFT // BCG URL: https://www.bcg.com/2021/gaming-and-esports-sector-are-the-next-shift-in-media (</w:t>
+        <w:t>Gaming &amp; Esports: Media’s Next Paradigm SHIFT // BCG URL: https://www.bcg.com/2021/gaming-and-esports-sector-are-the-next-shift-in-media (</w:t>
       </w:r>
       <w:r>
         <w:rPr>
@@ -21267,6 +18549,7 @@
         </w:numPr>
         <w:ind w:left="0" w:firstLine="0"/>
         <w:rPr>
+          <w:rStyle w:val="ab"/>
           <w:lang w:val="en-US"/>
         </w:rPr>
       </w:pPr>
@@ -21285,6 +18568,41 @@
           <w:t>https://docs.unity3d.com/Manual/index.html</w:t>
         </w:r>
       </w:hyperlink>
+    </w:p>
+    <w:p>
+      <w:pPr>
+        <w:rPr>
+          <w:rStyle w:val="ab"/>
+          <w:lang w:val="en-US"/>
+        </w:rPr>
+      </w:pPr>
+      <w:r>
+        <w:rPr>
+          <w:rStyle w:val="ab"/>
+          <w:lang w:val="en-US"/>
+        </w:rPr>
+        <w:br w:type="page"/>
+      </w:r>
+    </w:p>
+    <w:p>
+      <w:pPr>
+        <w:pStyle w:val="1"/>
+        <w:jc w:val="center"/>
+        <w:rPr>
+          <w:rFonts w:ascii="Times New Roman" w:hAnsi="Times New Roman" w:cs="Times New Roman"/>
+          <w:color w:val="auto"/>
+        </w:rPr>
+      </w:pPr>
+      <w:bookmarkStart w:id="44" w:name="_Toc104470335"/>
+      <w:r>
+        <w:rPr>
+          <w:rFonts w:ascii="Times New Roman" w:hAnsi="Times New Roman" w:cs="Times New Roman"/>
+          <w:color w:val="auto"/>
+        </w:rPr>
+        <w:lastRenderedPageBreak/>
+        <w:t>ПРИЛОЖЕНИЯ</w:t>
+      </w:r>
+      <w:bookmarkEnd w:id="44"/>
     </w:p>
     <w:sectPr>
       <w:headerReference w:type="default" r:id="rId30"/>
@@ -21495,15 +18813,7 @@
         <w:footnoteRef/>
       </w:r>
       <w:r>
-        <w:t xml:space="preserve"> Игровой </w:t>
-      </w:r>
-      <w:proofErr w:type="spellStart"/>
-      <w:r>
-        <w:t>ассет</w:t>
-      </w:r>
-      <w:proofErr w:type="spellEnd"/>
-      <w:r>
-        <w:t xml:space="preserve"> (</w:t>
+        <w:t xml:space="preserve"> Игровой ассет (</w:t>
       </w:r>
       <w:r>
         <w:rPr>
@@ -21524,15 +18834,7 @@
         <w:t xml:space="preserve">) - </w:t>
       </w:r>
       <w:r>
-        <w:t xml:space="preserve">цифровой объект, преимущественно состоящий из однотипных данных, неделимая сущность, которая представляет часть </w:t>
-      </w:r>
-      <w:proofErr w:type="gramStart"/>
-      <w:r>
-        <w:t>игрового</w:t>
-      </w:r>
-      <w:proofErr w:type="gramEnd"/>
-      <w:r>
-        <w:t xml:space="preserve"> контента и обладает некими свойствами.</w:t>
+        <w:t>цифровой объект, преимущественно состоящий из однотипных данных, неделимая сущность, которая представляет часть игрового контента и обладает некими свойствами.</w:t>
       </w:r>
     </w:p>
   </w:footnote>
@@ -21597,14 +18899,12 @@
       <w:r>
         <w:t>://</w:t>
       </w:r>
-      <w:proofErr w:type="spellStart"/>
       <w:r>
         <w:rPr>
           <w:lang w:val="en-US"/>
         </w:rPr>
         <w:t>agilemanifesto</w:t>
       </w:r>
-      <w:proofErr w:type="spellEnd"/>
       <w:r>
         <w:t>.</w:t>
       </w:r>
@@ -21617,25 +18917,21 @@
       <w:r>
         <w:t>/</w:t>
       </w:r>
-      <w:proofErr w:type="spellStart"/>
       <w:r>
         <w:rPr>
           <w:lang w:val="en-US"/>
         </w:rPr>
         <w:t>iso</w:t>
       </w:r>
-      <w:proofErr w:type="spellEnd"/>
       <w:r>
         <w:t>/</w:t>
       </w:r>
-      <w:proofErr w:type="spellStart"/>
       <w:r>
         <w:rPr>
           <w:lang w:val="en-US"/>
         </w:rPr>
         <w:t>ru</w:t>
       </w:r>
-      <w:proofErr w:type="spellEnd"/>
       <w:r>
         <w:t>/</w:t>
       </w:r>
@@ -21677,21 +18973,7 @@
         <w:rPr>
           <w:rStyle w:val="q4iawc"/>
         </w:rPr>
-        <w:t xml:space="preserve">реймворк, который обеспечивает выполнение сценариев в </w:t>
-      </w:r>
-      <w:proofErr w:type="spellStart"/>
-      <w:r>
-        <w:rPr>
-          <w:rStyle w:val="q4iawc"/>
-        </w:rPr>
-        <w:t>Unity</w:t>
-      </w:r>
-      <w:proofErr w:type="spellEnd"/>
-      <w:r>
-        <w:rPr>
-          <w:rStyle w:val="q4iawc"/>
-        </w:rPr>
-        <w:t>.</w:t>
+        <w:t>реймворк, который обеспечивает выполнение сценариев в Unity.</w:t>
       </w:r>
     </w:p>
   </w:footnote>
@@ -26422,7 +23704,7 @@
   <w:style w:type="paragraph" w:default="1" w:styleId="a">
     <w:name w:val="Normal"/>
     <w:qFormat/>
-    <w:rsid w:val="00103C38"/>
+    <w:rsid w:val="00D25D13"/>
   </w:style>
   <w:style w:type="paragraph" w:styleId="1">
     <w:name w:val="heading 1"/>
@@ -27237,6 +24519,27 @@
       <w:sz w:val="22"/>
     </w:rPr>
   </w:style>
+  <w:style w:type="paragraph" w:styleId="5">
+    <w:name w:val="heading 5"/>
+    <w:basedOn w:val="a"/>
+    <w:next w:val="a"/>
+    <w:link w:val="50"/>
+    <w:uiPriority w:val="9"/>
+    <w:semiHidden/>
+    <w:unhideWhenUsed/>
+    <w:qFormat/>
+    <w:rsid w:val="003E778E"/>
+    <w:pPr>
+      <w:keepNext/>
+      <w:keepLines/>
+      <w:spacing w:before="200"/>
+      <w:outlineLvl w:val="4"/>
+    </w:pPr>
+    <w:rPr>
+      <w:rFonts w:asciiTheme="majorHAnsi" w:eastAsiaTheme="majorEastAsia" w:hAnsiTheme="majorHAnsi" w:cstheme="majorBidi"/>
+      <w:color w:val="243F60" w:themeColor="accent1" w:themeShade="7F"/>
+    </w:rPr>
+  </w:style>
   <w:style w:type="character" w:default="1" w:styleId="a0">
     <w:name w:val="Default Paragraph Font"/>
     <w:uiPriority w:val="1"/>
@@ -27663,6 +24966,18 @@
     <w:basedOn w:val="a0"/>
     <w:rsid w:val="002E6F20"/>
   </w:style>
+  <w:style w:type="character" w:customStyle="1" w:styleId="50">
+    <w:name w:val="Заголовок 5 Знак"/>
+    <w:basedOn w:val="a0"/>
+    <w:link w:val="5"/>
+    <w:uiPriority w:val="9"/>
+    <w:semiHidden/>
+    <w:rsid w:val="003E778E"/>
+    <w:rPr>
+      <w:rFonts w:asciiTheme="majorHAnsi" w:eastAsiaTheme="majorEastAsia" w:hAnsiTheme="majorHAnsi" w:cstheme="majorBidi"/>
+      <w:color w:val="243F60" w:themeColor="accent1" w:themeShade="7F"/>
+    </w:rPr>
+  </w:style>
 </w:styles>
 </file>
 
@@ -27956,7 +25271,7 @@
 </file>
 
 <file path=customXml/itemProps1.xml><?xml version="1.0" encoding="utf-8"?>
-<ds:datastoreItem xmlns:ds="http://schemas.openxmlformats.org/officeDocument/2006/customXml" ds:itemID="{C5FBE30F-D427-4E99-A1F1-6BDDFB0E59DE}">
+<ds:datastoreItem xmlns:ds="http://schemas.openxmlformats.org/officeDocument/2006/customXml" ds:itemID="{4665DCC4-65D1-4154-B038-FB2AFD760A6C}">
   <ds:schemaRefs>
     <ds:schemaRef ds:uri="http://schemas.openxmlformats.org/officeDocument/2006/bibliography"/>
   </ds:schemaRefs>

--- a/1.2/1.2.docx
+++ b/1.2/1.2.docx
@@ -593,8 +593,6 @@
             <w:t>Оглавление</w:t>
           </w:r>
         </w:p>
-        <w:bookmarkStart w:id="0" w:name="_GoBack"/>
-        <w:bookmarkEnd w:id="0"/>
         <w:p>
           <w:pPr>
             <w:pStyle w:val="11"/>
@@ -618,7 +616,7 @@
           <w:r>
             <w:fldChar w:fldCharType="separate"/>
           </w:r>
-          <w:hyperlink w:anchor="_Toc104470300" w:history="1">
+          <w:hyperlink w:anchor="_Toc104470967" w:history="1">
             <w:r>
               <w:rPr>
                 <w:rStyle w:val="ab"/>
@@ -645,7 +643,7 @@
                 <w:noProof/>
                 <w:webHidden/>
               </w:rPr>
-              <w:instrText xml:space="preserve"> PAGEREF _Toc104470300 \h </w:instrText>
+              <w:instrText xml:space="preserve"> PAGEREF _Toc104470967 \h </w:instrText>
             </w:r>
             <w:r>
               <w:rPr>
@@ -690,7 +688,7 @@
               <w:lang w:eastAsia="ru-RU"/>
             </w:rPr>
           </w:pPr>
-          <w:hyperlink w:anchor="_Toc104470301" w:history="1">
+          <w:hyperlink w:anchor="_Toc104470968" w:history="1">
             <w:r>
               <w:rPr>
                 <w:rStyle w:val="ab"/>
@@ -717,7 +715,7 @@
                 <w:noProof/>
                 <w:webHidden/>
               </w:rPr>
-              <w:instrText xml:space="preserve"> PAGEREF _Toc104470301 \h </w:instrText>
+              <w:instrText xml:space="preserve"> PAGEREF _Toc104470968 \h </w:instrText>
             </w:r>
             <w:r>
               <w:rPr>
@@ -762,7 +760,7 @@
               <w:lang w:eastAsia="ru-RU"/>
             </w:rPr>
           </w:pPr>
-          <w:hyperlink w:anchor="_Toc104470302" w:history="1">
+          <w:hyperlink w:anchor="_Toc104470969" w:history="1">
             <w:r>
               <w:rPr>
                 <w:rStyle w:val="ab"/>
@@ -819,7 +817,7 @@
                 <w:noProof/>
                 <w:webHidden/>
               </w:rPr>
-              <w:instrText xml:space="preserve"> PAGEREF _Toc104470302 \h </w:instrText>
+              <w:instrText xml:space="preserve"> PAGEREF _Toc104470969 \h </w:instrText>
             </w:r>
             <w:r>
               <w:rPr>
@@ -864,7 +862,7 @@
               <w:lang w:eastAsia="ru-RU"/>
             </w:rPr>
           </w:pPr>
-          <w:hyperlink w:anchor="_Toc104470303" w:history="1">
+          <w:hyperlink w:anchor="_Toc104470970" w:history="1">
             <w:r>
               <w:rPr>
                 <w:rStyle w:val="ab"/>
@@ -899,7 +897,7 @@
                 <w:noProof/>
                 <w:webHidden/>
               </w:rPr>
-              <w:instrText xml:space="preserve"> PAGEREF _Toc104470303 \h </w:instrText>
+              <w:instrText xml:space="preserve"> PAGEREF _Toc104470970 \h </w:instrText>
             </w:r>
             <w:r>
               <w:rPr>
@@ -944,7 +942,7 @@
               <w:lang w:eastAsia="ru-RU"/>
             </w:rPr>
           </w:pPr>
-          <w:hyperlink w:anchor="_Toc104470304" w:history="1">
+          <w:hyperlink w:anchor="_Toc104470971" w:history="1">
             <w:r>
               <w:rPr>
                 <w:rStyle w:val="ab"/>
@@ -994,7 +992,7 @@
                 <w:noProof/>
                 <w:webHidden/>
               </w:rPr>
-              <w:instrText xml:space="preserve"> PAGEREF _Toc104470304 \h </w:instrText>
+              <w:instrText xml:space="preserve"> PAGEREF _Toc104470971 \h </w:instrText>
             </w:r>
             <w:r>
               <w:rPr>
@@ -1039,7 +1037,7 @@
               <w:lang w:eastAsia="ru-RU"/>
             </w:rPr>
           </w:pPr>
-          <w:hyperlink w:anchor="_Toc104470305" w:history="1">
+          <w:hyperlink w:anchor="_Toc104470972" w:history="1">
             <w:r>
               <w:rPr>
                 <w:rStyle w:val="ab"/>
@@ -1082,7 +1080,7 @@
                 <w:noProof/>
                 <w:webHidden/>
               </w:rPr>
-              <w:instrText xml:space="preserve"> PAGEREF _Toc104470305 \h </w:instrText>
+              <w:instrText xml:space="preserve"> PAGEREF _Toc104470972 \h </w:instrText>
             </w:r>
             <w:r>
               <w:rPr>
@@ -1127,7 +1125,7 @@
               <w:lang w:eastAsia="ru-RU"/>
             </w:rPr>
           </w:pPr>
-          <w:hyperlink w:anchor="_Toc104470306" w:history="1">
+          <w:hyperlink w:anchor="_Toc104470973" w:history="1">
             <w:r>
               <w:rPr>
                 <w:rStyle w:val="ab"/>
@@ -1155,7 +1153,7 @@
                 <w:noProof/>
                 <w:webHidden/>
               </w:rPr>
-              <w:instrText xml:space="preserve"> PAGEREF _Toc104470306 \h </w:instrText>
+              <w:instrText xml:space="preserve"> PAGEREF _Toc104470973 \h </w:instrText>
             </w:r>
             <w:r>
               <w:rPr>
@@ -1200,7 +1198,7 @@
               <w:lang w:eastAsia="ru-RU"/>
             </w:rPr>
           </w:pPr>
-          <w:hyperlink w:anchor="_Toc104470307" w:history="1">
+          <w:hyperlink w:anchor="_Toc104470974" w:history="1">
             <w:r>
               <w:rPr>
                 <w:rStyle w:val="ab"/>
@@ -1227,7 +1225,7 @@
                 <w:noProof/>
                 <w:webHidden/>
               </w:rPr>
-              <w:instrText xml:space="preserve"> PAGEREF _Toc104470307 \h </w:instrText>
+              <w:instrText xml:space="preserve"> PAGEREF _Toc104470974 \h </w:instrText>
             </w:r>
             <w:r>
               <w:rPr>
@@ -1272,7 +1270,7 @@
               <w:lang w:eastAsia="ru-RU"/>
             </w:rPr>
           </w:pPr>
-          <w:hyperlink w:anchor="_Toc104470308" w:history="1">
+          <w:hyperlink w:anchor="_Toc104470975" w:history="1">
             <w:r>
               <w:rPr>
                 <w:rStyle w:val="ab"/>
@@ -1314,7 +1312,7 @@
                 <w:noProof/>
                 <w:webHidden/>
               </w:rPr>
-              <w:instrText xml:space="preserve"> PAGEREF _Toc104470308 \h </w:instrText>
+              <w:instrText xml:space="preserve"> PAGEREF _Toc104470975 \h </w:instrText>
             </w:r>
             <w:r>
               <w:rPr>
@@ -1359,13 +1357,22 @@
               <w:lang w:eastAsia="ru-RU"/>
             </w:rPr>
           </w:pPr>
-          <w:hyperlink w:anchor="_Toc104470309" w:history="1">
+          <w:hyperlink w:anchor="_Toc104470976" w:history="1">
             <w:r>
               <w:rPr>
                 <w:rStyle w:val="ab"/>
                 <w:noProof/>
               </w:rPr>
-              <w:t>1.2.2 Итеративная (итерационная) модель</w:t>
+              <w:t>1.2.2 Итеративная (и</w:t>
+            </w:r>
+            <w:bookmarkStart w:id="0" w:name="_GoBack"/>
+            <w:bookmarkEnd w:id="0"/>
+            <w:r>
+              <w:rPr>
+                <w:rStyle w:val="ab"/>
+                <w:noProof/>
+              </w:rPr>
+              <w:t>терационная) модель</w:t>
             </w:r>
             <w:r>
               <w:rPr>
@@ -1386,7 +1393,7 @@
                 <w:noProof/>
                 <w:webHidden/>
               </w:rPr>
-              <w:instrText xml:space="preserve"> PAGEREF _Toc104470309 \h </w:instrText>
+              <w:instrText xml:space="preserve"> PAGEREF _Toc104470976 \h </w:instrText>
             </w:r>
             <w:r>
               <w:rPr>
@@ -1431,7 +1438,7 @@
               <w:lang w:eastAsia="ru-RU"/>
             </w:rPr>
           </w:pPr>
-          <w:hyperlink w:anchor="_Toc104470310" w:history="1">
+          <w:hyperlink w:anchor="_Toc104470977" w:history="1">
             <w:r>
               <w:rPr>
                 <w:rStyle w:val="ab"/>
@@ -1503,7 +1510,7 @@
                 <w:noProof/>
                 <w:webHidden/>
               </w:rPr>
-              <w:instrText xml:space="preserve"> PAGEREF _Toc104470310 \h </w:instrText>
+              <w:instrText xml:space="preserve"> PAGEREF _Toc104470977 \h </w:instrText>
             </w:r>
             <w:r>
               <w:rPr>
@@ -1548,7 +1555,7 @@
               <w:lang w:eastAsia="ru-RU"/>
             </w:rPr>
           </w:pPr>
-          <w:hyperlink w:anchor="_Toc104470311" w:history="1">
+          <w:hyperlink w:anchor="_Toc104470978" w:history="1">
             <w:r>
               <w:rPr>
                 <w:rStyle w:val="ab"/>
@@ -1575,7 +1582,7 @@
                 <w:noProof/>
                 <w:webHidden/>
               </w:rPr>
-              <w:instrText xml:space="preserve"> PAGEREF _Toc104470311 \h </w:instrText>
+              <w:instrText xml:space="preserve"> PAGEREF _Toc104470978 \h </w:instrText>
             </w:r>
             <w:r>
               <w:rPr>
@@ -1620,7 +1627,7 @@
               <w:lang w:eastAsia="ru-RU"/>
             </w:rPr>
           </w:pPr>
-          <w:hyperlink w:anchor="_Toc104470312" w:history="1">
+          <w:hyperlink w:anchor="_Toc104470979" w:history="1">
             <w:r>
               <w:rPr>
                 <w:rStyle w:val="ab"/>
@@ -1655,7 +1662,7 @@
                 <w:noProof/>
                 <w:webHidden/>
               </w:rPr>
-              <w:instrText xml:space="preserve"> PAGEREF _Toc104470312 \h </w:instrText>
+              <w:instrText xml:space="preserve"> PAGEREF _Toc104470979 \h </w:instrText>
             </w:r>
             <w:r>
               <w:rPr>
@@ -1700,7 +1707,7 @@
               <w:lang w:eastAsia="ru-RU"/>
             </w:rPr>
           </w:pPr>
-          <w:hyperlink w:anchor="_Toc104470313" w:history="1">
+          <w:hyperlink w:anchor="_Toc104470980" w:history="1">
             <w:r>
               <w:rPr>
                 <w:rStyle w:val="ab"/>
@@ -1727,7 +1734,7 @@
                 <w:noProof/>
                 <w:webHidden/>
               </w:rPr>
-              <w:instrText xml:space="preserve"> PAGEREF _Toc104470313 \h </w:instrText>
+              <w:instrText xml:space="preserve"> PAGEREF _Toc104470980 \h </w:instrText>
             </w:r>
             <w:r>
               <w:rPr>
@@ -1772,7 +1779,7 @@
               <w:lang w:eastAsia="ru-RU"/>
             </w:rPr>
           </w:pPr>
-          <w:hyperlink w:anchor="_Toc104470314" w:history="1">
+          <w:hyperlink w:anchor="_Toc104470981" w:history="1">
             <w:r>
               <w:rPr>
                 <w:rStyle w:val="ab"/>
@@ -1801,7 +1808,7 @@
                 <w:noProof/>
                 <w:webHidden/>
               </w:rPr>
-              <w:instrText xml:space="preserve"> PAGEREF _Toc104470314 \h </w:instrText>
+              <w:instrText xml:space="preserve"> PAGEREF _Toc104470981 \h </w:instrText>
             </w:r>
             <w:r>
               <w:rPr>
@@ -1846,7 +1853,7 @@
               <w:lang w:eastAsia="ru-RU"/>
             </w:rPr>
           </w:pPr>
-          <w:hyperlink w:anchor="_Toc104470315" w:history="1">
+          <w:hyperlink w:anchor="_Toc104470982" w:history="1">
             <w:r>
               <w:rPr>
                 <w:rStyle w:val="ab"/>
@@ -1881,7 +1888,7 @@
                 <w:noProof/>
                 <w:webHidden/>
               </w:rPr>
-              <w:instrText xml:space="preserve"> PAGEREF _Toc104470315 \h </w:instrText>
+              <w:instrText xml:space="preserve"> PAGEREF _Toc104470982 \h </w:instrText>
             </w:r>
             <w:r>
               <w:rPr>
@@ -1926,7 +1933,7 @@
               <w:lang w:eastAsia="ru-RU"/>
             </w:rPr>
           </w:pPr>
-          <w:hyperlink w:anchor="_Toc104470316" w:history="1">
+          <w:hyperlink w:anchor="_Toc104470983" w:history="1">
             <w:r>
               <w:rPr>
                 <w:rStyle w:val="ab"/>
@@ -1968,7 +1975,7 @@
                 <w:noProof/>
                 <w:webHidden/>
               </w:rPr>
-              <w:instrText xml:space="preserve"> PAGEREF _Toc104470316 \h </w:instrText>
+              <w:instrText xml:space="preserve"> PAGEREF _Toc104470983 \h </w:instrText>
             </w:r>
             <w:r>
               <w:rPr>
@@ -2013,7 +2020,7 @@
               <w:lang w:eastAsia="ru-RU"/>
             </w:rPr>
           </w:pPr>
-          <w:hyperlink w:anchor="_Toc104470317" w:history="1">
+          <w:hyperlink w:anchor="_Toc104470984" w:history="1">
             <w:r>
               <w:rPr>
                 <w:rStyle w:val="ab"/>
@@ -2040,7 +2047,7 @@
                 <w:noProof/>
                 <w:webHidden/>
               </w:rPr>
-              <w:instrText xml:space="preserve"> PAGEREF _Toc104470317 \h </w:instrText>
+              <w:instrText xml:space="preserve"> PAGEREF _Toc104470984 \h </w:instrText>
             </w:r>
             <w:r>
               <w:rPr>
@@ -2085,7 +2092,7 @@
               <w:lang w:eastAsia="ru-RU"/>
             </w:rPr>
           </w:pPr>
-          <w:hyperlink w:anchor="_Toc104470318" w:history="1">
+          <w:hyperlink w:anchor="_Toc104470985" w:history="1">
             <w:r>
               <w:rPr>
                 <w:rStyle w:val="ab"/>
@@ -2112,7 +2119,7 @@
                 <w:noProof/>
                 <w:webHidden/>
               </w:rPr>
-              <w:instrText xml:space="preserve"> PAGEREF _Toc104470318 \h </w:instrText>
+              <w:instrText xml:space="preserve"> PAGEREF _Toc104470985 \h </w:instrText>
             </w:r>
             <w:r>
               <w:rPr>
@@ -2157,7 +2164,7 @@
               <w:lang w:eastAsia="ru-RU"/>
             </w:rPr>
           </w:pPr>
-          <w:hyperlink w:anchor="_Toc104470319" w:history="1">
+          <w:hyperlink w:anchor="_Toc104470986" w:history="1">
             <w:r>
               <w:rPr>
                 <w:rStyle w:val="ab"/>
@@ -2184,7 +2191,7 @@
                 <w:noProof/>
                 <w:webHidden/>
               </w:rPr>
-              <w:instrText xml:space="preserve"> PAGEREF _Toc104470319 \h </w:instrText>
+              <w:instrText xml:space="preserve"> PAGEREF _Toc104470986 \h </w:instrText>
             </w:r>
             <w:r>
               <w:rPr>
@@ -2229,7 +2236,7 @@
               <w:lang w:eastAsia="ru-RU"/>
             </w:rPr>
           </w:pPr>
-          <w:hyperlink w:anchor="_Toc104470320" w:history="1">
+          <w:hyperlink w:anchor="_Toc104470987" w:history="1">
             <w:r>
               <w:rPr>
                 <w:rStyle w:val="ab"/>
@@ -2256,7 +2263,7 @@
                 <w:noProof/>
                 <w:webHidden/>
               </w:rPr>
-              <w:instrText xml:space="preserve"> PAGEREF _Toc104470320 \h </w:instrText>
+              <w:instrText xml:space="preserve"> PAGEREF _Toc104470987 \h </w:instrText>
             </w:r>
             <w:r>
               <w:rPr>
@@ -2301,7 +2308,7 @@
               <w:lang w:eastAsia="ru-RU"/>
             </w:rPr>
           </w:pPr>
-          <w:hyperlink w:anchor="_Toc104470321" w:history="1">
+          <w:hyperlink w:anchor="_Toc104470988" w:history="1">
             <w:r>
               <w:rPr>
                 <w:rStyle w:val="ab"/>
@@ -2328,7 +2335,7 @@
                 <w:noProof/>
                 <w:webHidden/>
               </w:rPr>
-              <w:instrText xml:space="preserve"> PAGEREF _Toc104470321 \h </w:instrText>
+              <w:instrText xml:space="preserve"> PAGEREF _Toc104470988 \h </w:instrText>
             </w:r>
             <w:r>
               <w:rPr>
@@ -2373,7 +2380,7 @@
               <w:lang w:eastAsia="ru-RU"/>
             </w:rPr>
           </w:pPr>
-          <w:hyperlink w:anchor="_Toc104470322" w:history="1">
+          <w:hyperlink w:anchor="_Toc104470989" w:history="1">
             <w:r>
               <w:rPr>
                 <w:rStyle w:val="ab"/>
@@ -2400,7 +2407,7 @@
                 <w:noProof/>
                 <w:webHidden/>
               </w:rPr>
-              <w:instrText xml:space="preserve"> PAGEREF _Toc104470322 \h </w:instrText>
+              <w:instrText xml:space="preserve"> PAGEREF _Toc104470989 \h </w:instrText>
             </w:r>
             <w:r>
               <w:rPr>
@@ -2445,7 +2452,7 @@
               <w:lang w:eastAsia="ru-RU"/>
             </w:rPr>
           </w:pPr>
-          <w:hyperlink w:anchor="_Toc104470323" w:history="1">
+          <w:hyperlink w:anchor="_Toc104470990" w:history="1">
             <w:r>
               <w:rPr>
                 <w:rStyle w:val="ab"/>
@@ -2472,7 +2479,7 @@
                 <w:noProof/>
                 <w:webHidden/>
               </w:rPr>
-              <w:instrText xml:space="preserve"> PAGEREF _Toc104470323 \h </w:instrText>
+              <w:instrText xml:space="preserve"> PAGEREF _Toc104470990 \h </w:instrText>
             </w:r>
             <w:r>
               <w:rPr>
@@ -2517,7 +2524,7 @@
               <w:lang w:eastAsia="ru-RU"/>
             </w:rPr>
           </w:pPr>
-          <w:hyperlink w:anchor="_Toc104470324" w:history="1">
+          <w:hyperlink w:anchor="_Toc104470991" w:history="1">
             <w:r>
               <w:rPr>
                 <w:rStyle w:val="ab"/>
@@ -2544,7 +2551,7 @@
                 <w:noProof/>
                 <w:webHidden/>
               </w:rPr>
-              <w:instrText xml:space="preserve"> PAGEREF _Toc104470324 \h </w:instrText>
+              <w:instrText xml:space="preserve"> PAGEREF _Toc104470991 \h </w:instrText>
             </w:r>
             <w:r>
               <w:rPr>
@@ -2589,7 +2596,7 @@
               <w:lang w:eastAsia="ru-RU"/>
             </w:rPr>
           </w:pPr>
-          <w:hyperlink w:anchor="_Toc104470325" w:history="1">
+          <w:hyperlink w:anchor="_Toc104470992" w:history="1">
             <w:r>
               <w:rPr>
                 <w:rStyle w:val="ab"/>
@@ -2616,7 +2623,7 @@
                 <w:noProof/>
                 <w:webHidden/>
               </w:rPr>
-              <w:instrText xml:space="preserve"> PAGEREF _Toc104470325 \h </w:instrText>
+              <w:instrText xml:space="preserve"> PAGEREF _Toc104470992 \h </w:instrText>
             </w:r>
             <w:r>
               <w:rPr>
@@ -2661,7 +2668,7 @@
               <w:lang w:eastAsia="ru-RU"/>
             </w:rPr>
           </w:pPr>
-          <w:hyperlink w:anchor="_Toc104470326" w:history="1">
+          <w:hyperlink w:anchor="_Toc104470993" w:history="1">
             <w:r>
               <w:rPr>
                 <w:rStyle w:val="ab"/>
@@ -2711,7 +2718,7 @@
                 <w:noProof/>
                 <w:webHidden/>
               </w:rPr>
-              <w:instrText xml:space="preserve"> PAGEREF _Toc104470326 \h </w:instrText>
+              <w:instrText xml:space="preserve"> PAGEREF _Toc104470993 \h </w:instrText>
             </w:r>
             <w:r>
               <w:rPr>
@@ -2756,7 +2763,7 @@
               <w:lang w:eastAsia="ru-RU"/>
             </w:rPr>
           </w:pPr>
-          <w:hyperlink w:anchor="_Toc104470327" w:history="1">
+          <w:hyperlink w:anchor="_Toc104470994" w:history="1">
             <w:r>
               <w:rPr>
                 <w:rStyle w:val="ab"/>
@@ -2791,7 +2798,7 @@
                 <w:noProof/>
                 <w:webHidden/>
               </w:rPr>
-              <w:instrText xml:space="preserve"> PAGEREF _Toc104470327 \h </w:instrText>
+              <w:instrText xml:space="preserve"> PAGEREF _Toc104470994 \h </w:instrText>
             </w:r>
             <w:r>
               <w:rPr>
@@ -2836,7 +2843,7 @@
               <w:lang w:eastAsia="ru-RU"/>
             </w:rPr>
           </w:pPr>
-          <w:hyperlink w:anchor="_Toc104470328" w:history="1">
+          <w:hyperlink w:anchor="_Toc104470995" w:history="1">
             <w:r>
               <w:rPr>
                 <w:rStyle w:val="ab"/>
@@ -2871,7 +2878,7 @@
                 <w:noProof/>
                 <w:webHidden/>
               </w:rPr>
-              <w:instrText xml:space="preserve"> PAGEREF _Toc104470328 \h </w:instrText>
+              <w:instrText xml:space="preserve"> PAGEREF _Toc104470995 \h </w:instrText>
             </w:r>
             <w:r>
               <w:rPr>
@@ -2916,7 +2923,7 @@
               <w:lang w:eastAsia="ru-RU"/>
             </w:rPr>
           </w:pPr>
-          <w:hyperlink w:anchor="_Toc104470329" w:history="1">
+          <w:hyperlink w:anchor="_Toc104470996" w:history="1">
             <w:r>
               <w:rPr>
                 <w:rStyle w:val="ab"/>
@@ -2943,7 +2950,7 @@
                 <w:noProof/>
                 <w:webHidden/>
               </w:rPr>
-              <w:instrText xml:space="preserve"> PAGEREF _Toc104470329 \h </w:instrText>
+              <w:instrText xml:space="preserve"> PAGEREF _Toc104470996 \h </w:instrText>
             </w:r>
             <w:r>
               <w:rPr>
@@ -2988,7 +2995,7 @@
               <w:lang w:eastAsia="ru-RU"/>
             </w:rPr>
           </w:pPr>
-          <w:hyperlink w:anchor="_Toc104470330" w:history="1">
+          <w:hyperlink w:anchor="_Toc104470997" w:history="1">
             <w:r>
               <w:rPr>
                 <w:rStyle w:val="ab"/>
@@ -3015,7 +3022,7 @@
                 <w:noProof/>
                 <w:webHidden/>
               </w:rPr>
-              <w:instrText xml:space="preserve"> PAGEREF _Toc104470330 \h </w:instrText>
+              <w:instrText xml:space="preserve"> PAGEREF _Toc104470997 \h </w:instrText>
             </w:r>
             <w:r>
               <w:rPr>
@@ -3060,7 +3067,7 @@
               <w:lang w:eastAsia="ru-RU"/>
             </w:rPr>
           </w:pPr>
-          <w:hyperlink w:anchor="_Toc104470331" w:history="1">
+          <w:hyperlink w:anchor="_Toc104470998" w:history="1">
             <w:r>
               <w:rPr>
                 <w:rStyle w:val="ab"/>
@@ -3087,7 +3094,7 @@
                 <w:noProof/>
                 <w:webHidden/>
               </w:rPr>
-              <w:instrText xml:space="preserve"> PAGEREF _Toc104470331 \h </w:instrText>
+              <w:instrText xml:space="preserve"> PAGEREF _Toc104470998 \h </w:instrText>
             </w:r>
             <w:r>
               <w:rPr>
@@ -3108,6 +3115,78 @@
                 <w:webHidden/>
               </w:rPr>
               <w:t>48</w:t>
+            </w:r>
+            <w:r>
+              <w:rPr>
+                <w:noProof/>
+                <w:webHidden/>
+              </w:rPr>
+              <w:fldChar w:fldCharType="end"/>
+            </w:r>
+          </w:hyperlink>
+        </w:p>
+        <w:p>
+          <w:pPr>
+            <w:pStyle w:val="21"/>
+            <w:tabs>
+              <w:tab w:val="right" w:leader="dot" w:pos="9344"/>
+            </w:tabs>
+            <w:rPr>
+              <w:rFonts w:asciiTheme="minorHAnsi" w:eastAsiaTheme="minorEastAsia" w:hAnsiTheme="minorHAnsi" w:cstheme="minorBidi"/>
+              <w:noProof/>
+              <w:sz w:val="22"/>
+              <w:szCs w:val="22"/>
+              <w:lang w:eastAsia="ru-RU"/>
+            </w:rPr>
+          </w:pPr>
+          <w:hyperlink w:anchor="_Toc104470999" w:history="1">
+            <w:r>
+              <w:rPr>
+                <w:rStyle w:val="ab"/>
+                <w:noProof/>
+              </w:rPr>
+              <w:t>Выводы по главе 2</w:t>
+            </w:r>
+            <w:r>
+              <w:rPr>
+                <w:noProof/>
+                <w:webHidden/>
+              </w:rPr>
+              <w:tab/>
+            </w:r>
+            <w:r>
+              <w:rPr>
+                <w:noProof/>
+                <w:webHidden/>
+              </w:rPr>
+              <w:fldChar w:fldCharType="begin"/>
+            </w:r>
+            <w:r>
+              <w:rPr>
+                <w:noProof/>
+                <w:webHidden/>
+              </w:rPr>
+              <w:instrText xml:space="preserve"> PAGEREF _Toc104470999 \h </w:instrText>
+            </w:r>
+            <w:r>
+              <w:rPr>
+                <w:noProof/>
+                <w:webHidden/>
+              </w:rPr>
+            </w:r>
+            <w:r>
+              <w:rPr>
+                <w:noProof/>
+                <w:webHidden/>
+              </w:rPr>
+              <w:fldChar w:fldCharType="separate"/>
+            </w:r>
+            <w:r>
+              <w:rPr>
+                <w:noProof/>
+                <w:webHidden/>
+              </w:rPr>
+              <w:t>49</w:t>
             </w:r>
             <w:r>
               <w:rPr>
@@ -3132,7 +3211,7 @@
               <w:lang w:eastAsia="ru-RU"/>
             </w:rPr>
           </w:pPr>
-          <w:hyperlink w:anchor="_Toc104470332" w:history="1">
+          <w:hyperlink w:anchor="_Toc104471000" w:history="1">
             <w:r>
               <w:rPr>
                 <w:rStyle w:val="ab"/>
@@ -3159,7 +3238,7 @@
                 <w:noProof/>
                 <w:webHidden/>
               </w:rPr>
-              <w:instrText xml:space="preserve"> PAGEREF _Toc104470332 \h </w:instrText>
+              <w:instrText xml:space="preserve"> PAGEREF _Toc104471000 \h </w:instrText>
             </w:r>
             <w:r>
               <w:rPr>
@@ -3179,7 +3258,7 @@
                 <w:noProof/>
                 <w:webHidden/>
               </w:rPr>
-              <w:t>49</w:t>
+              <w:t>50</w:t>
             </w:r>
             <w:r>
               <w:rPr>
@@ -3204,7 +3283,7 @@
               <w:lang w:eastAsia="ru-RU"/>
             </w:rPr>
           </w:pPr>
-          <w:hyperlink w:anchor="_Toc104470333" w:history="1">
+          <w:hyperlink w:anchor="_Toc104471001" w:history="1">
             <w:r>
               <w:rPr>
                 <w:rStyle w:val="ab"/>
@@ -3231,7 +3310,7 @@
                 <w:noProof/>
                 <w:webHidden/>
               </w:rPr>
-              <w:instrText xml:space="preserve"> PAGEREF _Toc104470333 \h </w:instrText>
+              <w:instrText xml:space="preserve"> PAGEREF _Toc104471001 \h </w:instrText>
             </w:r>
             <w:r>
               <w:rPr>
@@ -3251,7 +3330,7 @@
                 <w:noProof/>
                 <w:webHidden/>
               </w:rPr>
-              <w:t>50</w:t>
+              <w:t>51</w:t>
             </w:r>
             <w:r>
               <w:rPr>
@@ -3276,7 +3355,7 @@
               <w:lang w:eastAsia="ru-RU"/>
             </w:rPr>
           </w:pPr>
-          <w:hyperlink w:anchor="_Toc104470334" w:history="1">
+          <w:hyperlink w:anchor="_Toc104471002" w:history="1">
             <w:r>
               <w:rPr>
                 <w:rStyle w:val="ab"/>
@@ -3303,7 +3382,7 @@
                 <w:noProof/>
                 <w:webHidden/>
               </w:rPr>
-              <w:instrText xml:space="preserve"> PAGEREF _Toc104470334 \h </w:instrText>
+              <w:instrText xml:space="preserve"> PAGEREF _Toc104471002 \h </w:instrText>
             </w:r>
             <w:r>
               <w:rPr>
@@ -3323,7 +3402,7 @@
                 <w:noProof/>
                 <w:webHidden/>
               </w:rPr>
-              <w:t>52</w:t>
+              <w:t>53</w:t>
             </w:r>
             <w:r>
               <w:rPr>
@@ -3348,7 +3427,7 @@
               <w:lang w:eastAsia="ru-RU"/>
             </w:rPr>
           </w:pPr>
-          <w:hyperlink w:anchor="_Toc104470335" w:history="1">
+          <w:hyperlink w:anchor="_Toc104471003" w:history="1">
             <w:r>
               <w:rPr>
                 <w:rStyle w:val="ab"/>
@@ -3375,7 +3454,7 @@
                 <w:noProof/>
                 <w:webHidden/>
               </w:rPr>
-              <w:instrText xml:space="preserve"> PAGEREF _Toc104470335 \h </w:instrText>
+              <w:instrText xml:space="preserve"> PAGEREF _Toc104471003 \h </w:instrText>
             </w:r>
             <w:r>
               <w:rPr>
@@ -3395,7 +3474,7 @@
                 <w:noProof/>
                 <w:webHidden/>
               </w:rPr>
-              <w:t>55</w:t>
+              <w:t>56</w:t>
             </w:r>
             <w:r>
               <w:rPr>
@@ -3441,7 +3520,7 @@
         <w:spacing w:before="0" w:line="720" w:lineRule="auto"/>
         <w:jc w:val="center"/>
       </w:pPr>
-      <w:bookmarkStart w:id="1" w:name="_Toc104470300"/>
+      <w:bookmarkStart w:id="1" w:name="_Toc104470967"/>
       <w:r>
         <w:rPr>
           <w:rFonts w:ascii="Times New Roman" w:hAnsi="Times New Roman" w:cs="Times New Roman"/>
@@ -4418,7 +4497,7 @@
           <w:color w:val="auto"/>
         </w:rPr>
       </w:pPr>
-      <w:bookmarkStart w:id="2" w:name="_Toc104470301"/>
+      <w:bookmarkStart w:id="2" w:name="_Toc104470968"/>
       <w:r>
         <w:rPr>
           <w:rStyle w:val="q4iawc"/>
@@ -4974,7 +5053,7 @@
           <w:szCs w:val="28"/>
         </w:rPr>
       </w:pPr>
-      <w:bookmarkStart w:id="3" w:name="_Toc104470302"/>
+      <w:bookmarkStart w:id="3" w:name="_Toc104470969"/>
       <w:r>
         <w:rPr>
           <w:rFonts w:ascii="Times New Roman" w:hAnsi="Times New Roman" w:cs="Times New Roman"/>
@@ -5144,7 +5223,7 @@
           <w:color w:val="auto"/>
         </w:rPr>
       </w:pPr>
-      <w:bookmarkStart w:id="4" w:name="_Toc104470303"/>
+      <w:bookmarkStart w:id="4" w:name="_Toc104470970"/>
       <w:r>
         <w:rPr>
           <w:rFonts w:ascii="Times New Roman" w:hAnsi="Times New Roman" w:cs="Times New Roman"/>
@@ -5602,7 +5681,7 @@
           <w:lang w:val="en-US"/>
         </w:rPr>
       </w:pPr>
-      <w:bookmarkStart w:id="5" w:name="_Toc104470304"/>
+      <w:bookmarkStart w:id="5" w:name="_Toc104470971"/>
       <w:r>
         <w:rPr>
           <w:rFonts w:ascii="Times New Roman" w:hAnsi="Times New Roman" w:cs="Times New Roman"/>
@@ -6174,7 +6253,7 @@
           <w:color w:val="auto"/>
         </w:rPr>
       </w:pPr>
-      <w:bookmarkStart w:id="6" w:name="_Toc104470305"/>
+      <w:bookmarkStart w:id="6" w:name="_Toc104470972"/>
       <w:r>
         <w:rPr>
           <w:rFonts w:ascii="Times New Roman" w:hAnsi="Times New Roman" w:cs="Times New Roman"/>
@@ -6514,7 +6593,7 @@
           <w:color w:val="auto"/>
         </w:rPr>
       </w:pPr>
-      <w:bookmarkStart w:id="7" w:name="_Toc104470306"/>
+      <w:bookmarkStart w:id="7" w:name="_Toc104470973"/>
       <w:r>
         <w:rPr>
           <w:rFonts w:ascii="Times New Roman" w:hAnsi="Times New Roman" w:cs="Times New Roman"/>
@@ -6982,7 +7061,7 @@
           <w:szCs w:val="28"/>
         </w:rPr>
       </w:pPr>
-      <w:bookmarkStart w:id="8" w:name="_Toc104470307"/>
+      <w:bookmarkStart w:id="8" w:name="_Toc104470974"/>
       <w:r>
         <w:rPr>
           <w:rFonts w:ascii="Times New Roman" w:hAnsi="Times New Roman" w:cs="Times New Roman"/>
@@ -7460,7 +7539,7 @@
         </w:rPr>
       </w:pPr>
       <w:bookmarkStart w:id="10" w:name="_Toc59422966"/>
-      <w:bookmarkStart w:id="11" w:name="_Toc104470308"/>
+      <w:bookmarkStart w:id="11" w:name="_Toc104470975"/>
       <w:r>
         <w:rPr>
           <w:rFonts w:ascii="Times New Roman" w:hAnsi="Times New Roman" w:cs="Times New Roman"/>
@@ -7940,7 +8019,7 @@
         </w:rPr>
       </w:pPr>
       <w:bookmarkStart w:id="12" w:name="_Toc59422968"/>
-      <w:bookmarkStart w:id="13" w:name="_Toc104470309"/>
+      <w:bookmarkStart w:id="13" w:name="_Toc104470976"/>
       <w:r>
         <w:rPr>
           <w:rFonts w:ascii="Times New Roman" w:hAnsi="Times New Roman" w:cs="Times New Roman"/>
@@ -8482,7 +8561,7 @@
           <w:color w:val="auto"/>
         </w:rPr>
       </w:pPr>
-      <w:bookmarkStart w:id="14" w:name="_Toc104470310"/>
+      <w:bookmarkStart w:id="14" w:name="_Toc104470977"/>
       <w:r>
         <w:rPr>
           <w:rFonts w:ascii="Times New Roman" w:hAnsi="Times New Roman" w:cs="Times New Roman"/>
@@ -8772,7 +8851,7 @@
         </w:rPr>
       </w:pPr>
       <w:bookmarkStart w:id="15" w:name="_Toc59422969"/>
-      <w:bookmarkStart w:id="16" w:name="_Toc104470311"/>
+      <w:bookmarkStart w:id="16" w:name="_Toc104470978"/>
       <w:r>
         <w:rPr>
           <w:rFonts w:ascii="Times New Roman" w:hAnsi="Times New Roman" w:cs="Times New Roman"/>
@@ -9122,7 +9201,7 @@
         </w:rPr>
       </w:pPr>
       <w:bookmarkStart w:id="17" w:name="_Toc59422970"/>
-      <w:bookmarkStart w:id="18" w:name="_Toc104470312"/>
+      <w:bookmarkStart w:id="18" w:name="_Toc104470979"/>
       <w:r>
         <w:rPr>
           <w:rFonts w:ascii="Times New Roman" w:hAnsi="Times New Roman" w:cs="Times New Roman"/>
@@ -9645,7 +9724,7 @@
           <w:lang w:eastAsia="ru-RU"/>
         </w:rPr>
         <w:drawing>
-          <wp:anchor distT="0" distB="0" distL="114300" distR="114300" simplePos="0" relativeHeight="251660288" behindDoc="0" locked="0" layoutInCell="1" allowOverlap="1" wp14:anchorId="17B389C2" wp14:editId="5DB8A567">
+          <wp:anchor distT="0" distB="0" distL="114300" distR="114300" simplePos="0" relativeHeight="251668480" behindDoc="0" locked="0" layoutInCell="1" allowOverlap="1" wp14:anchorId="17B389C2" wp14:editId="5DB8A567">
             <wp:simplePos x="0" y="0"/>
             <wp:positionH relativeFrom="column">
               <wp:posOffset>262890</wp:posOffset>
@@ -10483,7 +10562,7 @@
           <w:lang w:eastAsia="ru-RU"/>
         </w:rPr>
         <w:drawing>
-          <wp:anchor distT="0" distB="0" distL="114300" distR="114300" simplePos="0" relativeHeight="251657216" behindDoc="0" locked="0" layoutInCell="1" allowOverlap="1" wp14:anchorId="0FAE36AA" wp14:editId="2973CDDC">
+          <wp:anchor distT="0" distB="0" distL="114300" distR="114300" simplePos="0" relativeHeight="251658240" behindDoc="0" locked="0" layoutInCell="1" allowOverlap="1" wp14:anchorId="0FAE36AA" wp14:editId="2973CDDC">
             <wp:simplePos x="0" y="0"/>
             <wp:positionH relativeFrom="column">
               <wp:posOffset>-2540</wp:posOffset>
@@ -10553,7 +10632,7 @@
         </w:rPr>
       </w:pPr>
       <w:bookmarkStart w:id="19" w:name="_Toc59422971"/>
-      <w:bookmarkStart w:id="20" w:name="_Toc104470313"/>
+      <w:bookmarkStart w:id="20" w:name="_Toc104470980"/>
       <w:r>
         <w:rPr>
           <w:rFonts w:ascii="Times New Roman" w:hAnsi="Times New Roman" w:cs="Times New Roman"/>
@@ -10752,7 +10831,7 @@
         </w:rPr>
       </w:pPr>
       <w:bookmarkStart w:id="21" w:name="_Toc59422972"/>
-      <w:bookmarkStart w:id="22" w:name="_Toc104470314"/>
+      <w:bookmarkStart w:id="22" w:name="_Toc104470981"/>
       <w:r>
         <w:rPr>
           <w:rFonts w:ascii="Times New Roman" w:eastAsia="Times New Roman" w:hAnsi="Times New Roman" w:cs="Times New Roman"/>
@@ -10981,7 +11060,7 @@
           <w:szCs w:val="28"/>
         </w:rPr>
       </w:pPr>
-      <w:bookmarkStart w:id="23" w:name="_Toc104470315"/>
+      <w:bookmarkStart w:id="23" w:name="_Toc104470982"/>
       <w:r>
         <w:rPr>
           <w:rFonts w:ascii="Times New Roman" w:hAnsi="Times New Roman" w:cs="Times New Roman"/>
@@ -11012,7 +11091,7 @@
           <w:color w:val="auto"/>
         </w:rPr>
       </w:pPr>
-      <w:bookmarkStart w:id="24" w:name="_Toc104470316"/>
+      <w:bookmarkStart w:id="24" w:name="_Toc104470983"/>
       <w:r>
         <w:rPr>
           <w:rFonts w:ascii="Times New Roman" w:hAnsi="Times New Roman" w:cs="Times New Roman"/>
@@ -12387,7 +12466,7 @@
           <w:color w:val="auto"/>
         </w:rPr>
       </w:pPr>
-      <w:bookmarkStart w:id="25" w:name="_Toc104470317"/>
+      <w:bookmarkStart w:id="25" w:name="_Toc104470984"/>
       <w:r>
         <w:rPr>
           <w:rFonts w:ascii="Times New Roman" w:hAnsi="Times New Roman" w:cs="Times New Roman"/>
@@ -13295,7 +13374,7 @@
           <w:color w:val="auto"/>
         </w:rPr>
       </w:pPr>
-      <w:bookmarkStart w:id="26" w:name="_Toc104470318"/>
+      <w:bookmarkStart w:id="26" w:name="_Toc104470985"/>
       <w:r>
         <w:rPr>
           <w:rFonts w:ascii="Times New Roman" w:hAnsi="Times New Roman" w:cs="Times New Roman"/>
@@ -13714,7 +13793,7 @@
           <w:color w:val="auto"/>
         </w:rPr>
       </w:pPr>
-      <w:bookmarkStart w:id="27" w:name="_Toc104470319"/>
+      <w:bookmarkStart w:id="27" w:name="_Toc104470986"/>
       <w:r>
         <w:rPr>
           <w:rFonts w:ascii="Times New Roman" w:hAnsi="Times New Roman" w:cs="Times New Roman"/>
@@ -14278,7 +14357,7 @@
           <w:szCs w:val="28"/>
         </w:rPr>
       </w:pPr>
-      <w:bookmarkStart w:id="28" w:name="_Toc104470320"/>
+      <w:bookmarkStart w:id="28" w:name="_Toc104470987"/>
       <w:r>
         <w:rPr>
           <w:rFonts w:ascii="Times New Roman" w:hAnsi="Times New Roman" w:cs="Times New Roman"/>
@@ -14498,7 +14577,7 @@
           <w:color w:val="auto"/>
         </w:rPr>
       </w:pPr>
-      <w:bookmarkStart w:id="29" w:name="_Toc104470321"/>
+      <w:bookmarkStart w:id="29" w:name="_Toc104470988"/>
       <w:r>
         <w:rPr>
           <w:rFonts w:ascii="Times New Roman" w:hAnsi="Times New Roman" w:cs="Times New Roman"/>
@@ -14622,7 +14701,7 @@
           <w:szCs w:val="28"/>
         </w:rPr>
       </w:pPr>
-      <w:bookmarkStart w:id="30" w:name="_Toc104470322"/>
+      <w:bookmarkStart w:id="30" w:name="_Toc104470989"/>
       <w:r>
         <w:rPr>
           <w:rFonts w:ascii="Times New Roman" w:hAnsi="Times New Roman" w:cs="Times New Roman"/>
@@ -14657,7 +14736,7 @@
           <w:color w:val="auto"/>
         </w:rPr>
       </w:pPr>
-      <w:bookmarkStart w:id="31" w:name="_Toc104470323"/>
+      <w:bookmarkStart w:id="31" w:name="_Toc104470990"/>
       <w:r>
         <w:rPr>
           <w:rFonts w:ascii="Times New Roman" w:hAnsi="Times New Roman" w:cs="Times New Roman"/>
@@ -15185,7 +15264,7 @@
           <w:color w:val="auto"/>
         </w:rPr>
       </w:pPr>
-      <w:bookmarkStart w:id="32" w:name="_Toc104470324"/>
+      <w:bookmarkStart w:id="32" w:name="_Toc104470991"/>
       <w:r>
         <w:rPr>
           <w:rFonts w:ascii="Times New Roman" w:hAnsi="Times New Roman" w:cs="Times New Roman"/>
@@ -15740,7 +15819,7 @@
         </w:rPr>
         <w:drawing>
           <wp:inline distT="0" distB="0" distL="0" distR="0">
-            <wp:extent cx="5924550" cy="3467100"/>
+            <wp:extent cx="5927725" cy="3468370"/>
             <wp:effectExtent l="0" t="0" r="0" b="0"/>
             <wp:docPr id="4" name="Рисунок 1" descr="Untitled Diagram(3)"/>
             <wp:cNvGraphicFramePr>
@@ -15771,7 +15850,7 @@
                   <pic:spPr bwMode="auto">
                     <a:xfrm>
                       <a:off x="0" y="0"/>
-                      <a:ext cx="5924550" cy="3467100"/>
+                      <a:ext cx="5927725" cy="3468370"/>
                     </a:xfrm>
                     <a:prstGeom prst="rect">
                       <a:avLst/>
@@ -16200,7 +16279,7 @@
           <w:color w:val="auto"/>
         </w:rPr>
       </w:pPr>
-      <w:bookmarkStart w:id="34" w:name="_Toc104470325"/>
+      <w:bookmarkStart w:id="34" w:name="_Toc104470992"/>
       <w:r>
         <w:rPr>
           <w:rFonts w:ascii="Times New Roman" w:hAnsi="Times New Roman" w:cs="Times New Roman"/>
@@ -16348,7 +16427,7 @@
           <w:szCs w:val="28"/>
         </w:rPr>
       </w:pPr>
-      <w:bookmarkStart w:id="35" w:name="_Toc104470326"/>
+      <w:bookmarkStart w:id="35" w:name="_Toc104470993"/>
       <w:r>
         <w:rPr>
           <w:rFonts w:ascii="Times New Roman" w:hAnsi="Times New Roman" w:cs="Times New Roman"/>
@@ -16398,7 +16477,7 @@
           <w:color w:val="auto"/>
         </w:rPr>
       </w:pPr>
-      <w:bookmarkStart w:id="36" w:name="_Toc104470327"/>
+      <w:bookmarkStart w:id="36" w:name="_Toc104470994"/>
       <w:r>
         <w:rPr>
           <w:rFonts w:ascii="Times New Roman" w:hAnsi="Times New Roman" w:cs="Times New Roman"/>
@@ -16538,7 +16617,7 @@
           <w:szCs w:val="28"/>
         </w:rPr>
       </w:pPr>
-      <w:bookmarkStart w:id="37" w:name="_Toc104470328"/>
+      <w:bookmarkStart w:id="37" w:name="_Toc104470995"/>
       <w:r>
         <w:rPr>
           <w:rFonts w:ascii="Times New Roman" w:hAnsi="Times New Roman" w:cs="Times New Roman"/>
@@ -16644,7 +16723,7 @@
           <w:color w:val="auto"/>
         </w:rPr>
       </w:pPr>
-      <w:bookmarkStart w:id="38" w:name="_Toc104470329"/>
+      <w:bookmarkStart w:id="38" w:name="_Toc104470996"/>
       <w:r>
         <w:rPr>
           <w:rFonts w:ascii="Times New Roman" w:hAnsi="Times New Roman" w:cs="Times New Roman"/>
@@ -16861,7 +16940,7 @@
           <w:color w:val="auto"/>
         </w:rPr>
       </w:pPr>
-      <w:bookmarkStart w:id="39" w:name="_Toc104470330"/>
+      <w:bookmarkStart w:id="39" w:name="_Toc104470997"/>
       <w:r>
         <w:rPr>
           <w:rFonts w:ascii="Times New Roman" w:hAnsi="Times New Roman" w:cs="Times New Roman"/>
@@ -17115,7 +17194,7 @@
           <w:color w:val="auto"/>
         </w:rPr>
       </w:pPr>
-      <w:bookmarkStart w:id="40" w:name="_Toc104470331"/>
+      <w:bookmarkStart w:id="40" w:name="_Toc104470998"/>
       <w:r>
         <w:rPr>
           <w:rFonts w:ascii="Times New Roman" w:hAnsi="Times New Roman" w:cs="Times New Roman"/>
@@ -17169,6 +17248,94 @@
       </w:r>
       <w:r>
         <w:t xml:space="preserve"> продемонстрирован в приложении 10</w:t>
+      </w:r>
+    </w:p>
+    <w:p>
+      <w:pPr>
+        <w:pStyle w:val="2"/>
+        <w:rPr>
+          <w:rFonts w:ascii="Times New Roman" w:hAnsi="Times New Roman" w:cs="Times New Roman"/>
+          <w:color w:val="auto"/>
+          <w:sz w:val="28"/>
+          <w:szCs w:val="28"/>
+        </w:rPr>
+      </w:pPr>
+      <w:bookmarkStart w:id="41" w:name="_Toc104470999"/>
+      <w:r>
+        <w:rPr>
+          <w:rFonts w:ascii="Times New Roman" w:hAnsi="Times New Roman" w:cs="Times New Roman"/>
+          <w:color w:val="auto"/>
+          <w:sz w:val="28"/>
+          <w:szCs w:val="28"/>
+        </w:rPr>
+        <w:lastRenderedPageBreak/>
+        <w:t>Выводы по главе 2</w:t>
+      </w:r>
+      <w:bookmarkEnd w:id="41"/>
+    </w:p>
+    <w:p>
+      <w:pPr>
+        <w:pStyle w:val="aa"/>
+        <w:numPr>
+          <w:ilvl w:val="0"/>
+          <w:numId w:val="41"/>
+        </w:numPr>
+      </w:pPr>
+      <w:r>
+        <w:t>Пройден этап планирования видеоигры: создан концепт игры, выбрано средство разработки, предоставлен дизайн документ для дальнейшей разработки.</w:t>
+      </w:r>
+    </w:p>
+    <w:p>
+      <w:pPr>
+        <w:pStyle w:val="aa"/>
+        <w:numPr>
+          <w:ilvl w:val="0"/>
+          <w:numId w:val="41"/>
+        </w:numPr>
+      </w:pPr>
+      <w:r>
+        <w:t xml:space="preserve">Разработан прототип игры в среде разработки </w:t>
+      </w:r>
+      <w:r>
+        <w:rPr>
+          <w:lang w:val="en-US"/>
+        </w:rPr>
+        <w:t>Unity</w:t>
+      </w:r>
+      <w:r>
+        <w:t xml:space="preserve">, </w:t>
+      </w:r>
+      <w:r>
+        <w:t>демонстрирующий рабочие механики управления персонажем и его воздействия с окружающей игровой средой.</w:t>
+      </w:r>
+    </w:p>
+    <w:p>
+      <w:pPr>
+        <w:pStyle w:val="aa"/>
+        <w:numPr>
+          <w:ilvl w:val="0"/>
+          <w:numId w:val="41"/>
+        </w:numPr>
+      </w:pPr>
+      <w:r>
+        <w:t>Разработаны макеты игровых уровней двух режимов игры, реализованы сценарные особенности уровней «арена» и «раннер».</w:t>
+      </w:r>
+    </w:p>
+    <w:p>
+      <w:pPr>
+        <w:pStyle w:val="aa"/>
+        <w:numPr>
+          <w:ilvl w:val="0"/>
+          <w:numId w:val="41"/>
+        </w:numPr>
+      </w:pPr>
+      <w:r>
+        <w:t>Разработан пользовательский интерфейс.</w:t>
+      </w:r>
+    </w:p>
+    <w:p>
+      <w:r>
+        <w:br w:type="page"/>
       </w:r>
     </w:p>
     <w:p>
@@ -17181,7 +17348,7 @@
           <w:color w:val="auto"/>
         </w:rPr>
       </w:pPr>
-      <w:bookmarkStart w:id="41" w:name="_Toc104470332"/>
+      <w:bookmarkStart w:id="42" w:name="_Toc104471000"/>
       <w:r>
         <w:rPr>
           <w:color w:val="auto"/>
@@ -17189,7 +17356,7 @@
         <w:lastRenderedPageBreak/>
         <w:t>ЗАКЛЮЧЕНИЕ</w:t>
       </w:r>
-      <w:bookmarkEnd w:id="41"/>
+      <w:bookmarkEnd w:id="42"/>
     </w:p>
     <w:p>
       <w:r>
@@ -17393,7 +17560,7 @@
           <w:color w:val="auto"/>
         </w:rPr>
       </w:pPr>
-      <w:bookmarkStart w:id="42" w:name="_Toc104470333"/>
+      <w:bookmarkStart w:id="43" w:name="_Toc104471001"/>
       <w:r>
         <w:rPr>
           <w:color w:val="auto"/>
@@ -17401,7 +17568,7 @@
         <w:lastRenderedPageBreak/>
         <w:t>СЛОВАРЬ ТЕРМИНОВ</w:t>
       </w:r>
-      <w:bookmarkEnd w:id="42"/>
+      <w:bookmarkEnd w:id="43"/>
     </w:p>
     <w:p>
       <w:r>
@@ -17605,7 +17772,7 @@
         <w:spacing w:before="100" w:beforeAutospacing="1" w:after="100" w:afterAutospacing="1"/>
         <w:jc w:val="center"/>
       </w:pPr>
-      <w:bookmarkStart w:id="43" w:name="_Toc104470334"/>
+      <w:bookmarkStart w:id="44" w:name="_Toc104471002"/>
       <w:r>
         <w:rPr>
           <w:color w:val="auto"/>
@@ -17613,7 +17780,7 @@
         <w:lastRenderedPageBreak/>
         <w:t>БИБЛИОГРАФИЯ</w:t>
       </w:r>
-      <w:bookmarkEnd w:id="43"/>
+      <w:bookmarkEnd w:id="44"/>
     </w:p>
     <w:p>
       <w:pPr>
@@ -18593,7 +18760,7 @@
           <w:color w:val="auto"/>
         </w:rPr>
       </w:pPr>
-      <w:bookmarkStart w:id="44" w:name="_Toc104470335"/>
+      <w:bookmarkStart w:id="45" w:name="_Toc104471003"/>
       <w:r>
         <w:rPr>
           <w:rFonts w:ascii="Times New Roman" w:hAnsi="Times New Roman" w:cs="Times New Roman"/>
@@ -18602,7 +18769,7 @@
         <w:lastRenderedPageBreak/>
         <w:t>ПРИЛОЖЕНИЯ</w:t>
       </w:r>
-      <w:bookmarkEnd w:id="44"/>
+      <w:bookmarkEnd w:id="45"/>
     </w:p>
     <w:sectPr>
       <w:headerReference w:type="default" r:id="rId30"/>
@@ -19010,7 +19177,7 @@
           <w:rPr>
             <w:noProof/>
           </w:rPr>
-          <w:t>6</w:t>
+          <w:t>3</w:t>
         </w:r>
         <w:r>
           <w:rPr>
@@ -22767,6 +22934,95 @@
     </w:lvl>
   </w:abstractNum>
   <w:abstractNum w:abstractNumId="34">
+    <w:nsid w:val="7A9C7EB9"/>
+    <w:multiLevelType w:val="hybridMultilevel"/>
+    <w:tmpl w:val="914481EA"/>
+    <w:lvl w:ilvl="0" w:tplc="D39A765E">
+      <w:start w:val="1"/>
+      <w:numFmt w:val="decimal"/>
+      <w:lvlText w:val="%1."/>
+      <w:lvlJc w:val="left"/>
+      <w:pPr>
+        <w:ind w:left="1069" w:hanging="360"/>
+      </w:pPr>
+      <w:rPr>
+        <w:rFonts w:hint="default"/>
+      </w:rPr>
+    </w:lvl>
+    <w:lvl w:ilvl="1" w:tplc="04190019" w:tentative="1">
+      <w:start w:val="1"/>
+      <w:numFmt w:val="lowerLetter"/>
+      <w:lvlText w:val="%2."/>
+      <w:lvlJc w:val="left"/>
+      <w:pPr>
+        <w:ind w:left="1789" w:hanging="360"/>
+      </w:pPr>
+    </w:lvl>
+    <w:lvl w:ilvl="2" w:tplc="0419001B" w:tentative="1">
+      <w:start w:val="1"/>
+      <w:numFmt w:val="lowerRoman"/>
+      <w:lvlText w:val="%3."/>
+      <w:lvlJc w:val="right"/>
+      <w:pPr>
+        <w:ind w:left="2509" w:hanging="180"/>
+      </w:pPr>
+    </w:lvl>
+    <w:lvl w:ilvl="3" w:tplc="0419000F" w:tentative="1">
+      <w:start w:val="1"/>
+      <w:numFmt w:val="decimal"/>
+      <w:lvlText w:val="%4."/>
+      <w:lvlJc w:val="left"/>
+      <w:pPr>
+        <w:ind w:left="3229" w:hanging="360"/>
+      </w:pPr>
+    </w:lvl>
+    <w:lvl w:ilvl="4" w:tplc="04190019" w:tentative="1">
+      <w:start w:val="1"/>
+      <w:numFmt w:val="lowerLetter"/>
+      <w:lvlText w:val="%5."/>
+      <w:lvlJc w:val="left"/>
+      <w:pPr>
+        <w:ind w:left="3949" w:hanging="360"/>
+      </w:pPr>
+    </w:lvl>
+    <w:lvl w:ilvl="5" w:tplc="0419001B" w:tentative="1">
+      <w:start w:val="1"/>
+      <w:numFmt w:val="lowerRoman"/>
+      <w:lvlText w:val="%6."/>
+      <w:lvlJc w:val="right"/>
+      <w:pPr>
+        <w:ind w:left="4669" w:hanging="180"/>
+      </w:pPr>
+    </w:lvl>
+    <w:lvl w:ilvl="6" w:tplc="0419000F" w:tentative="1">
+      <w:start w:val="1"/>
+      <w:numFmt w:val="decimal"/>
+      <w:lvlText w:val="%7."/>
+      <w:lvlJc w:val="left"/>
+      <w:pPr>
+        <w:ind w:left="5389" w:hanging="360"/>
+      </w:pPr>
+    </w:lvl>
+    <w:lvl w:ilvl="7" w:tplc="04190019" w:tentative="1">
+      <w:start w:val="1"/>
+      <w:numFmt w:val="lowerLetter"/>
+      <w:lvlText w:val="%8."/>
+      <w:lvlJc w:val="left"/>
+      <w:pPr>
+        <w:ind w:left="6109" w:hanging="360"/>
+      </w:pPr>
+    </w:lvl>
+    <w:lvl w:ilvl="8" w:tplc="0419001B" w:tentative="1">
+      <w:start w:val="1"/>
+      <w:numFmt w:val="lowerRoman"/>
+      <w:lvlText w:val="%9."/>
+      <w:lvlJc w:val="right"/>
+      <w:pPr>
+        <w:ind w:left="6829" w:hanging="180"/>
+      </w:pPr>
+    </w:lvl>
+  </w:abstractNum>
+  <w:abstractNum w:abstractNumId="35">
     <w:nsid w:val="7B2F12BA"/>
     <w:multiLevelType w:val="hybridMultilevel"/>
     <w:tmpl w:val="3462EBF4"/>
@@ -22879,7 +23135,7 @@
       </w:rPr>
     </w:lvl>
   </w:abstractNum>
-  <w:abstractNum w:abstractNumId="35">
+  <w:abstractNum w:abstractNumId="36">
     <w:nsid w:val="7B3B502E"/>
     <w:multiLevelType w:val="hybridMultilevel"/>
     <w:tmpl w:val="F1FAC26A"/>
@@ -22968,7 +23224,7 @@
       </w:pPr>
     </w:lvl>
   </w:abstractNum>
-  <w:abstractNum w:abstractNumId="36">
+  <w:abstractNum w:abstractNumId="37">
     <w:nsid w:val="7B831756"/>
     <w:multiLevelType w:val="hybridMultilevel"/>
     <w:tmpl w:val="DA48ADDC"/>
@@ -23081,7 +23337,7 @@
       </w:rPr>
     </w:lvl>
   </w:abstractNum>
-  <w:abstractNum w:abstractNumId="37">
+  <w:abstractNum w:abstractNumId="38">
     <w:nsid w:val="7CC73250"/>
     <w:multiLevelType w:val="hybridMultilevel"/>
     <w:tmpl w:val="BBFC3100"/>
@@ -23194,7 +23450,7 @@
       </w:rPr>
     </w:lvl>
   </w:abstractNum>
-  <w:abstractNum w:abstractNumId="38">
+  <w:abstractNum w:abstractNumId="39">
     <w:nsid w:val="7D351F67"/>
     <w:multiLevelType w:val="hybridMultilevel"/>
     <w:tmpl w:val="E5A22B18"/>
@@ -23307,7 +23563,7 @@
       </w:rPr>
     </w:lvl>
   </w:abstractNum>
-  <w:abstractNum w:abstractNumId="39">
+  <w:abstractNum w:abstractNumId="40">
     <w:nsid w:val="7FC4501E"/>
     <w:multiLevelType w:val="multilevel"/>
     <w:tmpl w:val="ADD2D672"/>
@@ -23421,7 +23677,7 @@
     </w:lvl>
   </w:abstractNum>
   <w:num w:numId="1">
-    <w:abstractNumId w:val="35"/>
+    <w:abstractNumId w:val="36"/>
   </w:num>
   <w:num w:numId="2">
     <w:abstractNumId w:val="20"/>
@@ -23457,7 +23713,7 @@
     <w:abstractNumId w:val="28"/>
   </w:num>
   <w:num w:numId="13">
-    <w:abstractNumId w:val="34"/>
+    <w:abstractNumId w:val="35"/>
   </w:num>
   <w:num w:numId="14">
     <w:abstractNumId w:val="15"/>
@@ -23472,7 +23728,7 @@
     <w:abstractNumId w:val="14"/>
   </w:num>
   <w:num w:numId="18">
-    <w:abstractNumId w:val="37"/>
+    <w:abstractNumId w:val="38"/>
   </w:num>
   <w:num w:numId="19">
     <w:abstractNumId w:val="8"/>
@@ -23481,7 +23737,7 @@
     <w:abstractNumId w:val="19"/>
   </w:num>
   <w:num w:numId="21">
-    <w:abstractNumId w:val="38"/>
+    <w:abstractNumId w:val="39"/>
   </w:num>
   <w:num w:numId="22">
     <w:abstractNumId w:val="33"/>
@@ -23496,7 +23752,7 @@
     <w:abstractNumId w:val="7"/>
   </w:num>
   <w:num w:numId="26">
-    <w:abstractNumId w:val="39"/>
+    <w:abstractNumId w:val="40"/>
   </w:num>
   <w:num w:numId="27">
     <w:abstractNumId w:val="13"/>
@@ -23508,7 +23764,7 @@
     <w:abstractNumId w:val="27"/>
   </w:num>
   <w:num w:numId="30">
-    <w:abstractNumId w:val="36"/>
+    <w:abstractNumId w:val="37"/>
   </w:num>
   <w:num w:numId="31">
     <w:abstractNumId w:val="9"/>
@@ -23539,6 +23795,9 @@
   </w:num>
   <w:num w:numId="40">
     <w:abstractNumId w:val="32"/>
+  </w:num>
+  <w:num w:numId="41">
+    <w:abstractNumId w:val="34"/>
   </w:num>
 </w:numbering>
 </file>
@@ -25271,7 +25530,7 @@
 </file>
 
 <file path=customXml/itemProps1.xml><?xml version="1.0" encoding="utf-8"?>
-<ds:datastoreItem xmlns:ds="http://schemas.openxmlformats.org/officeDocument/2006/customXml" ds:itemID="{4665DCC4-65D1-4154-B038-FB2AFD760A6C}">
+<ds:datastoreItem xmlns:ds="http://schemas.openxmlformats.org/officeDocument/2006/customXml" ds:itemID="{7977D379-DA9C-437A-BC08-6DEAA0160011}">
   <ds:schemaRefs>
     <ds:schemaRef ds:uri="http://schemas.openxmlformats.org/officeDocument/2006/bibliography"/>
   </ds:schemaRefs>

--- a/1.2/1.2.docx
+++ b/1.2/1.2.docx
@@ -227,8 +227,13 @@
         <w:jc w:val="center"/>
       </w:pPr>
       <w:r>
-        <w:t>Проектирование и разработка видеоигры с использованием Unity</w:t>
-      </w:r>
+        <w:t xml:space="preserve">Проектирование и разработка видеоигры с использованием </w:t>
+      </w:r>
+      <w:proofErr w:type="spellStart"/>
+      <w:r>
+        <w:t>Unity</w:t>
+      </w:r>
+      <w:proofErr w:type="spellEnd"/>
     </w:p>
     <w:p>
       <w:pPr>
@@ -1363,16 +1368,7 @@
                 <w:rStyle w:val="ab"/>
                 <w:noProof/>
               </w:rPr>
-              <w:t>1.2.2 Итеративная (и</w:t>
-            </w:r>
-            <w:bookmarkStart w:id="0" w:name="_GoBack"/>
-            <w:bookmarkEnd w:id="0"/>
-            <w:r>
-              <w:rPr>
-                <w:rStyle w:val="ab"/>
-                <w:noProof/>
-              </w:rPr>
-              <w:t>терационная) модель</w:t>
+              <w:t>1.2.2 Итеративная (итерационная) модель</w:t>
             </w:r>
             <w:r>
               <w:rPr>
@@ -3520,7 +3516,7 @@
         <w:spacing w:before="0" w:line="720" w:lineRule="auto"/>
         <w:jc w:val="center"/>
       </w:pPr>
-      <w:bookmarkStart w:id="1" w:name="_Toc104470967"/>
+      <w:bookmarkStart w:id="0" w:name="_Toc104470967"/>
       <w:r>
         <w:rPr>
           <w:rFonts w:ascii="Times New Roman" w:hAnsi="Times New Roman" w:cs="Times New Roman"/>
@@ -3529,7 +3525,7 @@
         <w:lastRenderedPageBreak/>
         <w:t>ВВЕДЕНИЕ</w:t>
       </w:r>
-      <w:bookmarkEnd w:id="1"/>
+      <w:bookmarkEnd w:id="0"/>
     </w:p>
     <w:p>
       <w:pPr>
@@ -3547,7 +3543,21 @@
         <w:rPr>
           <w:rStyle w:val="q4iawc"/>
         </w:rPr>
-        <w:t xml:space="preserve">сентября 2021 г. Правительство РФ утвердило план мероприятий («дорожную карту») по «созданию дополнительных условий для развития отрасли информационных технологий». Принятый пакет предусматривает меры по выравниванию условий ведения бизнеса в РФ для международных и отечественных </w:t>
+        <w:t xml:space="preserve">сентября 2021 г. Правительство РФ утвердило план мероприятий («дорожную карту») по «созданию дополнительных условий для развития отрасли информационных технологий». Принятый пакет предусматривает меры по выравниванию условий ведения бизнеса в РФ </w:t>
+      </w:r>
+      <w:proofErr w:type="gramStart"/>
+      <w:r>
+        <w:rPr>
+          <w:rStyle w:val="q4iawc"/>
+        </w:rPr>
+        <w:t>для</w:t>
+      </w:r>
+      <w:proofErr w:type="gramEnd"/>
+      <w:r>
+        <w:rPr>
+          <w:rStyle w:val="q4iawc"/>
+        </w:rPr>
+        <w:t xml:space="preserve"> международных и отечественных </w:t>
       </w:r>
       <w:r>
         <w:rPr>
@@ -3604,7 +3614,21 @@
         <w:rPr>
           <w:rStyle w:val="q4iawc"/>
         </w:rPr>
-        <w:t xml:space="preserve">отрасли. Цель указа – обеспечение ускоренного развития отрасли информационных технологий. В связи с чем </w:t>
+        <w:t xml:space="preserve">отрасли. Цель указа – обеспечение ускоренного развития отрасли информационных технологий. В </w:t>
+      </w:r>
+      <w:proofErr w:type="gramStart"/>
+      <w:r>
+        <w:rPr>
+          <w:rStyle w:val="q4iawc"/>
+        </w:rPr>
+        <w:t>связи</w:t>
+      </w:r>
+      <w:proofErr w:type="gramEnd"/>
+      <w:r>
+        <w:rPr>
+          <w:rStyle w:val="q4iawc"/>
+        </w:rPr>
+        <w:t xml:space="preserve"> с чем </w:t>
       </w:r>
       <w:r>
         <w:rPr>
@@ -3623,7 +3647,21 @@
         <w:rPr>
           <w:rStyle w:val="q4iawc"/>
         </w:rPr>
-        <w:t xml:space="preserve">компаниям предоставляют ряд льгот. До конца 2024 г. разработчики ПО освобождены от уплаты налога на прибыль, а также от налогового, валютного и др. видов контроля. Важное направление господдержки </w:t>
+        <w:t xml:space="preserve">компаниям предоставляют ряд льгот. До конца 2024 г. разработчики </w:t>
+      </w:r>
+      <w:proofErr w:type="gramStart"/>
+      <w:r>
+        <w:rPr>
+          <w:rStyle w:val="q4iawc"/>
+        </w:rPr>
+        <w:t>ПО</w:t>
+      </w:r>
+      <w:proofErr w:type="gramEnd"/>
+      <w:r>
+        <w:rPr>
+          <w:rStyle w:val="q4iawc"/>
+        </w:rPr>
+        <w:t xml:space="preserve"> освобождены от уплаты налога на прибыль, а также от налогового, валютного и др. видов контроля. Важное направление господдержки </w:t>
       </w:r>
       <w:r>
         <w:rPr>
@@ -3802,7 +3840,35 @@
         <w:rPr>
           <w:rStyle w:val="q4iawc"/>
         </w:rPr>
-        <w:t>Популярными специализациями для разработчиков игр являются информатика и компьютерная инженерия. Курсы могут охватывать C#, C++, Perl, компьютерную 3D-графику, исчисление, игровые алгоритмы, объектно-ориентированный дизайн и основы сетей.</w:t>
+        <w:t xml:space="preserve">Популярными специализациями для разработчиков игр являются информатика и компьютерная инженерия. Курсы могут охватывать C#, C++, </w:t>
+      </w:r>
+      <w:proofErr w:type="spellStart"/>
+      <w:r>
+        <w:rPr>
+          <w:rStyle w:val="q4iawc"/>
+        </w:rPr>
+        <w:t>Perl</w:t>
+      </w:r>
+      <w:proofErr w:type="spellEnd"/>
+      <w:r>
+        <w:rPr>
+          <w:rStyle w:val="q4iawc"/>
+        </w:rPr>
+        <w:t xml:space="preserve">, </w:t>
+      </w:r>
+      <w:proofErr w:type="gramStart"/>
+      <w:r>
+        <w:rPr>
+          <w:rStyle w:val="q4iawc"/>
+        </w:rPr>
+        <w:t>компьютерную</w:t>
+      </w:r>
+      <w:proofErr w:type="gramEnd"/>
+      <w:r>
+        <w:rPr>
+          <w:rStyle w:val="q4iawc"/>
+        </w:rPr>
+        <w:t xml:space="preserve"> 3D-графику, исчисление, игровые алгоритмы, объектно-ориентированный дизайн и основы сетей.</w:t>
       </w:r>
       <w:r>
         <w:rPr>
@@ -3814,11 +3880,53 @@
         <w:rPr>
           <w:rStyle w:val="q4iawc"/>
         </w:rPr>
-        <w:t>Некоторые курсы также включают обучение работе с Unity, Unreal Engine и другими движками для видеоигр.</w:t>
-      </w:r>
-      <w:r>
+        <w:t xml:space="preserve">Некоторые курсы также включают обучение работе с </w:t>
+      </w:r>
+      <w:proofErr w:type="spellStart"/>
+      <w:r>
+        <w:rPr>
+          <w:rStyle w:val="q4iawc"/>
+        </w:rPr>
+        <w:t>Unity</w:t>
+      </w:r>
+      <w:proofErr w:type="spellEnd"/>
+      <w:r>
+        <w:rPr>
+          <w:rStyle w:val="q4iawc"/>
+        </w:rPr>
+        <w:t xml:space="preserve">, </w:t>
+      </w:r>
+      <w:proofErr w:type="spellStart"/>
+      <w:r>
+        <w:rPr>
+          <w:rStyle w:val="q4iawc"/>
+        </w:rPr>
+        <w:t>Unreal</w:t>
+      </w:r>
+      <w:proofErr w:type="spellEnd"/>
+      <w:r>
+        <w:rPr>
+          <w:rStyle w:val="q4iawc"/>
+        </w:rPr>
         <w:t xml:space="preserve"> </w:t>
       </w:r>
+      <w:proofErr w:type="spellStart"/>
+      <w:r>
+        <w:rPr>
+          <w:rStyle w:val="q4iawc"/>
+        </w:rPr>
+        <w:t>Engine</w:t>
+      </w:r>
+      <w:proofErr w:type="spellEnd"/>
+      <w:r>
+        <w:rPr>
+          <w:rStyle w:val="q4iawc"/>
+        </w:rPr>
+        <w:t xml:space="preserve"> и другими движками для видеоигр.</w:t>
+      </w:r>
+      <w:r>
+        <w:t xml:space="preserve"> </w:t>
+      </w:r>
       <w:r>
         <w:t xml:space="preserve">Такие курсы </w:t>
       </w:r>
@@ -3860,7 +3968,23 @@
         </w:rPr>
       </w:pPr>
       <w:r>
-        <w:t>У 40% сотрудников игровых компаний (а это разработчики, гейм-дизайнеры, тестировщики и др.) образование никак не связано с их нынешней деятельностью. Наибольший процент сотрудников имеющих соответствующее образование имеют программисты (41%).</w:t>
+        <w:t xml:space="preserve">У 40% сотрудников игровых компаний (а это разработчики, </w:t>
+      </w:r>
+      <w:proofErr w:type="gramStart"/>
+      <w:r>
+        <w:t>гейм-дизайнеры</w:t>
+      </w:r>
+      <w:proofErr w:type="gramEnd"/>
+      <w:r>
+        <w:t xml:space="preserve">, </w:t>
+      </w:r>
+      <w:proofErr w:type="spellStart"/>
+      <w:r>
+        <w:t>тестировщики</w:t>
+      </w:r>
+      <w:proofErr w:type="spellEnd"/>
+      <w:r>
+        <w:t xml:space="preserve"> и др.) образование никак не связано с их нынешней деятельностью. Наибольший процент сотрудников имеющих соответствующее образование имеют программисты (41%).</w:t>
       </w:r>
       <w:r>
         <w:t>[</w:t>
@@ -3907,7 +4031,49 @@
         <w:rPr>
           <w:rStyle w:val="q4iawc"/>
         </w:rPr>
-        <w:t xml:space="preserve"> хорошо разбираться в аппаратных технологиях и C, C#, C++, Java, Python, Lua и других языках программирования, чтобы писать код, в котором будет реализовано все, что связано с игрой. </w:t>
+        <w:t xml:space="preserve"> хорошо разбираться в аппаратных технологиях и C, C#, C++, </w:t>
+      </w:r>
+      <w:proofErr w:type="spellStart"/>
+      <w:r>
+        <w:rPr>
+          <w:rStyle w:val="q4iawc"/>
+        </w:rPr>
+        <w:t>Java</w:t>
+      </w:r>
+      <w:proofErr w:type="spellEnd"/>
+      <w:r>
+        <w:rPr>
+          <w:rStyle w:val="q4iawc"/>
+        </w:rPr>
+        <w:t xml:space="preserve">, </w:t>
+      </w:r>
+      <w:proofErr w:type="spellStart"/>
+      <w:r>
+        <w:rPr>
+          <w:rStyle w:val="q4iawc"/>
+        </w:rPr>
+        <w:t>Python</w:t>
+      </w:r>
+      <w:proofErr w:type="spellEnd"/>
+      <w:r>
+        <w:rPr>
+          <w:rStyle w:val="q4iawc"/>
+        </w:rPr>
+        <w:t xml:space="preserve">, </w:t>
+      </w:r>
+      <w:proofErr w:type="spellStart"/>
+      <w:r>
+        <w:rPr>
+          <w:rStyle w:val="q4iawc"/>
+        </w:rPr>
+        <w:t>Lua</w:t>
+      </w:r>
+      <w:proofErr w:type="spellEnd"/>
+      <w:r>
+        <w:rPr>
+          <w:rStyle w:val="q4iawc"/>
+        </w:rPr>
+        <w:t xml:space="preserve"> и других языках программирования, чтобы писать код, в котором будет реализовано все, что связано с игрой. </w:t>
       </w:r>
       <w:r>
         <w:rPr>
@@ -3919,7 +4085,35 @@
         <w:rPr>
           <w:rStyle w:val="q4iawc"/>
         </w:rPr>
-        <w:t xml:space="preserve"> опыт использования MySQL, Oracle или MS SQL для разработки баз данных</w:t>
+        <w:t xml:space="preserve"> опыт использования </w:t>
+      </w:r>
+      <w:proofErr w:type="spellStart"/>
+      <w:r>
+        <w:rPr>
+          <w:rStyle w:val="q4iawc"/>
+        </w:rPr>
+        <w:t>MySQL</w:t>
+      </w:r>
+      <w:proofErr w:type="spellEnd"/>
+      <w:r>
+        <w:rPr>
+          <w:rStyle w:val="q4iawc"/>
+        </w:rPr>
+        <w:t xml:space="preserve">, </w:t>
+      </w:r>
+      <w:proofErr w:type="spellStart"/>
+      <w:r>
+        <w:rPr>
+          <w:rStyle w:val="q4iawc"/>
+        </w:rPr>
+        <w:t>Oracle</w:t>
+      </w:r>
+      <w:proofErr w:type="spellEnd"/>
+      <w:r>
+        <w:rPr>
+          <w:rStyle w:val="q4iawc"/>
+        </w:rPr>
+        <w:t xml:space="preserve"> или MS SQL для разработки баз данных</w:t>
       </w:r>
       <w:r>
         <w:rPr>
@@ -4027,7 +4221,21 @@
         <w:rPr>
           <w:rStyle w:val="q4iawc"/>
         </w:rPr>
-        <w:t>видеоигры. В результате договоренности был создан стартап с целью разработки продуктов в сфере массовых развлечений.</w:t>
+        <w:t xml:space="preserve">видеоигры. В результате договоренности был создан </w:t>
+      </w:r>
+      <w:proofErr w:type="spellStart"/>
+      <w:r>
+        <w:rPr>
+          <w:rStyle w:val="q4iawc"/>
+        </w:rPr>
+        <w:t>стартап</w:t>
+      </w:r>
+      <w:proofErr w:type="spellEnd"/>
+      <w:r>
+        <w:rPr>
+          <w:rStyle w:val="q4iawc"/>
+        </w:rPr>
+        <w:t xml:space="preserve"> с целью разработки продуктов в сфере массовых развлечений.</w:t>
       </w:r>
     </w:p>
     <w:p>
@@ -4205,6 +4413,7 @@
         </w:rPr>
         <w:t xml:space="preserve">мобильных платформ на базе </w:t>
       </w:r>
+      <w:proofErr w:type="spellStart"/>
       <w:r>
         <w:rPr>
           <w:rStyle w:val="q4iawc"/>
@@ -4212,6 +4421,7 @@
         </w:rPr>
         <w:t>iOS</w:t>
       </w:r>
+      <w:proofErr w:type="spellEnd"/>
       <w:r>
         <w:rPr>
           <w:rStyle w:val="q4iawc"/>
@@ -4497,7 +4707,7 @@
           <w:color w:val="auto"/>
         </w:rPr>
       </w:pPr>
-      <w:bookmarkStart w:id="2" w:name="_Toc104470968"/>
+      <w:bookmarkStart w:id="1" w:name="_Toc104470968"/>
       <w:r>
         <w:rPr>
           <w:rStyle w:val="q4iawc"/>
@@ -4539,12 +4749,28 @@
         </w:rPr>
         <w:t>ВИДЕОИГР</w:t>
       </w:r>
-      <w:bookmarkEnd w:id="2"/>
+      <w:bookmarkEnd w:id="1"/>
     </w:p>
     <w:p/>
     <w:p>
       <w:r>
-        <w:t>Видеоигра (англ. video game) — игра с использованием изображений, сгенерированных электронной аппаратурой. Другими словами, видеоигра является электронной игрой, которая базируется на взаимодействии человека и устройства посредством визуального интерфейса, например телевизора, монитора компьютера или телефона.</w:t>
+        <w:t xml:space="preserve">Видеоигра (англ. </w:t>
+      </w:r>
+      <w:proofErr w:type="spellStart"/>
+      <w:r>
+        <w:t>video</w:t>
+      </w:r>
+      <w:proofErr w:type="spellEnd"/>
+      <w:r>
+        <w:t xml:space="preserve"> </w:t>
+      </w:r>
+      <w:proofErr w:type="spellStart"/>
+      <w:r>
+        <w:t>game</w:t>
+      </w:r>
+      <w:proofErr w:type="spellEnd"/>
+      <w:r>
+        <w:t>) — игра с использованием изображений, сгенерированных электронной аппаратурой. Другими словами, видеоигра является электронной игрой, которая базируется на взаимодействии человека и устройства посредством визуального интерфейса, например телевизора, монитора компьютера или телефона.</w:t>
       </w:r>
       <w:r>
         <w:rPr>
@@ -4626,7 +4852,21 @@
         <w:rPr>
           <w:lang w:val="en-US"/>
         </w:rPr>
-        <w:t xml:space="preserve">, Android, Playstation </w:t>
+        <w:t xml:space="preserve">, Android, </w:t>
+      </w:r>
+      <w:proofErr w:type="spellStart"/>
+      <w:r>
+        <w:rPr>
+          <w:lang w:val="en-US"/>
+        </w:rPr>
+        <w:t>Playstation</w:t>
+      </w:r>
+      <w:proofErr w:type="spellEnd"/>
+      <w:r>
+        <w:rPr>
+          <w:lang w:val="en-US"/>
+        </w:rPr>
+        <w:t xml:space="preserve"> </w:t>
       </w:r>
       <w:r>
         <w:t>и</w:t>
@@ -4697,7 +4937,15 @@
         <w:t>D</w:t>
       </w:r>
       <w:r>
-        <w:t>, текстовая);</w:t>
+        <w:t xml:space="preserve">, </w:t>
+      </w:r>
+      <w:proofErr w:type="gramStart"/>
+      <w:r>
+        <w:t>текстовая</w:t>
+      </w:r>
+      <w:proofErr w:type="gramEnd"/>
+      <w:r>
+        <w:t>);</w:t>
       </w:r>
     </w:p>
     <w:p>
@@ -4719,7 +4967,15 @@
         </w:rPr>
       </w:pPr>
       <w:r>
-        <w:t xml:space="preserve">О разработке игр или геймдеве (от англ. </w:t>
+        <w:t xml:space="preserve">О разработке игр или </w:t>
+      </w:r>
+      <w:proofErr w:type="spellStart"/>
+      <w:r>
+        <w:t>геймдеве</w:t>
+      </w:r>
+      <w:proofErr w:type="spellEnd"/>
+      <w:r>
+        <w:t xml:space="preserve"> (от англ. </w:t>
       </w:r>
       <w:r>
         <w:rPr>
@@ -4737,7 +4993,15 @@
         <w:t>Development</w:t>
       </w:r>
       <w:r>
-        <w:t xml:space="preserve">) невозможно судить отдельно от индустрии видеоигр в целом. Геймдев это лишь часть сложной системы, которая обеспечивает полный жизненный цикл (производства, распространения, потребления и поддержки) такого продукта, как видеоигра. На рисунке </w:t>
+        <w:t xml:space="preserve">) невозможно судить отдельно от индустрии видеоигр в целом. </w:t>
+      </w:r>
+      <w:proofErr w:type="spellStart"/>
+      <w:r>
+        <w:t>Геймдев</w:t>
+      </w:r>
+      <w:proofErr w:type="spellEnd"/>
+      <w:r>
+        <w:t xml:space="preserve"> это лишь часть сложной системы, которая обеспечивает полный жизненный цикл (производства, распространения, потребления и поддержки) такого продукта, как видеоигра. На рисунке </w:t>
       </w:r>
       <w:r>
         <w:t>1</w:t>
@@ -5053,7 +5317,7 @@
           <w:szCs w:val="28"/>
         </w:rPr>
       </w:pPr>
-      <w:bookmarkStart w:id="3" w:name="_Toc104470969"/>
+      <w:bookmarkStart w:id="2" w:name="_Toc104470969"/>
       <w:r>
         <w:rPr>
           <w:rFonts w:ascii="Times New Roman" w:hAnsi="Times New Roman" w:cs="Times New Roman"/>
@@ -5119,7 +5383,7 @@
         </w:rPr>
         <w:t>)</w:t>
       </w:r>
-      <w:bookmarkEnd w:id="3"/>
+      <w:bookmarkEnd w:id="2"/>
     </w:p>
     <w:p>
       <w:pPr>
@@ -5139,11 +5403,19 @@
         </w:rPr>
         <w:t xml:space="preserve"> (</w:t>
       </w:r>
-      <w:r>
-        <w:rPr>
-          <w:rStyle w:val="q4iawc"/>
-        </w:rPr>
-        <w:t>фреймворком) игры», с настройками и конфигурациями, которые оптимизируют и упрощают разработку видеоигр на различных языках программирования.</w:t>
+      <w:proofErr w:type="spellStart"/>
+      <w:r>
+        <w:rPr>
+          <w:rStyle w:val="q4iawc"/>
+        </w:rPr>
+        <w:t>фреймворком</w:t>
+      </w:r>
+      <w:proofErr w:type="spellEnd"/>
+      <w:r>
+        <w:rPr>
+          <w:rStyle w:val="q4iawc"/>
+        </w:rPr>
+        <w:t>) игры», с настройками и конфигурациями, которые оптимизируют и упрощают разработку видеоигр на различных языках программирования.</w:t>
       </w:r>
       <w:r>
         <w:rPr>
@@ -5192,7 +5464,21 @@
         <w:rPr>
           <w:rStyle w:val="q4iawc"/>
         </w:rPr>
-        <w:t>Со временем игровые движки превратились из проприетарных собственных движков в коммерчески разработанные движки, широкодоступные сегодня.</w:t>
+        <w:t xml:space="preserve">Со временем игровые движки превратились из </w:t>
+      </w:r>
+      <w:proofErr w:type="spellStart"/>
+      <w:r>
+        <w:rPr>
+          <w:rStyle w:val="q4iawc"/>
+        </w:rPr>
+        <w:t>проприетарных</w:t>
+      </w:r>
+      <w:proofErr w:type="spellEnd"/>
+      <w:r>
+        <w:rPr>
+          <w:rStyle w:val="q4iawc"/>
+        </w:rPr>
+        <w:t xml:space="preserve"> собственных движков в коммерчески разработанные движки, широкодоступные сегодня.</w:t>
       </w:r>
       <w:r>
         <w:rPr>
@@ -5223,7 +5509,7 @@
           <w:color w:val="auto"/>
         </w:rPr>
       </w:pPr>
-      <w:bookmarkStart w:id="4" w:name="_Toc104470970"/>
+      <w:bookmarkStart w:id="3" w:name="_Toc104470970"/>
       <w:r>
         <w:rPr>
           <w:rFonts w:ascii="Times New Roman" w:hAnsi="Times New Roman" w:cs="Times New Roman"/>
@@ -5253,12 +5539,14 @@
         </w:rPr>
         <w:t>Unity</w:t>
       </w:r>
-      <w:bookmarkEnd w:id="4"/>
-    </w:p>
-    <w:p>
+      <w:bookmarkEnd w:id="3"/>
+    </w:p>
+    <w:p>
+      <w:proofErr w:type="spellStart"/>
       <w:r>
         <w:t>Unity</w:t>
       </w:r>
+      <w:proofErr w:type="spellEnd"/>
       <w:r>
         <w:rPr>
           <w:rStyle w:val="af3"/>
@@ -5266,25 +5554,67 @@
         <w:footnoteReference w:id="2"/>
       </w:r>
       <w:r>
-        <w:t xml:space="preserve"> (unity в переводе с англ. — «единство», произносится как «ю́нити») — межплатформенная сред</w:t>
+        <w:t xml:space="preserve"> (</w:t>
+      </w:r>
+      <w:proofErr w:type="spellStart"/>
+      <w:r>
+        <w:t>unity</w:t>
+      </w:r>
+      <w:proofErr w:type="spellEnd"/>
+      <w:r>
+        <w:t xml:space="preserve"> в переводе с англ. — «единство», произносится как «</w:t>
+      </w:r>
+      <w:proofErr w:type="spellStart"/>
+      <w:r>
+        <w:t>ю́нити</w:t>
+      </w:r>
+      <w:proofErr w:type="spellEnd"/>
+      <w:r>
+        <w:t>») — межплатформенная сред</w:t>
       </w:r>
       <w:r>
         <w:t>а разработки компьютерных игр</w:t>
       </w:r>
       <w:r>
-        <w:t>, разработанная американской компанией Unity Technologies</w:t>
-      </w:r>
+        <w:t xml:space="preserve">, разработанная американской компанией </w:t>
+      </w:r>
+      <w:proofErr w:type="spellStart"/>
+      <w:r>
+        <w:t>Unity</w:t>
+      </w:r>
+      <w:proofErr w:type="spellEnd"/>
+      <w:r>
+        <w:t xml:space="preserve"> </w:t>
+      </w:r>
+      <w:proofErr w:type="spellStart"/>
+      <w:r>
+        <w:t>Technologies</w:t>
+      </w:r>
+      <w:proofErr w:type="spellEnd"/>
       <w:r>
         <w:t>.</w:t>
       </w:r>
       <w:r>
         <w:t xml:space="preserve"> </w:t>
       </w:r>
-      <w:r>
-        <w:t>Unity позволяет создавать приложения, работающие на более чем 25 различных платформах, включающих персональные компьютеры, игровые консоли, мобильные устройства,</w:t>
-      </w:r>
-      <w:r>
-        <w:t xml:space="preserve"> интернет-приложения и другие</w:t>
+      <w:proofErr w:type="spellStart"/>
+      <w:r>
+        <w:t>Unity</w:t>
+      </w:r>
+      <w:proofErr w:type="spellEnd"/>
+      <w:r>
+        <w:t xml:space="preserve"> позволяет создавать приложения, работающие на более чем 25 различных платформах, включающих персональные компьютеры, игровые консоли, мобильные устройства,</w:t>
+      </w:r>
+      <w:r>
+        <w:t xml:space="preserve"> </w:t>
+      </w:r>
+      <w:proofErr w:type="gramStart"/>
+      <w:r>
+        <w:t>интернет-приложения</w:t>
+      </w:r>
+      <w:proofErr w:type="gramEnd"/>
+      <w:r>
+        <w:t xml:space="preserve"> и другие</w:t>
       </w:r>
       <w:r>
         <w:t>.</w:t>
@@ -5298,13 +5628,58 @@
     </w:p>
     <w:p>
       <w:r>
-        <w:t>Игровой движок Unity, разрабатываемый с 2005 года, стал одним из основных продуктов индустрии инди-игр. С постоянными обновлениями и новыми важными функциями, такими как Unity Reflect, которые добавляются каждый год, поддержка движка невероятна. Этот движок не только хорошо подходит как для 2D-, так и для 3D-игр любого типа, но также является популярным выбором для создания игр виртуальной реальности и разработки дополненной реальности благодаря тому, что многие компании и разработчики создают удобные SDK для движка.</w:t>
-      </w:r>
-    </w:p>
-    <w:p>
-      <w:r>
-        <w:t>Помимо этого, у Unity также есть большое сообщество с активным магазином ассетов</w:t>
-      </w:r>
+        <w:t xml:space="preserve">Игровой движок </w:t>
+      </w:r>
+      <w:proofErr w:type="spellStart"/>
+      <w:r>
+        <w:t>Unity</w:t>
+      </w:r>
+      <w:proofErr w:type="spellEnd"/>
+      <w:r>
+        <w:t xml:space="preserve">, разрабатываемый с 2005 года, стал одним из основных продуктов индустрии </w:t>
+      </w:r>
+      <w:proofErr w:type="spellStart"/>
+      <w:r>
+        <w:t>инди</w:t>
+      </w:r>
+      <w:proofErr w:type="spellEnd"/>
+      <w:r>
+        <w:t xml:space="preserve">-игр. С постоянными обновлениями и новыми важными функциями, такими как </w:t>
+      </w:r>
+      <w:proofErr w:type="spellStart"/>
+      <w:r>
+        <w:t>Unity</w:t>
+      </w:r>
+      <w:proofErr w:type="spellEnd"/>
+      <w:r>
+        <w:t xml:space="preserve"> </w:t>
+      </w:r>
+      <w:proofErr w:type="spellStart"/>
+      <w:r>
+        <w:t>Reflect</w:t>
+      </w:r>
+      <w:proofErr w:type="spellEnd"/>
+      <w:r>
+        <w:t>, которые добавляются каждый год, поддержка движка невероятна. Этот движок не только хорошо подходит как для 2D-, так и для 3D-игр любого типа, но также является популярным выбором для создания игр виртуальной реальности и разработки дополненной реальности благодаря тому, что многие компании и разработчики создают удобные SDK для движка.</w:t>
+      </w:r>
+    </w:p>
+    <w:p>
+      <w:r>
+        <w:t xml:space="preserve">Помимо этого, у </w:t>
+      </w:r>
+      <w:proofErr w:type="spellStart"/>
+      <w:r>
+        <w:t>Unity</w:t>
+      </w:r>
+      <w:proofErr w:type="spellEnd"/>
+      <w:r>
+        <w:t xml:space="preserve"> также есть большое сообщество с активным магазином </w:t>
+      </w:r>
+      <w:proofErr w:type="spellStart"/>
+      <w:r>
+        <w:t>ассетов</w:t>
+      </w:r>
+      <w:proofErr w:type="spellEnd"/>
       <w:r>
         <w:rPr>
           <w:rStyle w:val="af3"/>
@@ -5336,7 +5711,39 @@
     <w:p>
       <w:r>
         <w:lastRenderedPageBreak/>
-        <w:t>При этом, если вы хотите построить целую студию видеоигр на основе Unity, лицензии могут быть дорогостоящими, хотя они имеют больше функций. Кроме того, Unity может быть тяжелее для вашей системы, если вы запускаете некоторые из технических демонстраций более высокого уровня, чтобы раскрыть все возможности движка. Наконец, стоит упомянуть, что, поскольку Unity так часто обновляется, можно легко пропустить новые функции или найти старые, поскольку пользовательский интерфейс и система доступа к ним могут измениться.</w:t>
+        <w:t>При этом</w:t>
+      </w:r>
+      <w:proofErr w:type="gramStart"/>
+      <w:r>
+        <w:t>,</w:t>
+      </w:r>
+      <w:proofErr w:type="gramEnd"/>
+      <w:r>
+        <w:t xml:space="preserve"> если вы хотите построить целую студию видеоигр на основе </w:t>
+      </w:r>
+      <w:proofErr w:type="spellStart"/>
+      <w:r>
+        <w:t>Unity</w:t>
+      </w:r>
+      <w:proofErr w:type="spellEnd"/>
+      <w:r>
+        <w:t xml:space="preserve">, лицензии могут быть дорогостоящими, хотя они имеют больше функций. Кроме того, </w:t>
+      </w:r>
+      <w:proofErr w:type="spellStart"/>
+      <w:r>
+        <w:t>Unity</w:t>
+      </w:r>
+      <w:proofErr w:type="spellEnd"/>
+      <w:r>
+        <w:t xml:space="preserve"> может быть тяжелее для вашей системы, если вы запускаете некоторые из технических демонстраций более высокого уровня, чтобы раскрыть все возможности движка. Наконец, стоит упомянуть, что, поскольку </w:t>
+      </w:r>
+      <w:proofErr w:type="spellStart"/>
+      <w:r>
+        <w:t>Unity</w:t>
+      </w:r>
+      <w:proofErr w:type="spellEnd"/>
+      <w:r>
+        <w:t xml:space="preserve"> так часто обновляется, можно легко пропустить новые функции или найти старые, поскольку пользовательский интерфейс и система доступа к ним могут измениться.</w:t>
       </w:r>
     </w:p>
     <w:p>
@@ -5362,8 +5769,13 @@
         </w:numPr>
         <w:contextualSpacing w:val="0"/>
       </w:pPr>
-      <w:r>
-        <w:t>бесплатен для личного пользования и для разработчиков с доходом менее 100 тыс. долларов;</w:t>
+      <w:proofErr w:type="gramStart"/>
+      <w:r>
+        <w:t>бесплатен</w:t>
+      </w:r>
+      <w:proofErr w:type="gramEnd"/>
+      <w:r>
+        <w:t xml:space="preserve"> для личного пользования и для разработчиков с доходом менее 100 тыс. долларов;</w:t>
       </w:r>
     </w:p>
     <w:p>
@@ -5460,7 +5872,15 @@
         <w:contextualSpacing w:val="0"/>
       </w:pPr>
       <w:r>
-        <w:t>Магазин ассетов с множеством бесплатных ресурсов.</w:t>
+        <w:t xml:space="preserve">Магазин </w:t>
+      </w:r>
+      <w:proofErr w:type="spellStart"/>
+      <w:r>
+        <w:t>ассетов</w:t>
+      </w:r>
+      <w:proofErr w:type="spellEnd"/>
+      <w:r>
+        <w:t xml:space="preserve"> с множеством бесплатных ресурсов.</w:t>
       </w:r>
     </w:p>
     <w:p>
@@ -5588,11 +6008,19 @@
           <w:lang w:val="en-US"/>
         </w:rPr>
       </w:pPr>
-      <w:r>
-        <w:rPr>
-          <w:lang w:val="en-US"/>
-        </w:rPr>
-        <w:t>Genshin Impact</w:t>
+      <w:proofErr w:type="spellStart"/>
+      <w:r>
+        <w:rPr>
+          <w:lang w:val="en-US"/>
+        </w:rPr>
+        <w:t>Genshin</w:t>
+      </w:r>
+      <w:proofErr w:type="spellEnd"/>
+      <w:r>
+        <w:rPr>
+          <w:lang w:val="en-US"/>
+        </w:rPr>
+        <w:t xml:space="preserve"> Impact</w:t>
       </w:r>
       <w:r>
         <w:rPr>
@@ -5681,7 +6109,7 @@
           <w:lang w:val="en-US"/>
         </w:rPr>
       </w:pPr>
-      <w:bookmarkStart w:id="5" w:name="_Toc104470971"/>
+      <w:bookmarkStart w:id="4" w:name="_Toc104470971"/>
       <w:r>
         <w:rPr>
           <w:rFonts w:ascii="Times New Roman" w:hAnsi="Times New Roman" w:cs="Times New Roman"/>
@@ -5713,9 +6141,10 @@
         </w:rPr>
         <w:t>Engine</w:t>
       </w:r>
-      <w:bookmarkEnd w:id="5"/>
-    </w:p>
-    <w:p>
+      <w:bookmarkEnd w:id="4"/>
+    </w:p>
+    <w:p>
+      <w:proofErr w:type="gramStart"/>
       <w:r>
         <w:rPr>
           <w:lang w:val="en-US"/>
@@ -5750,7 +6179,19 @@
         <w:t>Games</w:t>
       </w:r>
       <w:r>
-        <w:t xml:space="preserve">. Первой игрой на этом движке был шутер от первого лица </w:t>
+        <w:t>.</w:t>
+      </w:r>
+      <w:proofErr w:type="gramEnd"/>
+      <w:r>
+        <w:t xml:space="preserve"> Первой игрой на этом движке был </w:t>
+      </w:r>
+      <w:proofErr w:type="spellStart"/>
+      <w:r>
+        <w:t>шутер</w:t>
+      </w:r>
+      <w:proofErr w:type="spellEnd"/>
+      <w:r>
+        <w:t xml:space="preserve"> от первого лица </w:t>
       </w:r>
       <w:r>
         <w:rPr>
@@ -5759,7 +6200,31 @@
         <w:t>Unreal</w:t>
       </w:r>
       <w:r>
-        <w:t>, выпущенный в 1998 году. Хотя движок первоначально был предназначен для разработки шутеров от первого лица, его последующие версии успешно применялись в играх самых различных жанров, в том числе стелс-играх, файтингах и массовых многопользовательских ролевых онлайн-играх.</w:t>
+        <w:t xml:space="preserve">, выпущенный в 1998 году. Хотя движок первоначально был предназначен для разработки </w:t>
+      </w:r>
+      <w:proofErr w:type="spellStart"/>
+      <w:r>
+        <w:t>шутеров</w:t>
+      </w:r>
+      <w:proofErr w:type="spellEnd"/>
+      <w:r>
+        <w:t xml:space="preserve"> от первого лица, его последующие версии успешно применялись в играх самых различных жанров, в том числе </w:t>
+      </w:r>
+      <w:proofErr w:type="spellStart"/>
+      <w:r>
+        <w:t>стелс</w:t>
+      </w:r>
+      <w:proofErr w:type="spellEnd"/>
+      <w:r>
+        <w:t xml:space="preserve">-играх, </w:t>
+      </w:r>
+      <w:proofErr w:type="spellStart"/>
+      <w:r>
+        <w:t>файтингах</w:t>
+      </w:r>
+      <w:proofErr w:type="spellEnd"/>
+      <w:r>
+        <w:t xml:space="preserve"> и массовых многопользовательских ролевых онлайн-играх.</w:t>
       </w:r>
       <w:r>
         <w:rPr>
@@ -5774,18 +6239,34 @@
           <w:rStyle w:val="viiyi"/>
         </w:rPr>
       </w:pPr>
-      <w:r>
-        <w:rPr>
-          <w:rStyle w:val="q4iawc"/>
-        </w:rPr>
-        <w:t>Unreal Engine</w:t>
-      </w:r>
+      <w:proofErr w:type="spellStart"/>
+      <w:r>
+        <w:rPr>
+          <w:rStyle w:val="q4iawc"/>
+        </w:rPr>
+        <w:t>Unreal</w:t>
+      </w:r>
+      <w:proofErr w:type="spellEnd"/>
       <w:r>
         <w:rPr>
           <w:rStyle w:val="q4iawc"/>
         </w:rPr>
         <w:t xml:space="preserve"> </w:t>
       </w:r>
+      <w:proofErr w:type="spellStart"/>
+      <w:r>
+        <w:rPr>
+          <w:rStyle w:val="q4iawc"/>
+        </w:rPr>
+        <w:t>Engine</w:t>
+      </w:r>
+      <w:proofErr w:type="spellEnd"/>
+      <w:r>
+        <w:rPr>
+          <w:rStyle w:val="q4iawc"/>
+        </w:rPr>
+        <w:t xml:space="preserve"> </w:t>
+      </w:r>
       <w:r>
         <w:rPr>
           <w:rStyle w:val="q4iawc"/>
@@ -5863,7 +6344,35 @@
         <w:rPr>
           <w:rStyle w:val="q4iawc"/>
         </w:rPr>
-        <w:t>Однако Unreal Engine лучше подходит для крупных проектов и проектов, над которыми работает большая команда.</w:t>
+        <w:t xml:space="preserve">Однако </w:t>
+      </w:r>
+      <w:proofErr w:type="spellStart"/>
+      <w:r>
+        <w:rPr>
+          <w:rStyle w:val="q4iawc"/>
+        </w:rPr>
+        <w:t>Unreal</w:t>
+      </w:r>
+      <w:proofErr w:type="spellEnd"/>
+      <w:r>
+        <w:rPr>
+          <w:rStyle w:val="q4iawc"/>
+        </w:rPr>
+        <w:t xml:space="preserve"> </w:t>
+      </w:r>
+      <w:proofErr w:type="spellStart"/>
+      <w:r>
+        <w:rPr>
+          <w:rStyle w:val="q4iawc"/>
+        </w:rPr>
+        <w:t>Engine</w:t>
+      </w:r>
+      <w:proofErr w:type="spellEnd"/>
+      <w:r>
+        <w:rPr>
+          <w:rStyle w:val="q4iawc"/>
+        </w:rPr>
+        <w:t xml:space="preserve"> лучше подходит для крупных проектов и проектов, над которыми работает большая команда.</w:t>
       </w:r>
       <w:r>
         <w:rPr>
@@ -5875,7 +6384,21 @@
         <w:rPr>
           <w:rStyle w:val="q4iawc"/>
         </w:rPr>
-        <w:t>Кроме того, поскольку программа тяжела с точки зрения графики, для нее требуется более мощный компьютер по сравнению с другими движками, такими как Unity.</w:t>
+        <w:t xml:space="preserve">Кроме того, поскольку программа тяжела с точки зрения графики, для нее требуется более мощный компьютер по сравнению с другими движками, такими как </w:t>
+      </w:r>
+      <w:proofErr w:type="spellStart"/>
+      <w:r>
+        <w:rPr>
+          <w:rStyle w:val="q4iawc"/>
+        </w:rPr>
+        <w:t>Unity</w:t>
+      </w:r>
+      <w:proofErr w:type="spellEnd"/>
+      <w:r>
+        <w:rPr>
+          <w:rStyle w:val="q4iawc"/>
+        </w:rPr>
+        <w:t>.</w:t>
       </w:r>
       <w:r>
         <w:rPr>
@@ -5887,7 +6410,35 @@
         <w:rPr>
           <w:rStyle w:val="q4iawc"/>
         </w:rPr>
-        <w:t>Помимо этого, также следует отметить, что, хотя Unreal Engine может создавать 2D-игры в дополнение к 3D-играм, этот движок не обязательно лучше всего подходит для этой задачи.</w:t>
+        <w:t xml:space="preserve">Помимо этого, также следует отметить, что, хотя </w:t>
+      </w:r>
+      <w:proofErr w:type="spellStart"/>
+      <w:r>
+        <w:rPr>
+          <w:rStyle w:val="q4iawc"/>
+        </w:rPr>
+        <w:t>Unreal</w:t>
+      </w:r>
+      <w:proofErr w:type="spellEnd"/>
+      <w:r>
+        <w:rPr>
+          <w:rStyle w:val="q4iawc"/>
+        </w:rPr>
+        <w:t xml:space="preserve"> </w:t>
+      </w:r>
+      <w:proofErr w:type="spellStart"/>
+      <w:r>
+        <w:rPr>
+          <w:rStyle w:val="q4iawc"/>
+        </w:rPr>
+        <w:t>Engine</w:t>
+      </w:r>
+      <w:proofErr w:type="spellEnd"/>
+      <w:r>
+        <w:rPr>
+          <w:rStyle w:val="q4iawc"/>
+        </w:rPr>
+        <w:t xml:space="preserve"> может создавать 2D-игры в дополнение к 3D-играм, этот движок не обязательно лучше всего подходит для этой задачи.</w:t>
       </w:r>
     </w:p>
     <w:p>
@@ -5944,7 +6495,21 @@
         <w:rPr>
           <w:rStyle w:val="q4iawc"/>
         </w:rPr>
-        <w:t>более производительный, чем другие движки</w:t>
+        <w:t xml:space="preserve">более </w:t>
+      </w:r>
+      <w:proofErr w:type="gramStart"/>
+      <w:r>
+        <w:rPr>
+          <w:rStyle w:val="q4iawc"/>
+        </w:rPr>
+        <w:t>производительный</w:t>
+      </w:r>
+      <w:proofErr w:type="gramEnd"/>
+      <w:r>
+        <w:rPr>
+          <w:rStyle w:val="q4iawc"/>
+        </w:rPr>
+        <w:t>, чем другие движки</w:t>
       </w:r>
       <w:r>
         <w:rPr>
@@ -6027,8 +6592,30 @@
         <w:rPr>
           <w:rStyle w:val="q4iawc"/>
         </w:rPr>
-        <w:t>ольшой магазин бесплатных ассетов</w:t>
-      </w:r>
+        <w:t xml:space="preserve">ольшой магазин </w:t>
+      </w:r>
+      <w:proofErr w:type="gramStart"/>
+      <w:r>
+        <w:rPr>
+          <w:rStyle w:val="q4iawc"/>
+        </w:rPr>
+        <w:t>бесплатных</w:t>
+      </w:r>
+      <w:proofErr w:type="gramEnd"/>
+      <w:r>
+        <w:rPr>
+          <w:rStyle w:val="q4iawc"/>
+        </w:rPr>
+        <w:t xml:space="preserve"> </w:t>
+      </w:r>
+      <w:proofErr w:type="spellStart"/>
+      <w:r>
+        <w:rPr>
+          <w:rStyle w:val="q4iawc"/>
+        </w:rPr>
+        <w:t>ассетов</w:t>
+      </w:r>
+      <w:proofErr w:type="spellEnd"/>
       <w:r>
         <w:rPr>
           <w:rStyle w:val="q4iawc"/>
@@ -6199,11 +6786,19 @@
           <w:lang w:val="en-US"/>
         </w:rPr>
       </w:pPr>
-      <w:r>
-        <w:rPr>
-          <w:lang w:val="en-US"/>
-        </w:rPr>
-        <w:t>Fortnite;</w:t>
+      <w:proofErr w:type="spellStart"/>
+      <w:r>
+        <w:rPr>
+          <w:lang w:val="en-US"/>
+        </w:rPr>
+        <w:t>Fortnite</w:t>
+      </w:r>
+      <w:proofErr w:type="spellEnd"/>
+      <w:r>
+        <w:rPr>
+          <w:lang w:val="en-US"/>
+        </w:rPr>
+        <w:t>;</w:t>
       </w:r>
     </w:p>
     <w:p>
@@ -6241,7 +6836,21 @@
         <w:rPr>
           <w:lang w:val="en-US"/>
         </w:rPr>
-        <w:t>Mortal Kombat 11.</w:t>
+        <w:t xml:space="preserve">Mortal </w:t>
+      </w:r>
+      <w:proofErr w:type="spellStart"/>
+      <w:r>
+        <w:rPr>
+          <w:lang w:val="en-US"/>
+        </w:rPr>
+        <w:t>Kombat</w:t>
+      </w:r>
+      <w:proofErr w:type="spellEnd"/>
+      <w:r>
+        <w:rPr>
+          <w:lang w:val="en-US"/>
+        </w:rPr>
+        <w:t xml:space="preserve"> 11.</w:t>
       </w:r>
     </w:p>
     <w:p>
@@ -6253,7 +6862,7 @@
           <w:color w:val="auto"/>
         </w:rPr>
       </w:pPr>
-      <w:bookmarkStart w:id="6" w:name="_Toc104470972"/>
+      <w:bookmarkStart w:id="5" w:name="_Toc104470972"/>
       <w:r>
         <w:rPr>
           <w:rFonts w:ascii="Times New Roman" w:hAnsi="Times New Roman" w:cs="Times New Roman"/>
@@ -6275,21 +6884,75 @@
           <w:color w:val="auto"/>
           <w:lang w:val="en-US"/>
         </w:rPr>
-        <w:t xml:space="preserve"> GameMaker Studio</w:t>
-      </w:r>
-      <w:bookmarkEnd w:id="6"/>
-    </w:p>
-    <w:p>
-      <w:pPr>
-        <w:rPr>
-          <w:rStyle w:val="q4iawc"/>
-        </w:rPr>
-      </w:pPr>
-      <w:r>
-        <w:rPr>
-          <w:rStyle w:val="q4iawc"/>
-        </w:rPr>
-        <w:t>GameMaker – очень удобный выбор для тех, у кого нет опыта программирования, поскольку он в основном использует собственный язык визуальных сценариев с перетаскиванием, чтобы пользователи с любым уровнем навыков могли создавать игры. Тем не менее, для тех, кто предпочитает кодирование, он также предлагает свой язык (GameMaker Language) для программирования пользовательских поведений, которые выходят за рамки того, что может охватывать визуальное программирование.</w:t>
+        <w:t xml:space="preserve"> </w:t>
+      </w:r>
+      <w:proofErr w:type="spellStart"/>
+      <w:r>
+        <w:rPr>
+          <w:rFonts w:ascii="Times New Roman" w:hAnsi="Times New Roman" w:cs="Times New Roman"/>
+          <w:color w:val="auto"/>
+          <w:lang w:val="en-US"/>
+        </w:rPr>
+        <w:t>GameMaker</w:t>
+      </w:r>
+      <w:proofErr w:type="spellEnd"/>
+      <w:r>
+        <w:rPr>
+          <w:rFonts w:ascii="Times New Roman" w:hAnsi="Times New Roman" w:cs="Times New Roman"/>
+          <w:color w:val="auto"/>
+          <w:lang w:val="en-US"/>
+        </w:rPr>
+        <w:t xml:space="preserve"> Studio</w:t>
+      </w:r>
+      <w:bookmarkEnd w:id="5"/>
+    </w:p>
+    <w:p>
+      <w:pPr>
+        <w:rPr>
+          <w:rStyle w:val="q4iawc"/>
+        </w:rPr>
+      </w:pPr>
+      <w:proofErr w:type="spellStart"/>
+      <w:r>
+        <w:rPr>
+          <w:rStyle w:val="q4iawc"/>
+        </w:rPr>
+        <w:t>GameMaker</w:t>
+      </w:r>
+      <w:proofErr w:type="spellEnd"/>
+      <w:r>
+        <w:rPr>
+          <w:rStyle w:val="q4iawc"/>
+        </w:rPr>
+        <w:t xml:space="preserve"> – очень удобный выбор для тех, у кого нет опыта программирования, поскольку он в основном использует собственный язык визуальных сценариев с перетаскиванием, чтобы пользователи с любым уровнем навыков могли создавать игры. Тем не менее, для тех, кто предпочитает кодирование, он также предлагает свой язык (</w:t>
+      </w:r>
+      <w:proofErr w:type="spellStart"/>
+      <w:r>
+        <w:rPr>
+          <w:rStyle w:val="q4iawc"/>
+        </w:rPr>
+        <w:t>GameMaker</w:t>
+      </w:r>
+      <w:proofErr w:type="spellEnd"/>
+      <w:r>
+        <w:rPr>
+          <w:rStyle w:val="q4iawc"/>
+        </w:rPr>
+        <w:t xml:space="preserve"> </w:t>
+      </w:r>
+      <w:proofErr w:type="spellStart"/>
+      <w:r>
+        <w:rPr>
+          <w:rStyle w:val="q4iawc"/>
+        </w:rPr>
+        <w:t>Language</w:t>
+      </w:r>
+      <w:proofErr w:type="spellEnd"/>
+      <w:r>
+        <w:rPr>
+          <w:rStyle w:val="q4iawc"/>
+        </w:rPr>
+        <w:t>) для программирования пользовательских поведений, которые выходят за рамки того, что может охватывать визуальное программирование.</w:t>
       </w:r>
       <w:r>
         <w:rPr>
@@ -6301,7 +6964,35 @@
         <w:rPr>
           <w:rStyle w:val="q4iawc"/>
         </w:rPr>
-        <w:t>В целом, движок очень удобен для новичков и открывает возможности разработки игр практически для всех. Однако  GameMaker Studio предназначен специально для 2D-игр.</w:t>
+        <w:t xml:space="preserve">В целом, движок очень удобен для новичков и открывает возможности разработки игр практически для всех. Однако  </w:t>
+      </w:r>
+      <w:proofErr w:type="spellStart"/>
+      <w:r>
+        <w:rPr>
+          <w:rStyle w:val="q4iawc"/>
+        </w:rPr>
+        <w:t>GameMaker</w:t>
+      </w:r>
+      <w:proofErr w:type="spellEnd"/>
+      <w:r>
+        <w:rPr>
+          <w:rStyle w:val="q4iawc"/>
+        </w:rPr>
+        <w:t xml:space="preserve"> </w:t>
+      </w:r>
+      <w:proofErr w:type="spellStart"/>
+      <w:r>
+        <w:rPr>
+          <w:rStyle w:val="q4iawc"/>
+        </w:rPr>
+        <w:t>Studio</w:t>
+      </w:r>
+      <w:proofErr w:type="spellEnd"/>
+      <w:r>
+        <w:rPr>
+          <w:rStyle w:val="q4iawc"/>
+        </w:rPr>
+        <w:t xml:space="preserve"> предназначен специально для 2D-игр.</w:t>
       </w:r>
       <w:r>
         <w:rPr>
@@ -6313,7 +7004,49 @@
         <w:rPr>
           <w:rStyle w:val="q4iawc"/>
         </w:rPr>
-        <w:t xml:space="preserve">Хотя у него есть ограниченные 3D-возможности, он не может сравниться с тем, что могут сделать Unity или Unreal </w:t>
+        <w:t xml:space="preserve">Хотя у него есть </w:t>
+      </w:r>
+      <w:proofErr w:type="gramStart"/>
+      <w:r>
+        <w:rPr>
+          <w:rStyle w:val="q4iawc"/>
+        </w:rPr>
+        <w:t>ограниченные</w:t>
+      </w:r>
+      <w:proofErr w:type="gramEnd"/>
+      <w:r>
+        <w:rPr>
+          <w:rStyle w:val="q4iawc"/>
+        </w:rPr>
+        <w:t xml:space="preserve"> 3D-возможности, он не может сравниться с тем, что могут сделать </w:t>
+      </w:r>
+      <w:proofErr w:type="spellStart"/>
+      <w:r>
+        <w:rPr>
+          <w:rStyle w:val="q4iawc"/>
+        </w:rPr>
+        <w:t>Unity</w:t>
+      </w:r>
+      <w:proofErr w:type="spellEnd"/>
+      <w:r>
+        <w:rPr>
+          <w:rStyle w:val="q4iawc"/>
+        </w:rPr>
+        <w:t xml:space="preserve"> или </w:t>
+      </w:r>
+      <w:proofErr w:type="spellStart"/>
+      <w:r>
+        <w:rPr>
+          <w:rStyle w:val="q4iawc"/>
+        </w:rPr>
+        <w:t>Unreal</w:t>
+      </w:r>
+      <w:proofErr w:type="spellEnd"/>
+      <w:r>
+        <w:rPr>
+          <w:rStyle w:val="q4iawc"/>
+        </w:rPr>
+        <w:t xml:space="preserve"> </w:t>
       </w:r>
       <w:r>
         <w:rPr>
@@ -6406,11 +7139,19 @@
           <w:rStyle w:val="q4iawc"/>
         </w:rPr>
       </w:pPr>
-      <w:r>
-        <w:rPr>
-          <w:rStyle w:val="q4iawc"/>
-        </w:rPr>
-        <w:t>прост в освоении</w:t>
+      <w:proofErr w:type="gramStart"/>
+      <w:r>
+        <w:rPr>
+          <w:rStyle w:val="q4iawc"/>
+        </w:rPr>
+        <w:t>прост</w:t>
+      </w:r>
+      <w:proofErr w:type="gramEnd"/>
+      <w:r>
+        <w:rPr>
+          <w:rStyle w:val="q4iawc"/>
+        </w:rPr>
+        <w:t xml:space="preserve"> в освоении</w:t>
       </w:r>
       <w:r>
         <w:rPr>
@@ -6445,11 +7186,19 @@
           <w:rStyle w:val="q4iawc"/>
         </w:rPr>
       </w:pPr>
-      <w:r>
-        <w:rPr>
-          <w:rStyle w:val="q4iawc"/>
-        </w:rPr>
-        <w:t>ориентирован на 2D игры;</w:t>
+      <w:proofErr w:type="gramStart"/>
+      <w:r>
+        <w:rPr>
+          <w:rStyle w:val="q4iawc"/>
+        </w:rPr>
+        <w:t>ориентирован</w:t>
+      </w:r>
+      <w:proofErr w:type="gramEnd"/>
+      <w:r>
+        <w:rPr>
+          <w:rStyle w:val="q4iawc"/>
+        </w:rPr>
+        <w:t xml:space="preserve"> на 2D игры;</w:t>
       </w:r>
     </w:p>
     <w:p>
@@ -6483,12 +7232,14 @@
       <w:r>
         <w:t xml:space="preserve">Примеры игр, созданных с помощью </w:t>
       </w:r>
+      <w:proofErr w:type="spellStart"/>
       <w:r>
         <w:rPr>
           <w:lang w:val="en-US"/>
         </w:rPr>
         <w:t>GameMaker</w:t>
       </w:r>
+      <w:proofErr w:type="spellEnd"/>
       <w:r>
         <w:t xml:space="preserve"> </w:t>
       </w:r>
@@ -6515,11 +7266,19 @@
           <w:lang w:val="en-US"/>
         </w:rPr>
       </w:pPr>
+      <w:proofErr w:type="spellStart"/>
       <w:r>
         <w:rPr>
           <w:iCs/>
         </w:rPr>
-        <w:t>Katana ZERO</w:t>
+        <w:t>Katana</w:t>
+      </w:r>
+      <w:proofErr w:type="spellEnd"/>
+      <w:r>
+        <w:rPr>
+          <w:iCs/>
+        </w:rPr>
+        <w:t xml:space="preserve"> ZERO</w:t>
       </w:r>
       <w:r>
         <w:rPr>
@@ -6542,6 +7301,7 @@
           <w:lang w:val="en-US"/>
         </w:rPr>
       </w:pPr>
+      <w:proofErr w:type="spellStart"/>
       <w:r>
         <w:rPr>
           <w:iCs/>
@@ -6549,6 +7309,7 @@
         </w:rPr>
         <w:t>Undertale</w:t>
       </w:r>
+      <w:proofErr w:type="spellEnd"/>
       <w:r>
         <w:rPr>
           <w:iCs/>
@@ -6593,28 +7354,60 @@
           <w:color w:val="auto"/>
         </w:rPr>
       </w:pPr>
-      <w:bookmarkStart w:id="7" w:name="_Toc104470973"/>
+      <w:bookmarkStart w:id="6" w:name="_Toc104470973"/>
       <w:r>
         <w:rPr>
           <w:rFonts w:ascii="Times New Roman" w:hAnsi="Times New Roman" w:cs="Times New Roman"/>
           <w:color w:val="auto"/>
           <w:lang w:val="en-US"/>
         </w:rPr>
-        <w:t>1.1.3 Defold</w:t>
-      </w:r>
-      <w:bookmarkEnd w:id="7"/>
-    </w:p>
-    <w:p>
-      <w:pPr>
-        <w:rPr>
-          <w:rStyle w:val="q4iawc"/>
-        </w:rPr>
-      </w:pPr>
-      <w:r>
-        <w:rPr>
-          <w:rStyle w:val="q4iawc"/>
-        </w:rPr>
-        <w:t>Defold — это совершенно бесплатный игровой движок для разработки консольных, настольных, мобильных и веб-игр.</w:t>
+        <w:t xml:space="preserve">1.1.3 </w:t>
+      </w:r>
+      <w:proofErr w:type="spellStart"/>
+      <w:r>
+        <w:rPr>
+          <w:rFonts w:ascii="Times New Roman" w:hAnsi="Times New Roman" w:cs="Times New Roman"/>
+          <w:color w:val="auto"/>
+          <w:lang w:val="en-US"/>
+        </w:rPr>
+        <w:t>Defold</w:t>
+      </w:r>
+      <w:bookmarkEnd w:id="6"/>
+      <w:proofErr w:type="spellEnd"/>
+    </w:p>
+    <w:p>
+      <w:pPr>
+        <w:rPr>
+          <w:rStyle w:val="q4iawc"/>
+        </w:rPr>
+      </w:pPr>
+      <w:proofErr w:type="spellStart"/>
+      <w:r>
+        <w:rPr>
+          <w:rStyle w:val="q4iawc"/>
+        </w:rPr>
+        <w:t>Defold</w:t>
+      </w:r>
+      <w:proofErr w:type="spellEnd"/>
+      <w:r>
+        <w:rPr>
+          <w:rStyle w:val="q4iawc"/>
+        </w:rPr>
+        <w:t xml:space="preserve"> — это совершенно бесплатный игровой движок для разработки </w:t>
+      </w:r>
+      <w:proofErr w:type="gramStart"/>
+      <w:r>
+        <w:rPr>
+          <w:rStyle w:val="q4iawc"/>
+        </w:rPr>
+        <w:t>консольных</w:t>
+      </w:r>
+      <w:proofErr w:type="gramEnd"/>
+      <w:r>
+        <w:rPr>
+          <w:rStyle w:val="q4iawc"/>
+        </w:rPr>
+        <w:t>, настольных, мобильных и веб-игр.</w:t>
       </w:r>
       <w:r>
         <w:rPr>
@@ -6626,7 +7419,21 @@
         <w:rPr>
           <w:rStyle w:val="q4iawc"/>
         </w:rPr>
-        <w:t>Исходный код доступен на GitHub с удобной для разработчиков лицензией.</w:t>
+        <w:t xml:space="preserve">Исходный код доступен на </w:t>
+      </w:r>
+      <w:proofErr w:type="spellStart"/>
+      <w:r>
+        <w:rPr>
+          <w:rStyle w:val="q4iawc"/>
+        </w:rPr>
+        <w:t>GitHub</w:t>
+      </w:r>
+      <w:proofErr w:type="spellEnd"/>
+      <w:r>
+        <w:rPr>
+          <w:rStyle w:val="q4iawc"/>
+        </w:rPr>
+        <w:t xml:space="preserve"> с удобной для разработчиков лицензией.</w:t>
       </w:r>
       <w:r>
         <w:rPr>
@@ -6638,7 +7445,63 @@
         <w:rPr>
           <w:rStyle w:val="q4iawc"/>
         </w:rPr>
-        <w:t>Редактор Defold работает в Windows, Linux и macOS и включает в себя редактор кода, отладчик, профилировщик и расширенные редакторы сцен и пользовательского интерфейса.</w:t>
+        <w:t xml:space="preserve">Редактор </w:t>
+      </w:r>
+      <w:proofErr w:type="spellStart"/>
+      <w:r>
+        <w:rPr>
+          <w:rStyle w:val="q4iawc"/>
+        </w:rPr>
+        <w:t>Defold</w:t>
+      </w:r>
+      <w:proofErr w:type="spellEnd"/>
+      <w:r>
+        <w:rPr>
+          <w:rStyle w:val="q4iawc"/>
+        </w:rPr>
+        <w:t xml:space="preserve"> работает в </w:t>
+      </w:r>
+      <w:proofErr w:type="spellStart"/>
+      <w:r>
+        <w:rPr>
+          <w:rStyle w:val="q4iawc"/>
+        </w:rPr>
+        <w:t>Windows</w:t>
+      </w:r>
+      <w:proofErr w:type="spellEnd"/>
+      <w:r>
+        <w:rPr>
+          <w:rStyle w:val="q4iawc"/>
+        </w:rPr>
+        <w:t xml:space="preserve">, </w:t>
+      </w:r>
+      <w:proofErr w:type="spellStart"/>
+      <w:r>
+        <w:rPr>
+          <w:rStyle w:val="q4iawc"/>
+        </w:rPr>
+        <w:t>Linux</w:t>
+      </w:r>
+      <w:proofErr w:type="spellEnd"/>
+      <w:r>
+        <w:rPr>
+          <w:rStyle w:val="q4iawc"/>
+        </w:rPr>
+        <w:t xml:space="preserve"> и </w:t>
+      </w:r>
+      <w:proofErr w:type="spellStart"/>
+      <w:r>
+        <w:rPr>
+          <w:rStyle w:val="q4iawc"/>
+        </w:rPr>
+        <w:t>macOS</w:t>
+      </w:r>
+      <w:proofErr w:type="spellEnd"/>
+      <w:r>
+        <w:rPr>
+          <w:rStyle w:val="q4iawc"/>
+        </w:rPr>
+        <w:t xml:space="preserve"> и включает в себя редактор кода, отладчик, профилировщик и расширенные редакторы сцен и пользовательского интерфейса.</w:t>
       </w:r>
       <w:r>
         <w:rPr>
@@ -6650,7 +7513,21 @@
         <w:rPr>
           <w:rStyle w:val="q4iawc"/>
         </w:rPr>
-        <w:t>Логика игры написана на Lua с возможностью использования собственного кода для расширения движка дополнительными функциями.</w:t>
+        <w:t xml:space="preserve">Логика игры написана на </w:t>
+      </w:r>
+      <w:proofErr w:type="spellStart"/>
+      <w:r>
+        <w:rPr>
+          <w:rStyle w:val="q4iawc"/>
+        </w:rPr>
+        <w:t>Lua</w:t>
+      </w:r>
+      <w:proofErr w:type="spellEnd"/>
+      <w:r>
+        <w:rPr>
+          <w:rStyle w:val="q4iawc"/>
+        </w:rPr>
+        <w:t xml:space="preserve"> с возможностью использования собственного кода для расширения движка дополнительными функциями.</w:t>
       </w:r>
       <w:r>
         <w:rPr>
@@ -6658,11 +7535,33 @@
         </w:rPr>
         <w:t xml:space="preserve"> </w:t>
       </w:r>
-      <w:r>
-        <w:rPr>
-          <w:rStyle w:val="q4iawc"/>
-        </w:rPr>
-        <w:t>Defold используется все большим числом разработчиков для создания коммерческих хитов, а также игр для геймджемов и в школах для обучения разработке игр.</w:t>
+      <w:proofErr w:type="spellStart"/>
+      <w:r>
+        <w:rPr>
+          <w:rStyle w:val="q4iawc"/>
+        </w:rPr>
+        <w:t>Defold</w:t>
+      </w:r>
+      <w:proofErr w:type="spellEnd"/>
+      <w:r>
+        <w:rPr>
+          <w:rStyle w:val="q4iawc"/>
+        </w:rPr>
+        <w:t xml:space="preserve"> используется все большим числом разработчиков для создания коммерческих хитов, а также игр для </w:t>
+      </w:r>
+      <w:proofErr w:type="spellStart"/>
+      <w:r>
+        <w:rPr>
+          <w:rStyle w:val="q4iawc"/>
+        </w:rPr>
+        <w:t>геймджемов</w:t>
+      </w:r>
+      <w:proofErr w:type="spellEnd"/>
+      <w:r>
+        <w:rPr>
+          <w:rStyle w:val="q4iawc"/>
+        </w:rPr>
+        <w:t xml:space="preserve"> и в школах для обучения разработке игр.</w:t>
       </w:r>
       <w:r>
         <w:rPr>
@@ -6670,11 +7569,19 @@
         </w:rPr>
         <w:t xml:space="preserve"> </w:t>
       </w:r>
-      <w:r>
-        <w:rPr>
-          <w:rStyle w:val="q4iawc"/>
-        </w:rPr>
-        <w:t>Defold известен своей простотой использования, его хвалят за техническую документацию и дружелюбное сообщество разработчиков.</w:t>
+      <w:proofErr w:type="spellStart"/>
+      <w:r>
+        <w:rPr>
+          <w:rStyle w:val="q4iawc"/>
+        </w:rPr>
+        <w:t>Defold</w:t>
+      </w:r>
+      <w:proofErr w:type="spellEnd"/>
+      <w:r>
+        <w:rPr>
+          <w:rStyle w:val="q4iawc"/>
+        </w:rPr>
+        <w:t xml:space="preserve"> известен своей простотой использования, его хвалят за техническую документацию и дружелюбное сообщество разработчиков.</w:t>
       </w:r>
       <w:r>
         <w:rPr>
@@ -6741,6 +7648,7 @@
         <w:lastRenderedPageBreak/>
         <w:t xml:space="preserve">простое программирование с помощью </w:t>
       </w:r>
+      <w:proofErr w:type="spellStart"/>
       <w:r>
         <w:rPr>
           <w:rStyle w:val="q4iawc"/>
@@ -6748,6 +7656,7 @@
         </w:rPr>
         <w:t>Lua</w:t>
       </w:r>
+      <w:proofErr w:type="spellEnd"/>
       <w:r>
         <w:rPr>
           <w:rStyle w:val="q4iawc"/>
@@ -6767,11 +7676,19 @@
           <w:rStyle w:val="q4iawc"/>
         </w:rPr>
       </w:pPr>
-      <w:r>
-        <w:rPr>
-          <w:rStyle w:val="q4iawc"/>
-        </w:rPr>
-        <w:t>прост в освоении</w:t>
+      <w:proofErr w:type="gramStart"/>
+      <w:r>
+        <w:rPr>
+          <w:rStyle w:val="q4iawc"/>
+        </w:rPr>
+        <w:t>прост</w:t>
+      </w:r>
+      <w:proofErr w:type="gramEnd"/>
+      <w:r>
+        <w:rPr>
+          <w:rStyle w:val="q4iawc"/>
+        </w:rPr>
+        <w:t xml:space="preserve"> в освоении</w:t>
       </w:r>
       <w:r>
         <w:rPr>
@@ -6819,11 +7736,19 @@
           <w:rStyle w:val="q4iawc"/>
         </w:rPr>
       </w:pPr>
-      <w:r>
-        <w:rPr>
-          <w:rStyle w:val="q4iawc"/>
-        </w:rPr>
-        <w:t>ориентирован на мобильные платформы.</w:t>
+      <w:proofErr w:type="gramStart"/>
+      <w:r>
+        <w:rPr>
+          <w:rStyle w:val="q4iawc"/>
+        </w:rPr>
+        <w:t>ориентирован</w:t>
+      </w:r>
+      <w:proofErr w:type="gramEnd"/>
+      <w:r>
+        <w:rPr>
+          <w:rStyle w:val="q4iawc"/>
+        </w:rPr>
+        <w:t xml:space="preserve"> на мобильные платформы.</w:t>
       </w:r>
     </w:p>
     <w:p>
@@ -6852,11 +7777,19 @@
           <w:rStyle w:val="q4iawc"/>
         </w:rPr>
       </w:pPr>
-      <w:r>
-        <w:rPr>
-          <w:rStyle w:val="q4iawc"/>
-        </w:rPr>
-        <w:t>ориентирован на 2D игры;</w:t>
+      <w:proofErr w:type="gramStart"/>
+      <w:r>
+        <w:rPr>
+          <w:rStyle w:val="q4iawc"/>
+        </w:rPr>
+        <w:t>ориентирован</w:t>
+      </w:r>
+      <w:proofErr w:type="gramEnd"/>
+      <w:r>
+        <w:rPr>
+          <w:rStyle w:val="q4iawc"/>
+        </w:rPr>
+        <w:t xml:space="preserve"> на 2D игры;</w:t>
       </w:r>
     </w:p>
     <w:p>
@@ -6964,12 +7897,14 @@
       <w:r>
         <w:t xml:space="preserve"> </w:t>
       </w:r>
+      <w:proofErr w:type="spellStart"/>
       <w:r>
         <w:rPr>
           <w:lang w:val="en-US"/>
         </w:rPr>
         <w:t>Defold</w:t>
       </w:r>
+      <w:proofErr w:type="spellEnd"/>
       <w:r>
         <w:t>:</w:t>
       </w:r>
@@ -7015,6 +7950,7 @@
           <w:lang w:val="en-US"/>
         </w:rPr>
       </w:pPr>
+      <w:proofErr w:type="spellStart"/>
       <w:r>
         <w:rPr>
           <w:iCs/>
@@ -7022,6 +7958,7 @@
         </w:rPr>
         <w:t>Blastlands</w:t>
       </w:r>
+      <w:proofErr w:type="spellEnd"/>
       <w:r>
         <w:rPr>
           <w:iCs/>
@@ -7061,7 +7998,7 @@
           <w:szCs w:val="28"/>
         </w:rPr>
       </w:pPr>
-      <w:bookmarkStart w:id="8" w:name="_Toc104470974"/>
+      <w:bookmarkStart w:id="7" w:name="_Toc104470974"/>
       <w:r>
         <w:rPr>
           <w:rFonts w:ascii="Times New Roman" w:hAnsi="Times New Roman" w:cs="Times New Roman"/>
@@ -7161,13 +8098,23 @@
         </w:rPr>
         <w:t>.</w:t>
       </w:r>
-      <w:bookmarkEnd w:id="8"/>
-    </w:p>
-    <w:p>
-      <w:r>
-        <w:t>Разработка видеоигр – это процесс разработки программного обеспечения, т.к. по своей сути видеоигра – хоть и специфическое, но все же программное обеспечение (с графикой, звуком, программированием, проработкой игровых механик и др). Зачастую начинающие разработчики видеоигр зачастую упускают из виду формальные методологии, что негативно сказывается на всей разработке.</w:t>
-      </w:r>
-      <w:bookmarkStart w:id="9" w:name="_Toc59422965"/>
+      <w:bookmarkEnd w:id="7"/>
+    </w:p>
+    <w:p>
+      <w:r>
+        <w:t xml:space="preserve">Разработка видеоигр – это процесс разработки программного обеспечения, т.к. по своей сути видеоигра – хоть и специфическое, но все же программное обеспечение (с графикой, звуком, программированием, проработкой игровых механик и </w:t>
+      </w:r>
+      <w:proofErr w:type="spellStart"/>
+      <w:proofErr w:type="gramStart"/>
+      <w:r>
+        <w:t>др</w:t>
+      </w:r>
+      <w:proofErr w:type="spellEnd"/>
+      <w:proofErr w:type="gramEnd"/>
+      <w:r>
+        <w:t>). Зачастую начинающие разработчики видеоигр зачастую упускают из виду формальные методологии, что негативно сказывается на всей разработке.</w:t>
+      </w:r>
+      <w:bookmarkStart w:id="8" w:name="_Toc59422965"/>
     </w:p>
     <w:p>
       <w:pPr>
@@ -7265,7 +8212,35 @@
         <w:rPr>
           <w:rStyle w:val="q4iawc"/>
         </w:rPr>
-        <w:t>: технологические возможности, раннее прототипирование, составление дизайн-документа и др.</w:t>
+        <w:t xml:space="preserve">: технологические возможности, раннее </w:t>
+      </w:r>
+      <w:proofErr w:type="spellStart"/>
+      <w:r>
+        <w:rPr>
+          <w:rStyle w:val="q4iawc"/>
+        </w:rPr>
+        <w:t>прототипирование</w:t>
+      </w:r>
+      <w:proofErr w:type="spellEnd"/>
+      <w:r>
+        <w:rPr>
+          <w:rStyle w:val="q4iawc"/>
+        </w:rPr>
+        <w:t xml:space="preserve">, составление </w:t>
+      </w:r>
+      <w:proofErr w:type="gramStart"/>
+      <w:r>
+        <w:rPr>
+          <w:rStyle w:val="q4iawc"/>
+        </w:rPr>
+        <w:t>дизайн-документа</w:t>
+      </w:r>
+      <w:proofErr w:type="gramEnd"/>
+      <w:r>
+        <w:rPr>
+          <w:rStyle w:val="q4iawc"/>
+        </w:rPr>
+        <w:t xml:space="preserve"> и др.</w:t>
       </w:r>
       <w:r>
         <w:rPr>
@@ -7315,7 +8290,21 @@
         <w:rPr>
           <w:rStyle w:val="q4iawc"/>
         </w:rPr>
-        <w:t>: моделирование, проектирование, создание аудио- и визуальных эффектов, разработка игровых механик и др.</w:t>
+        <w:t>: моделирование, проектирование, создание ауди</w:t>
+      </w:r>
+      <w:proofErr w:type="gramStart"/>
+      <w:r>
+        <w:rPr>
+          <w:rStyle w:val="q4iawc"/>
+        </w:rPr>
+        <w:t>о-</w:t>
+      </w:r>
+      <w:proofErr w:type="gramEnd"/>
+      <w:r>
+        <w:rPr>
+          <w:rStyle w:val="q4iawc"/>
+        </w:rPr>
+        <w:t xml:space="preserve"> и визуальных эффектов, разработка игровых механик и др.</w:t>
       </w:r>
       <w:r>
         <w:rPr>
@@ -7345,7 +8334,21 @@
         <w:rPr>
           <w:rStyle w:val="q4iawc"/>
         </w:rPr>
-        <w:t>: исправление ошибок, «полировка» всех аспектов видеигры, выявление «проблемных» частей игрового процесса</w:t>
+        <w:t xml:space="preserve">: исправление ошибок, «полировка» всех аспектов </w:t>
+      </w:r>
+      <w:proofErr w:type="spellStart"/>
+      <w:r>
+        <w:rPr>
+          <w:rStyle w:val="q4iawc"/>
+        </w:rPr>
+        <w:t>видеигры</w:t>
+      </w:r>
+      <w:proofErr w:type="spellEnd"/>
+      <w:r>
+        <w:rPr>
+          <w:rStyle w:val="q4iawc"/>
+        </w:rPr>
+        <w:t>, выявление «проблемных» частей игрового процесса</w:t>
       </w:r>
       <w:r>
         <w:rPr>
@@ -7365,12 +8368,14 @@
           <w:rStyle w:val="q4iawc"/>
         </w:rPr>
       </w:pPr>
+      <w:proofErr w:type="spellStart"/>
       <w:r>
         <w:rPr>
           <w:rStyle w:val="q4iawc"/>
         </w:rPr>
         <w:t>Предзапуск</w:t>
       </w:r>
+      <w:proofErr w:type="spellEnd"/>
       <w:r>
         <w:rPr>
           <w:rStyle w:val="q4iawc"/>
@@ -7455,11 +8460,19 @@
           <w:numId w:val="34"/>
         </w:numPr>
       </w:pPr>
-      <w:r>
-        <w:rPr>
-          <w:rStyle w:val="q4iawc"/>
-        </w:rPr>
-        <w:t>Послепроизводственный этап</w:t>
+      <w:proofErr w:type="spellStart"/>
+      <w:r>
+        <w:rPr>
+          <w:rStyle w:val="q4iawc"/>
+        </w:rPr>
+        <w:t>Послепроизводственный</w:t>
+      </w:r>
+      <w:proofErr w:type="spellEnd"/>
+      <w:r>
+        <w:rPr>
+          <w:rStyle w:val="q4iawc"/>
+        </w:rPr>
+        <w:t xml:space="preserve"> этап</w:t>
       </w:r>
       <w:r>
         <w:rPr>
@@ -7506,7 +8519,7 @@
         <w:t>.</w:t>
       </w:r>
     </w:p>
-    <w:bookmarkEnd w:id="9"/>
+    <w:bookmarkEnd w:id="8"/>
     <w:p>
       <w:r>
         <w:t>С</w:t>
@@ -7538,8 +8551,8 @@
           <w:color w:val="auto"/>
         </w:rPr>
       </w:pPr>
-      <w:bookmarkStart w:id="10" w:name="_Toc59422966"/>
-      <w:bookmarkStart w:id="11" w:name="_Toc104470975"/>
+      <w:bookmarkStart w:id="9" w:name="_Toc59422966"/>
+      <w:bookmarkStart w:id="10" w:name="_Toc104470975"/>
       <w:r>
         <w:rPr>
           <w:rFonts w:ascii="Times New Roman" w:hAnsi="Times New Roman" w:cs="Times New Roman"/>
@@ -7583,8 +8596,8 @@
         </w:rPr>
         <w:t xml:space="preserve"> (каскадная модель или «водопад»)</w:t>
       </w:r>
+      <w:bookmarkEnd w:id="9"/>
       <w:bookmarkEnd w:id="10"/>
-      <w:bookmarkEnd w:id="11"/>
     </w:p>
     <w:p>
       <w:r>
@@ -7958,18 +8971,68 @@
       <w:r>
         <w:t xml:space="preserve">использовала данную модель как основную для разработки своих проектов. Однако их игра </w:t>
       </w:r>
-      <w:r>
-        <w:rPr>
-          <w:rStyle w:val="q4iawc"/>
-        </w:rPr>
-        <w:t xml:space="preserve">Cyberpunk 2077, выпущенная в декабре 2020 года, была полна ошибок и проблем с производительностью, из-за чего игра стала предметом за кранчи, маркетинговых методы и </w:t>
+      <w:proofErr w:type="spellStart"/>
+      <w:r>
+        <w:rPr>
+          <w:rStyle w:val="q4iawc"/>
+        </w:rPr>
+        <w:t>Cyberpunk</w:t>
+      </w:r>
+      <w:proofErr w:type="spellEnd"/>
+      <w:r>
+        <w:rPr>
+          <w:rStyle w:val="q4iawc"/>
+        </w:rPr>
+        <w:t xml:space="preserve"> 2077, выпущенная в декабре 2020 года, была полна ошибок и проблем с производительностью, из-за чего игра стала предметом за </w:t>
+      </w:r>
+      <w:proofErr w:type="spellStart"/>
+      <w:r>
+        <w:rPr>
+          <w:rStyle w:val="q4iawc"/>
+        </w:rPr>
+        <w:t>кранчи</w:t>
+      </w:r>
+      <w:proofErr w:type="spellEnd"/>
+      <w:r>
+        <w:rPr>
+          <w:rStyle w:val="q4iawc"/>
+        </w:rPr>
+        <w:t xml:space="preserve">, маркетинговых методы и </w:t>
       </w:r>
       <w:r>
         <w:rPr>
           <w:rStyle w:val="q4iawc"/>
         </w:rPr>
         <w:lastRenderedPageBreak/>
-        <w:t>управление ожиданиями от выпуска игры. Игра также занимает центральное место в двух коллективных исках, поданных инвесторами, которые утверждают, что компания сделала ложные или вводящие в заблуждение заявления о Cyberpunk 2077. Всё это стало следствием неэффективного управления разработкой игры. Позднее компания сделала заявление о изменении стратегии компании. Изменения включают в себя преобразование студии и изменение методологии разработки видеоигр в пользу гибкой (</w:t>
+        <w:t xml:space="preserve">управление ожиданиями от выпуска игры. Игра также занимает центральное место в двух коллективных исках, поданных инвесторами, которые утверждают, что компания сделала ложные или вводящие в заблуждение заявления о </w:t>
+      </w:r>
+      <w:proofErr w:type="spellStart"/>
+      <w:r>
+        <w:rPr>
+          <w:rStyle w:val="q4iawc"/>
+        </w:rPr>
+        <w:t>Cyberpunk</w:t>
+      </w:r>
+      <w:proofErr w:type="spellEnd"/>
+      <w:r>
+        <w:rPr>
+          <w:rStyle w:val="q4iawc"/>
+        </w:rPr>
+        <w:t xml:space="preserve"> 2077. Всё это стало следствием неэффективного управления разработкой игры. Позднее компания сделала заявление </w:t>
+      </w:r>
+      <w:proofErr w:type="gramStart"/>
+      <w:r>
+        <w:rPr>
+          <w:rStyle w:val="q4iawc"/>
+        </w:rPr>
+        <w:t>о</w:t>
+      </w:r>
+      <w:proofErr w:type="gramEnd"/>
+      <w:r>
+        <w:rPr>
+          <w:rStyle w:val="q4iawc"/>
+        </w:rPr>
+        <w:t xml:space="preserve"> изменении стратегии компании. Изменения включают в себя преобразование студии и изменение методологии разработки видеоигр в пользу гибкой (</w:t>
       </w:r>
       <w:r>
         <w:rPr>
@@ -8018,8 +9081,8 @@
           <w:color w:val="auto"/>
         </w:rPr>
       </w:pPr>
-      <w:bookmarkStart w:id="12" w:name="_Toc59422968"/>
-      <w:bookmarkStart w:id="13" w:name="_Toc104470976"/>
+      <w:bookmarkStart w:id="11" w:name="_Toc59422968"/>
+      <w:bookmarkStart w:id="12" w:name="_Toc104470976"/>
       <w:r>
         <w:rPr>
           <w:rFonts w:ascii="Times New Roman" w:hAnsi="Times New Roman" w:cs="Times New Roman"/>
@@ -8062,8 +9125,8 @@
         </w:rPr>
         <w:t xml:space="preserve"> Итеративная (итерационная) модель</w:t>
       </w:r>
+      <w:bookmarkEnd w:id="11"/>
       <w:bookmarkEnd w:id="12"/>
-      <w:bookmarkEnd w:id="13"/>
     </w:p>
     <w:p>
       <w:r>
@@ -8144,7 +9207,15 @@
     </w:p>
     <w:p>
       <w:r>
-        <w:t xml:space="preserve">Итеративная модель представляет из себя итеративное выполнение этапов жизненного цикла ПО. Проект при этом подходе на каждой итерации проходит повторяющийся цикл </w:t>
+        <w:t xml:space="preserve">Итеративная модель представляет из себя итеративное выполнение этапов жизненного цикла </w:t>
+      </w:r>
+      <w:proofErr w:type="gramStart"/>
+      <w:r>
+        <w:t>ПО</w:t>
+      </w:r>
+      <w:proofErr w:type="gramEnd"/>
+      <w:r>
+        <w:t xml:space="preserve">. Проект при этом подходе на каждой итерации проходит повторяющийся цикл </w:t>
       </w:r>
       <w:r>
         <w:rPr>
@@ -8297,7 +9368,21 @@
           <w:rStyle w:val="q4iawc"/>
         </w:rPr>
         <w:lastRenderedPageBreak/>
-        <w:t>Цикл Деминга (PDCA</w:t>
+        <w:t xml:space="preserve">Цикл </w:t>
+      </w:r>
+      <w:proofErr w:type="spellStart"/>
+      <w:r>
+        <w:rPr>
+          <w:rStyle w:val="q4iawc"/>
+        </w:rPr>
+        <w:t>Деминга</w:t>
+      </w:r>
+      <w:proofErr w:type="spellEnd"/>
+      <w:r>
+        <w:rPr>
+          <w:rStyle w:val="q4iawc"/>
+        </w:rPr>
+        <w:t xml:space="preserve"> (PDCA</w:t>
       </w:r>
       <w:r>
         <w:rPr>
@@ -8305,9 +9390,11 @@
         </w:rPr>
         <w:t xml:space="preserve"> - </w:t>
       </w:r>
+      <w:proofErr w:type="spellStart"/>
       <w:r>
         <w:t>Plan-Do-Сheck-Act</w:t>
       </w:r>
+      <w:proofErr w:type="spellEnd"/>
       <w:r>
         <w:rPr>
           <w:rStyle w:val="q4iawc"/>
@@ -8561,7 +9648,7 @@
           <w:color w:val="auto"/>
         </w:rPr>
       </w:pPr>
-      <w:bookmarkStart w:id="14" w:name="_Toc104470977"/>
+      <w:bookmarkStart w:id="13" w:name="_Toc104470977"/>
       <w:r>
         <w:rPr>
           <w:rFonts w:ascii="Times New Roman" w:hAnsi="Times New Roman" w:cs="Times New Roman"/>
@@ -8628,7 +9715,7 @@
         </w:rPr>
         <w:t>) модель</w:t>
       </w:r>
-      <w:bookmarkEnd w:id="14"/>
+      <w:bookmarkEnd w:id="13"/>
     </w:p>
     <w:p>
       <w:pPr>
@@ -8641,8 +9728,16 @@
         <w:rPr>
           <w:rStyle w:val="q4iawc"/>
         </w:rPr>
-        <w:t>Модель разработки игр V-Shape</w:t>
-      </w:r>
+        <w:t>Модель разработки игр V-</w:t>
+      </w:r>
+      <w:proofErr w:type="spellStart"/>
+      <w:r>
+        <w:rPr>
+          <w:rStyle w:val="q4iawc"/>
+        </w:rPr>
+        <w:t>Shape</w:t>
+      </w:r>
+      <w:proofErr w:type="spellEnd"/>
       <w:r>
         <w:rPr>
           <w:rStyle w:val="q4iawc"/>
@@ -8671,14 +9766,70 @@
         <w:rPr>
           <w:rStyle w:val="q4iawc"/>
         </w:rPr>
-        <w:t xml:space="preserve"> — один из самых эффективных процессов разработки игр. Инди-разработчкики и игровые </w:t>
+        <w:t xml:space="preserve"> — один из самых эффективных процессов разработки игр. </w:t>
+      </w:r>
+      <w:proofErr w:type="spellStart"/>
+      <w:r>
+        <w:rPr>
+          <w:rStyle w:val="q4iawc"/>
+        </w:rPr>
+        <w:t>Инди-разработчкики</w:t>
+      </w:r>
+      <w:proofErr w:type="spellEnd"/>
+      <w:r>
+        <w:rPr>
+          <w:rStyle w:val="q4iawc"/>
+        </w:rPr>
+        <w:t xml:space="preserve"> и игровые </w:t>
       </w:r>
       <w:r>
         <w:rPr>
           <w:rStyle w:val="q4iawc"/>
         </w:rPr>
         <w:lastRenderedPageBreak/>
-        <w:t>студии используют методологию этой модели для разработки потрясающих игр. Это также последовательная модель, которая имеет пошаговые этапы. Эта модель также широко называется моделью верификации и валидации. Особенность этой V-образной модели заключается в том, что она разделена на три части: первая — проверка, вторая — проверка, а третья — кодирование. Этап верификации включает анализ требований, проектирование системы, проектирование архитектуры и проектирование модуля. Этап валидации включает модульное тестирование, интеграционное тестирование, системное тестирование и приемочное тестирование. С другой стороны, раздел кодирования соединяет обе части друг с другом. В целом это отличная модель разработки видеоигр, которые всесторонне используются инди-разработчиками и игровыми студ</w:t>
+        <w:t xml:space="preserve">студии используют методологию этой модели для разработки потрясающих игр. Это также последовательная модель, которая имеет пошаговые этапы. Эта модель также широко называется моделью верификации и </w:t>
+      </w:r>
+      <w:proofErr w:type="spellStart"/>
+      <w:r>
+        <w:rPr>
+          <w:rStyle w:val="q4iawc"/>
+        </w:rPr>
+        <w:t>валидации</w:t>
+      </w:r>
+      <w:proofErr w:type="spellEnd"/>
+      <w:r>
+        <w:rPr>
+          <w:rStyle w:val="q4iawc"/>
+        </w:rPr>
+        <w:t xml:space="preserve">. Особенность этой V-образной модели заключается в том, что она разделена на три части: первая — проверка, вторая — проверка, а третья — кодирование. Этап верификации включает анализ требований, проектирование системы, проектирование архитектуры и проектирование модуля. Этап </w:t>
+      </w:r>
+      <w:proofErr w:type="spellStart"/>
+      <w:r>
+        <w:rPr>
+          <w:rStyle w:val="q4iawc"/>
+        </w:rPr>
+        <w:t>валидации</w:t>
+      </w:r>
+      <w:proofErr w:type="spellEnd"/>
+      <w:r>
+        <w:rPr>
+          <w:rStyle w:val="q4iawc"/>
+        </w:rPr>
+        <w:t xml:space="preserve"> включает модульное тестирование, интеграционное тестирование, системное тестирование и приемочное тестирование. С другой стороны, раздел кодирования соединяет обе части друг с другом. В целом это отличная модель разработки видеоигр, которые всесторонне используются </w:t>
+      </w:r>
+      <w:proofErr w:type="spellStart"/>
+      <w:r>
+        <w:rPr>
+          <w:rStyle w:val="q4iawc"/>
+        </w:rPr>
+        <w:t>инди</w:t>
+      </w:r>
+      <w:proofErr w:type="spellEnd"/>
+      <w:r>
+        <w:rPr>
+          <w:rStyle w:val="q4iawc"/>
+        </w:rPr>
+        <w:t>-разработчиками и игровыми студ</w:t>
       </w:r>
       <w:r>
         <w:rPr>
@@ -8850,8 +10001,8 @@
           <w:color w:val="auto"/>
         </w:rPr>
       </w:pPr>
-      <w:bookmarkStart w:id="15" w:name="_Toc59422969"/>
-      <w:bookmarkStart w:id="16" w:name="_Toc104470978"/>
+      <w:bookmarkStart w:id="14" w:name="_Toc59422969"/>
+      <w:bookmarkStart w:id="15" w:name="_Toc104470978"/>
       <w:r>
         <w:rPr>
           <w:rFonts w:ascii="Times New Roman" w:hAnsi="Times New Roman" w:cs="Times New Roman"/>
@@ -8894,8 +10045,8 @@
         </w:rPr>
         <w:t xml:space="preserve"> Спиральная модель</w:t>
       </w:r>
+      <w:bookmarkEnd w:id="14"/>
       <w:bookmarkEnd w:id="15"/>
-      <w:bookmarkEnd w:id="16"/>
     </w:p>
     <w:p>
       <w:r>
@@ -8908,7 +10059,15 @@
       </w:r>
       <w:r>
         <w:lastRenderedPageBreak/>
-        <w:t xml:space="preserve">иметься любое количество циклов в зависимости от сложности и характера проекта. Каждый цикл имеет 4 области (квадранта)(Рисунок </w:t>
+        <w:t>иметься любое количество циклов в зависимости от сложности и характера проекта. Каждый цикл имеет 4 области (квадранта</w:t>
+      </w:r>
+      <w:proofErr w:type="gramStart"/>
+      <w:r>
+        <w:t>)(</w:t>
+      </w:r>
+      <w:proofErr w:type="gramEnd"/>
+      <w:r>
+        <w:t xml:space="preserve">Рисунок </w:t>
       </w:r>
       <w:r>
         <w:t>5</w:t>
@@ -9200,8 +10359,8 @@
           <w:color w:val="auto"/>
         </w:rPr>
       </w:pPr>
-      <w:bookmarkStart w:id="17" w:name="_Toc59422970"/>
-      <w:bookmarkStart w:id="18" w:name="_Toc104470979"/>
+      <w:bookmarkStart w:id="16" w:name="_Toc59422970"/>
+      <w:bookmarkStart w:id="17" w:name="_Toc104470979"/>
       <w:r>
         <w:rPr>
           <w:rFonts w:ascii="Times New Roman" w:hAnsi="Times New Roman" w:cs="Times New Roman"/>
@@ -9252,10 +10411,11 @@
         </w:rPr>
         <w:t>Agile</w:t>
       </w:r>
+      <w:bookmarkEnd w:id="16"/>
       <w:bookmarkEnd w:id="17"/>
-      <w:bookmarkEnd w:id="18"/>
-    </w:p>
-    <w:p>
+    </w:p>
+    <w:p>
+      <w:proofErr w:type="gramStart"/>
       <w:r>
         <w:rPr>
           <w:lang w:val="en-US"/>
@@ -9272,12 +10432,32 @@
         <w:footnoteReference w:id="7"/>
       </w:r>
       <w:r>
-        <w:t xml:space="preserve"> и принципах, лежащих в его основе. </w:t>
-      </w:r>
-    </w:p>
-    <w:p>
-      <w:r>
-        <w:t>12 принципов, которые составляют Agile Methodology, можно поделить на 4 главные идеи:</w:t>
+        <w:t xml:space="preserve"> и принципах, лежащих в его основе.</w:t>
+      </w:r>
+      <w:proofErr w:type="gramEnd"/>
+      <w:r>
+        <w:t xml:space="preserve"> </w:t>
+      </w:r>
+    </w:p>
+    <w:p>
+      <w:r>
+        <w:t xml:space="preserve">12 принципов, которые составляют </w:t>
+      </w:r>
+      <w:proofErr w:type="spellStart"/>
+      <w:r>
+        <w:t>Agile</w:t>
+      </w:r>
+      <w:proofErr w:type="spellEnd"/>
+      <w:r>
+        <w:t xml:space="preserve"> </w:t>
+      </w:r>
+      <w:proofErr w:type="spellStart"/>
+      <w:r>
+        <w:t>Methodology</w:t>
+      </w:r>
+      <w:proofErr w:type="spellEnd"/>
+      <w:r>
+        <w:t>, можно поделить на 4 главные идеи:</w:t>
       </w:r>
     </w:p>
     <w:p>
@@ -9333,10 +10513,19 @@
         <w:contextualSpacing w:val="0"/>
       </w:pPr>
       <w:r>
-        <w:t xml:space="preserve">приоритет готовности меняться над следованием первоначально созданному плану. </w:t>
-      </w:r>
-    </w:p>
-    <w:p>
+        <w:t xml:space="preserve">приоритет готовности меняться над </w:t>
+      </w:r>
+      <w:proofErr w:type="gramStart"/>
+      <w:r>
+        <w:t>следованием</w:t>
+      </w:r>
+      <w:proofErr w:type="gramEnd"/>
+      <w:r>
+        <w:t xml:space="preserve"> первоначально созданному плану. </w:t>
+      </w:r>
+    </w:p>
+    <w:p>
+      <w:proofErr w:type="gramStart"/>
       <w:r>
         <w:rPr>
           <w:lang w:val="en-US"/>
@@ -9344,11 +10533,16 @@
         <w:t>Agile</w:t>
       </w:r>
       <w:r>
-        <w:t xml:space="preserve"> является и итеративным, и инкрементальным. Согласно его принципам, проект разбивается на модули, которые затем собираются в готовый прототип. Следовательно, инициация и планирование проводятся для всего проекта, а последующие этапы (разработка, тестирование и пр.) </w:t>
+        <w:t xml:space="preserve"> является и итеративным, и инкрементальным.</w:t>
+      </w:r>
+      <w:proofErr w:type="gramEnd"/>
+      <w:r>
+        <w:t xml:space="preserve"> Согласно его принципам, проект разбивается на модули, которые затем собираются в готовый прототип. Следовательно, инициация и планирование проводятся для всего проекта, а последующие этапы (разработка, тестирование и пр.) </w:t>
       </w:r>
       <w:r>
         <w:t xml:space="preserve">проводятся для каждого модуля (инкремента) отдельно  и итерационно. </w:t>
       </w:r>
+      <w:proofErr w:type="gramStart"/>
       <w:r>
         <w:rPr>
           <w:lang w:val="en-US"/>
@@ -9358,6 +10552,7 @@
       <w:r>
         <w:t xml:space="preserve"> подходит для нацеленных на длительный жизненный цикл больших проектов, в процессе реализации которых требования к продукту могут меняться.</w:t>
       </w:r>
+      <w:proofErr w:type="gramEnd"/>
     </w:p>
     <w:p>
       <w:r>
@@ -9374,7 +10569,15 @@
       </w:r>
       <w:r>
         <w:lastRenderedPageBreak/>
-        <w:t>на основе этих принципов и практик были разработаны различные гибкие методы (фреймворки/</w:t>
+        <w:t>на основе этих принципов и практик были разработаны различные гибкие методы (</w:t>
+      </w:r>
+      <w:proofErr w:type="spellStart"/>
+      <w:r>
+        <w:t>фреймворки</w:t>
+      </w:r>
+      <w:proofErr w:type="spellEnd"/>
+      <w:r>
+        <w:t>/</w:t>
       </w:r>
       <w:r>
         <w:rPr>
@@ -9385,6 +10588,7 @@
       <w:r>
         <w:t xml:space="preserve">): </w:t>
       </w:r>
+      <w:proofErr w:type="gramStart"/>
       <w:r>
         <w:rPr>
           <w:lang w:val="en-US"/>
@@ -9394,14 +10598,20 @@
       <w:r>
         <w:t xml:space="preserve">, </w:t>
       </w:r>
+      <w:proofErr w:type="spellStart"/>
       <w:r>
         <w:rPr>
           <w:lang w:val="en-US"/>
         </w:rPr>
         <w:t>Kanban</w:t>
       </w:r>
-      <w:r>
-        <w:t xml:space="preserve"> и др. Эти методологии достаточно сильно отличаются друг от друга, однако все они придерживаются принципов </w:t>
+      <w:proofErr w:type="spellEnd"/>
+      <w:r>
+        <w:t xml:space="preserve"> и др.</w:t>
+      </w:r>
+      <w:proofErr w:type="gramEnd"/>
+      <w:r>
+        <w:t xml:space="preserve"> Эти методологии достаточно сильно отличаются друг от друга, однако все они придерживаются принципов </w:t>
       </w:r>
       <w:r>
         <w:rPr>
@@ -9415,7 +10625,23 @@
     </w:p>
     <w:p>
       <w:r>
-        <w:t xml:space="preserve">Главным преимуществом гибкой модели (по сравнению с каскадной) является гибкость и адаптивность. В условиях современного рынка это важнейший аргумент при создании программных проектов, что и делает </w:t>
+        <w:t xml:space="preserve">Главным преимуществом гибкой модели (по сравнению </w:t>
+      </w:r>
+      <w:proofErr w:type="gramStart"/>
+      <w:r>
+        <w:t>с</w:t>
+      </w:r>
+      <w:proofErr w:type="gramEnd"/>
+      <w:r>
+        <w:t xml:space="preserve"> </w:t>
+      </w:r>
+      <w:proofErr w:type="gramStart"/>
+      <w:r>
+        <w:t>каскадной</w:t>
+      </w:r>
+      <w:proofErr w:type="gramEnd"/>
+      <w:r>
+        <w:t xml:space="preserve">) является гибкость и адаптивность. В условиях современного рынка это важнейший аргумент при создании программных проектов, что и делает </w:t>
       </w:r>
       <w:r>
         <w:rPr>
@@ -9657,7 +10883,15 @@
         <w:t>SCRUM</w:t>
       </w:r>
       <w:r>
-        <w:t xml:space="preserve"> разбивает проект на части. Далее эти части приоритезируются менеджером проекта (если он отсутствует, в команде обычно присутствует представитель заказчика). Команда разработчиков обычно состоит из 5-9 человек. Самые приоритетные части </w:t>
+        <w:t xml:space="preserve"> разбивает проект на части. Далее эти части </w:t>
+      </w:r>
+      <w:proofErr w:type="spellStart"/>
+      <w:r>
+        <w:t>приоритезируются</w:t>
+      </w:r>
+      <w:proofErr w:type="spellEnd"/>
+      <w:r>
+        <w:t xml:space="preserve"> менеджером проекта (если он отсутствует, в команде обычно присутствует представитель заказчика). Команда разработчиков обычно состоит из 5-9 человек. Самые приоритетные части </w:t>
       </w:r>
       <w:r>
         <w:lastRenderedPageBreak/>
@@ -9995,6 +11229,7 @@
         </w:rPr>
         <w:t xml:space="preserve">.2 </w:t>
       </w:r>
+      <w:proofErr w:type="spellStart"/>
       <w:r>
         <w:rPr>
           <w:rFonts w:ascii="Times New Roman" w:hAnsi="Times New Roman" w:cs="Times New Roman"/>
@@ -10005,17 +11240,22 @@
         </w:rPr>
         <w:t>Kanban</w:t>
       </w:r>
-    </w:p>
-    <w:p>
+      <w:proofErr w:type="spellEnd"/>
+    </w:p>
+    <w:p>
+      <w:proofErr w:type="spellStart"/>
+      <w:proofErr w:type="gramStart"/>
       <w:r>
         <w:rPr>
           <w:lang w:val="en-US"/>
         </w:rPr>
         <w:t>Kanban</w:t>
       </w:r>
+      <w:proofErr w:type="spellEnd"/>
       <w:r>
         <w:t xml:space="preserve"> – метод управления разработкой, основанный на принципе «точно в срок», который способствует равномерному распределению нагрузки между членами команды разработки.</w:t>
       </w:r>
+      <w:proofErr w:type="gramEnd"/>
     </w:p>
     <w:p>
       <w:pPr>
@@ -10033,27 +11273,44 @@
         <w:t>SCRUM</w:t>
       </w:r>
       <w:r>
-        <w:t xml:space="preserve"> – фреймворк с довольно жесткими правилами и принципами, то в случае </w:t>
-      </w:r>
+        <w:t xml:space="preserve"> – </w:t>
+      </w:r>
+      <w:proofErr w:type="spellStart"/>
+      <w:r>
+        <w:t>фреймворк</w:t>
+      </w:r>
+      <w:proofErr w:type="spellEnd"/>
+      <w:r>
+        <w:t xml:space="preserve"> с довольно жесткими правилами и принципами, то в случае </w:t>
+      </w:r>
+      <w:proofErr w:type="spellStart"/>
       <w:r>
         <w:rPr>
           <w:lang w:val="en-US"/>
         </w:rPr>
         <w:t>Kanban</w:t>
       </w:r>
+      <w:proofErr w:type="spellEnd"/>
       <w:r>
         <w:t xml:space="preserve"> – это метод, в котором можно использовать все практики, или их часть, а можно не использовать их вовсе.</w:t>
       </w:r>
     </w:p>
     <w:p>
+      <w:proofErr w:type="spellStart"/>
+      <w:proofErr w:type="gramStart"/>
       <w:r>
         <w:rPr>
           <w:lang w:val="en-US"/>
         </w:rPr>
         <w:t>Kanban</w:t>
       </w:r>
-      <w:r>
-        <w:t xml:space="preserve"> в наше время имеет большую популярность в сфере разработки программного обеспечения. Методология основывается на 9 ценностях</w:t>
+      <w:proofErr w:type="spellEnd"/>
+      <w:r>
+        <w:t xml:space="preserve"> в наше время имеет большую популярность в сфере разработки программного обеспечения.</w:t>
+      </w:r>
+      <w:proofErr w:type="gramEnd"/>
+      <w:r>
+        <w:t xml:space="preserve"> Методология основывается на 9 ценностях</w:t>
       </w:r>
       <w:r>
         <w:tab/>
@@ -10130,9 +11387,11 @@
         <w:ind w:left="0" w:firstLine="709"/>
         <w:contextualSpacing w:val="0"/>
       </w:pPr>
+      <w:proofErr w:type="spellStart"/>
       <w:r>
         <w:t>клиентоориентированность</w:t>
       </w:r>
+      <w:proofErr w:type="spellEnd"/>
       <w:r>
         <w:rPr>
           <w:lang w:val="en-US"/>
@@ -10292,30 +11551,36 @@
       <w:r>
         <w:t xml:space="preserve">). Для этого используется доска </w:t>
       </w:r>
+      <w:proofErr w:type="spellStart"/>
       <w:r>
         <w:rPr>
           <w:lang w:val="en-US"/>
         </w:rPr>
         <w:t>Kanban</w:t>
       </w:r>
+      <w:proofErr w:type="spellEnd"/>
       <w:r>
         <w:t xml:space="preserve"> (может использоваться как физическая, так и цифровая версия), которая делится на несколько столбцов. Столбцы обозначают этапы разработки. Ключевая ценность </w:t>
       </w:r>
+      <w:proofErr w:type="spellStart"/>
       <w:r>
         <w:rPr>
           <w:lang w:val="en-US"/>
         </w:rPr>
         <w:t>Kanban</w:t>
       </w:r>
+      <w:proofErr w:type="spellEnd"/>
       <w:r>
         <w:t xml:space="preserve"> – сохранение последовательности выполнения этапов (поток). Далее проект делится на части (задачи), названия которых записываются на </w:t>
       </w:r>
+      <w:proofErr w:type="spellStart"/>
       <w:r>
         <w:rPr>
           <w:lang w:val="en-US"/>
         </w:rPr>
         <w:t>Kanban</w:t>
       </w:r>
+      <w:proofErr w:type="spellEnd"/>
       <w:r>
         <w:t>-карточки, после чего их крепят в начало доски. Доска визуально отражает все задачи проекта и этапы их разработки.</w:t>
       </w:r>
@@ -10631,8 +11896,8 @@
           <w:color w:val="auto"/>
         </w:rPr>
       </w:pPr>
-      <w:bookmarkStart w:id="19" w:name="_Toc59422971"/>
-      <w:bookmarkStart w:id="20" w:name="_Toc104470980"/>
+      <w:bookmarkStart w:id="18" w:name="_Toc59422971"/>
+      <w:bookmarkStart w:id="19" w:name="_Toc104470980"/>
       <w:r>
         <w:rPr>
           <w:rFonts w:ascii="Times New Roman" w:hAnsi="Times New Roman" w:cs="Times New Roman"/>
@@ -10703,8 +11968,8 @@
         </w:rPr>
         <w:t xml:space="preserve"> при создании видеоигр</w:t>
       </w:r>
+      <w:bookmarkEnd w:id="18"/>
       <w:bookmarkEnd w:id="19"/>
-      <w:bookmarkEnd w:id="20"/>
     </w:p>
     <w:p>
       <w:pPr>
@@ -10771,7 +12036,21 @@
         <w:rPr>
           <w:rStyle w:val="q4iawc"/>
         </w:rPr>
-        <w:t>Таким образом, большинство разработчиков предпочитают работать в гибкой (формальной или неформальной) манере. Однако большинство контрактов между разработчиками и издателями сформулированы в виде квази-водопада, предписывая вехи, такие как документы по дизайну игры, и результаты, такие как активы или функциональность, в соответствии с графиком.</w:t>
+        <w:t xml:space="preserve">Таким образом, большинство разработчиков предпочитают работать в гибкой (формальной или неформальной) манере. Однако большинство контрактов между разработчиками и издателями сформулированы в виде </w:t>
+      </w:r>
+      <w:proofErr w:type="spellStart"/>
+      <w:r>
+        <w:rPr>
+          <w:rStyle w:val="q4iawc"/>
+        </w:rPr>
+        <w:t>квази</w:t>
+      </w:r>
+      <w:proofErr w:type="spellEnd"/>
+      <w:r>
+        <w:rPr>
+          <w:rStyle w:val="q4iawc"/>
+        </w:rPr>
+        <w:t>-водопада, предписывая вехи, такие как документы по дизайну игры, и результаты, такие как активы или функциональность, в соответствии с графиком.</w:t>
       </w:r>
       <w:r>
         <w:rPr>
@@ -10795,7 +12074,21 @@
         <w:rPr>
           <w:rStyle w:val="q4iawc"/>
         </w:rPr>
-        <w:t>Однако реальность такой работы — расточительство, отмененные проекты и кранч.</w:t>
+        <w:t xml:space="preserve">Однако реальность такой работы — расточительство, отмененные проекты и </w:t>
+      </w:r>
+      <w:proofErr w:type="spellStart"/>
+      <w:r>
+        <w:rPr>
+          <w:rStyle w:val="q4iawc"/>
+        </w:rPr>
+        <w:t>кранч</w:t>
+      </w:r>
+      <w:proofErr w:type="spellEnd"/>
+      <w:r>
+        <w:rPr>
+          <w:rStyle w:val="q4iawc"/>
+        </w:rPr>
+        <w:t>.</w:t>
       </w:r>
     </w:p>
     <w:p>
@@ -10830,8 +12123,8 @@
           <w:lang w:eastAsia="ru-RU"/>
         </w:rPr>
       </w:pPr>
-      <w:bookmarkStart w:id="21" w:name="_Toc59422972"/>
-      <w:bookmarkStart w:id="22" w:name="_Toc104470981"/>
+      <w:bookmarkStart w:id="20" w:name="_Toc59422972"/>
+      <w:bookmarkStart w:id="21" w:name="_Toc104470981"/>
       <w:r>
         <w:rPr>
           <w:rFonts w:ascii="Times New Roman" w:eastAsia="Times New Roman" w:hAnsi="Times New Roman" w:cs="Times New Roman"/>
@@ -10872,7 +12165,7 @@
         </w:rPr>
         <w:t xml:space="preserve"> Итеративное проектирование</w:t>
       </w:r>
-      <w:bookmarkEnd w:id="21"/>
+      <w:bookmarkEnd w:id="20"/>
       <w:r>
         <w:rPr>
           <w:rFonts w:ascii="Times New Roman" w:eastAsia="Times New Roman" w:hAnsi="Times New Roman" w:cs="Times New Roman"/>
@@ -10893,7 +12186,7 @@
         </w:rPr>
         <w:t>видеоигр</w:t>
       </w:r>
-      <w:bookmarkEnd w:id="22"/>
+      <w:bookmarkEnd w:id="21"/>
       <w:r>
         <w:rPr>
           <w:rFonts w:ascii="Times New Roman" w:eastAsia="Times New Roman" w:hAnsi="Times New Roman" w:cs="Times New Roman"/>
@@ -11045,7 +12338,15 @@
         </w:rPr>
       </w:pPr>
       <w:r>
-        <w:t>Тестирование. Поиск ошибок, их документирование, выслеживание недоработок игровых механик. Эффективнее будет иметь несколько тестеровщиков для нахождения большего количества ошибок и недочетов, а также для большего количества отзывов о проекте.</w:t>
+        <w:t xml:space="preserve">Тестирование. Поиск ошибок, их документирование, выслеживание недоработок игровых механик. Эффективнее будет иметь несколько </w:t>
+      </w:r>
+      <w:proofErr w:type="spellStart"/>
+      <w:r>
+        <w:t>тестеровщиков</w:t>
+      </w:r>
+      <w:proofErr w:type="spellEnd"/>
+      <w:r>
+        <w:t xml:space="preserve"> для нахождения большего количества ошибок и недочетов, а также для большего количества отзывов о проекте.</w:t>
       </w:r>
     </w:p>
     <w:p>
@@ -11060,7 +12361,7 @@
           <w:szCs w:val="28"/>
         </w:rPr>
       </w:pPr>
-      <w:bookmarkStart w:id="23" w:name="_Toc104470982"/>
+      <w:bookmarkStart w:id="22" w:name="_Toc104470982"/>
       <w:r>
         <w:rPr>
           <w:rFonts w:ascii="Times New Roman" w:hAnsi="Times New Roman" w:cs="Times New Roman"/>
@@ -11080,7 +12381,7 @@
         </w:rPr>
         <w:t>Unity</w:t>
       </w:r>
-      <w:bookmarkEnd w:id="23"/>
+      <w:bookmarkEnd w:id="22"/>
     </w:p>
     <w:p>
       <w:pPr>
@@ -11091,7 +12392,7 @@
           <w:color w:val="auto"/>
         </w:rPr>
       </w:pPr>
-      <w:bookmarkStart w:id="24" w:name="_Toc104470983"/>
+      <w:bookmarkStart w:id="23" w:name="_Toc104470983"/>
       <w:r>
         <w:rPr>
           <w:rFonts w:ascii="Times New Roman" w:hAnsi="Times New Roman" w:cs="Times New Roman"/>
@@ -11163,7 +12464,7 @@
         </w:rPr>
         <w:t>.</w:t>
       </w:r>
-      <w:bookmarkEnd w:id="24"/>
+      <w:bookmarkEnd w:id="23"/>
       <w:r>
         <w:rPr>
           <w:rFonts w:ascii="Times New Roman" w:hAnsi="Times New Roman" w:cs="Times New Roman"/>
@@ -11407,7 +12708,35 @@
           <w:rStyle w:val="q4iawc"/>
         </w:rPr>
         <w:lastRenderedPageBreak/>
-        <w:t>Окно проекта отображает библиотеку ассетов, доступных для использования в проекте.</w:t>
+        <w:t xml:space="preserve">Окно проекта отображает библиотеку </w:t>
+      </w:r>
+      <w:proofErr w:type="spellStart"/>
+      <w:r>
+        <w:rPr>
+          <w:rStyle w:val="q4iawc"/>
+        </w:rPr>
+        <w:t>ассетов</w:t>
+      </w:r>
+      <w:proofErr w:type="spellEnd"/>
+      <w:r>
+        <w:rPr>
+          <w:rStyle w:val="q4iawc"/>
+        </w:rPr>
+        <w:t xml:space="preserve">, </w:t>
+      </w:r>
+      <w:proofErr w:type="gramStart"/>
+      <w:r>
+        <w:rPr>
+          <w:rStyle w:val="q4iawc"/>
+        </w:rPr>
+        <w:t>доступных</w:t>
+      </w:r>
+      <w:proofErr w:type="gramEnd"/>
+      <w:r>
+        <w:rPr>
+          <w:rStyle w:val="q4iawc"/>
+        </w:rPr>
+        <w:t xml:space="preserve"> для использования в проекте.</w:t>
       </w:r>
       <w:r>
         <w:rPr>
@@ -11419,7 +12748,21 @@
         <w:rPr>
           <w:rStyle w:val="q4iawc"/>
         </w:rPr>
-        <w:t>Когда импортируются ассеты в проект, они появляются здесь.</w:t>
+        <w:t xml:space="preserve">Когда импортируются </w:t>
+      </w:r>
+      <w:proofErr w:type="spellStart"/>
+      <w:r>
+        <w:rPr>
+          <w:rStyle w:val="q4iawc"/>
+        </w:rPr>
+        <w:t>ассеты</w:t>
+      </w:r>
+      <w:proofErr w:type="spellEnd"/>
+      <w:r>
+        <w:rPr>
+          <w:rStyle w:val="q4iawc"/>
+        </w:rPr>
+        <w:t xml:space="preserve"> в проект, они появляются здесь.</w:t>
       </w:r>
     </w:p>
     <w:p>
@@ -11572,7 +12915,23 @@
         <w:t>)</w:t>
       </w:r>
       <w:r>
-        <w:t>, в котором можно хранить ссылки на часто используемые ассеты для быстрого доступа к ним. В Избранном также можно сохранять поисковые запросы.</w:t>
+        <w:t xml:space="preserve">, в котором можно хранить ссылки </w:t>
+      </w:r>
+      <w:proofErr w:type="gramStart"/>
+      <w:r>
+        <w:t>на</w:t>
+      </w:r>
+      <w:proofErr w:type="gramEnd"/>
+      <w:r>
+        <w:t xml:space="preserve"> часто используемые </w:t>
+      </w:r>
+      <w:proofErr w:type="spellStart"/>
+      <w:r>
+        <w:t>ассеты</w:t>
+      </w:r>
+      <w:proofErr w:type="spellEnd"/>
+      <w:r>
+        <w:t xml:space="preserve"> для быстрого доступа к ним. В Избранном также можно сохранять поисковые запросы.</w:t>
       </w:r>
     </w:p>
     <w:p>
@@ -11580,7 +12939,15 @@
         <w:t xml:space="preserve">Окно проекта имеет мощные возможности поиска, особо полезные в большом или незнакомом проекте. </w:t>
       </w:r>
       <w:r>
-        <w:t>Поиск будет фильтровать ассеты согласно тексту, введенному в поле для поиска (находится в верхней правой части обозревателя).</w:t>
+        <w:t xml:space="preserve">Поиск будет фильтровать </w:t>
+      </w:r>
+      <w:proofErr w:type="spellStart"/>
+      <w:r>
+        <w:t>ассеты</w:t>
+      </w:r>
+      <w:proofErr w:type="spellEnd"/>
+      <w:r>
+        <w:t xml:space="preserve"> согласно тексту, введенному в поле для поиска (находится в верхней правой части обозревателя).</w:t>
       </w:r>
     </w:p>
     <w:p>
@@ -11912,13 +13279,21 @@
         <w:t xml:space="preserve">камер </w:t>
       </w:r>
       <w:r>
-        <w:t>для контроля того, что игрок фактически увид</w:t>
+        <w:t xml:space="preserve">для контроля того, что игрок фактически </w:t>
+      </w:r>
+      <w:proofErr w:type="gramStart"/>
+      <w:r>
+        <w:t>увид</w:t>
       </w:r>
       <w:r>
         <w:t>и</w:t>
       </w:r>
       <w:r>
-        <w:t>т когда запустит готовый проект.</w:t>
+        <w:t>т</w:t>
+      </w:r>
+      <w:proofErr w:type="gramEnd"/>
+      <w:r>
+        <w:t xml:space="preserve"> когда запустит готовый проект.</w:t>
       </w:r>
     </w:p>
     <w:p>
@@ -12454,7 +13829,49 @@
         <w:rPr>
           <w:rStyle w:val="q4iawc"/>
         </w:rPr>
-        <w:t>Кнопки справа обеспечивают доступ к облачным службам Unity и учетной записи Unity, за которыми следует меню видимости слоев и, наконец, меню макета редактора (которое предоставляет несколько альтернативных макетов для окон редактора и позволяет сохранять свои собственные настройки). Панель инструментов — это не окно, и это единственная часть интерфейса Unity, которую нельзя изменить.</w:t>
+        <w:t xml:space="preserve">Кнопки справа обеспечивают доступ к облачным службам </w:t>
+      </w:r>
+      <w:proofErr w:type="spellStart"/>
+      <w:r>
+        <w:rPr>
+          <w:rStyle w:val="q4iawc"/>
+        </w:rPr>
+        <w:t>Unity</w:t>
+      </w:r>
+      <w:proofErr w:type="spellEnd"/>
+      <w:r>
+        <w:rPr>
+          <w:rStyle w:val="q4iawc"/>
+        </w:rPr>
+        <w:t xml:space="preserve"> и учетной записи </w:t>
+      </w:r>
+      <w:proofErr w:type="spellStart"/>
+      <w:r>
+        <w:rPr>
+          <w:rStyle w:val="q4iawc"/>
+        </w:rPr>
+        <w:t>Unity</w:t>
+      </w:r>
+      <w:proofErr w:type="spellEnd"/>
+      <w:r>
+        <w:rPr>
+          <w:rStyle w:val="q4iawc"/>
+        </w:rPr>
+        <w:t xml:space="preserve">, за которыми следует меню видимости слоев и, наконец, меню макета редактора (которое предоставляет несколько альтернативных макетов для окон редактора и позволяет сохранять свои собственные настройки). Панель инструментов — это не окно, и это единственная часть интерфейса </w:t>
+      </w:r>
+      <w:proofErr w:type="spellStart"/>
+      <w:r>
+        <w:rPr>
+          <w:rStyle w:val="q4iawc"/>
+        </w:rPr>
+        <w:t>Unity</w:t>
+      </w:r>
+      <w:proofErr w:type="spellEnd"/>
+      <w:r>
+        <w:rPr>
+          <w:rStyle w:val="q4iawc"/>
+        </w:rPr>
+        <w:t>, которую нельзя изменить.</w:t>
       </w:r>
     </w:p>
     <w:p>
@@ -12466,7 +13883,7 @@
           <w:color w:val="auto"/>
         </w:rPr>
       </w:pPr>
-      <w:bookmarkStart w:id="25" w:name="_Toc104470984"/>
+      <w:bookmarkStart w:id="24" w:name="_Toc104470984"/>
       <w:r>
         <w:rPr>
           <w:rFonts w:ascii="Times New Roman" w:hAnsi="Times New Roman" w:cs="Times New Roman"/>
@@ -12494,13 +13911,30 @@
           <w:rFonts w:ascii="Times New Roman" w:hAnsi="Times New Roman" w:cs="Times New Roman"/>
           <w:color w:val="auto"/>
         </w:rPr>
-        <w:t>Программирование в Unity</w:t>
-      </w:r>
-      <w:bookmarkEnd w:id="25"/>
-    </w:p>
-    <w:p>
-      <w:r>
-        <w:t xml:space="preserve">В Unity скрипты можно использовать для разработки практически </w:t>
+        <w:t xml:space="preserve">Программирование в </w:t>
+      </w:r>
+      <w:proofErr w:type="spellStart"/>
+      <w:r>
+        <w:rPr>
+          <w:rFonts w:ascii="Times New Roman" w:hAnsi="Times New Roman" w:cs="Times New Roman"/>
+          <w:color w:val="auto"/>
+        </w:rPr>
+        <w:t>Unity</w:t>
+      </w:r>
+      <w:bookmarkEnd w:id="24"/>
+      <w:proofErr w:type="spellEnd"/>
+    </w:p>
+    <w:p>
+      <w:r>
+        <w:t xml:space="preserve">В </w:t>
+      </w:r>
+      <w:proofErr w:type="spellStart"/>
+      <w:r>
+        <w:t>Unity</w:t>
+      </w:r>
+      <w:proofErr w:type="spellEnd"/>
+      <w:r>
+        <w:t xml:space="preserve"> скрипты можно использовать для разработки практически </w:t>
       </w:r>
       <w:r>
         <w:t>любого элемента игры</w:t>
@@ -12518,7 +13952,35 @@
         <w:rPr>
           <w:rStyle w:val="q4iawc"/>
         </w:rPr>
-        <w:t>гровой мир, сюжет игры, персонажи, музыка. визуальные эффекты и др.)</w:t>
+        <w:t>гровой мир, сюжет игры, персонажи, музыка</w:t>
+      </w:r>
+      <w:proofErr w:type="gramStart"/>
+      <w:r>
+        <w:rPr>
+          <w:rStyle w:val="q4iawc"/>
+        </w:rPr>
+        <w:t>.</w:t>
+      </w:r>
+      <w:proofErr w:type="gramEnd"/>
+      <w:r>
+        <w:rPr>
+          <w:rStyle w:val="q4iawc"/>
+        </w:rPr>
+        <w:t xml:space="preserve"> </w:t>
+      </w:r>
+      <w:proofErr w:type="gramStart"/>
+      <w:r>
+        <w:rPr>
+          <w:rStyle w:val="q4iawc"/>
+        </w:rPr>
+        <w:t>в</w:t>
+      </w:r>
+      <w:proofErr w:type="gramEnd"/>
+      <w:r>
+        <w:rPr>
+          <w:rStyle w:val="q4iawc"/>
+        </w:rPr>
+        <w:t>изуальные эффекты и др.)</w:t>
       </w:r>
       <w:r>
         <w:t xml:space="preserve"> или интерактивного контента с графикой реального времени. </w:t>
@@ -12601,8 +14063,29 @@
       </w:r>
     </w:p>
     <w:p>
-      <w:r>
-        <w:t xml:space="preserve">Unity поддерживает C#, стандартный в отрасли язык программирования, в некоторой степени похожий на Java или C++. C# легче в изучении, например по сравнению с C++. К тому же, он относится к категории языков «с управлением памятью», то есть он автоматически распределяет память, устраняет утечки и т.д. Принцип работы игрового движка </w:t>
+      <w:proofErr w:type="spellStart"/>
+      <w:r>
+        <w:t>Unity</w:t>
+      </w:r>
+      <w:proofErr w:type="spellEnd"/>
+      <w:r>
+        <w:t xml:space="preserve"> поддерживает C#, стандартный в отрасли язык программирования, в некоторой степени похожий на </w:t>
+      </w:r>
+      <w:proofErr w:type="spellStart"/>
+      <w:r>
+        <w:t>Java</w:t>
+      </w:r>
+      <w:proofErr w:type="spellEnd"/>
+      <w:r>
+        <w:t xml:space="preserve"> или C++. C# легче в изучении, например по сравнению с C++. К тому же, он относится к категории языков «с управлением памятью», то есть </w:t>
+      </w:r>
+      <w:proofErr w:type="gramStart"/>
+      <w:r>
+        <w:t>он</w:t>
+      </w:r>
+      <w:proofErr w:type="gramEnd"/>
+      <w:r>
+        <w:t xml:space="preserve"> автоматически распределяет память, устраняет утечки и т.д. Принцип работы игрового движка </w:t>
       </w:r>
       <w:r>
         <w:rPr>
@@ -12629,11 +14112,19 @@
       <w:r>
         <w:t xml:space="preserve">объекты </w:t>
       </w:r>
-      <w:r>
-        <w:rPr>
-          <w:lang w:val="en-US"/>
-        </w:rPr>
-        <w:t>GameObject;</w:t>
+      <w:proofErr w:type="spellStart"/>
+      <w:r>
+        <w:rPr>
+          <w:lang w:val="en-US"/>
+        </w:rPr>
+        <w:t>GameObject</w:t>
+      </w:r>
+      <w:proofErr w:type="spellEnd"/>
+      <w:r>
+        <w:rPr>
+          <w:lang w:val="en-US"/>
+        </w:rPr>
+        <w:t>;</w:t>
       </w:r>
     </w:p>
     <w:p>
@@ -12669,6 +14160,8 @@
       </w:r>
     </w:p>
     <w:p>
+      <w:proofErr w:type="spellStart"/>
+      <w:proofErr w:type="gramStart"/>
       <w:r>
         <w:rPr>
           <w:b/>
@@ -12677,6 +14170,7 @@
         <w:lastRenderedPageBreak/>
         <w:t>GameObject</w:t>
       </w:r>
+      <w:proofErr w:type="spellEnd"/>
       <w:r>
         <w:rPr>
           <w:b/>
@@ -12690,13 +14184,21 @@
         <w:t xml:space="preserve"> </w:t>
       </w:r>
       <w:r>
-        <w:t>важное понятие в редакторе. Каждый</w:t>
+        <w:t>важное понятие в редакторе.</w:t>
+      </w:r>
+      <w:proofErr w:type="gramEnd"/>
+      <w:r>
+        <w:t xml:space="preserve"> Каждый</w:t>
       </w:r>
       <w:r>
         <w:t xml:space="preserve"> </w:t>
       </w:r>
       <w:r>
-        <w:t>объект</w:t>
+        <w:t>объе</w:t>
+      </w:r>
+      <w:proofErr w:type="gramStart"/>
+      <w:r>
+        <w:t>кт</w:t>
       </w:r>
       <w:r>
         <w:t xml:space="preserve"> </w:t>
@@ -12708,7 +14210,11 @@
         <w:t xml:space="preserve"> </w:t>
       </w:r>
       <w:r>
-        <w:t>проекте</w:t>
+        <w:t>пр</w:t>
+      </w:r>
+      <w:proofErr w:type="gramEnd"/>
+      <w:r>
+        <w:t>оекте</w:t>
       </w:r>
       <w:r>
         <w:t xml:space="preserve"> </w:t>
@@ -12719,12 +14225,14 @@
       <w:r>
         <w:t xml:space="preserve"> </w:t>
       </w:r>
+      <w:proofErr w:type="spellStart"/>
       <w:r>
         <w:rPr>
           <w:lang w:val="en-US"/>
         </w:rPr>
         <w:t>GameObject</w:t>
       </w:r>
+      <w:proofErr w:type="spellEnd"/>
       <w:r>
         <w:t>: от персонажей и собираемых предметов до света, камеры и спецэффектов.</w:t>
       </w:r>
@@ -12733,12 +14241,15 @@
       </w:r>
     </w:p>
     <w:p>
+      <w:proofErr w:type="spellStart"/>
+      <w:proofErr w:type="gramStart"/>
       <w:r>
         <w:rPr>
           <w:lang w:val="en-US"/>
         </w:rPr>
         <w:t>GameObject</w:t>
       </w:r>
+      <w:proofErr w:type="spellEnd"/>
       <w:r>
         <w:t xml:space="preserve"> не может делать что-либо сам по себе </w:t>
       </w:r>
@@ -12754,18 +14265,83 @@
       <w:r>
         <w:t xml:space="preserve"> перед тем как он сможет стать персонажем, средой или спецэффектом.</w:t>
       </w:r>
-    </w:p>
-    <w:p>
-      <w:pPr>
-        <w:rPr>
-          <w:rStyle w:val="q4iawc"/>
-        </w:rPr>
-      </w:pPr>
-      <w:r>
-        <w:rPr>
-          <w:rStyle w:val="q4iawc"/>
-        </w:rPr>
-        <w:t>GameObjects являются строительными блоками для сцен в Unity и действуют как контейнер для функциональных компонентов, которые определяют, как GameObject выглядит и что GameObject делает. В сценариях класс GameObject предоставляет набор методов, которые позволяют работать с ними в коде, включая поиск, установление соединений и отправку сообщений между игровыми объектами, а также добавление или удаление компонентов, прикрепленных к игровому объекту, и установку значений, относящихся к</w:t>
+      <w:proofErr w:type="gramEnd"/>
+    </w:p>
+    <w:p>
+      <w:pPr>
+        <w:rPr>
+          <w:rStyle w:val="q4iawc"/>
+        </w:rPr>
+      </w:pPr>
+      <w:proofErr w:type="spellStart"/>
+      <w:r>
+        <w:rPr>
+          <w:rStyle w:val="q4iawc"/>
+        </w:rPr>
+        <w:t>GameObjects</w:t>
+      </w:r>
+      <w:proofErr w:type="spellEnd"/>
+      <w:r>
+        <w:rPr>
+          <w:rStyle w:val="q4iawc"/>
+        </w:rPr>
+        <w:t xml:space="preserve"> являются строительными блоками для сцен в </w:t>
+      </w:r>
+      <w:proofErr w:type="spellStart"/>
+      <w:r>
+        <w:rPr>
+          <w:rStyle w:val="q4iawc"/>
+        </w:rPr>
+        <w:t>Unity</w:t>
+      </w:r>
+      <w:proofErr w:type="spellEnd"/>
+      <w:r>
+        <w:rPr>
+          <w:rStyle w:val="q4iawc"/>
+        </w:rPr>
+        <w:t xml:space="preserve"> и действуют как контейнер для функциональных компонентов, которые определяют, как </w:t>
+      </w:r>
+      <w:proofErr w:type="spellStart"/>
+      <w:r>
+        <w:rPr>
+          <w:rStyle w:val="q4iawc"/>
+        </w:rPr>
+        <w:t>GameObject</w:t>
+      </w:r>
+      <w:proofErr w:type="spellEnd"/>
+      <w:r>
+        <w:rPr>
+          <w:rStyle w:val="q4iawc"/>
+        </w:rPr>
+        <w:t xml:space="preserve"> выглядит и что </w:t>
+      </w:r>
+      <w:proofErr w:type="spellStart"/>
+      <w:r>
+        <w:rPr>
+          <w:rStyle w:val="q4iawc"/>
+        </w:rPr>
+        <w:t>GameObject</w:t>
+      </w:r>
+      <w:proofErr w:type="spellEnd"/>
+      <w:r>
+        <w:rPr>
+          <w:rStyle w:val="q4iawc"/>
+        </w:rPr>
+        <w:t xml:space="preserve"> делает. В сценариях класс </w:t>
+      </w:r>
+      <w:proofErr w:type="spellStart"/>
+      <w:r>
+        <w:rPr>
+          <w:rStyle w:val="q4iawc"/>
+        </w:rPr>
+        <w:t>GameObject</w:t>
+      </w:r>
+      <w:proofErr w:type="spellEnd"/>
+      <w:r>
+        <w:rPr>
+          <w:rStyle w:val="q4iawc"/>
+        </w:rPr>
+        <w:t xml:space="preserve"> предоставляет набор методов, которые позволяют работать с ними в коде, включая поиск, установление соединений и отправку сообщений между игровыми объектами, а также добавление или удаление компонентов, прикрепленных к игровому объекту, и установку значений, относящихся к</w:t>
       </w:r>
       <w:r>
         <w:rPr>
@@ -12801,7 +14377,21 @@
         <w:rPr>
           <w:rStyle w:val="q4iawc"/>
         </w:rPr>
-        <w:t>В зависимости от того, какой объект требуется создать, в GameObject добавляются различные комбинации компонентов.</w:t>
+        <w:t xml:space="preserve">В зависимости от того, какой объект требуется создать, в </w:t>
+      </w:r>
+      <w:proofErr w:type="spellStart"/>
+      <w:r>
+        <w:rPr>
+          <w:rStyle w:val="q4iawc"/>
+        </w:rPr>
+        <w:t>GameObject</w:t>
+      </w:r>
+      <w:proofErr w:type="spellEnd"/>
+      <w:r>
+        <w:rPr>
+          <w:rStyle w:val="q4iawc"/>
+        </w:rPr>
+        <w:t xml:space="preserve"> добавляются различные комбинации компонентов.</w:t>
       </w:r>
     </w:p>
     <w:p>
@@ -12822,6 +14412,7 @@
         </w:rPr>
         <w:t xml:space="preserve"> </w:t>
       </w:r>
+      <w:proofErr w:type="spellStart"/>
       <w:r>
         <w:rPr>
           <w:rStyle w:val="q4iawc"/>
@@ -12829,6 +14420,7 @@
         </w:rPr>
         <w:t>GameObject</w:t>
       </w:r>
+      <w:proofErr w:type="spellEnd"/>
       <w:r>
         <w:rPr>
           <w:rStyle w:val="q4iawc"/>
@@ -12859,6 +14451,7 @@
         </w:rPr>
         <w:t xml:space="preserve"> ("</w:t>
       </w:r>
+      <w:proofErr w:type="spellStart"/>
       <w:r>
         <w:rPr>
           <w:rStyle w:val="q4iawc"/>
@@ -12866,6 +14459,7 @@
         </w:rPr>
         <w:t>GameObject</w:t>
       </w:r>
+      <w:proofErr w:type="spellEnd"/>
       <w:r>
         <w:rPr>
           <w:rStyle w:val="q4iawc"/>
@@ -13003,7 +14597,21 @@
         <w:rPr>
           <w:rStyle w:val="q4iawc"/>
         </w:rPr>
-        <w:t xml:space="preserve">Компонент - базовый класс для всего, что связано с GameObject. Программный код никогда не создает компонент напрямую. Вместо этого </w:t>
+        <w:t xml:space="preserve">Компонент - базовый класс для всего, что связано с </w:t>
+      </w:r>
+      <w:proofErr w:type="spellStart"/>
+      <w:r>
+        <w:rPr>
+          <w:rStyle w:val="q4iawc"/>
+        </w:rPr>
+        <w:t>GameObject</w:t>
+      </w:r>
+      <w:proofErr w:type="spellEnd"/>
+      <w:r>
+        <w:rPr>
+          <w:rStyle w:val="q4iawc"/>
+        </w:rPr>
+        <w:t xml:space="preserve">. Программный код никогда не создает компонент напрямую. Вместо этого </w:t>
       </w:r>
       <w:r>
         <w:rPr>
@@ -13017,6 +14625,7 @@
         </w:rPr>
         <w:t xml:space="preserve"> сценарий для </w:t>
       </w:r>
+      <w:proofErr w:type="spellStart"/>
       <w:r>
         <w:rPr>
           <w:rStyle w:val="q4iawc"/>
@@ -13024,6 +14633,7 @@
         </w:rPr>
         <w:t>GameObject</w:t>
       </w:r>
+      <w:proofErr w:type="spellEnd"/>
       <w:r>
         <w:rPr>
           <w:rStyle w:val="q4iawc"/>
@@ -13041,7 +14651,21 @@
         <w:rPr>
           <w:rStyle w:val="q4iawc"/>
         </w:rPr>
-        <w:t xml:space="preserve">Компонент Transform имеет решающее значение для всех игровых объектов, поэтому у каждого игрового объекта есть один, но игровые объекты также могут содержать другие компоненты. Каждая сцена по </w:t>
+        <w:t xml:space="preserve">Компонент </w:t>
+      </w:r>
+      <w:proofErr w:type="spellStart"/>
+      <w:r>
+        <w:rPr>
+          <w:rStyle w:val="q4iawc"/>
+        </w:rPr>
+        <w:t>Transform</w:t>
+      </w:r>
+      <w:proofErr w:type="spellEnd"/>
+      <w:r>
+        <w:rPr>
+          <w:rStyle w:val="q4iawc"/>
+        </w:rPr>
+        <w:t xml:space="preserve"> имеет решающее значение для всех игровых объектов, поэтому у каждого игрового объекта есть один, но игровые объекты также могут содержать другие компоненты. Каждая сцена по </w:t>
       </w:r>
       <w:r>
         <w:rPr>
@@ -13050,6 +14674,7 @@
         <w:lastRenderedPageBreak/>
         <w:t xml:space="preserve">умолчанию имеет </w:t>
       </w:r>
+      <w:proofErr w:type="spellStart"/>
       <w:r>
         <w:rPr>
           <w:rStyle w:val="q4iawc"/>
@@ -13057,11 +14682,26 @@
         </w:rPr>
         <w:t>GameObject</w:t>
       </w:r>
-      <w:r>
-        <w:rPr>
-          <w:rStyle w:val="q4iawc"/>
-        </w:rPr>
-        <w:t>, отвечающий за основную камеру.</w:t>
+      <w:proofErr w:type="spellEnd"/>
+      <w:r>
+        <w:rPr>
+          <w:rStyle w:val="q4iawc"/>
+        </w:rPr>
+        <w:t xml:space="preserve">, </w:t>
+      </w:r>
+      <w:proofErr w:type="gramStart"/>
+      <w:r>
+        <w:rPr>
+          <w:rStyle w:val="q4iawc"/>
+        </w:rPr>
+        <w:t>отвечающий</w:t>
+      </w:r>
+      <w:proofErr w:type="gramEnd"/>
+      <w:r>
+        <w:rPr>
+          <w:rStyle w:val="q4iawc"/>
+        </w:rPr>
+        <w:t xml:space="preserve"> за основную камеру.</w:t>
       </w:r>
       <w:r>
         <w:rPr>
@@ -13086,7 +14726,63 @@
         <w:rPr>
           <w:rStyle w:val="q4iawc"/>
         </w:rPr>
-        <w:t>Глядя на инспектор игрового объекта Main Camera, можно увидеть, что он содержит дополнительные компоненты.</w:t>
+        <w:t xml:space="preserve">Глядя </w:t>
+      </w:r>
+      <w:proofErr w:type="gramStart"/>
+      <w:r>
+        <w:rPr>
+          <w:rStyle w:val="q4iawc"/>
+        </w:rPr>
+        <w:t>на</w:t>
+      </w:r>
+      <w:proofErr w:type="gramEnd"/>
+      <w:r>
+        <w:rPr>
+          <w:rStyle w:val="q4iawc"/>
+        </w:rPr>
+        <w:t xml:space="preserve"> </w:t>
+      </w:r>
+      <w:proofErr w:type="gramStart"/>
+      <w:r>
+        <w:rPr>
+          <w:rStyle w:val="q4iawc"/>
+        </w:rPr>
+        <w:t>инспектор</w:t>
+      </w:r>
+      <w:proofErr w:type="gramEnd"/>
+      <w:r>
+        <w:rPr>
+          <w:rStyle w:val="q4iawc"/>
+        </w:rPr>
+        <w:t xml:space="preserve"> игрового объекта </w:t>
+      </w:r>
+      <w:proofErr w:type="spellStart"/>
+      <w:r>
+        <w:rPr>
+          <w:rStyle w:val="q4iawc"/>
+        </w:rPr>
+        <w:t>Main</w:t>
+      </w:r>
+      <w:proofErr w:type="spellEnd"/>
+      <w:r>
+        <w:rPr>
+          <w:rStyle w:val="q4iawc"/>
+        </w:rPr>
+        <w:t xml:space="preserve"> </w:t>
+      </w:r>
+      <w:proofErr w:type="spellStart"/>
+      <w:r>
+        <w:rPr>
+          <w:rStyle w:val="q4iawc"/>
+        </w:rPr>
+        <w:t>Camera</w:t>
+      </w:r>
+      <w:proofErr w:type="spellEnd"/>
+      <w:r>
+        <w:rPr>
+          <w:rStyle w:val="q4iawc"/>
+        </w:rPr>
+        <w:t>, можно увидеть, что он содержит дополнительные компоненты.</w:t>
       </w:r>
       <w:r>
         <w:rPr>
@@ -13098,7 +14794,77 @@
         <w:rPr>
           <w:rStyle w:val="q4iawc"/>
         </w:rPr>
-        <w:t>В частности, компонент камеры, GUILayer, Flare Layer и Audio Listener.</w:t>
+        <w:t xml:space="preserve">В частности, компонент камеры, </w:t>
+      </w:r>
+      <w:proofErr w:type="spellStart"/>
+      <w:r>
+        <w:rPr>
+          <w:rStyle w:val="q4iawc"/>
+        </w:rPr>
+        <w:t>GUILayer</w:t>
+      </w:r>
+      <w:proofErr w:type="spellEnd"/>
+      <w:r>
+        <w:rPr>
+          <w:rStyle w:val="q4iawc"/>
+        </w:rPr>
+        <w:t xml:space="preserve">, </w:t>
+      </w:r>
+      <w:proofErr w:type="spellStart"/>
+      <w:r>
+        <w:rPr>
+          <w:rStyle w:val="q4iawc"/>
+        </w:rPr>
+        <w:t>Flare</w:t>
+      </w:r>
+      <w:proofErr w:type="spellEnd"/>
+      <w:r>
+        <w:rPr>
+          <w:rStyle w:val="q4iawc"/>
+        </w:rPr>
+        <w:t xml:space="preserve"> </w:t>
+      </w:r>
+      <w:proofErr w:type="spellStart"/>
+      <w:r>
+        <w:rPr>
+          <w:rStyle w:val="q4iawc"/>
+        </w:rPr>
+        <w:t>Layer</w:t>
+      </w:r>
+      <w:proofErr w:type="spellEnd"/>
+      <w:r>
+        <w:rPr>
+          <w:rStyle w:val="q4iawc"/>
+        </w:rPr>
+        <w:t xml:space="preserve"> и </w:t>
+      </w:r>
+      <w:proofErr w:type="spellStart"/>
+      <w:r>
+        <w:rPr>
+          <w:rStyle w:val="q4iawc"/>
+        </w:rPr>
+        <w:t>Audio</w:t>
+      </w:r>
+      <w:proofErr w:type="spellEnd"/>
+      <w:r>
+        <w:rPr>
+          <w:rStyle w:val="q4iawc"/>
+        </w:rPr>
+        <w:t xml:space="preserve"> </w:t>
+      </w:r>
+      <w:proofErr w:type="spellStart"/>
+      <w:r>
+        <w:rPr>
+          <w:rStyle w:val="q4iawc"/>
+        </w:rPr>
+        <w:t>Listener</w:t>
+      </w:r>
+      <w:proofErr w:type="spellEnd"/>
+      <w:r>
+        <w:rPr>
+          <w:rStyle w:val="q4iawc"/>
+        </w:rPr>
+        <w:t>.</w:t>
       </w:r>
       <w:r>
         <w:rPr>
@@ -13110,7 +14876,21 @@
         <w:rPr>
           <w:rStyle w:val="q4iawc"/>
         </w:rPr>
-        <w:t>Все эти компоненты обеспечивают функциональность этого GameObject.</w:t>
+        <w:t xml:space="preserve">Все эти компоненты обеспечивают функциональность этого </w:t>
+      </w:r>
+      <w:proofErr w:type="spellStart"/>
+      <w:r>
+        <w:rPr>
+          <w:rStyle w:val="q4iawc"/>
+        </w:rPr>
+        <w:t>GameObject</w:t>
+      </w:r>
+      <w:proofErr w:type="spellEnd"/>
+      <w:r>
+        <w:rPr>
+          <w:rStyle w:val="q4iawc"/>
+        </w:rPr>
+        <w:t>.</w:t>
       </w:r>
     </w:p>
     <w:p>
@@ -13158,7 +14938,21 @@
         <w:rPr>
           <w:rStyle w:val="q4iawc"/>
         </w:rPr>
-        <w:t xml:space="preserve"> в Unity поддерживает множество функций C# и средств отладки, доступных в C# 6.0 и более поздних версиях.</w:t>
+        <w:t xml:space="preserve"> в </w:t>
+      </w:r>
+      <w:proofErr w:type="spellStart"/>
+      <w:r>
+        <w:rPr>
+          <w:rStyle w:val="q4iawc"/>
+        </w:rPr>
+        <w:t>Unity</w:t>
+      </w:r>
+      <w:proofErr w:type="spellEnd"/>
+      <w:r>
+        <w:rPr>
+          <w:rStyle w:val="q4iawc"/>
+        </w:rPr>
+        <w:t xml:space="preserve"> поддерживает множество функций C# и средств отладки, доступных в C# 6.0 и более поздних версиях.</w:t>
       </w:r>
       <w:r>
         <w:rPr>
@@ -13239,7 +15033,21 @@
         <w:rPr>
           <w:rStyle w:val="q4iawc"/>
         </w:rPr>
-        <w:t>интегрированная среда разработки, созданная Microsoft и используемая для разработки различных типов программного обеспечения</w:t>
+        <w:t xml:space="preserve">интегрированная среда разработки, созданная </w:t>
+      </w:r>
+      <w:proofErr w:type="spellStart"/>
+      <w:r>
+        <w:rPr>
+          <w:rStyle w:val="q4iawc"/>
+        </w:rPr>
+        <w:t>Microsoft</w:t>
+      </w:r>
+      <w:proofErr w:type="spellEnd"/>
+      <w:r>
+        <w:rPr>
+          <w:rStyle w:val="q4iawc"/>
+        </w:rPr>
+        <w:t xml:space="preserve"> и используемая для разработки различных типов программного обеспечения</w:t>
       </w:r>
       <w:r>
         <w:rPr>
@@ -13267,11 +15075,19 @@
           <w:rStyle w:val="q4iawc"/>
         </w:rPr>
       </w:pPr>
-      <w:r>
-        <w:rPr>
-          <w:rStyle w:val="q4iawc"/>
-        </w:rPr>
-        <w:t>Unity имеет две системы программирования (</w:t>
+      <w:proofErr w:type="spellStart"/>
+      <w:r>
+        <w:rPr>
+          <w:rStyle w:val="q4iawc"/>
+        </w:rPr>
+        <w:t>Unity</w:t>
+      </w:r>
+      <w:proofErr w:type="spellEnd"/>
+      <w:r>
+        <w:rPr>
+          <w:rStyle w:val="q4iawc"/>
+        </w:rPr>
+        <w:t xml:space="preserve"> имеет две системы программирования (</w:t>
       </w:r>
       <w:r>
         <w:rPr>
@@ -13332,11 +15148,19 @@
           <w:rStyle w:val="q4iawc"/>
         </w:rPr>
       </w:pPr>
-      <w:r>
-        <w:rPr>
-          <w:rStyle w:val="q4iawc"/>
-        </w:rPr>
-        <w:t xml:space="preserve">Mono использует JIT-компиляцию и компилирует код по запросу во время выполнения. </w:t>
+      <w:proofErr w:type="spellStart"/>
+      <w:r>
+        <w:rPr>
+          <w:rStyle w:val="q4iawc"/>
+        </w:rPr>
+        <w:t>Mono</w:t>
+      </w:r>
+      <w:proofErr w:type="spellEnd"/>
+      <w:r>
+        <w:rPr>
+          <w:rStyle w:val="q4iawc"/>
+        </w:rPr>
+        <w:t xml:space="preserve"> использует JIT-компиляцию и компилирует код по запросу во время выполнения. </w:t>
       </w:r>
     </w:p>
     <w:p>
@@ -13374,7 +15198,7 @@
           <w:color w:val="auto"/>
         </w:rPr>
       </w:pPr>
-      <w:bookmarkStart w:id="26" w:name="_Toc104470985"/>
+      <w:bookmarkStart w:id="25" w:name="_Toc104470985"/>
       <w:r>
         <w:rPr>
           <w:rFonts w:ascii="Times New Roman" w:hAnsi="Times New Roman" w:cs="Times New Roman"/>
@@ -13397,6 +15221,7 @@
         </w:rPr>
         <w:t xml:space="preserve">.3 </w:t>
       </w:r>
+      <w:proofErr w:type="spellStart"/>
       <w:r>
         <w:rPr>
           <w:rFonts w:ascii="Times New Roman" w:hAnsi="Times New Roman" w:cs="Times New Roman"/>
@@ -13404,17 +15229,103 @@
         </w:rPr>
         <w:t>Скриптинг</w:t>
       </w:r>
-      <w:bookmarkEnd w:id="26"/>
-    </w:p>
-    <w:p>
-      <w:r>
-        <w:rPr>
-          <w:rStyle w:val="q4iawc"/>
-        </w:rPr>
-        <w:t>Скрипты сообщают GameObjects, как вести себя; именно скрипты и компоненты, прикрепленные к GameObjects, и то, как они взаимодействуют друг с другом, создают игровой процесс. Написание сценариев в Unity отличается от чистого программирования. В Unity не нужно создавать код, который запускает приложение, потому что Unity самостоятельно. Вместо этого разработчик сосредотачивается на игровом процессе в скриптах (сценариях). Unity работает в большом цикле. Движок считывает все данные, находящиеся в игровой сцене. Например, он считывает свет, сетки, поведение и обрабатывает всю эту информацию самостоятельно.</w:t>
-      </w:r>
-    </w:p>
-    <w:p>
+      <w:bookmarkEnd w:id="25"/>
+      <w:proofErr w:type="spellEnd"/>
+    </w:p>
+    <w:p>
+      <w:r>
+        <w:rPr>
+          <w:rStyle w:val="q4iawc"/>
+        </w:rPr>
+        <w:t xml:space="preserve">Скрипты сообщают </w:t>
+      </w:r>
+      <w:proofErr w:type="spellStart"/>
+      <w:r>
+        <w:rPr>
+          <w:rStyle w:val="q4iawc"/>
+        </w:rPr>
+        <w:t>GameObjects</w:t>
+      </w:r>
+      <w:proofErr w:type="spellEnd"/>
+      <w:r>
+        <w:rPr>
+          <w:rStyle w:val="q4iawc"/>
+        </w:rPr>
+        <w:t xml:space="preserve">, как вести себя; именно скрипты и компоненты, прикрепленные к </w:t>
+      </w:r>
+      <w:proofErr w:type="spellStart"/>
+      <w:r>
+        <w:rPr>
+          <w:rStyle w:val="q4iawc"/>
+        </w:rPr>
+        <w:t>GameObjects</w:t>
+      </w:r>
+      <w:proofErr w:type="spellEnd"/>
+      <w:r>
+        <w:rPr>
+          <w:rStyle w:val="q4iawc"/>
+        </w:rPr>
+        <w:t xml:space="preserve">, и то, как они взаимодействуют друг с другом, создают игровой процесс. Написание сценариев в </w:t>
+      </w:r>
+      <w:proofErr w:type="spellStart"/>
+      <w:r>
+        <w:rPr>
+          <w:rStyle w:val="q4iawc"/>
+        </w:rPr>
+        <w:t>Unity</w:t>
+      </w:r>
+      <w:proofErr w:type="spellEnd"/>
+      <w:r>
+        <w:rPr>
+          <w:rStyle w:val="q4iawc"/>
+        </w:rPr>
+        <w:t xml:space="preserve"> отличается от чистого программирования. В </w:t>
+      </w:r>
+      <w:proofErr w:type="spellStart"/>
+      <w:r>
+        <w:rPr>
+          <w:rStyle w:val="q4iawc"/>
+        </w:rPr>
+        <w:t>Unity</w:t>
+      </w:r>
+      <w:proofErr w:type="spellEnd"/>
+      <w:r>
+        <w:rPr>
+          <w:rStyle w:val="q4iawc"/>
+        </w:rPr>
+        <w:t xml:space="preserve"> не нужно создавать код, который запускает приложение, потому что </w:t>
+      </w:r>
+      <w:proofErr w:type="spellStart"/>
+      <w:r>
+        <w:rPr>
+          <w:rStyle w:val="q4iawc"/>
+        </w:rPr>
+        <w:t>Unity</w:t>
+      </w:r>
+      <w:proofErr w:type="spellEnd"/>
+      <w:r>
+        <w:rPr>
+          <w:rStyle w:val="q4iawc"/>
+        </w:rPr>
+        <w:t xml:space="preserve"> самостоятельно. Вместо этого разработчик сосредотачивается на игровом процессе в скриптах (сценариях). </w:t>
+      </w:r>
+      <w:proofErr w:type="spellStart"/>
+      <w:r>
+        <w:rPr>
+          <w:rStyle w:val="q4iawc"/>
+        </w:rPr>
+        <w:t>Unity</w:t>
+      </w:r>
+      <w:proofErr w:type="spellEnd"/>
+      <w:r>
+        <w:rPr>
+          <w:rStyle w:val="q4iawc"/>
+        </w:rPr>
+        <w:t xml:space="preserve"> работает в большом цикле. Движок считывает все данные, находящиеся в игровой сцене. Например, он считывает свет, сетки, поведение и обрабатывает всю эту информацию самостоятельно.</w:t>
+      </w:r>
+    </w:p>
+    <w:p>
+      <w:proofErr w:type="gramStart"/>
       <w:r>
         <w:rPr>
           <w:rStyle w:val="af4"/>
@@ -13430,13 +15341,47 @@
         </w:rPr>
         <w:t xml:space="preserve"> (</w:t>
       </w:r>
+      <w:proofErr w:type="spellStart"/>
       <w:r>
         <w:rPr>
           <w:rStyle w:val="af5"/>
           <w:i w:val="0"/>
         </w:rPr>
-        <w:t>Application Programming Interface</w:t>
-      </w:r>
+        <w:t>Application</w:t>
+      </w:r>
+      <w:proofErr w:type="spellEnd"/>
+      <w:r>
+        <w:rPr>
+          <w:rStyle w:val="af5"/>
+          <w:i w:val="0"/>
+        </w:rPr>
+        <w:t xml:space="preserve"> </w:t>
+      </w:r>
+      <w:proofErr w:type="spellStart"/>
+      <w:r>
+        <w:rPr>
+          <w:rStyle w:val="af5"/>
+          <w:i w:val="0"/>
+        </w:rPr>
+        <w:t>Programming</w:t>
+      </w:r>
+      <w:proofErr w:type="spellEnd"/>
+      <w:r>
+        <w:rPr>
+          <w:rStyle w:val="af5"/>
+          <w:i w:val="0"/>
+        </w:rPr>
+        <w:t xml:space="preserve"> </w:t>
+      </w:r>
+      <w:proofErr w:type="spellStart"/>
+      <w:r>
+        <w:rPr>
+          <w:rStyle w:val="af5"/>
+          <w:i w:val="0"/>
+        </w:rPr>
+        <w:t>Interface</w:t>
+      </w:r>
+      <w:proofErr w:type="spellEnd"/>
       <w:r>
         <w:rPr>
           <w:rStyle w:val="af4"/>
@@ -13465,7 +15410,11 @@
         <w:t xml:space="preserve">, </w:t>
       </w:r>
       <w:r>
-        <w:t xml:space="preserve">что по сути означает способ взаимодействия с частью программного обеспечения через код. Любое обеспечение, с которым нужно взаимодействовать, имеет </w:t>
+        <w:t>что по сути означает способ взаимодействия с частью программного обеспечения через код.</w:t>
+      </w:r>
+      <w:proofErr w:type="gramEnd"/>
+      <w:r>
+        <w:t xml:space="preserve"> Любое обеспечение, с которым нужно взаимодействовать, имеет </w:t>
       </w:r>
       <w:r>
         <w:rPr>
@@ -13486,18 +15435,57 @@
           <w:rStyle w:val="q4iawc"/>
         </w:rPr>
       </w:pPr>
+      <w:proofErr w:type="spellStart"/>
       <w:r>
         <w:rPr>
           <w:rStyle w:val="q4iawc"/>
           <w:b/>
         </w:rPr>
-        <w:t>Unity Scripting API</w:t>
-      </w:r>
-      <w:r>
-        <w:rPr>
-          <w:rStyle w:val="q4iawc"/>
-        </w:rPr>
-        <w:t xml:space="preserve"> — это способ программного взаимодействия с игровым движком и редактором Unity.</w:t>
+        <w:t>Unity</w:t>
+      </w:r>
+      <w:proofErr w:type="spellEnd"/>
+      <w:r>
+        <w:rPr>
+          <w:rStyle w:val="q4iawc"/>
+          <w:b/>
+        </w:rPr>
+        <w:t xml:space="preserve"> </w:t>
+      </w:r>
+      <w:proofErr w:type="spellStart"/>
+      <w:r>
+        <w:rPr>
+          <w:rStyle w:val="q4iawc"/>
+          <w:b/>
+        </w:rPr>
+        <w:t>Scripting</w:t>
+      </w:r>
+      <w:proofErr w:type="spellEnd"/>
+      <w:r>
+        <w:rPr>
+          <w:rStyle w:val="q4iawc"/>
+          <w:b/>
+        </w:rPr>
+        <w:t xml:space="preserve"> API</w:t>
+      </w:r>
+      <w:r>
+        <w:rPr>
+          <w:rStyle w:val="q4iawc"/>
+        </w:rPr>
+        <w:t xml:space="preserve"> — это способ программного взаимодействия с игровым движком и редактором </w:t>
+      </w:r>
+      <w:proofErr w:type="spellStart"/>
+      <w:r>
+        <w:rPr>
+          <w:rStyle w:val="q4iawc"/>
+        </w:rPr>
+        <w:t>Unity</w:t>
+      </w:r>
+      <w:proofErr w:type="spellEnd"/>
+      <w:r>
+        <w:rPr>
+          <w:rStyle w:val="q4iawc"/>
+        </w:rPr>
+        <w:t>.</w:t>
       </w:r>
       <w:r>
         <w:rPr>
@@ -13707,12 +15695,14 @@
       <w:r>
         <w:t xml:space="preserve">реализуя класс, производный от встроенного класса с именем </w:t>
       </w:r>
+      <w:proofErr w:type="spellStart"/>
       <w:r>
         <w:rPr>
           <w:lang w:val="en-US"/>
         </w:rPr>
         <w:t>MonoBehaviour</w:t>
       </w:r>
+      <w:proofErr w:type="spellEnd"/>
       <w:r>
         <w:t xml:space="preserve">. </w:t>
       </w:r>
@@ -13736,11 +15726,16 @@
       </w:r>
     </w:p>
     <w:p>
+      <w:proofErr w:type="gramStart"/>
       <w:r>
         <w:t xml:space="preserve">Самое важной в методе – </w:t>
       </w:r>
       <w:r>
-        <w:t xml:space="preserve">это две функции, определенные внутри класса. Функция </w:t>
+        <w:t>это две функции, определенные внутри класса.</w:t>
+      </w:r>
+      <w:proofErr w:type="gramEnd"/>
+      <w:r>
+        <w:t xml:space="preserve"> Функция </w:t>
       </w:r>
       <w:r>
         <w:rPr>
@@ -13793,7 +15788,7 @@
           <w:color w:val="auto"/>
         </w:rPr>
       </w:pPr>
-      <w:bookmarkStart w:id="27" w:name="_Toc104470986"/>
+      <w:bookmarkStart w:id="26" w:name="_Toc104470986"/>
       <w:r>
         <w:rPr>
           <w:rFonts w:ascii="Times New Roman" w:hAnsi="Times New Roman" w:cs="Times New Roman"/>
@@ -13823,7 +15818,7 @@
         </w:rPr>
         <w:t>Классы</w:t>
       </w:r>
-      <w:bookmarkEnd w:id="27"/>
+      <w:bookmarkEnd w:id="26"/>
     </w:p>
     <w:p>
       <w:pPr>
@@ -13902,7 +15897,35 @@
         <w:rPr>
           <w:rStyle w:val="q4iawc"/>
         </w:rPr>
-        <w:t>дин из принципов ООП состоит в том, чтобы разделить сценарии на насколько сценариев, каждый из которых берет на себя одну роль или классы ответственности, поэтому рекомендуется, чтоб</w:t>
+        <w:t xml:space="preserve">дин из принципов ООП состоит в том, чтобы разделить сценарии </w:t>
+      </w:r>
+      <w:proofErr w:type="gramStart"/>
+      <w:r>
+        <w:rPr>
+          <w:rStyle w:val="q4iawc"/>
+        </w:rPr>
+        <w:t>на</w:t>
+      </w:r>
+      <w:proofErr w:type="gramEnd"/>
+      <w:r>
+        <w:rPr>
+          <w:rStyle w:val="q4iawc"/>
+        </w:rPr>
+        <w:t xml:space="preserve"> насколько </w:t>
+      </w:r>
+      <w:proofErr w:type="gramStart"/>
+      <w:r>
+        <w:rPr>
+          <w:rStyle w:val="q4iawc"/>
+        </w:rPr>
+        <w:t>сценариев</w:t>
+      </w:r>
+      <w:proofErr w:type="gramEnd"/>
+      <w:r>
+        <w:rPr>
+          <w:rStyle w:val="q4iawc"/>
+        </w:rPr>
+        <w:t>, каждый из которых берет на себя одну роль или классы ответственности, поэтому рекомендуется, чтоб</w:t>
       </w:r>
       <w:r>
         <w:rPr>
@@ -13950,11 +15973,19 @@
           <w:rStyle w:val="q4iawc"/>
         </w:rPr>
       </w:pPr>
-      <w:r>
-        <w:rPr>
-          <w:rStyle w:val="q4iawc"/>
-        </w:rPr>
-        <w:t>GameObject. Представляет тип объектов, которые могут существовать в сцене</w:t>
+      <w:proofErr w:type="spellStart"/>
+      <w:r>
+        <w:rPr>
+          <w:rStyle w:val="q4iawc"/>
+        </w:rPr>
+        <w:t>GameObject</w:t>
+      </w:r>
+      <w:proofErr w:type="spellEnd"/>
+      <w:r>
+        <w:rPr>
+          <w:rStyle w:val="q4iawc"/>
+        </w:rPr>
+        <w:t>. Представляет тип объектов, которые могут существовать в сцене</w:t>
       </w:r>
       <w:r>
         <w:rPr>
@@ -13976,12 +16007,14 @@
           <w:rStyle w:val="q4iawc"/>
         </w:rPr>
       </w:pPr>
+      <w:proofErr w:type="spellStart"/>
       <w:r>
         <w:rPr>
           <w:rStyle w:val="q4iawc"/>
         </w:rPr>
         <w:t>MonoBehaviour</w:t>
       </w:r>
+      <w:proofErr w:type="spellEnd"/>
       <w:r>
         <w:rPr>
           <w:rStyle w:val="q4iawc"/>
@@ -13992,7 +16025,21 @@
         <w:rPr>
           <w:rStyle w:val="q4iawc"/>
         </w:rPr>
-        <w:t xml:space="preserve"> базовый класс, от которого наследуется каждый скрипт Unity по умолчанию</w:t>
+        <w:t xml:space="preserve"> базовый класс, от которого наследуется каждый скрипт </w:t>
+      </w:r>
+      <w:proofErr w:type="spellStart"/>
+      <w:r>
+        <w:rPr>
+          <w:rStyle w:val="q4iawc"/>
+        </w:rPr>
+        <w:t>Unity</w:t>
+      </w:r>
+      <w:proofErr w:type="spellEnd"/>
+      <w:r>
+        <w:rPr>
+          <w:rStyle w:val="q4iawc"/>
+        </w:rPr>
+        <w:t xml:space="preserve"> по умолчанию</w:t>
       </w:r>
       <w:r>
         <w:rPr>
@@ -14014,12 +16061,14 @@
           <w:rStyle w:val="q4iawc"/>
         </w:rPr>
       </w:pPr>
+      <w:proofErr w:type="spellStart"/>
       <w:r>
         <w:rPr>
           <w:rStyle w:val="q4iawc"/>
         </w:rPr>
         <w:t>Object</w:t>
       </w:r>
+      <w:proofErr w:type="spellEnd"/>
       <w:r>
         <w:rPr>
           <w:rStyle w:val="q4iawc"/>
@@ -14030,7 +16079,21 @@
         <w:rPr>
           <w:rStyle w:val="q4iawc"/>
         </w:rPr>
-        <w:t xml:space="preserve"> базовый класс для всех объектов, на которые Unity может ссылаться в редакторе</w:t>
+        <w:t xml:space="preserve"> базовый класс для всех объектов, на которые </w:t>
+      </w:r>
+      <w:proofErr w:type="spellStart"/>
+      <w:r>
+        <w:rPr>
+          <w:rStyle w:val="q4iawc"/>
+        </w:rPr>
+        <w:t>Unity</w:t>
+      </w:r>
+      <w:proofErr w:type="spellEnd"/>
+      <w:r>
+        <w:rPr>
+          <w:rStyle w:val="q4iawc"/>
+        </w:rPr>
+        <w:t xml:space="preserve"> может ссылаться в редакторе</w:t>
       </w:r>
       <w:r>
         <w:rPr>
@@ -14052,12 +16115,14 @@
           <w:rStyle w:val="q4iawc"/>
         </w:rPr>
       </w:pPr>
+      <w:proofErr w:type="spellStart"/>
       <w:r>
         <w:rPr>
           <w:rStyle w:val="q4iawc"/>
         </w:rPr>
         <w:t>Transform</w:t>
       </w:r>
+      <w:proofErr w:type="spellEnd"/>
       <w:r>
         <w:rPr>
           <w:rStyle w:val="q4iawc"/>
@@ -14068,8 +16133,44 @@
         <w:rPr>
           <w:rStyle w:val="q4iawc"/>
         </w:rPr>
-        <w:t xml:space="preserve"> Предоставляет вам различные способы работы с положением, вращением и масштабированием GameObject с помощью скрипта, а также его иерархическую связь с родительскими и дочерними GameObjects</w:t>
-      </w:r>
+        <w:t xml:space="preserve"> Предоставляет вам различные способы работы с положением, вращением и масштабированием </w:t>
+      </w:r>
+      <w:proofErr w:type="spellStart"/>
+      <w:r>
+        <w:rPr>
+          <w:rStyle w:val="q4iawc"/>
+        </w:rPr>
+        <w:t>GameObject</w:t>
+      </w:r>
+      <w:proofErr w:type="spellEnd"/>
+      <w:r>
+        <w:rPr>
+          <w:rStyle w:val="q4iawc"/>
+        </w:rPr>
+        <w:t xml:space="preserve"> с помощью скрипта, а также его иерархическую связь с </w:t>
+      </w:r>
+      <w:proofErr w:type="gramStart"/>
+      <w:r>
+        <w:rPr>
+          <w:rStyle w:val="q4iawc"/>
+        </w:rPr>
+        <w:t>родительскими</w:t>
+      </w:r>
+      <w:proofErr w:type="gramEnd"/>
+      <w:r>
+        <w:rPr>
+          <w:rStyle w:val="q4iawc"/>
+        </w:rPr>
+        <w:t xml:space="preserve"> и дочерними </w:t>
+      </w:r>
+      <w:proofErr w:type="spellStart"/>
+      <w:r>
+        <w:rPr>
+          <w:rStyle w:val="q4iawc"/>
+        </w:rPr>
+        <w:t>GameObjects</w:t>
+      </w:r>
+      <w:proofErr w:type="spellEnd"/>
       <w:r>
         <w:rPr>
           <w:rStyle w:val="q4iawc"/>
@@ -14129,9 +16230,11 @@
           <w:rStyle w:val="q4iawc"/>
         </w:rPr>
       </w:pPr>
+      <w:proofErr w:type="spellStart"/>
       <w:r>
         <w:t>Quaternion</w:t>
       </w:r>
+      <w:proofErr w:type="spellEnd"/>
       <w:r>
         <w:t xml:space="preserve">. </w:t>
       </w:r>
@@ -14161,12 +16264,20 @@
           <w:rStyle w:val="q4iawc"/>
         </w:rPr>
       </w:pPr>
+      <w:proofErr w:type="spellStart"/>
       <w:r>
         <w:rPr>
           <w:rStyle w:val="q4iawc"/>
         </w:rPr>
         <w:lastRenderedPageBreak/>
-        <w:t>ScriptableObject. Контейнер данных, который можно использовать для сохранения больших объемов данных</w:t>
+        <w:t>ScriptableObject</w:t>
+      </w:r>
+      <w:proofErr w:type="spellEnd"/>
+      <w:r>
+        <w:rPr>
+          <w:rStyle w:val="q4iawc"/>
+        </w:rPr>
+        <w:t>. Контейнер данных, который можно использовать для сохранения больших объемов данных</w:t>
       </w:r>
       <w:r>
         <w:rPr>
@@ -14227,11 +16338,19 @@
           <w:rStyle w:val="q4iawc"/>
         </w:rPr>
       </w:pPr>
-      <w:r>
-        <w:rPr>
-          <w:rStyle w:val="q4iawc"/>
-        </w:rPr>
-        <w:t>Mathf. Набор общих математических функций, включая тригонометрические, логарифмические и другие функции, обычно используемые в играх и разработке приложений</w:t>
+      <w:proofErr w:type="spellStart"/>
+      <w:r>
+        <w:rPr>
+          <w:rStyle w:val="q4iawc"/>
+        </w:rPr>
+        <w:t>Mathf</w:t>
+      </w:r>
+      <w:proofErr w:type="spellEnd"/>
+      <w:r>
+        <w:rPr>
+          <w:rStyle w:val="q4iawc"/>
+        </w:rPr>
+        <w:t>. Набор общих математических функций, включая тригонометрические, логарифмические и другие функции, обычно используемые в играх и разработке приложений</w:t>
       </w:r>
       <w:r>
         <w:rPr>
@@ -14324,15 +16443,25 @@
         <w:ind w:left="709" w:hanging="283"/>
         <w:contextualSpacing w:val="0"/>
       </w:pPr>
-      <w:r>
-        <w:t xml:space="preserve">Gizmos </w:t>
+      <w:proofErr w:type="spellStart"/>
+      <w:r>
+        <w:t>Gizmos</w:t>
+      </w:r>
+      <w:proofErr w:type="spellEnd"/>
+      <w:r>
+        <w:t xml:space="preserve"> </w:t>
       </w:r>
       <w:r>
         <w:t>и</w:t>
       </w:r>
       <w:r>
-        <w:t xml:space="preserve"> Handles</w:t>
-      </w:r>
+        <w:t xml:space="preserve"> </w:t>
+      </w:r>
+      <w:proofErr w:type="spellStart"/>
+      <w:r>
+        <w:t>Handles</w:t>
+      </w:r>
+      <w:proofErr w:type="spellEnd"/>
       <w:r>
         <w:t xml:space="preserve">. </w:t>
       </w:r>
@@ -14340,7 +16469,35 @@
         <w:rPr>
           <w:rStyle w:val="q4iawc"/>
         </w:rPr>
-        <w:t>позволяет рисовать линии и фигуры в представлении «Сцена». Интерактивный взгляд на мир, который вы создаете. Вы используете Scene View для выбора и размещения пейзажей, персонажей, камер, источников света и всех других типов игровых объектов.</w:t>
+        <w:t xml:space="preserve">позволяет рисовать линии и фигуры в представлении «Сцена». Интерактивный взгляд на мир, который вы создаете. Вы используете </w:t>
+      </w:r>
+      <w:proofErr w:type="spellStart"/>
+      <w:r>
+        <w:rPr>
+          <w:rStyle w:val="q4iawc"/>
+        </w:rPr>
+        <w:t>Scene</w:t>
+      </w:r>
+      <w:proofErr w:type="spellEnd"/>
+      <w:r>
+        <w:rPr>
+          <w:rStyle w:val="q4iawc"/>
+        </w:rPr>
+        <w:t xml:space="preserve"> </w:t>
+      </w:r>
+      <w:proofErr w:type="spellStart"/>
+      <w:r>
+        <w:rPr>
+          <w:rStyle w:val="q4iawc"/>
+        </w:rPr>
+        <w:t>View</w:t>
+      </w:r>
+      <w:proofErr w:type="spellEnd"/>
+      <w:r>
+        <w:rPr>
+          <w:rStyle w:val="q4iawc"/>
+        </w:rPr>
+        <w:t xml:space="preserve"> для выбора и размещения пейзажей, персонажей, камер, источников света и всех других типов игровых объектов.</w:t>
       </w:r>
       <w:r>
         <w:br w:type="page"/>
@@ -14357,7 +16514,7 @@
           <w:szCs w:val="28"/>
         </w:rPr>
       </w:pPr>
-      <w:bookmarkStart w:id="28" w:name="_Toc104470987"/>
+      <w:bookmarkStart w:id="27" w:name="_Toc104470987"/>
       <w:r>
         <w:rPr>
           <w:rFonts w:ascii="Times New Roman" w:hAnsi="Times New Roman" w:cs="Times New Roman"/>
@@ -14368,7 +16525,7 @@
         <w:lastRenderedPageBreak/>
         <w:t>Выводы по главе 1</w:t>
       </w:r>
-      <w:bookmarkEnd w:id="28"/>
+      <w:bookmarkEnd w:id="27"/>
     </w:p>
     <w:p>
       <w:pPr>
@@ -14433,21 +16590,25 @@
       <w:r>
         <w:t xml:space="preserve">, </w:t>
       </w:r>
+      <w:proofErr w:type="spellStart"/>
       <w:r>
         <w:rPr>
           <w:lang w:val="en-US"/>
         </w:rPr>
         <w:t>Defold</w:t>
       </w:r>
+      <w:proofErr w:type="spellEnd"/>
       <w:r>
         <w:t xml:space="preserve">, </w:t>
       </w:r>
+      <w:proofErr w:type="spellStart"/>
       <w:r>
         <w:rPr>
           <w:lang w:val="en-US"/>
         </w:rPr>
         <w:t>GameMaker</w:t>
       </w:r>
+      <w:proofErr w:type="spellEnd"/>
       <w:r>
         <w:t xml:space="preserve"> </w:t>
       </w:r>
@@ -14493,8 +16654,13 @@
         <w:t>а также их применение</w:t>
       </w:r>
       <w:r>
-        <w:t xml:space="preserve"> в геймдеве</w:t>
-      </w:r>
+        <w:t xml:space="preserve"> в </w:t>
+      </w:r>
+      <w:proofErr w:type="spellStart"/>
+      <w:r>
+        <w:t>геймдеве</w:t>
+      </w:r>
+      <w:proofErr w:type="spellEnd"/>
       <w:r>
         <w:t>.</w:t>
       </w:r>
@@ -14577,7 +16743,7 @@
           <w:color w:val="auto"/>
         </w:rPr>
       </w:pPr>
-      <w:bookmarkStart w:id="29" w:name="_Toc104470988"/>
+      <w:bookmarkStart w:id="28" w:name="_Toc104470988"/>
       <w:r>
         <w:rPr>
           <w:rFonts w:ascii="Times New Roman" w:hAnsi="Times New Roman" w:cs="Times New Roman"/>
@@ -14586,7 +16752,7 @@
         <w:lastRenderedPageBreak/>
         <w:t>ГЛАВА 2. ПРОЕКТИРОВАНИЕ И РАЗРАБОТКА ВИДЕОИГРЫ</w:t>
       </w:r>
-      <w:bookmarkEnd w:id="29"/>
+      <w:bookmarkEnd w:id="28"/>
     </w:p>
     <w:p>
       <w:r>
@@ -14678,7 +16844,15 @@
         <w:t>с</w:t>
       </w:r>
       <w:r>
-        <w:t>оставлен первый бэклог продукта</w:t>
+        <w:t xml:space="preserve">оставлен первый </w:t>
+      </w:r>
+      <w:proofErr w:type="spellStart"/>
+      <w:r>
+        <w:t>бэклог</w:t>
+      </w:r>
+      <w:proofErr w:type="spellEnd"/>
+      <w:r>
+        <w:t xml:space="preserve"> продукта</w:t>
       </w:r>
       <w:r>
         <w:t xml:space="preserve"> (журнал требований продукта, список возможностей)</w:t>
@@ -14701,7 +16875,7 @@
           <w:szCs w:val="28"/>
         </w:rPr>
       </w:pPr>
-      <w:bookmarkStart w:id="30" w:name="_Toc104470989"/>
+      <w:bookmarkStart w:id="29" w:name="_Toc104470989"/>
       <w:r>
         <w:rPr>
           <w:rFonts w:ascii="Times New Roman" w:hAnsi="Times New Roman" w:cs="Times New Roman"/>
@@ -14720,7 +16894,7 @@
         </w:rPr>
         <w:t>планирования проекта</w:t>
       </w:r>
-      <w:bookmarkEnd w:id="30"/>
+      <w:bookmarkEnd w:id="29"/>
     </w:p>
     <w:p>
       <w:r>
@@ -14736,7 +16910,7 @@
           <w:color w:val="auto"/>
         </w:rPr>
       </w:pPr>
-      <w:bookmarkStart w:id="31" w:name="_Toc104470990"/>
+      <w:bookmarkStart w:id="30" w:name="_Toc104470990"/>
       <w:r>
         <w:rPr>
           <w:rFonts w:ascii="Times New Roman" w:hAnsi="Times New Roman" w:cs="Times New Roman"/>
@@ -14779,7 +16953,7 @@
         </w:rPr>
         <w:t>видеоигры</w:t>
       </w:r>
-      <w:bookmarkEnd w:id="31"/>
+      <w:bookmarkEnd w:id="30"/>
       <w:r>
         <w:rPr>
           <w:rFonts w:ascii="Times New Roman" w:hAnsi="Times New Roman" w:cs="Times New Roman"/>
@@ -14968,7 +17142,15 @@
         <w:t>Цель:</w:t>
       </w:r>
       <w:r>
-        <w:t xml:space="preserve"> 1 – остаться последним уцелевшим на арене; 2 – добежать до финиша как можно раньше остальных игроков;</w:t>
+        <w:t xml:space="preserve"> 1 – остаться </w:t>
+      </w:r>
+      <w:proofErr w:type="gramStart"/>
+      <w:r>
+        <w:t>последним</w:t>
+      </w:r>
+      <w:proofErr w:type="gramEnd"/>
+      <w:r>
+        <w:t xml:space="preserve"> уцелевшим на арене; 2 – добежать до финиша как можно раньше остальных игроков;</w:t>
       </w:r>
     </w:p>
     <w:p>
@@ -14988,10 +17170,18 @@
         <w:t>Мир:</w:t>
       </w:r>
       <w:r>
-        <w:t xml:space="preserve"> фэ</w:t>
-      </w:r>
-      <w:r>
-        <w:t>нтези;</w:t>
+        <w:t xml:space="preserve"> </w:t>
+      </w:r>
+      <w:proofErr w:type="spellStart"/>
+      <w:r>
+        <w:t>фэ</w:t>
+      </w:r>
+      <w:r>
+        <w:t>нтези</w:t>
+      </w:r>
+      <w:proofErr w:type="spellEnd"/>
+      <w:r>
+        <w:t>;</w:t>
       </w:r>
     </w:p>
     <w:p>
@@ -15105,12 +17295,14 @@
       <w:r>
         <w:t xml:space="preserve">Платформа: </w:t>
       </w:r>
+      <w:proofErr w:type="spellStart"/>
       <w:r>
         <w:rPr>
           <w:lang w:val="en-US"/>
         </w:rPr>
         <w:t>iOS</w:t>
       </w:r>
+      <w:proofErr w:type="spellEnd"/>
       <w:r>
         <w:t xml:space="preserve">, </w:t>
       </w:r>
@@ -15264,7 +17456,7 @@
           <w:color w:val="auto"/>
         </w:rPr>
       </w:pPr>
-      <w:bookmarkStart w:id="32" w:name="_Toc104470991"/>
+      <w:bookmarkStart w:id="31" w:name="_Toc104470991"/>
       <w:r>
         <w:rPr>
           <w:rFonts w:ascii="Times New Roman" w:hAnsi="Times New Roman" w:cs="Times New Roman"/>
@@ -15301,7 +17493,7 @@
         </w:rPr>
         <w:t>видеоигры</w:t>
       </w:r>
-      <w:bookmarkEnd w:id="32"/>
+      <w:bookmarkEnd w:id="31"/>
       <w:r>
         <w:rPr>
           <w:rFonts w:ascii="Times New Roman" w:hAnsi="Times New Roman" w:cs="Times New Roman"/>
@@ -15345,7 +17537,15 @@
         <w:t>document</w:t>
       </w:r>
       <w:r>
-        <w:t>, часто используется аббревиатура «диздок») — это детальное описание раз</w:t>
+        <w:t>, часто используется аббревиатура «</w:t>
+      </w:r>
+      <w:proofErr w:type="spellStart"/>
+      <w:r>
+        <w:t>диздок</w:t>
+      </w:r>
+      <w:proofErr w:type="spellEnd"/>
+      <w:r>
+        <w:t>») — это детальное описание раз</w:t>
       </w:r>
       <w:r>
         <w:t>рабатываемой компьютерной игры.</w:t>
@@ -15370,7 +17570,17 @@
           <w:sz w:val="28"/>
           <w:szCs w:val="28"/>
         </w:rPr>
-        <w:t>Краткое содержание дизайн-документа:</w:t>
+        <w:t>Фрагмент</w:t>
+      </w:r>
+      <w:r>
+        <w:rPr>
+          <w:rFonts w:ascii="Times New Roman" w:hAnsi="Times New Roman" w:cs="Times New Roman"/>
+          <w:b/>
+          <w:color w:val="auto"/>
+          <w:sz w:val="28"/>
+          <w:szCs w:val="28"/>
+        </w:rPr>
+        <w:t xml:space="preserve"> дизайн-документа:</w:t>
       </w:r>
     </w:p>
     <w:p>
@@ -15384,7 +17594,7 @@
           <w:szCs w:val="28"/>
         </w:rPr>
       </w:pPr>
-      <w:bookmarkStart w:id="33" w:name="_Toc75235227"/>
+      <w:bookmarkStart w:id="32" w:name="_Toc75235227"/>
       <w:r>
         <w:rPr>
           <w:rFonts w:ascii="Times New Roman" w:hAnsi="Times New Roman" w:cs="Times New Roman"/>
@@ -15395,7 +17605,7 @@
         </w:rPr>
         <w:t>Описание игры</w:t>
       </w:r>
-      <w:bookmarkEnd w:id="33"/>
+      <w:bookmarkEnd w:id="32"/>
     </w:p>
     <w:p>
       <w:r>
@@ -15431,7 +17641,15 @@
         <w:t xml:space="preserve">; </w:t>
       </w:r>
       <w:r>
-        <w:t>либо же играть оборонительно, уворачиваясь от атак противников и пытаться держаться в пределах арены.</w:t>
+        <w:t xml:space="preserve">либо же играть оборонительно, </w:t>
+      </w:r>
+      <w:proofErr w:type="spellStart"/>
+      <w:r>
+        <w:t>уворачиваясь</w:t>
+      </w:r>
+      <w:proofErr w:type="spellEnd"/>
+      <w:r>
+        <w:t xml:space="preserve"> от атак противников и пытаться держаться в пределах арены.</w:t>
       </w:r>
       <w:r>
         <w:t xml:space="preserve"> </w:t>
@@ -15529,7 +17747,21 @@
         <w:rPr>
           <w:rStyle w:val="hgkelc"/>
         </w:rPr>
-        <w:t>» — это PvP-</w:t>
+        <w:t xml:space="preserve">» — это </w:t>
+      </w:r>
+      <w:proofErr w:type="spellStart"/>
+      <w:r>
+        <w:rPr>
+          <w:rStyle w:val="hgkelc"/>
+        </w:rPr>
+        <w:t>PvP</w:t>
+      </w:r>
+      <w:proofErr w:type="spellEnd"/>
+      <w:r>
+        <w:rPr>
+          <w:rStyle w:val="hgkelc"/>
+        </w:rPr>
+        <w:t>-</w:t>
       </w:r>
       <w:r>
         <w:rPr>
@@ -15579,8 +17811,21 @@
       </w:r>
     </w:p>
     <w:p>
-      <w:r>
-        <w:t>Геймплей игры сосредоточен на том, чтобы в одиночку, командой из двоих человек или в кооперативе из троих или пяти человек победить команду других игроков, или противника под руководством ИИ, в разнообразных игровых режимах. Игроки могут выбрать персонажей, каждый из которых имеет свои навыки и суперспособность.</w:t>
+      <w:proofErr w:type="spellStart"/>
+      <w:r>
+        <w:t>Геймплей</w:t>
+      </w:r>
+      <w:proofErr w:type="spellEnd"/>
+      <w:r>
+        <w:t xml:space="preserve"> игры сосредоточен на том, чтобы в одиночку, командой из двоих человек или в кооперативе из троих или пяти человек победить команду других игроков, или противника под руководством ИИ, в разнообразных игровых режимах. Игроки могут выбрать персонажей, каждый из которых имеет свои навыки и </w:t>
+      </w:r>
+      <w:proofErr w:type="spellStart"/>
+      <w:r>
+        <w:t>суперспособность</w:t>
+      </w:r>
+      <w:proofErr w:type="spellEnd"/>
+      <w:r>
+        <w:t>.</w:t>
       </w:r>
     </w:p>
     <w:p>
@@ -15680,7 +17925,15 @@
     </w:p>
     <w:p>
       <w:r>
-        <w:t>Действие происходит в вымышленном средневековом фентезийном мире. В игре присутствуют 4 расы: люди, орки, гномы, эльфы.</w:t>
+        <w:t xml:space="preserve">Действие происходит в вымышленном средневековом </w:t>
+      </w:r>
+      <w:proofErr w:type="spellStart"/>
+      <w:r>
+        <w:t>фентезийном</w:t>
+      </w:r>
+      <w:proofErr w:type="spellEnd"/>
+      <w:r>
+        <w:t xml:space="preserve"> мире. В игре присутствуют 4 расы: люди, орки, гномы, эльфы.</w:t>
       </w:r>
     </w:p>
     <w:p>
@@ -15803,7 +18056,18 @@
     </w:p>
     <w:p>
       <w:r>
-        <w:t>На рисунках 18, 20 схематически изображены основные экраны приложения. На рисунке 19 изображена схема, по которой организовано игровое меню</w:t>
+        <w:t>На рисунках 15, 16</w:t>
+      </w:r>
+      <w:r>
+        <w:t xml:space="preserve"> схематически изображены основные экраны приложения. На рисунке 1</w:t>
+      </w:r>
+      <w:r>
+        <w:t>7</w:t>
+      </w:r>
+      <w:bookmarkStart w:id="33" w:name="_GoBack"/>
+      <w:bookmarkEnd w:id="33"/>
+      <w:r>
+        <w:t xml:space="preserve"> изображена схема, по которой организовано игровое меню</w:t>
       </w:r>
     </w:p>
     <w:p/>
@@ -15982,7 +18246,150 @@
         </w:rPr>
         <w:lastRenderedPageBreak/>
         <w:drawing>
-          <wp:inline distT="0" distB="0" distL="0" distR="0" wp14:anchorId="1A3EE659" wp14:editId="7A17AEA8">
+          <wp:inline distT="0" distB="0" distL="0" distR="0" wp14:anchorId="5F44EB99" wp14:editId="720F33C1">
+            <wp:extent cx="5912608" cy="3325091"/>
+            <wp:effectExtent l="0" t="0" r="0" b="8890"/>
+            <wp:docPr id="19" name="Рисунок 19" descr="C:\Users\oldman\AppData\Local\Temp\Untitled Diagram.png"/>
+            <wp:cNvGraphicFramePr>
+              <a:graphicFrameLocks xmlns:a="http://schemas.openxmlformats.org/drawingml/2006/main" noChangeAspect="1"/>
+            </wp:cNvGraphicFramePr>
+            <a:graphic xmlns:a="http://schemas.openxmlformats.org/drawingml/2006/main">
+              <a:graphicData uri="http://schemas.openxmlformats.org/drawingml/2006/picture">
+                <pic:pic xmlns:pic="http://schemas.openxmlformats.org/drawingml/2006/picture">
+                  <pic:nvPicPr>
+                    <pic:cNvPr id="0" name="Picture 4" descr="C:\Users\oldman\AppData\Local\Temp\Untitled Diagram.png"/>
+                    <pic:cNvPicPr>
+                      <a:picLocks noChangeAspect="1" noChangeArrowheads="1"/>
+                    </pic:cNvPicPr>
+                  </pic:nvPicPr>
+                  <pic:blipFill>
+                    <a:blip r:embed="rId25" cstate="print">
+                      <a:extLst>
+                        <a:ext uri="{28A0092B-C50C-407E-A947-70E740481C1C}">
+                          <a14:useLocalDpi xmlns:a14="http://schemas.microsoft.com/office/drawing/2010/main" val="0"/>
+                        </a:ext>
+                      </a:extLst>
+                    </a:blip>
+                    <a:srcRect/>
+                    <a:stretch>
+                      <a:fillRect/>
+                    </a:stretch>
+                  </pic:blipFill>
+                  <pic:spPr bwMode="auto">
+                    <a:xfrm>
+                      <a:off x="0" y="0"/>
+                      <a:ext cx="5925132" cy="3332134"/>
+                    </a:xfrm>
+                    <a:prstGeom prst="rect">
+                      <a:avLst/>
+                    </a:prstGeom>
+                    <a:noFill/>
+                    <a:ln>
+                      <a:noFill/>
+                    </a:ln>
+                  </pic:spPr>
+                </pic:pic>
+              </a:graphicData>
+            </a:graphic>
+          </wp:inline>
+        </w:drawing>
+      </w:r>
+    </w:p>
+    <w:p>
+      <w:pPr>
+        <w:pStyle w:val="af0"/>
+        <w:jc w:val="center"/>
+        <w:rPr>
+          <w:rFonts w:ascii="Times New Roman" w:hAnsi="Times New Roman"/>
+          <w:b w:val="0"/>
+          <w:color w:val="auto"/>
+          <w:sz w:val="28"/>
+          <w:szCs w:val="28"/>
+        </w:rPr>
+      </w:pPr>
+      <w:r>
+        <w:rPr>
+          <w:rFonts w:ascii="Times New Roman" w:hAnsi="Times New Roman"/>
+          <w:b w:val="0"/>
+          <w:color w:val="auto"/>
+          <w:sz w:val="28"/>
+          <w:szCs w:val="28"/>
+        </w:rPr>
+        <w:t xml:space="preserve">Рисунок </w:t>
+      </w:r>
+      <w:r>
+        <w:rPr>
+          <w:rFonts w:ascii="Times New Roman" w:hAnsi="Times New Roman"/>
+          <w:b w:val="0"/>
+          <w:color w:val="auto"/>
+          <w:sz w:val="28"/>
+          <w:szCs w:val="28"/>
+        </w:rPr>
+        <w:fldChar w:fldCharType="begin"/>
+      </w:r>
+      <w:r>
+        <w:rPr>
+          <w:rFonts w:ascii="Times New Roman" w:hAnsi="Times New Roman"/>
+          <w:b w:val="0"/>
+          <w:color w:val="auto"/>
+          <w:sz w:val="28"/>
+          <w:szCs w:val="28"/>
+        </w:rPr>
+        <w:instrText xml:space="preserve"> SEQ Рисунок \* ARABIC </w:instrText>
+      </w:r>
+      <w:r>
+        <w:rPr>
+          <w:rFonts w:ascii="Times New Roman" w:hAnsi="Times New Roman"/>
+          <w:b w:val="0"/>
+          <w:color w:val="auto"/>
+          <w:sz w:val="28"/>
+          <w:szCs w:val="28"/>
+        </w:rPr>
+        <w:fldChar w:fldCharType="separate"/>
+      </w:r>
+      <w:r>
+        <w:rPr>
+          <w:rFonts w:ascii="Times New Roman" w:hAnsi="Times New Roman"/>
+          <w:b w:val="0"/>
+          <w:noProof/>
+          <w:color w:val="auto"/>
+          <w:sz w:val="28"/>
+          <w:szCs w:val="28"/>
+        </w:rPr>
+        <w:t>16</w:t>
+      </w:r>
+      <w:r>
+        <w:rPr>
+          <w:rFonts w:ascii="Times New Roman" w:hAnsi="Times New Roman"/>
+          <w:b w:val="0"/>
+          <w:color w:val="auto"/>
+          <w:sz w:val="28"/>
+          <w:szCs w:val="28"/>
+        </w:rPr>
+        <w:fldChar w:fldCharType="end"/>
+      </w:r>
+      <w:r>
+        <w:rPr>
+          <w:rFonts w:ascii="Times New Roman" w:hAnsi="Times New Roman"/>
+          <w:b w:val="0"/>
+          <w:color w:val="auto"/>
+          <w:sz w:val="28"/>
+          <w:szCs w:val="28"/>
+        </w:rPr>
+        <w:t xml:space="preserve"> – игровой экран</w:t>
+      </w:r>
+    </w:p>
+    <w:p>
+      <w:pPr>
+        <w:keepNext/>
+      </w:pPr>
+      <w:r>
+        <w:rPr>
+          <w:noProof/>
+          <w:lang w:eastAsia="ru-RU"/>
+        </w:rPr>
+        <w:drawing>
+          <wp:inline distT="0" distB="0" distL="0" distR="0" wp14:anchorId="7EF34A55" wp14:editId="56779BA2">
             <wp:extent cx="4584065" cy="3372485"/>
             <wp:effectExtent l="0" t="0" r="6985" b="0"/>
             <wp:docPr id="24" name="Рисунок 24" descr="C:\Users\oldman\AppData\Local\Microsoft\Windows\INetCache\Content.Word\Untitled Diagram(4).jpg"/>
@@ -15999,7 +18406,7 @@
                     </pic:cNvPicPr>
                   </pic:nvPicPr>
                   <pic:blipFill>
-                    <a:blip r:embed="rId25" cstate="print">
+                    <a:blip r:embed="rId26" cstate="print">
                       <a:extLst>
                         <a:ext uri="{28A0092B-C50C-407E-A947-70E740481C1C}">
                           <a14:useLocalDpi xmlns:a14="http://schemas.microsoft.com/office/drawing/2010/main" val="0"/>
@@ -16092,7 +18499,7 @@
           <w:sz w:val="28"/>
           <w:szCs w:val="28"/>
         </w:rPr>
-        <w:t>16</w:t>
+        <w:t>17</w:t>
       </w:r>
       <w:r>
         <w:rPr>
@@ -16104,171 +18511,22 @@
         </w:rPr>
         <w:fldChar w:fldCharType="end"/>
       </w:r>
-    </w:p>
-    <w:p/>
+      <w:r>
+        <w:rPr>
+          <w:rFonts w:ascii="Times New Roman" w:hAnsi="Times New Roman"/>
+          <w:b w:val="0"/>
+          <w:color w:val="auto"/>
+          <w:sz w:val="28"/>
+          <w:szCs w:val="28"/>
+        </w:rPr>
+        <w:t xml:space="preserve"> – структура главного меню</w:t>
+      </w:r>
+    </w:p>
     <w:p>
       <w:pPr>
         <w:keepNext/>
         <w:ind w:firstLine="0"/>
       </w:pPr>
-      <w:r>
-        <w:rPr>
-          <w:noProof/>
-          <w:lang w:eastAsia="ru-RU"/>
-        </w:rPr>
-        <w:drawing>
-          <wp:inline distT="0" distB="0" distL="0" distR="0" wp14:anchorId="79946A6C" wp14:editId="4DC3BA21">
-            <wp:extent cx="5912608" cy="3325091"/>
-            <wp:effectExtent l="0" t="0" r="0" b="8890"/>
-            <wp:docPr id="19" name="Рисунок 19" descr="C:\Users\oldman\AppData\Local\Temp\Untitled Diagram.png"/>
-            <wp:cNvGraphicFramePr>
-              <a:graphicFrameLocks xmlns:a="http://schemas.openxmlformats.org/drawingml/2006/main" noChangeAspect="1"/>
-            </wp:cNvGraphicFramePr>
-            <a:graphic xmlns:a="http://schemas.openxmlformats.org/drawingml/2006/main">
-              <a:graphicData uri="http://schemas.openxmlformats.org/drawingml/2006/picture">
-                <pic:pic xmlns:pic="http://schemas.openxmlformats.org/drawingml/2006/picture">
-                  <pic:nvPicPr>
-                    <pic:cNvPr id="0" name="Picture 4" descr="C:\Users\oldman\AppData\Local\Temp\Untitled Diagram.png"/>
-                    <pic:cNvPicPr>
-                      <a:picLocks noChangeAspect="1" noChangeArrowheads="1"/>
-                    </pic:cNvPicPr>
-                  </pic:nvPicPr>
-                  <pic:blipFill>
-                    <a:blip r:embed="rId26" cstate="print">
-                      <a:extLst>
-                        <a:ext uri="{28A0092B-C50C-407E-A947-70E740481C1C}">
-                          <a14:useLocalDpi xmlns:a14="http://schemas.microsoft.com/office/drawing/2010/main" val="0"/>
-                        </a:ext>
-                      </a:extLst>
-                    </a:blip>
-                    <a:srcRect/>
-                    <a:stretch>
-                      <a:fillRect/>
-                    </a:stretch>
-                  </pic:blipFill>
-                  <pic:spPr bwMode="auto">
-                    <a:xfrm>
-                      <a:off x="0" y="0"/>
-                      <a:ext cx="5925132" cy="3332134"/>
-                    </a:xfrm>
-                    <a:prstGeom prst="rect">
-                      <a:avLst/>
-                    </a:prstGeom>
-                    <a:noFill/>
-                    <a:ln>
-                      <a:noFill/>
-                    </a:ln>
-                  </pic:spPr>
-                </pic:pic>
-              </a:graphicData>
-            </a:graphic>
-          </wp:inline>
-        </w:drawing>
-      </w:r>
-    </w:p>
-    <w:p>
-      <w:pPr>
-        <w:pStyle w:val="af0"/>
-        <w:jc w:val="center"/>
-        <w:rPr>
-          <w:rFonts w:ascii="Times New Roman" w:hAnsi="Times New Roman"/>
-          <w:b w:val="0"/>
-          <w:color w:val="auto"/>
-          <w:sz w:val="28"/>
-          <w:szCs w:val="28"/>
-        </w:rPr>
-      </w:pPr>
-      <w:r>
-        <w:rPr>
-          <w:rFonts w:ascii="Times New Roman" w:hAnsi="Times New Roman"/>
-          <w:b w:val="0"/>
-          <w:color w:val="auto"/>
-          <w:sz w:val="28"/>
-          <w:szCs w:val="28"/>
-        </w:rPr>
-        <w:t xml:space="preserve">Рисунок </w:t>
-      </w:r>
-      <w:r>
-        <w:rPr>
-          <w:rFonts w:ascii="Times New Roman" w:hAnsi="Times New Roman"/>
-          <w:b w:val="0"/>
-          <w:color w:val="auto"/>
-          <w:sz w:val="28"/>
-          <w:szCs w:val="28"/>
-        </w:rPr>
-        <w:fldChar w:fldCharType="begin"/>
-      </w:r>
-      <w:r>
-        <w:rPr>
-          <w:rFonts w:ascii="Times New Roman" w:hAnsi="Times New Roman"/>
-          <w:b w:val="0"/>
-          <w:color w:val="auto"/>
-          <w:sz w:val="28"/>
-          <w:szCs w:val="28"/>
-        </w:rPr>
-        <w:instrText xml:space="preserve"> SEQ Рисунок \* ARABIC </w:instrText>
-      </w:r>
-      <w:r>
-        <w:rPr>
-          <w:rFonts w:ascii="Times New Roman" w:hAnsi="Times New Roman"/>
-          <w:b w:val="0"/>
-          <w:color w:val="auto"/>
-          <w:sz w:val="28"/>
-          <w:szCs w:val="28"/>
-        </w:rPr>
-        <w:fldChar w:fldCharType="separate"/>
-      </w:r>
-      <w:r>
-        <w:rPr>
-          <w:rFonts w:ascii="Times New Roman" w:hAnsi="Times New Roman"/>
-          <w:b w:val="0"/>
-          <w:noProof/>
-          <w:color w:val="auto"/>
-          <w:sz w:val="28"/>
-          <w:szCs w:val="28"/>
-        </w:rPr>
-        <w:t>17</w:t>
-      </w:r>
-      <w:r>
-        <w:rPr>
-          <w:rFonts w:ascii="Times New Roman" w:hAnsi="Times New Roman"/>
-          <w:b w:val="0"/>
-          <w:color w:val="auto"/>
-          <w:sz w:val="28"/>
-          <w:szCs w:val="28"/>
-        </w:rPr>
-        <w:fldChar w:fldCharType="end"/>
-      </w:r>
-      <w:r>
-        <w:rPr>
-          <w:rFonts w:ascii="Times New Roman" w:hAnsi="Times New Roman"/>
-          <w:b w:val="0"/>
-          <w:color w:val="auto"/>
-          <w:sz w:val="28"/>
-          <w:szCs w:val="28"/>
-        </w:rPr>
-        <w:t xml:space="preserve"> </w:t>
-      </w:r>
-      <w:r>
-        <w:rPr>
-          <w:rFonts w:ascii="Times New Roman" w:hAnsi="Times New Roman"/>
-          <w:b w:val="0"/>
-          <w:color w:val="auto"/>
-          <w:sz w:val="28"/>
-          <w:szCs w:val="28"/>
-        </w:rPr>
-        <w:t>- и</w:t>
-      </w:r>
-      <w:r>
-        <w:rPr>
-          <w:rFonts w:ascii="Times New Roman" w:hAnsi="Times New Roman"/>
-          <w:b w:val="0"/>
-          <w:color w:val="auto"/>
-          <w:sz w:val="28"/>
-          <w:szCs w:val="28"/>
-        </w:rPr>
-        <w:t>гровой экран</w:t>
-      </w:r>
     </w:p>
     <w:p>
       <w:pPr>
@@ -16285,7 +18543,6 @@
           <w:rFonts w:ascii="Times New Roman" w:hAnsi="Times New Roman" w:cs="Times New Roman"/>
           <w:color w:val="auto"/>
         </w:rPr>
-        <w:lastRenderedPageBreak/>
         <w:t>2.1.3 Выбор средства разработки</w:t>
       </w:r>
       <w:bookmarkEnd w:id="34"/>
@@ -16322,6 +18579,7 @@
       <w:r>
         <w:t xml:space="preserve">. </w:t>
       </w:r>
+      <w:proofErr w:type="gramStart"/>
       <w:r>
         <w:rPr>
           <w:lang w:val="en-US"/>
@@ -16338,7 +18596,11 @@
         <w:t>ли команды, состоящей из одного разработчика</w:t>
       </w:r>
       <w:r>
-        <w:t xml:space="preserve">. В сравнении с </w:t>
+        <w:t>.</w:t>
+      </w:r>
+      <w:proofErr w:type="gramEnd"/>
+      <w:r>
+        <w:t xml:space="preserve"> В сравнении с </w:t>
       </w:r>
       <w:r>
         <w:rPr>
@@ -16625,6 +18887,7 @@
           <w:sz w:val="28"/>
           <w:szCs w:val="28"/>
         </w:rPr>
+        <w:lastRenderedPageBreak/>
         <w:t>2.</w:t>
       </w:r>
       <w:r>
@@ -16672,7 +18935,6 @@
         <w:ind w:left="1134" w:hanging="425"/>
       </w:pPr>
       <w:r>
-        <w:lastRenderedPageBreak/>
         <w:t>р</w:t>
       </w:r>
       <w:r>
@@ -16695,7 +18957,15 @@
         <w:ind w:left="1134" w:hanging="425"/>
       </w:pPr>
       <w:r>
-        <w:t>разработан тестовый уровень режима «раннер»</w:t>
+        <w:t>разработан тестовый уровень режима «</w:t>
+      </w:r>
+      <w:proofErr w:type="spellStart"/>
+      <w:r>
+        <w:t>раннер</w:t>
+      </w:r>
+      <w:proofErr w:type="spellEnd"/>
+      <w:r>
+        <w:t>»</w:t>
       </w:r>
       <w:r>
         <w:t>;</w:t>
@@ -16777,12 +19047,14 @@
         </w:numPr>
         <w:ind w:left="1134" w:hanging="425"/>
       </w:pPr>
+      <w:proofErr w:type="gramStart"/>
       <w:r>
         <w:t>нанесение урона персонажам, находящимися за пределами боевой платформы</w:t>
       </w:r>
       <w:r>
         <w:t>.</w:t>
       </w:r>
+      <w:proofErr w:type="gramEnd"/>
     </w:p>
     <w:p>
       <w:r>
@@ -16807,8 +19079,9 @@
           <w:noProof/>
           <w:lang w:eastAsia="ru-RU"/>
         </w:rPr>
+        <w:lastRenderedPageBreak/>
         <w:drawing>
-          <wp:inline distT="0" distB="0" distL="0" distR="0" wp14:anchorId="01B64605" wp14:editId="48A8ECD5">
+          <wp:inline distT="0" distB="0" distL="0" distR="0" wp14:anchorId="79F3C841" wp14:editId="1856540F">
             <wp:extent cx="5940425" cy="2724362"/>
             <wp:effectExtent l="0" t="0" r="0" b="0"/>
             <wp:docPr id="11" name="Рисунок 11" descr="D:\Downloads\Untitled Diagram(6).jpg"/>
@@ -16946,7 +19219,6 @@
           <w:rFonts w:ascii="Times New Roman" w:hAnsi="Times New Roman" w:cs="Times New Roman"/>
           <w:color w:val="auto"/>
         </w:rPr>
-        <w:lastRenderedPageBreak/>
         <w:t>2.3.</w:t>
       </w:r>
       <w:r>
@@ -16961,13 +19233,37 @@
           <w:rFonts w:ascii="Times New Roman" w:hAnsi="Times New Roman" w:cs="Times New Roman"/>
           <w:color w:val="auto"/>
         </w:rPr>
-        <w:t xml:space="preserve"> Создание уровня режима «Раннер»</w:t>
+        <w:t xml:space="preserve"> Создание уровня режима «</w:t>
+      </w:r>
+      <w:proofErr w:type="spellStart"/>
+      <w:r>
+        <w:rPr>
+          <w:rFonts w:ascii="Times New Roman" w:hAnsi="Times New Roman" w:cs="Times New Roman"/>
+          <w:color w:val="auto"/>
+        </w:rPr>
+        <w:t>Раннер</w:t>
+      </w:r>
+      <w:proofErr w:type="spellEnd"/>
+      <w:r>
+        <w:rPr>
+          <w:rFonts w:ascii="Times New Roman" w:hAnsi="Times New Roman" w:cs="Times New Roman"/>
+          <w:color w:val="auto"/>
+        </w:rPr>
+        <w:t>»</w:t>
       </w:r>
       <w:bookmarkEnd w:id="39"/>
     </w:p>
     <w:p>
       <w:r>
-        <w:t>В рамках разработки уровня режима «раннер» были реализованы следующие механики окружающей среды:</w:t>
+        <w:t>В рамках разработки уровня режима «</w:t>
+      </w:r>
+      <w:proofErr w:type="spellStart"/>
+      <w:r>
+        <w:t>раннер</w:t>
+      </w:r>
+      <w:proofErr w:type="spellEnd"/>
+      <w:r>
+        <w:t>» были реализованы следующие механики окружающей среды:</w:t>
       </w:r>
     </w:p>
     <w:p>
@@ -17054,6 +19350,7 @@
           <w:shd w:val="clear" w:color="000000" w:fill="000000"/>
           <w:lang w:val="x-none" w:eastAsia="x-none" w:bidi="x-none"/>
         </w:rPr>
+        <w:lastRenderedPageBreak/>
         <w:t xml:space="preserve"> </w:t>
       </w:r>
       <w:r>
@@ -17062,7 +19359,7 @@
           <w:lang w:eastAsia="ru-RU"/>
         </w:rPr>
         <w:drawing>
-          <wp:inline distT="0" distB="0" distL="0" distR="0" wp14:anchorId="18B6E86C" wp14:editId="3BFF46BC">
+          <wp:inline distT="0" distB="0" distL="0" distR="0" wp14:anchorId="42E39366" wp14:editId="2F9A82A1">
             <wp:extent cx="5940425" cy="2720195"/>
             <wp:effectExtent l="0" t="0" r="0" b="0"/>
             <wp:docPr id="25" name="Рисунок 25" descr="D:\Downloads\Untitled Diagram(9).jpg"/>
@@ -17268,7 +19565,6 @@
           <w:sz w:val="28"/>
           <w:szCs w:val="28"/>
         </w:rPr>
-        <w:lastRenderedPageBreak/>
         <w:t>Выводы по главе 2</w:t>
       </w:r>
       <w:bookmarkEnd w:id="41"/>
@@ -17318,7 +19614,15 @@
         </w:numPr>
       </w:pPr>
       <w:r>
-        <w:t>Разработаны макеты игровых уровней двух режимов игры, реализованы сценарные особенности уровней «арена» и «раннер».</w:t>
+        <w:t>Разработаны макеты игровых уровней двух режимов игры, реализованы сценарные особенности уровней «арена» и «</w:t>
+      </w:r>
+      <w:proofErr w:type="spellStart"/>
+      <w:r>
+        <w:t>раннер</w:t>
+      </w:r>
+      <w:proofErr w:type="spellEnd"/>
+      <w:r>
+        <w:t>».</w:t>
       </w:r>
     </w:p>
     <w:p>
@@ -17514,8 +19818,21 @@
           <w:lang w:val="en-US"/>
         </w:rPr>
       </w:pPr>
-      <w:r>
-        <w:t>Составлен бэклог продукта</w:t>
+      <w:proofErr w:type="gramStart"/>
+      <w:r>
+        <w:t>Составлен</w:t>
+      </w:r>
+      <w:proofErr w:type="gramEnd"/>
+      <w:r>
+        <w:t xml:space="preserve"> </w:t>
+      </w:r>
+      <w:proofErr w:type="spellStart"/>
+      <w:r>
+        <w:t>бэклог</w:t>
+      </w:r>
+      <w:proofErr w:type="spellEnd"/>
+      <w:r>
+        <w:t xml:space="preserve"> продукта</w:t>
       </w:r>
       <w:r>
         <w:rPr>
@@ -17543,7 +19860,15 @@
     </w:p>
     <w:p>
       <w:r>
-        <w:t>Таким образом, поставленные задачи полностью выполнены, а следовательно, цель выпускной квалификационной работы выполнена.</w:t>
+        <w:t xml:space="preserve">Таким образом, поставленные задачи полностью выполнены, </w:t>
+      </w:r>
+      <w:proofErr w:type="gramStart"/>
+      <w:r>
+        <w:t>а</w:t>
+      </w:r>
+      <w:proofErr w:type="gramEnd"/>
+      <w:r>
+        <w:t xml:space="preserve"> следовательно, цель выпускной квалификационной работы выполнена.</w:t>
       </w:r>
     </w:p>
     <w:p>
@@ -17571,22 +19896,37 @@
       <w:bookmarkEnd w:id="43"/>
     </w:p>
     <w:p>
-      <w:r>
-        <w:t>Геймдев – разработка видеоигр</w:t>
+      <w:proofErr w:type="spellStart"/>
+      <w:r>
+        <w:t>Геймдев</w:t>
+      </w:r>
+      <w:proofErr w:type="spellEnd"/>
+      <w:r>
+        <w:t xml:space="preserve"> – разработка видеоигр</w:t>
       </w:r>
       <w:r>
         <w:t>.</w:t>
       </w:r>
     </w:p>
     <w:p>
+      <w:proofErr w:type="spellStart"/>
       <w:r>
         <w:rPr>
           <w:bCs/>
         </w:rPr>
         <w:t>Геймплей</w:t>
       </w:r>
-      <w:r>
-        <w:t xml:space="preserve"> (gameplay) — игровой процесс в компьютерной игре.</w:t>
+      <w:proofErr w:type="spellEnd"/>
+      <w:r>
+        <w:t xml:space="preserve"> (</w:t>
+      </w:r>
+      <w:proofErr w:type="spellStart"/>
+      <w:r>
+        <w:t>gameplay</w:t>
+      </w:r>
+      <w:proofErr w:type="spellEnd"/>
+      <w:r>
+        <w:t>) — игровой процесс в компьютерной игре.</w:t>
       </w:r>
     </w:p>
     <w:p>
@@ -17608,7 +19948,31 @@
         <w:t>Дизайн-документ</w:t>
       </w:r>
       <w:r>
-        <w:t xml:space="preserve"> (GDD, Game Design Document) – это описание игры максимально полное. Он позволяет разработчикам игры составить «план дальнейших действий» по воплощению задуманного проекта в проект реальный.</w:t>
+        <w:t xml:space="preserve"> (GDD, </w:t>
+      </w:r>
+      <w:proofErr w:type="spellStart"/>
+      <w:r>
+        <w:t>Game</w:t>
+      </w:r>
+      <w:proofErr w:type="spellEnd"/>
+      <w:r>
+        <w:t xml:space="preserve"> </w:t>
+      </w:r>
+      <w:proofErr w:type="spellStart"/>
+      <w:r>
+        <w:t>Design</w:t>
+      </w:r>
+      <w:proofErr w:type="spellEnd"/>
+      <w:r>
+        <w:t xml:space="preserve"> </w:t>
+      </w:r>
+      <w:proofErr w:type="spellStart"/>
+      <w:r>
+        <w:t>Document</w:t>
+      </w:r>
+      <w:proofErr w:type="spellEnd"/>
+      <w:r>
+        <w:t>) – это описание игры максимально полное. Он позволяет разработчикам игры составить «план дальнейших действий» по воплощению задуманного проекта в проект реальный.</w:t>
       </w:r>
     </w:p>
     <w:p>
@@ -17627,11 +19991,61 @@
       <w:r>
         <w:t>(</w:t>
       </w:r>
+      <w:proofErr w:type="spellStart"/>
       <w:r>
         <w:rPr>
           <w:bCs/>
         </w:rPr>
-        <w:t xml:space="preserve">Multiplayer Online Battle Arena) </w:t>
+        <w:t>Multiplayer</w:t>
+      </w:r>
+      <w:proofErr w:type="spellEnd"/>
+      <w:r>
+        <w:rPr>
+          <w:bCs/>
+        </w:rPr>
+        <w:t xml:space="preserve"> </w:t>
+      </w:r>
+      <w:proofErr w:type="spellStart"/>
+      <w:r>
+        <w:rPr>
+          <w:bCs/>
+        </w:rPr>
+        <w:t>Online</w:t>
+      </w:r>
+      <w:proofErr w:type="spellEnd"/>
+      <w:r>
+        <w:rPr>
+          <w:bCs/>
+        </w:rPr>
+        <w:t xml:space="preserve"> </w:t>
+      </w:r>
+      <w:proofErr w:type="spellStart"/>
+      <w:r>
+        <w:rPr>
+          <w:bCs/>
+        </w:rPr>
+        <w:t>Battle</w:t>
+      </w:r>
+      <w:proofErr w:type="spellEnd"/>
+      <w:r>
+        <w:rPr>
+          <w:bCs/>
+        </w:rPr>
+        <w:t xml:space="preserve"> </w:t>
+      </w:r>
+      <w:proofErr w:type="spellStart"/>
+      <w:r>
+        <w:rPr>
+          <w:bCs/>
+        </w:rPr>
+        <w:t>Arena</w:t>
+      </w:r>
+      <w:proofErr w:type="spellEnd"/>
+      <w:r>
+        <w:rPr>
+          <w:bCs/>
+        </w:rPr>
+        <w:t xml:space="preserve">) </w:t>
       </w:r>
       <w:r>
         <w:t>–</w:t>
@@ -17676,10 +20090,18 @@
         <w:t xml:space="preserve"> — </w:t>
       </w:r>
       <w:r>
-        <w:t>система средств</w:t>
-      </w:r>
-      <w:r>
-        <w:t xml:space="preserve"> для</w:t>
+        <w:t>система сре</w:t>
+      </w:r>
+      <w:proofErr w:type="gramStart"/>
+      <w:r>
+        <w:t>дств</w:t>
+      </w:r>
+      <w:r>
+        <w:t xml:space="preserve"> дл</w:t>
+      </w:r>
+      <w:proofErr w:type="gramEnd"/>
+      <w:r>
+        <w:t>я</w:t>
       </w:r>
       <w:r>
         <w:t xml:space="preserve"> взаимодействия пользователя с системой</w:t>
@@ -17703,11 +20125,19 @@
           <w:rStyle w:val="hgkelc"/>
         </w:rPr>
       </w:pPr>
+      <w:proofErr w:type="spellStart"/>
       <w:r>
         <w:rPr>
           <w:rStyle w:val="hgkelc"/>
         </w:rPr>
-        <w:t xml:space="preserve">Фэнтези </w:t>
+        <w:t>Фэнтези</w:t>
+      </w:r>
+      <w:proofErr w:type="spellEnd"/>
+      <w:r>
+        <w:rPr>
+          <w:rStyle w:val="hgkelc"/>
+        </w:rPr>
+        <w:t xml:space="preserve"> </w:t>
       </w:r>
       <w:r>
         <w:t>—</w:t>
@@ -17718,6 +20148,7 @@
         </w:rPr>
         <w:t xml:space="preserve"> жанр современного искусства, разновидность фантастики. </w:t>
       </w:r>
+      <w:proofErr w:type="spellStart"/>
       <w:r>
         <w:rPr>
           <w:rStyle w:val="hgkelc"/>
@@ -17725,6 +20156,7 @@
         </w:rPr>
         <w:t>Фэнтези</w:t>
       </w:r>
+      <w:proofErr w:type="spellEnd"/>
       <w:r>
         <w:rPr>
           <w:rStyle w:val="hgkelc"/>
@@ -17740,7 +20172,15 @@
     <w:p>
       <w:r>
         <w:lastRenderedPageBreak/>
-        <w:t>Многопользовательская игра, или мультиплеер — режим компьютерной игры, во время которого играет больше одного человека.</w:t>
+        <w:t xml:space="preserve">Многопользовательская игра, или </w:t>
+      </w:r>
+      <w:proofErr w:type="spellStart"/>
+      <w:r>
+        <w:t>мультиплеер</w:t>
+      </w:r>
+      <w:proofErr w:type="spellEnd"/>
+      <w:r>
+        <w:t xml:space="preserve"> — режим компьютерной игры, во время которого играет больше одного человека.</w:t>
       </w:r>
     </w:p>
     <w:p>
@@ -17827,14 +20267,43 @@
         </w:numPr>
         <w:ind w:left="0" w:firstLine="0"/>
       </w:pPr>
-      <w:r>
-        <w:t>Аджич Го</w:t>
+      <w:proofErr w:type="spellStart"/>
+      <w:r>
+        <w:t>Аджич</w:t>
+      </w:r>
+      <w:proofErr w:type="spellEnd"/>
+      <w:r>
+        <w:t xml:space="preserve"> Го</w:t>
       </w:r>
       <w:r>
         <w:t>йко</w:t>
       </w:r>
       <w:r>
-        <w:t xml:space="preserve"> Impact Mapping. Как повысить эффективность программных продуктов и проектов по их разработке. Альпина Паблишер, 2017. - 88 с.</w:t>
+        <w:t xml:space="preserve"> </w:t>
+      </w:r>
+      <w:proofErr w:type="spellStart"/>
+      <w:r>
+        <w:t>Impact</w:t>
+      </w:r>
+      <w:proofErr w:type="spellEnd"/>
+      <w:r>
+        <w:t xml:space="preserve"> </w:t>
+      </w:r>
+      <w:proofErr w:type="spellStart"/>
+      <w:r>
+        <w:t>Mapping</w:t>
+      </w:r>
+      <w:proofErr w:type="spellEnd"/>
+      <w:r>
+        <w:t xml:space="preserve">. Как повысить эффективность программных продуктов и проектов по их разработке. Альпина </w:t>
+      </w:r>
+      <w:proofErr w:type="spellStart"/>
+      <w:r>
+        <w:t>Паблишер</w:t>
+      </w:r>
+      <w:proofErr w:type="spellEnd"/>
+      <w:r>
+        <w:t>, 2017. - 88 с.</w:t>
       </w:r>
     </w:p>
     <w:p>
@@ -17847,7 +20316,23 @@
         <w:ind w:left="0" w:firstLine="0"/>
       </w:pPr>
       <w:r>
-        <w:t>Арсеньев Ю. Н., Давыдова Т. Ю. Управление проектами, программами: учебник: в 2 томах. Том 1. Методология проектов . - Москва, Берлин: Директ-Медиа, 2021. - 473 с.</w:t>
+        <w:t>Арсеньев Ю. Н., Давыдова Т. Ю. Управление проектами, программами: учебник: в 2 томах. Том 1. Методология проектов</w:t>
+      </w:r>
+      <w:proofErr w:type="gramStart"/>
+      <w:r>
+        <w:t xml:space="preserve"> .</w:t>
+      </w:r>
+      <w:proofErr w:type="gramEnd"/>
+      <w:r>
+        <w:t xml:space="preserve"> - Москва, Берлин: </w:t>
+      </w:r>
+      <w:proofErr w:type="spellStart"/>
+      <w:r>
+        <w:t>Директ</w:t>
+      </w:r>
+      <w:proofErr w:type="spellEnd"/>
+      <w:r>
+        <w:t>-Медиа, 2021. - 473 с.</w:t>
       </w:r>
     </w:p>
     <w:p>
@@ -17860,7 +20345,23 @@
         <w:ind w:left="0" w:firstLine="0"/>
       </w:pPr>
       <w:r>
-        <w:t>Дж. Г. Бонд Unity и C#. Геймдев от идеи до реализации. - 2 изд. - СПб: Питер, 2019. - 928 с.</w:t>
+        <w:t xml:space="preserve">Дж. Г. Бонд </w:t>
+      </w:r>
+      <w:proofErr w:type="spellStart"/>
+      <w:r>
+        <w:t>Unity</w:t>
+      </w:r>
+      <w:proofErr w:type="spellEnd"/>
+      <w:r>
+        <w:t xml:space="preserve"> и C#. </w:t>
+      </w:r>
+      <w:proofErr w:type="spellStart"/>
+      <w:r>
+        <w:t>Геймдев</w:t>
+      </w:r>
+      <w:proofErr w:type="spellEnd"/>
+      <w:r>
+        <w:t xml:space="preserve"> от идеи до реализации. - 2 изд. - СПб: Питер, 2019. - 928 с.</w:t>
       </w:r>
     </w:p>
     <w:p>
@@ -17882,7 +20383,23 @@
           <w:rFonts w:eastAsia="Times New Roman"/>
           <w:lang w:eastAsia="ru-RU"/>
         </w:rPr>
-        <w:t>Евдокимов П. В. C#. Практическое руководство. - СПб.: Наука и техника, 2022. - 416 с.</w:t>
+        <w:t>Евдокимов П. В. C#. Практическое руководство. - СПб</w:t>
+      </w:r>
+      <w:proofErr w:type="gramStart"/>
+      <w:r>
+        <w:rPr>
+          <w:rFonts w:eastAsia="Times New Roman"/>
+          <w:lang w:eastAsia="ru-RU"/>
+        </w:rPr>
+        <w:t xml:space="preserve">.: </w:t>
+      </w:r>
+      <w:proofErr w:type="gramEnd"/>
+      <w:r>
+        <w:rPr>
+          <w:rFonts w:eastAsia="Times New Roman"/>
+          <w:lang w:eastAsia="ru-RU"/>
+        </w:rPr>
+        <w:t>Наука и техника, 2022. - 416 с.</w:t>
       </w:r>
     </w:p>
     <w:p>
@@ -17894,8 +20411,13 @@
         </w:numPr>
         <w:ind w:left="0" w:firstLine="0"/>
       </w:pPr>
-      <w:r>
-        <w:t>Ехлаков Ю. П. Управление программными проектами: учебник. - Томск: Томский государственный университет систем управления и радиоэлектроники, 2015</w:t>
+      <w:proofErr w:type="spellStart"/>
+      <w:r>
+        <w:t>Ехлаков</w:t>
+      </w:r>
+      <w:proofErr w:type="spellEnd"/>
+      <w:r>
+        <w:t xml:space="preserve"> Ю. П. Управление программными проектами: учебник. - Томск: Томский государственный университет систем управления и радиоэлектроники, 2015</w:t>
       </w:r>
       <w:r>
         <w:rPr>
@@ -17917,7 +20439,15 @@
         <w:ind w:left="0" w:firstLine="0"/>
       </w:pPr>
       <w:r>
-        <w:t>Иванова Г.С. Технология программирования. - Москва: КноРус, 2021. - 333 с.</w:t>
+        <w:t xml:space="preserve">Иванова Г.С. Технология программирования. - Москва: </w:t>
+      </w:r>
+      <w:proofErr w:type="spellStart"/>
+      <w:r>
+        <w:t>КноРус</w:t>
+      </w:r>
+      <w:proofErr w:type="spellEnd"/>
+      <w:r>
+        <w:t>, 2021. - 333 с.</w:t>
       </w:r>
     </w:p>
     <w:p>
@@ -17933,7 +20463,15 @@
         </w:rPr>
       </w:pPr>
       <w:r>
-        <w:t>Корнилов А. В. UNITY. Полное руководство. - 2-е изд. - М.: Букмастер, 2021. - 336 с.</w:t>
+        <w:t xml:space="preserve">Корнилов А. В. UNITY. Полное руководство. - 2-е изд. - М.: </w:t>
+      </w:r>
+      <w:proofErr w:type="spellStart"/>
+      <w:r>
+        <w:t>Букмастер</w:t>
+      </w:r>
+      <w:proofErr w:type="spellEnd"/>
+      <w:r>
+        <w:t>, 2021. - 336 с.</w:t>
       </w:r>
     </w:p>
     <w:p>
@@ -17955,7 +20493,55 @@
           <w:rFonts w:eastAsia="Times New Roman"/>
           <w:lang w:eastAsia="ru-RU"/>
         </w:rPr>
-        <w:t>Кушнер Дэвид Повелители DOOM. Как два парня создали культовый шутер и раскачали индустрию видеоигр. - М.: Бомбора, 2021. - 496 с.</w:t>
+        <w:t xml:space="preserve">Кушнер Дэвид Повелители DOOM. Как два парня создали </w:t>
+      </w:r>
+      <w:proofErr w:type="gramStart"/>
+      <w:r>
+        <w:rPr>
+          <w:rFonts w:eastAsia="Times New Roman"/>
+          <w:lang w:eastAsia="ru-RU"/>
+        </w:rPr>
+        <w:t>культовый</w:t>
+      </w:r>
+      <w:proofErr w:type="gramEnd"/>
+      <w:r>
+        <w:rPr>
+          <w:rFonts w:eastAsia="Times New Roman"/>
+          <w:lang w:eastAsia="ru-RU"/>
+        </w:rPr>
+        <w:t xml:space="preserve"> </w:t>
+      </w:r>
+      <w:proofErr w:type="spellStart"/>
+      <w:r>
+        <w:rPr>
+          <w:rFonts w:eastAsia="Times New Roman"/>
+          <w:lang w:eastAsia="ru-RU"/>
+        </w:rPr>
+        <w:t>шутер</w:t>
+      </w:r>
+      <w:proofErr w:type="spellEnd"/>
+      <w:r>
+        <w:rPr>
+          <w:rFonts w:eastAsia="Times New Roman"/>
+          <w:lang w:eastAsia="ru-RU"/>
+        </w:rPr>
+        <w:t xml:space="preserve"> и раскачали индустрию видеоигр. - М.: </w:t>
+      </w:r>
+      <w:proofErr w:type="spellStart"/>
+      <w:r>
+        <w:rPr>
+          <w:rFonts w:eastAsia="Times New Roman"/>
+          <w:lang w:eastAsia="ru-RU"/>
+        </w:rPr>
+        <w:t>Бомбора</w:t>
+      </w:r>
+      <w:proofErr w:type="spellEnd"/>
+      <w:r>
+        <w:rPr>
+          <w:rFonts w:eastAsia="Times New Roman"/>
+          <w:lang w:eastAsia="ru-RU"/>
+        </w:rPr>
+        <w:t>, 2021. - 496 с.</w:t>
       </w:r>
     </w:p>
     <w:p>
@@ -17972,12 +20558,37 @@
           <w:lang w:eastAsia="ru-RU"/>
         </w:rPr>
       </w:pPr>
+      <w:proofErr w:type="spellStart"/>
       <w:r>
         <w:rPr>
           <w:rFonts w:eastAsia="Times New Roman"/>
           <w:lang w:eastAsia="ru-RU"/>
         </w:rPr>
-        <w:t>Ларкович С. Н. Справочник UNITY. Кратко, быстро, под рукой. - СПб.: Наука и техника, 2020. - 288 с.</w:t>
+        <w:t>Ларкович</w:t>
+      </w:r>
+      <w:proofErr w:type="spellEnd"/>
+      <w:r>
+        <w:rPr>
+          <w:rFonts w:eastAsia="Times New Roman"/>
+          <w:lang w:eastAsia="ru-RU"/>
+        </w:rPr>
+        <w:t xml:space="preserve"> С. Н. Справочник UNITY. Кратко, быстро, под рукой. - СПб</w:t>
+      </w:r>
+      <w:proofErr w:type="gramStart"/>
+      <w:r>
+        <w:rPr>
+          <w:rFonts w:eastAsia="Times New Roman"/>
+          <w:lang w:eastAsia="ru-RU"/>
+        </w:rPr>
+        <w:t xml:space="preserve">.: </w:t>
+      </w:r>
+      <w:proofErr w:type="gramEnd"/>
+      <w:r>
+        <w:rPr>
+          <w:rFonts w:eastAsia="Times New Roman"/>
+          <w:lang w:eastAsia="ru-RU"/>
+        </w:rPr>
+        <w:t>Наука и техника, 2020. - 288 с.</w:t>
       </w:r>
     </w:p>
     <w:p>
@@ -18000,7 +20611,23 @@
           <w:lang w:eastAsia="ru-RU"/>
         </w:rPr>
         <w:lastRenderedPageBreak/>
-        <w:t>Савченко А. Игра как бизнес. От мечты до релиза. - М.: Бомбора, 2022. - 336 с.</w:t>
+        <w:t xml:space="preserve">Савченко А. Игра как бизнес. От мечты до релиза. - М.: </w:t>
+      </w:r>
+      <w:proofErr w:type="spellStart"/>
+      <w:r>
+        <w:rPr>
+          <w:rFonts w:eastAsia="Times New Roman"/>
+          <w:lang w:eastAsia="ru-RU"/>
+        </w:rPr>
+        <w:t>Бомбора</w:t>
+      </w:r>
+      <w:proofErr w:type="spellEnd"/>
+      <w:r>
+        <w:rPr>
+          <w:rFonts w:eastAsia="Times New Roman"/>
+          <w:lang w:eastAsia="ru-RU"/>
+        </w:rPr>
+        <w:t>, 2022. - 336 с.</w:t>
       </w:r>
     </w:p>
     <w:p>
@@ -18017,12 +20644,37 @@
           <w:lang w:eastAsia="ru-RU"/>
         </w:rPr>
       </w:pPr>
+      <w:proofErr w:type="spellStart"/>
       <w:r>
         <w:rPr>
           <w:rFonts w:eastAsia="Times New Roman"/>
           <w:lang w:eastAsia="ru-RU"/>
         </w:rPr>
-        <w:t>Торн А. Искусство создания сценариев в Unity. - М.: ДМК Пресс, 2019. - 360 с.</w:t>
+        <w:t>Торн</w:t>
+      </w:r>
+      <w:proofErr w:type="spellEnd"/>
+      <w:r>
+        <w:rPr>
+          <w:rFonts w:eastAsia="Times New Roman"/>
+          <w:lang w:eastAsia="ru-RU"/>
+        </w:rPr>
+        <w:t xml:space="preserve"> А. Искусство создания сценариев в </w:t>
+      </w:r>
+      <w:proofErr w:type="spellStart"/>
+      <w:r>
+        <w:rPr>
+          <w:rFonts w:eastAsia="Times New Roman"/>
+          <w:lang w:eastAsia="ru-RU"/>
+        </w:rPr>
+        <w:t>Unity</w:t>
+      </w:r>
+      <w:proofErr w:type="spellEnd"/>
+      <w:r>
+        <w:rPr>
+          <w:rFonts w:eastAsia="Times New Roman"/>
+          <w:lang w:eastAsia="ru-RU"/>
+        </w:rPr>
+        <w:t>. - М.: ДМК Пресс, 2019. - 360 с.</w:t>
       </w:r>
     </w:p>
     <w:p>
@@ -18044,7 +20696,39 @@
           <w:rFonts w:eastAsia="Times New Roman"/>
           <w:lang w:eastAsia="ru-RU"/>
         </w:rPr>
-        <w:t>Уточкин В. Н., Сахнов К. С. Хочу в геймдев! Основы игровой разработки для начинающих. - М.: Бомбора, 2022. - 224 с.</w:t>
+        <w:t xml:space="preserve">Уточкин В. Н., Сахнов К. С. Хочу в </w:t>
+      </w:r>
+      <w:proofErr w:type="spellStart"/>
+      <w:r>
+        <w:rPr>
+          <w:rFonts w:eastAsia="Times New Roman"/>
+          <w:lang w:eastAsia="ru-RU"/>
+        </w:rPr>
+        <w:t>геймдев</w:t>
+      </w:r>
+      <w:proofErr w:type="spellEnd"/>
+      <w:r>
+        <w:rPr>
+          <w:rFonts w:eastAsia="Times New Roman"/>
+          <w:lang w:eastAsia="ru-RU"/>
+        </w:rPr>
+        <w:t xml:space="preserve">! Основы игровой разработки для начинающих. - М.: </w:t>
+      </w:r>
+      <w:proofErr w:type="spellStart"/>
+      <w:r>
+        <w:rPr>
+          <w:rFonts w:eastAsia="Times New Roman"/>
+          <w:lang w:eastAsia="ru-RU"/>
+        </w:rPr>
+        <w:t>Бомбора</w:t>
+      </w:r>
+      <w:proofErr w:type="spellEnd"/>
+      <w:r>
+        <w:rPr>
+          <w:rFonts w:eastAsia="Times New Roman"/>
+          <w:lang w:eastAsia="ru-RU"/>
+        </w:rPr>
+        <w:t>, 2022. - 224 с.</w:t>
       </w:r>
     </w:p>
     <w:p>
@@ -18061,12 +20745,69 @@
           <w:lang w:eastAsia="ru-RU"/>
         </w:rPr>
       </w:pPr>
+      <w:proofErr w:type="spellStart"/>
       <w:r>
         <w:rPr>
           <w:rFonts w:eastAsia="Times New Roman"/>
           <w:lang w:eastAsia="ru-RU"/>
         </w:rPr>
-        <w:t>Ферроне Харрисон Изучаем C# через разработку игр на Unity. - 5-е изд. - СПб.: Прогресс книга, 2022. - 400 с.</w:t>
+        <w:t>Ферроне</w:t>
+      </w:r>
+      <w:proofErr w:type="spellEnd"/>
+      <w:r>
+        <w:rPr>
+          <w:rFonts w:eastAsia="Times New Roman"/>
+          <w:lang w:eastAsia="ru-RU"/>
+        </w:rPr>
+        <w:t xml:space="preserve"> </w:t>
+      </w:r>
+      <w:proofErr w:type="spellStart"/>
+      <w:r>
+        <w:rPr>
+          <w:rFonts w:eastAsia="Times New Roman"/>
+          <w:lang w:eastAsia="ru-RU"/>
+        </w:rPr>
+        <w:t>Харрисон</w:t>
+      </w:r>
+      <w:proofErr w:type="spellEnd"/>
+      <w:r>
+        <w:rPr>
+          <w:rFonts w:eastAsia="Times New Roman"/>
+          <w:lang w:eastAsia="ru-RU"/>
+        </w:rPr>
+        <w:t xml:space="preserve"> Изучаем C# через разработку игр на </w:t>
+      </w:r>
+      <w:proofErr w:type="spellStart"/>
+      <w:r>
+        <w:rPr>
+          <w:rFonts w:eastAsia="Times New Roman"/>
+          <w:lang w:eastAsia="ru-RU"/>
+        </w:rPr>
+        <w:t>Unity</w:t>
+      </w:r>
+      <w:proofErr w:type="spellEnd"/>
+      <w:r>
+        <w:rPr>
+          <w:rFonts w:eastAsia="Times New Roman"/>
+          <w:lang w:eastAsia="ru-RU"/>
+        </w:rPr>
+        <w:t>. - 5-е изд. - СПб</w:t>
+      </w:r>
+      <w:proofErr w:type="gramStart"/>
+      <w:r>
+        <w:rPr>
+          <w:rFonts w:eastAsia="Times New Roman"/>
+          <w:lang w:eastAsia="ru-RU"/>
+        </w:rPr>
+        <w:t xml:space="preserve">.: </w:t>
+      </w:r>
+      <w:proofErr w:type="gramEnd"/>
+      <w:r>
+        <w:rPr>
+          <w:rFonts w:eastAsia="Times New Roman"/>
+          <w:lang w:eastAsia="ru-RU"/>
+        </w:rPr>
+        <w:t>Прогресс книга, 2022. - 400 с.</w:t>
       </w:r>
     </w:p>
     <w:p>
@@ -18078,18 +20819,55 @@
         </w:numPr>
         <w:ind w:left="0" w:firstLine="0"/>
       </w:pPr>
+      <w:proofErr w:type="spellStart"/>
       <w:r>
         <w:rPr>
           <w:rStyle w:val="citation"/>
           <w:iCs/>
         </w:rPr>
-        <w:t>Хокинг Дж.</w:t>
-      </w:r>
+        <w:t>Хокинг</w:t>
+      </w:r>
+      <w:proofErr w:type="spellEnd"/>
       <w:r>
         <w:rPr>
           <w:rStyle w:val="citation"/>
-        </w:rPr>
-        <w:t xml:space="preserve"> Unity — в действии. Мультиплатформенная разработка на C#. — 2 изд. — СПб: Питер, 2016</w:t>
+          <w:iCs/>
+        </w:rPr>
+        <w:t xml:space="preserve"> Дж.</w:t>
+      </w:r>
+      <w:r>
+        <w:rPr>
+          <w:rStyle w:val="citation"/>
+        </w:rPr>
+        <w:t xml:space="preserve"> </w:t>
+      </w:r>
+      <w:proofErr w:type="spellStart"/>
+      <w:r>
+        <w:rPr>
+          <w:rStyle w:val="citation"/>
+        </w:rPr>
+        <w:t>Unity</w:t>
+      </w:r>
+      <w:proofErr w:type="spellEnd"/>
+      <w:r>
+        <w:rPr>
+          <w:rStyle w:val="citation"/>
+        </w:rPr>
+        <w:t xml:space="preserve"> — в действии. </w:t>
+      </w:r>
+      <w:proofErr w:type="spellStart"/>
+      <w:r>
+        <w:rPr>
+          <w:rStyle w:val="citation"/>
+        </w:rPr>
+        <w:t>Мультиплатформенная</w:t>
+      </w:r>
+      <w:proofErr w:type="spellEnd"/>
+      <w:r>
+        <w:rPr>
+          <w:rStyle w:val="citation"/>
+        </w:rPr>
+        <w:t xml:space="preserve"> разработка на C#. — 2 изд. — СПб: Питер, 2016</w:t>
       </w:r>
       <w:r>
         <w:rPr>
@@ -18124,7 +20902,39 @@
           <w:rFonts w:eastAsia="Times New Roman"/>
           <w:lang w:eastAsia="ru-RU"/>
         </w:rPr>
-        <w:t>Шелл Джесси Геймдизайн. Как создать игру, в которую будут играть все. - М.: Альпина Паблишер, 2022. - 640 с.</w:t>
+        <w:t xml:space="preserve">Шелл Джесси </w:t>
+      </w:r>
+      <w:proofErr w:type="spellStart"/>
+      <w:r>
+        <w:rPr>
+          <w:rFonts w:eastAsia="Times New Roman"/>
+          <w:lang w:eastAsia="ru-RU"/>
+        </w:rPr>
+        <w:t>Геймдизайн</w:t>
+      </w:r>
+      <w:proofErr w:type="spellEnd"/>
+      <w:r>
+        <w:rPr>
+          <w:rFonts w:eastAsia="Times New Roman"/>
+          <w:lang w:eastAsia="ru-RU"/>
+        </w:rPr>
+        <w:t xml:space="preserve">. Как создать игру, в которую будут играть все. - М.: Альпина </w:t>
+      </w:r>
+      <w:proofErr w:type="spellStart"/>
+      <w:r>
+        <w:rPr>
+          <w:rFonts w:eastAsia="Times New Roman"/>
+          <w:lang w:eastAsia="ru-RU"/>
+        </w:rPr>
+        <w:t>Паблишер</w:t>
+      </w:r>
+      <w:proofErr w:type="spellEnd"/>
+      <w:r>
+        <w:rPr>
+          <w:rFonts w:eastAsia="Times New Roman"/>
+          <w:lang w:eastAsia="ru-RU"/>
+        </w:rPr>
+        <w:t>, 2022. - 640 с.</w:t>
       </w:r>
     </w:p>
     <w:p>
@@ -18146,7 +20956,23 @@
           <w:rFonts w:eastAsia="Times New Roman"/>
           <w:lang w:eastAsia="ru-RU"/>
         </w:rPr>
-        <w:t>Исследование: какую роль образование играет в геймдеве? // App2Top URL: https://app2top.ru/analytics/kakuyu-rol-obrazovanie-igraet-v-gejmdeve-153176.html (дата обращения: 01.05.2022).</w:t>
+        <w:t xml:space="preserve">Исследование: какую роль образование играет в </w:t>
+      </w:r>
+      <w:proofErr w:type="spellStart"/>
+      <w:r>
+        <w:rPr>
+          <w:rFonts w:eastAsia="Times New Roman"/>
+          <w:lang w:eastAsia="ru-RU"/>
+        </w:rPr>
+        <w:t>геймдеве</w:t>
+      </w:r>
+      <w:proofErr w:type="spellEnd"/>
+      <w:r>
+        <w:rPr>
+          <w:rFonts w:eastAsia="Times New Roman"/>
+          <w:lang w:eastAsia="ru-RU"/>
+        </w:rPr>
+        <w:t>? // App2Top URL: https://app2top.ru/analytics/kakuyu-rol-obrazovanie-igraet-v-gejmdeve-153176.html (дата обращения: 01.05.2022).</w:t>
       </w:r>
     </w:p>
     <w:p>
@@ -18168,8 +20994,49 @@
           <w:rFonts w:eastAsia="Times New Roman"/>
           <w:lang w:eastAsia="ru-RU"/>
         </w:rPr>
-        <w:t>Компьютерные и видеоигры (российский рынок) // TAdviser URL: https://www.tadviser.ru/index.php/%D0%A1%D1%82%D0%B0%D1%82%D1%8C%D1%8F:%D0%9A%D0%BE%D0%BC%D0%BF%D1%8C%D1%8E%D1%82%D0%B5%D1%80%D0%BD%D1%8B%D0%B5_%D0%B8_%D0%B2%D0%B8%D0%B4%D0%B5%D0%BE%D0%B8%D0%B3%D1%80%D1%8B_(%D1%80%D0%BE%D1%81%D1%81%D0%B8%D0%B9%D1%81%D0%BA%D0%B8%D0%B9_%D1%80%D1%8B%D0%BD%D0%BE%D0%BA) (дата обращения: 12.03.2022).</w:t>
-      </w:r>
+        <w:t xml:space="preserve">Компьютерные и видеоигры (российский рынок) // </w:t>
+      </w:r>
+      <w:proofErr w:type="spellStart"/>
+      <w:r>
+        <w:rPr>
+          <w:rFonts w:eastAsia="Times New Roman"/>
+          <w:lang w:eastAsia="ru-RU"/>
+        </w:rPr>
+        <w:t>TAdviser</w:t>
+      </w:r>
+      <w:proofErr w:type="spellEnd"/>
+      <w:r>
+        <w:rPr>
+          <w:rFonts w:eastAsia="Times New Roman"/>
+          <w:lang w:eastAsia="ru-RU"/>
+        </w:rPr>
+        <w:t xml:space="preserve"> URL: https://www.tadviser.ru/index.php/%D0%A1%D1%82%D0%B0%D1%82%D1%8C%D1%8F:%</w:t>
+      </w:r>
+      <w:proofErr w:type="gramStart"/>
+      <w:r>
+        <w:rPr>
+          <w:rFonts w:eastAsia="Times New Roman"/>
+          <w:lang w:eastAsia="ru-RU"/>
+        </w:rPr>
+        <w:t>D0%9A%D0%BE%D0%BC%D0%BF%D1%8C%D1%8E%D1%82%D0%B5%D1%80%D0%BD%D1%8B%D0%B5_%D0%B8_%D0%B2%D0%B8%D0%B4%D0%B5%D0%BE%D0%B8%D0%B3%D1%80%D1%8B_(%D1%80%D0%BE%D1%81%D1%81%D0%B8%D0%B9%D1%81%D0%BA</w:t>
+      </w:r>
+      <w:proofErr w:type="gramEnd"/>
+      <w:r>
+        <w:rPr>
+          <w:rFonts w:eastAsia="Times New Roman"/>
+          <w:lang w:eastAsia="ru-RU"/>
+        </w:rPr>
+        <w:t>%</w:t>
+      </w:r>
+      <w:proofErr w:type="gramStart"/>
+      <w:r>
+        <w:rPr>
+          <w:rFonts w:eastAsia="Times New Roman"/>
+          <w:lang w:eastAsia="ru-RU"/>
+        </w:rPr>
+        <w:t>D0%B8%D0%B9_%D1%80%D1%8B%D0%BD%D0%BE%D0%BA) (дата обращения: 12.03.2022).</w:t>
+      </w:r>
+      <w:proofErr w:type="gramEnd"/>
     </w:p>
     <w:p>
       <w:pPr>
@@ -18205,12 +21072,14 @@
       <w:r>
         <w:t xml:space="preserve">Управление программными проектами: процессы, инструменты, методики // </w:t>
       </w:r>
+      <w:proofErr w:type="spellStart"/>
       <w:r>
         <w:rPr>
           <w:lang w:val="en-US"/>
         </w:rPr>
         <w:t>habr</w:t>
       </w:r>
+      <w:proofErr w:type="spellEnd"/>
       <w:r>
         <w:t>.</w:t>
       </w:r>
@@ -18241,12 +21110,14 @@
       <w:r>
         <w:t>://</w:t>
       </w:r>
+      <w:proofErr w:type="spellStart"/>
       <w:r>
         <w:rPr>
           <w:lang w:val="en-US"/>
         </w:rPr>
         <w:t>habr</w:t>
       </w:r>
+      <w:proofErr w:type="spellEnd"/>
       <w:r>
         <w:t>.</w:t>
       </w:r>
@@ -18259,12 +21130,14 @@
       <w:r>
         <w:t>/</w:t>
       </w:r>
+      <w:proofErr w:type="spellStart"/>
       <w:r>
         <w:rPr>
           <w:lang w:val="en-US"/>
         </w:rPr>
         <w:t>ru</w:t>
       </w:r>
+      <w:proofErr w:type="spellEnd"/>
       <w:r>
         <w:t>/</w:t>
       </w:r>
@@ -18330,6 +21203,7 @@
         </w:rPr>
         <w:t xml:space="preserve"> </w:t>
       </w:r>
+      <w:proofErr w:type="spellStart"/>
       <w:r>
         <w:rPr>
           <w:rFonts w:eastAsia="Times New Roman"/>
@@ -18337,6 +21211,7 @@
         </w:rPr>
         <w:t>изд</w:t>
       </w:r>
+      <w:proofErr w:type="spellEnd"/>
       <w:r>
         <w:rPr>
           <w:rFonts w:eastAsia="Times New Roman"/>
@@ -18356,7 +21231,23 @@
           <w:rFonts w:eastAsia="Times New Roman"/>
           <w:lang w:val="en-US" w:eastAsia="ru-RU"/>
         </w:rPr>
-        <w:t xml:space="preserve">: Packt Publishing, 2019. - 404 </w:t>
+        <w:t xml:space="preserve">: </w:t>
+      </w:r>
+      <w:proofErr w:type="spellStart"/>
+      <w:r>
+        <w:rPr>
+          <w:rFonts w:eastAsia="Times New Roman"/>
+          <w:lang w:val="en-US" w:eastAsia="ru-RU"/>
+        </w:rPr>
+        <w:t>Packt</w:t>
+      </w:r>
+      <w:proofErr w:type="spellEnd"/>
+      <w:r>
+        <w:rPr>
+          <w:rFonts w:eastAsia="Times New Roman"/>
+          <w:lang w:val="en-US" w:eastAsia="ru-RU"/>
+        </w:rPr>
+        <w:t xml:space="preserve"> Publishing, 2019. - 404 </w:t>
       </w:r>
       <w:r>
         <w:rPr>
@@ -18408,6 +21299,7 @@
         </w:rPr>
         <w:t xml:space="preserve"> </w:t>
       </w:r>
+      <w:proofErr w:type="spellStart"/>
       <w:r>
         <w:rPr>
           <w:rFonts w:eastAsia="Times New Roman"/>
@@ -18415,6 +21307,7 @@
         </w:rPr>
         <w:t>изд</w:t>
       </w:r>
+      <w:proofErr w:type="spellEnd"/>
       <w:r>
         <w:rPr>
           <w:rFonts w:eastAsia="Times New Roman"/>
@@ -18422,6 +21315,7 @@
         </w:rPr>
         <w:t xml:space="preserve">. - </w:t>
       </w:r>
+      <w:proofErr w:type="gramStart"/>
       <w:r>
         <w:rPr>
           <w:rFonts w:eastAsia="Times New Roman"/>
@@ -18434,7 +21328,15 @@
           <w:rFonts w:eastAsia="Times New Roman"/>
           <w:lang w:val="en-US" w:eastAsia="ru-RU"/>
         </w:rPr>
-        <w:t xml:space="preserve">.: John Wiley &amp; Sons Limited, 2014. - 560 </w:t>
+        <w:t>.:</w:t>
+      </w:r>
+      <w:proofErr w:type="gramEnd"/>
+      <w:r>
+        <w:rPr>
+          <w:rFonts w:eastAsia="Times New Roman"/>
+          <w:lang w:val="en-US" w:eastAsia="ru-RU"/>
+        </w:rPr>
+        <w:t xml:space="preserve"> John Wiley &amp; Sons Limited, 2014. - 560 </w:t>
       </w:r>
       <w:r>
         <w:rPr>
@@ -18470,7 +21372,23 @@
           <w:rFonts w:eastAsia="Times New Roman"/>
           <w:lang w:val="en-US" w:eastAsia="ru-RU"/>
         </w:rPr>
-        <w:t>Best Game Engines for 2022 – Which Should You Use? // GameDev Academy URL: https://gamedevacademy.org/best-game-engines/ (</w:t>
+        <w:t xml:space="preserve">Best Game Engines for 2022 – Which Should You Use? // </w:t>
+      </w:r>
+      <w:proofErr w:type="spellStart"/>
+      <w:r>
+        <w:rPr>
+          <w:rFonts w:eastAsia="Times New Roman"/>
+          <w:lang w:val="en-US" w:eastAsia="ru-RU"/>
+        </w:rPr>
+        <w:t>GameDev</w:t>
+      </w:r>
+      <w:proofErr w:type="spellEnd"/>
+      <w:r>
+        <w:rPr>
+          <w:rFonts w:eastAsia="Times New Roman"/>
+          <w:lang w:val="en-US" w:eastAsia="ru-RU"/>
+        </w:rPr>
+        <w:t xml:space="preserve"> Academy URL: https://gamedevacademy.org/best-game-engines/ (</w:t>
       </w:r>
       <w:r>
         <w:rPr>
@@ -18520,7 +21438,23 @@
           <w:rFonts w:eastAsia="Times New Roman"/>
           <w:lang w:val="en-US" w:eastAsia="ru-RU"/>
         </w:rPr>
-        <w:t>CD PROJEKT updates its strategy // CDProject URL: https://www.cdprojekt.com/en/media/news/cd-projekt-updates-its-strategy/ (</w:t>
+        <w:t xml:space="preserve">CD PROJEKT updates its strategy // </w:t>
+      </w:r>
+      <w:proofErr w:type="spellStart"/>
+      <w:r>
+        <w:rPr>
+          <w:rFonts w:eastAsia="Times New Roman"/>
+          <w:lang w:val="en-US" w:eastAsia="ru-RU"/>
+        </w:rPr>
+        <w:t>CDProject</w:t>
+      </w:r>
+      <w:proofErr w:type="spellEnd"/>
+      <w:r>
+        <w:rPr>
+          <w:rFonts w:eastAsia="Times New Roman"/>
+          <w:lang w:val="en-US" w:eastAsia="ru-RU"/>
+        </w:rPr>
+        <w:t xml:space="preserve"> URL: https://www.cdprojekt.com/en/media/news/cd-projekt-updates-its-strategy/ (</w:t>
       </w:r>
       <w:r>
         <w:rPr>
@@ -18570,7 +21504,23 @@
           <w:rFonts w:eastAsia="Times New Roman"/>
           <w:lang w:val="en-US" w:eastAsia="ru-RU"/>
         </w:rPr>
-        <w:t>Gaming &amp; Esports: Media’s Next Paradigm SHIFT // BCG URL: https://www.bcg.com/2021/gaming-and-esports-sector-are-the-next-shift-in-media (</w:t>
+        <w:t xml:space="preserve">Gaming &amp; </w:t>
+      </w:r>
+      <w:proofErr w:type="spellStart"/>
+      <w:r>
+        <w:rPr>
+          <w:rFonts w:eastAsia="Times New Roman"/>
+          <w:lang w:val="en-US" w:eastAsia="ru-RU"/>
+        </w:rPr>
+        <w:t>Esports</w:t>
+      </w:r>
+      <w:proofErr w:type="spellEnd"/>
+      <w:r>
+        <w:rPr>
+          <w:rFonts w:eastAsia="Times New Roman"/>
+          <w:lang w:val="en-US" w:eastAsia="ru-RU"/>
+        </w:rPr>
+        <w:t>: Media’s Next Paradigm SHIFT // BCG URL: https://www.bcg.com/2021/gaming-and-esports-sector-are-the-next-shift-in-media (</w:t>
       </w:r>
       <w:r>
         <w:rPr>
@@ -18980,7 +21930,15 @@
         <w:footnoteRef/>
       </w:r>
       <w:r>
-        <w:t xml:space="preserve"> Игровой ассет (</w:t>
+        <w:t xml:space="preserve"> Игровой </w:t>
+      </w:r>
+      <w:proofErr w:type="spellStart"/>
+      <w:r>
+        <w:t>ассет</w:t>
+      </w:r>
+      <w:proofErr w:type="spellEnd"/>
+      <w:r>
+        <w:t xml:space="preserve"> (</w:t>
       </w:r>
       <w:r>
         <w:rPr>
@@ -19001,7 +21959,15 @@
         <w:t xml:space="preserve">) - </w:t>
       </w:r>
       <w:r>
-        <w:t>цифровой объект, преимущественно состоящий из однотипных данных, неделимая сущность, которая представляет часть игрового контента и обладает некими свойствами.</w:t>
+        <w:t xml:space="preserve">цифровой объект, преимущественно состоящий из однотипных данных, неделимая сущность, которая представляет часть </w:t>
+      </w:r>
+      <w:proofErr w:type="gramStart"/>
+      <w:r>
+        <w:t>игрового</w:t>
+      </w:r>
+      <w:proofErr w:type="gramEnd"/>
+      <w:r>
+        <w:t xml:space="preserve"> контента и обладает некими свойствами.</w:t>
       </w:r>
     </w:p>
   </w:footnote>
@@ -19066,12 +22032,14 @@
       <w:r>
         <w:t>://</w:t>
       </w:r>
+      <w:proofErr w:type="spellStart"/>
       <w:r>
         <w:rPr>
           <w:lang w:val="en-US"/>
         </w:rPr>
         <w:t>agilemanifesto</w:t>
       </w:r>
+      <w:proofErr w:type="spellEnd"/>
       <w:r>
         <w:t>.</w:t>
       </w:r>
@@ -19084,21 +22052,25 @@
       <w:r>
         <w:t>/</w:t>
       </w:r>
+      <w:proofErr w:type="spellStart"/>
       <w:r>
         <w:rPr>
           <w:lang w:val="en-US"/>
         </w:rPr>
         <w:t>iso</w:t>
       </w:r>
+      <w:proofErr w:type="spellEnd"/>
       <w:r>
         <w:t>/</w:t>
       </w:r>
+      <w:proofErr w:type="spellStart"/>
       <w:r>
         <w:rPr>
           <w:lang w:val="en-US"/>
         </w:rPr>
         <w:t>ru</w:t>
       </w:r>
+      <w:proofErr w:type="spellEnd"/>
       <w:r>
         <w:t>/</w:t>
       </w:r>
@@ -19140,7 +22112,21 @@
         <w:rPr>
           <w:rStyle w:val="q4iawc"/>
         </w:rPr>
-        <w:t>реймворк, который обеспечивает выполнение сценариев в Unity.</w:t>
+        <w:t xml:space="preserve">реймворк, который обеспечивает выполнение сценариев в </w:t>
+      </w:r>
+      <w:proofErr w:type="spellStart"/>
+      <w:r>
+        <w:rPr>
+          <w:rStyle w:val="q4iawc"/>
+        </w:rPr>
+        <w:t>Unity</w:t>
+      </w:r>
+      <w:proofErr w:type="spellEnd"/>
+      <w:r>
+        <w:rPr>
+          <w:rStyle w:val="q4iawc"/>
+        </w:rPr>
+        <w:t>.</w:t>
       </w:r>
     </w:p>
   </w:footnote>
@@ -19177,7 +22163,7 @@
           <w:rPr>
             <w:noProof/>
           </w:rPr>
-          <w:t>3</w:t>
+          <w:t>51</w:t>
         </w:r>
         <w:r>
           <w:rPr>
@@ -25530,7 +28516,7 @@
 </file>
 
 <file path=customXml/itemProps1.xml><?xml version="1.0" encoding="utf-8"?>
-<ds:datastoreItem xmlns:ds="http://schemas.openxmlformats.org/officeDocument/2006/customXml" ds:itemID="{7977D379-DA9C-437A-BC08-6DEAA0160011}">
+<ds:datastoreItem xmlns:ds="http://schemas.openxmlformats.org/officeDocument/2006/customXml" ds:itemID="{0399F107-4101-4E91-BAAA-A618D3B8DFFD}">
   <ds:schemaRefs>
     <ds:schemaRef ds:uri="http://schemas.openxmlformats.org/officeDocument/2006/bibliography"/>
   </ds:schemaRefs>
